--- a/Critical Report/grand_unification.docx
+++ b/Critical Report/grand_unification.docx
@@ -1119,7 +1119,7 @@
           <w:sz w:val="24"/>
           <w:szCs w:val="24"/>
         </w:rPr>
-        <w:t xml:space="preserve">Even though our base knowledge is similar, each team member chose to study in different fields. Therefore, at certain levels of the design process and solution offering, each member has a different idea and experience. Ms. Arabacı is more experienced in controller design and system modelling which will help her to guide and inform the team, Ms. Coşkun and Mr. </w:t>
+        <w:t xml:space="preserve">Even though our base knowledge is similar, each team member chose to study in different fields. Therefore, at certain levels of the design process and solution offering, each member has a different idea and experience. Ms. </w:t>
       </w:r>
       <w:proofErr w:type="spellStart"/>
       <w:r>
@@ -1127,6 +1127,38 @@
           <w:sz w:val="24"/>
           <w:szCs w:val="24"/>
         </w:rPr>
+        <w:t>Arabacı</w:t>
+      </w:r>
+      <w:proofErr w:type="spellEnd"/>
+      <w:r>
+        <w:rPr>
+          <w:sz w:val="24"/>
+          <w:szCs w:val="24"/>
+        </w:rPr>
+        <w:t xml:space="preserve"> is more experienced in controller design and system modelling which will help her to guide and inform the team, Ms. </w:t>
+      </w:r>
+      <w:proofErr w:type="spellStart"/>
+      <w:r>
+        <w:rPr>
+          <w:sz w:val="24"/>
+          <w:szCs w:val="24"/>
+        </w:rPr>
+        <w:t>Coşkun</w:t>
+      </w:r>
+      <w:proofErr w:type="spellEnd"/>
+      <w:r>
+        <w:rPr>
+          <w:sz w:val="24"/>
+          <w:szCs w:val="24"/>
+        </w:rPr>
+        <w:t xml:space="preserve"> and Mr. </w:t>
+      </w:r>
+      <w:proofErr w:type="spellStart"/>
+      <w:r>
+        <w:rPr>
+          <w:sz w:val="24"/>
+          <w:szCs w:val="24"/>
+        </w:rPr>
         <w:t>Göksu</w:t>
       </w:r>
       <w:proofErr w:type="spellEnd"/>
@@ -1149,7 +1181,23 @@
           <w:sz w:val="24"/>
           <w:szCs w:val="24"/>
         </w:rPr>
-        <w:t xml:space="preserve"> skills. Mr. Beyenir’s </w:t>
+        <w:t xml:space="preserve"> skills. Mr. </w:t>
+      </w:r>
+      <w:proofErr w:type="spellStart"/>
+      <w:r>
+        <w:rPr>
+          <w:sz w:val="24"/>
+          <w:szCs w:val="24"/>
+        </w:rPr>
+        <w:t>Beyenir’s</w:t>
+      </w:r>
+      <w:proofErr w:type="spellEnd"/>
+      <w:r>
+        <w:rPr>
+          <w:sz w:val="24"/>
+          <w:szCs w:val="24"/>
+        </w:rPr>
+        <w:t xml:space="preserve"> </w:t>
       </w:r>
       <w:r>
         <w:rPr>
@@ -1177,7 +1225,23 @@
           <w:sz w:val="24"/>
           <w:szCs w:val="24"/>
         </w:rPr>
-        <w:t xml:space="preserve"> stage and last but not least Mr. Elik will take an active role in building a durable and stable communication system.</w:t>
+        <w:t xml:space="preserve"> stage and </w:t>
+      </w:r>
+      <w:proofErr w:type="gramStart"/>
+      <w:r>
+        <w:rPr>
+          <w:sz w:val="24"/>
+          <w:szCs w:val="24"/>
+        </w:rPr>
+        <w:t>last but not least</w:t>
+      </w:r>
+      <w:proofErr w:type="gramEnd"/>
+      <w:r>
+        <w:rPr>
+          <w:sz w:val="24"/>
+          <w:szCs w:val="24"/>
+        </w:rPr>
+        <w:t xml:space="preserve"> Mr. Elik will take an active role in building a durable and stable communication system.</w:t>
       </w:r>
     </w:p>
     <w:p>
@@ -1278,7 +1342,25 @@
           <w:sz w:val="24"/>
           <w:szCs w:val="24"/>
         </w:rPr>
-        <w:t>Being a newly founded company with five highly motivated, young engineers from different specialization fields such as electronics, control, computer and telecommunications; our aim is to develop a teleoperated robot that can play hockey which includes trying to score in opponent’s goal and also defend its own goal. Apart from the specifications defined above we intend to come up with the best featured robot possible.</w:t>
+        <w:t xml:space="preserve">Being a newly founded company with five highly motivated, young engineers from different specialization fields such as electronics, control, computer and telecommunications; our aim is to develop a teleoperated robot that can play hockey which includes trying to score in opponent’s goal </w:t>
+      </w:r>
+      <w:proofErr w:type="gramStart"/>
+      <w:r>
+        <w:rPr>
+          <w:rFonts w:cstheme="minorHAnsi"/>
+          <w:sz w:val="24"/>
+          <w:szCs w:val="24"/>
+        </w:rPr>
+        <w:t>and also</w:t>
+      </w:r>
+      <w:proofErr w:type="gramEnd"/>
+      <w:r>
+        <w:rPr>
+          <w:rFonts w:cstheme="minorHAnsi"/>
+          <w:sz w:val="24"/>
+          <w:szCs w:val="24"/>
+        </w:rPr>
+        <w:t xml:space="preserve"> defend its own goal. Apart from the specifications defined above we intend to come up with the best featured robot possible.</w:t>
       </w:r>
     </w:p>
     <w:p>
@@ -1333,7 +1415,27 @@
           <w:szCs w:val="24"/>
           <w:shd w:val="clear" w:color="auto" w:fill="FFFFFF"/>
         </w:rPr>
-        <w:t>without actually monitoring the play-field with naked eye; the only means of monitoring the field is by means of a camera mounted onboard the robot. </w:t>
+        <w:t xml:space="preserve">without </w:t>
+      </w:r>
+      <w:proofErr w:type="gramStart"/>
+      <w:r>
+        <w:rPr>
+          <w:rFonts w:cstheme="minorHAnsi"/>
+          <w:sz w:val="24"/>
+          <w:szCs w:val="24"/>
+          <w:shd w:val="clear" w:color="auto" w:fill="FFFFFF"/>
+        </w:rPr>
+        <w:t>actually monitoring</w:t>
+      </w:r>
+      <w:proofErr w:type="gramEnd"/>
+      <w:r>
+        <w:rPr>
+          <w:rFonts w:cstheme="minorHAnsi"/>
+          <w:sz w:val="24"/>
+          <w:szCs w:val="24"/>
+          <w:shd w:val="clear" w:color="auto" w:fill="FFFFFF"/>
+        </w:rPr>
+        <w:t xml:space="preserve"> the play-field with naked eye; the only means of monitoring the field is by means of a camera mounted onboard the robot. </w:t>
       </w:r>
       <w:r>
         <w:rPr>
@@ -1642,22 +1744,16 @@
       <w:pPr>
         <w:spacing w:line="360" w:lineRule="auto"/>
         <w:ind w:firstLine="576"/>
+      </w:pPr>
+      <w:r>
         <w:rPr>
           <w:sz w:val="24"/>
           <w:szCs w:val="24"/>
           <w:lang w:val="tr-TR"/>
         </w:rPr>
-      </w:pPr>
-      <w:r>
-        <w:rPr>
-          <w:sz w:val="24"/>
-          <w:szCs w:val="24"/>
-          <w:lang w:val="tr-TR"/>
-        </w:rPr>
         <w:t xml:space="preserve">In this project, we created a robot which is controlled by a remote user using a telecontroller. The robot is able to play hockey game within the standarts declared in last semester. Our robot contains different subsystems corresponding their functions, power supply, telecommunication, shooting, motion and detection. </w:t>
       </w:r>
     </w:p>
-    <w:p/>
     <w:p>
       <w:pPr>
         <w:pStyle w:val="Heading2"/>
@@ -1706,7 +1802,7 @@
         <w:t xml:space="preserve">This subsystem is for distribute power towards other subsystems at required voltage level and with specified current limitations. </w:t>
       </w:r>
       <w:r>
-        <w:t>The power subsystem is composed of 2 LiPo batteries. As is known, our project consists of 2 separate parts which are controller side and robot side. Controller has “3s 900Mah LiPo” and the robot has “3s 2900Mah LiPo”. Both sides uses LiPo for supplying power to Arduino’s and other subsystems’ components. In Figure 3.2.1.1.1.</w:t>
+        <w:t>The power subsystem is composed of 2 LiPo batteries. As is known, our project consists of 2 separate parts which are controller side and robot side. Controller has “3s 900Mah LiPo” and the robot has “3s 2900Mah LiPo”. Both sides uses LiPo for supplying power to Arduino’s and other subsystems’ components. In Figure 3.1.</w:t>
       </w:r>
       <w:r>
         <w:t>, the one Li-Po cell can be seen.</w:t>
@@ -1780,7 +1876,49 @@
         <w:jc w:val="center"/>
       </w:pPr>
       <w:r>
-        <w:t>Figure 3.2.1.1.1: Example of 3 cells Li-Po Pack [4</w:t>
+        <w:t xml:space="preserve">Figure </w:t>
+      </w:r>
+      <w:r>
+        <w:fldChar w:fldCharType="begin"/>
+      </w:r>
+      <w:r>
+        <w:instrText xml:space="preserve"> STYLEREF 1 \s </w:instrText>
+      </w:r>
+      <w:r>
+        <w:fldChar w:fldCharType="separate"/>
+      </w:r>
+      <w:r>
+        <w:rPr>
+          <w:noProof/>
+        </w:rPr>
+        <w:t>3</w:t>
+      </w:r>
+      <w:r>
+        <w:fldChar w:fldCharType="end"/>
+      </w:r>
+      <w:r>
+        <w:t>.</w:t>
+      </w:r>
+      <w:r>
+        <w:fldChar w:fldCharType="begin"/>
+      </w:r>
+      <w:r>
+        <w:instrText xml:space="preserve"> SEQ Figure \* ARABIC \s 1 </w:instrText>
+      </w:r>
+      <w:r>
+        <w:fldChar w:fldCharType="separate"/>
+      </w:r>
+      <w:r>
+        <w:rPr>
+          <w:noProof/>
+        </w:rPr>
+        <w:t>1</w:t>
+      </w:r>
+      <w:r>
+        <w:fldChar w:fldCharType="end"/>
+      </w:r>
+      <w:r>
+        <w:t xml:space="preserve"> Example of 3 cells Li-Po Pack [4</w:t>
       </w:r>
       <w:r>
         <w:t>]</w:t>
@@ -1871,14 +2009,35 @@
           <w:sz w:val="24"/>
           <w:szCs w:val="24"/>
         </w:rPr>
-        <w:t>The models can be seen in Figure 3.2.1.1.2.</w:t>
-      </w:r>
-      <w:r>
-        <w:t xml:space="preserve">                        </w:t>
-      </w:r>
-    </w:p>
-    <w:p>
-      <w:pPr>
+        <w:t xml:space="preserve">The models can be seen in Figure </w:t>
+      </w:r>
+      <w:proofErr w:type="gramStart"/>
+      <w:r>
+        <w:rPr>
+          <w:rFonts w:ascii="Calibri" w:hAnsi="Calibri" w:cs="Calibri"/>
+          <w:color w:val="000000"/>
+          <w:sz w:val="24"/>
+          <w:szCs w:val="24"/>
+        </w:rPr>
+        <w:t>3.2.</w:t>
+      </w:r>
+      <w:r>
+        <w:rPr>
+          <w:rFonts w:ascii="Calibri" w:hAnsi="Calibri" w:cs="Calibri"/>
+          <w:color w:val="000000"/>
+          <w:sz w:val="24"/>
+          <w:szCs w:val="24"/>
+        </w:rPr>
+        <w:t>.</w:t>
+      </w:r>
+      <w:proofErr w:type="gramEnd"/>
+      <w:r>
+        <w:t xml:space="preserve">                      </w:t>
+      </w:r>
+    </w:p>
+    <w:p>
+      <w:pPr>
+        <w:keepNext/>
         <w:spacing w:line="360" w:lineRule="auto"/>
         <w:jc w:val="center"/>
       </w:pPr>
@@ -1930,7 +2089,46 @@
         <w:jc w:val="center"/>
       </w:pPr>
       <w:r>
-        <w:t xml:space="preserve">            Figure 3.2.1.1.2: </w:t>
+        <w:t xml:space="preserve">Figure </w:t>
+      </w:r>
+      <w:r>
+        <w:fldChar w:fldCharType="begin"/>
+      </w:r>
+      <w:r>
+        <w:instrText xml:space="preserve"> STYLEREF 1 \s </w:instrText>
+      </w:r>
+      <w:r>
+        <w:fldChar w:fldCharType="separate"/>
+      </w:r>
+      <w:r>
+        <w:rPr>
+          <w:noProof/>
+        </w:rPr>
+        <w:t>3</w:t>
+      </w:r>
+      <w:r>
+        <w:fldChar w:fldCharType="end"/>
+      </w:r>
+      <w:r>
+        <w:t>.</w:t>
+      </w:r>
+      <w:r>
+        <w:fldChar w:fldCharType="begin"/>
+      </w:r>
+      <w:r>
+        <w:instrText xml:space="preserve"> SEQ Figure \* ARABIC \s 1 </w:instrText>
+      </w:r>
+      <w:r>
+        <w:fldChar w:fldCharType="separate"/>
+      </w:r>
+      <w:r>
+        <w:rPr>
+          <w:noProof/>
+        </w:rPr>
+        <w:t>2</w:t>
+      </w:r>
+      <w:r>
+        <w:fldChar w:fldCharType="end"/>
       </w:r>
       <w:r>
         <w:t xml:space="preserve"> </w:t>
@@ -1962,6 +2160,9 @@
     <w:p/>
     <w:p/>
     <w:p>
+      <w:pPr>
+        <w:keepNext/>
+      </w:pPr>
       <w:r>
         <w:rPr>
           <w:noProof/>
@@ -2018,36 +2219,55 @@
     </w:p>
     <w:p>
       <w:pPr>
+        <w:pStyle w:val="Caption"/>
         <w:jc w:val="center"/>
       </w:pPr>
       <w:r>
-        <w:rPr>
-          <w:i/>
-          <w:iCs/>
-          <w:color w:val="44546A" w:themeColor="text2"/>
-          <w:sz w:val="18"/>
-          <w:szCs w:val="18"/>
-        </w:rPr>
-        <w:t>Figure 3.2.1.2.1</w:t>
-      </w:r>
-      <w:r>
-        <w:rPr>
-          <w:i/>
-          <w:iCs/>
-          <w:color w:val="44546A" w:themeColor="text2"/>
-          <w:sz w:val="18"/>
-          <w:szCs w:val="18"/>
-        </w:rPr>
-        <w:t xml:space="preserve">:  </w:t>
-      </w:r>
-      <w:r>
-        <w:rPr>
-          <w:i/>
-          <w:iCs/>
-          <w:color w:val="44546A" w:themeColor="text2"/>
-          <w:sz w:val="18"/>
-          <w:szCs w:val="18"/>
-        </w:rPr>
+        <w:t xml:space="preserve">Figure </w:t>
+      </w:r>
+      <w:r>
+        <w:fldChar w:fldCharType="begin"/>
+      </w:r>
+      <w:r>
+        <w:instrText xml:space="preserve"> STYLEREF 1 \s </w:instrText>
+      </w:r>
+      <w:r>
+        <w:fldChar w:fldCharType="separate"/>
+      </w:r>
+      <w:r>
+        <w:rPr>
+          <w:noProof/>
+        </w:rPr>
+        <w:t>3</w:t>
+      </w:r>
+      <w:r>
+        <w:fldChar w:fldCharType="end"/>
+      </w:r>
+      <w:r>
+        <w:t>.</w:t>
+      </w:r>
+      <w:r>
+        <w:fldChar w:fldCharType="begin"/>
+      </w:r>
+      <w:r>
+        <w:instrText xml:space="preserve"> SEQ Figure \* ARABIC \s 1 </w:instrText>
+      </w:r>
+      <w:r>
+        <w:fldChar w:fldCharType="separate"/>
+      </w:r>
+      <w:r>
+        <w:rPr>
+          <w:noProof/>
+        </w:rPr>
+        <w:t>3</w:t>
+      </w:r>
+      <w:r>
+        <w:fldChar w:fldCharType="end"/>
+      </w:r>
+      <w:r>
+        <w:t xml:space="preserve"> </w:t>
+      </w:r>
+      <w:r>
         <w:t>Block Diagram of Power Supply System</w:t>
       </w:r>
     </w:p>
@@ -2216,7 +2436,7 @@
           <w:szCs w:val="24"/>
           <w:lang w:val="tr-TR"/>
         </w:rPr>
-        <w:t>XX</w:t>
+        <w:t>3.4</w:t>
       </w:r>
       <w:r>
         <w:rPr>
@@ -2246,20 +2466,13 @@
           <w:color w:val="FF0000"/>
           <w:lang w:val="tr-TR"/>
         </w:rPr>
-        <w:t>XX</w:t>
+        <w:t>3-1</w:t>
       </w:r>
       <w:r>
         <w:rPr>
           <w:lang w:val="tr-TR"/>
         </w:rPr>
-        <w:t xml:space="preserve">. Example bit sequences is given in </w:t>
-      </w:r>
-      <w:r>
-        <w:rPr>
-          <w:color w:val="FF0000"/>
-          <w:lang w:val="tr-TR"/>
-        </w:rPr>
-        <w:t>Figure XX.</w:t>
+        <w:t xml:space="preserve">. </w:t>
       </w:r>
     </w:p>
     <w:p>
@@ -2651,7 +2864,7 @@
         <w:rPr>
           <w:noProof/>
         </w:rPr>
-        <w:t>1</w:t>
+        <w:t>4</w:t>
       </w:r>
       <w:r>
         <w:fldChar w:fldCharType="end"/>
@@ -2713,7 +2926,16 @@
           <w:szCs w:val="24"/>
           <w:lang w:val="tr-TR"/>
         </w:rPr>
-        <w:t xml:space="preserve">XX </w:t>
+        <w:t>3.5..</w:t>
+      </w:r>
+      <w:r>
+        <w:rPr>
+          <w:color w:val="FF0000"/>
+          <w:sz w:val="24"/>
+          <w:szCs w:val="24"/>
+          <w:lang w:val="tr-TR"/>
+        </w:rPr>
+        <w:t xml:space="preserve"> </w:t>
       </w:r>
     </w:p>
     <w:p>
@@ -2810,7 +3032,7 @@
         <w:rPr>
           <w:noProof/>
         </w:rPr>
-        <w:t>2</w:t>
+        <w:t>5</w:t>
       </w:r>
       <w:r>
         <w:fldChar w:fldCharType="end"/>
@@ -2900,49 +3122,6 @@
     </w:p>
     <w:p>
       <w:pPr>
-        <w:spacing w:line="360" w:lineRule="auto"/>
-        <w:rPr>
-          <w:sz w:val="24"/>
-          <w:szCs w:val="24"/>
-          <w:lang w:val="tr-TR"/>
-        </w:rPr>
-      </w:pPr>
-      <w:r>
-        <w:rPr>
-          <w:sz w:val="24"/>
-          <w:szCs w:val="24"/>
-          <w:lang w:val="tr-TR"/>
-        </w:rPr>
-        <w:t xml:space="preserve">The Arduino codes for reading the joytick values and controlling the RF module is given in </w:t>
-      </w:r>
-      <w:r>
-        <w:rPr>
-          <w:sz w:val="24"/>
-          <w:szCs w:val="24"/>
-          <w:lang w:val="tr-TR"/>
-        </w:rPr>
-        <w:t>Figure</w:t>
-      </w:r>
-      <w:r>
-        <w:rPr>
-          <w:color w:val="FF0000"/>
-          <w:sz w:val="24"/>
-          <w:szCs w:val="24"/>
-          <w:lang w:val="tr-TR"/>
-        </w:rPr>
-        <w:t xml:space="preserve"> XX</w:t>
-      </w:r>
-      <w:r>
-        <w:rPr>
-          <w:sz w:val="24"/>
-          <w:szCs w:val="24"/>
-          <w:lang w:val="tr-TR"/>
-        </w:rPr>
-        <w:t>.</w:t>
-      </w:r>
-    </w:p>
-    <w:p>
-      <w:pPr>
         <w:pStyle w:val="Heading5"/>
         <w:spacing w:line="360" w:lineRule="auto"/>
         <w:rPr>
@@ -2957,7 +3136,7 @@
           <w:szCs w:val="24"/>
           <w:lang w:val="tr-TR"/>
         </w:rPr>
-        <w:t xml:space="preserve"> NRF24L01 (RF Tranciever)</w:t>
+        <w:t>NRF24L01 (RF Tranciever)</w:t>
       </w:r>
     </w:p>
     <w:p>
@@ -2993,7 +3172,7 @@
           <w:szCs w:val="24"/>
           <w:lang w:val="tr-TR"/>
         </w:rPr>
-        <w:t>XX</w:t>
+        <w:t>3.6</w:t>
       </w:r>
       <w:r>
         <w:rPr>
@@ -3123,7 +3302,7 @@
         <w:rPr>
           <w:noProof/>
         </w:rPr>
-        <w:t>3</w:t>
+        <w:t>6</w:t>
       </w:r>
       <w:r>
         <w:fldChar w:fldCharType="end"/>
@@ -3149,7 +3328,6 @@
           <w:szCs w:val="24"/>
           <w:lang w:val="tr-TR"/>
         </w:rPr>
-        <w:lastRenderedPageBreak/>
         <w:t>After sending and receiving the message from the NRF24L01, the message is transmitted to the robot and ready to be interpreted at the Arduino Mega which is located at the robot.</w:t>
       </w:r>
     </w:p>
@@ -3183,6 +3361,7 @@
           <w:szCs w:val="24"/>
           <w:lang w:val="tr-TR"/>
         </w:rPr>
+        <w:lastRenderedPageBreak/>
         <w:t xml:space="preserve"> </w:t>
       </w:r>
       <w:r>
@@ -3363,10 +3542,37 @@
           <w:sz w:val="24"/>
           <w:szCs w:val="24"/>
         </w:rPr>
-        <w:t xml:space="preserve"> The shooting mechanical system design can be seen in Figure 3.2.3.1.1.</w:t>
-      </w:r>
-      <w:bookmarkStart w:id="6" w:name="_GoBack"/>
-      <w:bookmarkEnd w:id="6"/>
+        <w:t xml:space="preserve"> The shooting mechanical system design can be seen in Figure </w:t>
+      </w:r>
+      <w:proofErr w:type="gramStart"/>
+      <w:r>
+        <w:rPr>
+          <w:rFonts w:ascii="Calibri" w:hAnsi="Calibri" w:cs="Calibri"/>
+          <w:color w:val="000000"/>
+          <w:sz w:val="24"/>
+          <w:szCs w:val="24"/>
+        </w:rPr>
+        <w:t>3.</w:t>
+      </w:r>
+      <w:r>
+        <w:rPr>
+          <w:rFonts w:ascii="Calibri" w:hAnsi="Calibri" w:cs="Calibri"/>
+          <w:color w:val="000000"/>
+          <w:sz w:val="24"/>
+          <w:szCs w:val="24"/>
+        </w:rPr>
+        <w:t>7.</w:t>
+      </w:r>
+      <w:r>
+        <w:rPr>
+          <w:rFonts w:ascii="Calibri" w:hAnsi="Calibri" w:cs="Calibri"/>
+          <w:color w:val="000000"/>
+          <w:sz w:val="24"/>
+          <w:szCs w:val="24"/>
+        </w:rPr>
+        <w:t>.</w:t>
+      </w:r>
+      <w:proofErr w:type="gramEnd"/>
     </w:p>
     <w:p>
       <w:pPr>
@@ -3382,7 +3588,6 @@
           <w:sz w:val="24"/>
           <w:szCs w:val="24"/>
         </w:rPr>
-        <w:lastRenderedPageBreak/>
         <w:drawing>
           <wp:inline distT="0" distB="0" distL="0" distR="0" wp14:anchorId="4199CD4A" wp14:editId="44655E8F">
             <wp:extent cx="5008728" cy="2817409"/>
@@ -3432,7 +3637,49 @@
         <w:jc w:val="center"/>
       </w:pPr>
       <w:r>
-        <w:t>Figure 3.2.3.1.1: Top view of shooting mechanical system design</w:t>
+        <w:t xml:space="preserve">Figure </w:t>
+      </w:r>
+      <w:r>
+        <w:fldChar w:fldCharType="begin"/>
+      </w:r>
+      <w:r>
+        <w:instrText xml:space="preserve"> STYLEREF 1 \s </w:instrText>
+      </w:r>
+      <w:r>
+        <w:fldChar w:fldCharType="separate"/>
+      </w:r>
+      <w:r>
+        <w:rPr>
+          <w:noProof/>
+        </w:rPr>
+        <w:t>3</w:t>
+      </w:r>
+      <w:r>
+        <w:fldChar w:fldCharType="end"/>
+      </w:r>
+      <w:r>
+        <w:t>.</w:t>
+      </w:r>
+      <w:r>
+        <w:fldChar w:fldCharType="begin"/>
+      </w:r>
+      <w:r>
+        <w:instrText xml:space="preserve"> SEQ Figure \* ARABIC \s 1 </w:instrText>
+      </w:r>
+      <w:r>
+        <w:fldChar w:fldCharType="separate"/>
+      </w:r>
+      <w:r>
+        <w:rPr>
+          <w:noProof/>
+        </w:rPr>
+        <w:t>7</w:t>
+      </w:r>
+      <w:r>
+        <w:fldChar w:fldCharType="end"/>
+      </w:r>
+      <w:r>
+        <w:t xml:space="preserve"> Top view of shooting mechanical system design</w:t>
       </w:r>
     </w:p>
     <w:p/>
@@ -3483,7 +3730,7 @@
           <w:sz w:val="24"/>
           <w:szCs w:val="24"/>
         </w:rPr>
-        <w:t>on this principle, shown in Figure 3.2.3.1.2</w:t>
+        <w:t>on this principle, shown in Figure 3.</w:t>
       </w:r>
       <w:r>
         <w:rPr>
@@ -3492,7 +3739,26 @@
           <w:sz w:val="24"/>
           <w:szCs w:val="24"/>
         </w:rPr>
-        <w:t xml:space="preserve">. It contains a lot of loops of wire, forming a coil, producing a magnetic field when an electrical current is </w:t>
+        <w:t>8</w:t>
+      </w:r>
+      <w:r>
+        <w:rPr>
+          <w:rFonts w:ascii="Calibri" w:hAnsi="Calibri" w:cs="Calibri"/>
+          <w:color w:val="000000"/>
+          <w:sz w:val="24"/>
+          <w:szCs w:val="24"/>
+        </w:rPr>
+        <w:t xml:space="preserve">. It contains a lot of loops of wire, forming a </w:t>
+      </w:r>
+      <w:r>
+        <w:rPr>
+          <w:rFonts w:ascii="Calibri" w:hAnsi="Calibri" w:cs="Calibri"/>
+          <w:color w:val="000000"/>
+          <w:sz w:val="24"/>
+          <w:szCs w:val="24"/>
+        </w:rPr>
+        <w:lastRenderedPageBreak/>
+        <w:t xml:space="preserve">coil, producing a magnetic field when an electrical current is </w:t>
       </w:r>
       <w:proofErr w:type="gramStart"/>
       <w:r>
@@ -3624,6 +3890,63 @@
       <w:pPr>
         <w:pStyle w:val="Caption"/>
         <w:jc w:val="center"/>
+      </w:pPr>
+      <w:r>
+        <w:t xml:space="preserve">Figure </w:t>
+      </w:r>
+      <w:r>
+        <w:fldChar w:fldCharType="begin"/>
+      </w:r>
+      <w:r>
+        <w:instrText xml:space="preserve"> STYLEREF 1 \s </w:instrText>
+      </w:r>
+      <w:r>
+        <w:fldChar w:fldCharType="separate"/>
+      </w:r>
+      <w:r>
+        <w:rPr>
+          <w:noProof/>
+        </w:rPr>
+        <w:t>3</w:t>
+      </w:r>
+      <w:r>
+        <w:fldChar w:fldCharType="end"/>
+      </w:r>
+      <w:r>
+        <w:t>.</w:t>
+      </w:r>
+      <w:r>
+        <w:fldChar w:fldCharType="begin"/>
+      </w:r>
+      <w:r>
+        <w:instrText xml:space="preserve"> SEQ Figure \* ARABIC \s 1 </w:instrText>
+      </w:r>
+      <w:r>
+        <w:fldChar w:fldCharType="separate"/>
+      </w:r>
+      <w:r>
+        <w:rPr>
+          <w:noProof/>
+        </w:rPr>
+        <w:t>8</w:t>
+      </w:r>
+      <w:r>
+        <w:fldChar w:fldCharType="end"/>
+      </w:r>
+      <w:r>
+        <w:t xml:space="preserve"> </w:t>
+      </w:r>
+      <w:r>
+        <w:t>A schematic representation of a solenoid</w:t>
+      </w:r>
+      <w:r>
+        <w:t xml:space="preserve"> [1]</w:t>
+      </w:r>
+    </w:p>
+    <w:p>
+      <w:pPr>
+        <w:spacing w:line="360" w:lineRule="auto"/>
+        <w:ind w:firstLine="720"/>
         <w:rPr>
           <w:rFonts w:ascii="Calibri" w:hAnsi="Calibri" w:cs="Calibri"/>
           <w:color w:val="000000"/>
@@ -3631,40 +3954,26 @@
           <w:szCs w:val="24"/>
         </w:rPr>
       </w:pPr>
-      <w:r>
-        <w:t xml:space="preserve">Figure 3.2.3.1.2: </w:t>
-      </w:r>
-      <w:r>
-        <w:t>A schematic representation of a solenoid</w:t>
-      </w:r>
-      <w:r>
-        <w:t xml:space="preserve"> [1]</w:t>
-      </w:r>
-    </w:p>
-    <w:p>
-      <w:pPr>
-        <w:spacing w:line="360" w:lineRule="auto"/>
-        <w:ind w:firstLine="720"/>
+      <w:proofErr w:type="gramStart"/>
+      <w:r>
         <w:rPr>
           <w:rFonts w:ascii="Calibri" w:hAnsi="Calibri" w:cs="Calibri"/>
           <w:color w:val="000000"/>
           <w:sz w:val="24"/>
           <w:szCs w:val="24"/>
         </w:rPr>
-      </w:pPr>
-    </w:p>
-    <w:p>
-      <w:pPr>
-        <w:spacing w:line="360" w:lineRule="auto"/>
-        <w:ind w:firstLine="720"/>
+        <w:t>Also</w:t>
+      </w:r>
+      <w:proofErr w:type="gramEnd"/>
+      <w:r>
         <w:rPr>
           <w:rFonts w:ascii="Calibri" w:hAnsi="Calibri" w:cs="Calibri"/>
           <w:color w:val="000000"/>
           <w:sz w:val="24"/>
           <w:szCs w:val="24"/>
         </w:rPr>
-      </w:pPr>
-      <w:proofErr w:type="gramStart"/>
+        <w:t xml:space="preserve"> the working principle for how to drive solenoids with Arduino can be seen in Figure 3.</w:t>
+      </w:r>
       <w:r>
         <w:rPr>
           <w:rFonts w:ascii="Calibri" w:hAnsi="Calibri" w:cs="Calibri"/>
@@ -3672,9 +3981,8 @@
           <w:sz w:val="24"/>
           <w:szCs w:val="24"/>
         </w:rPr>
-        <w:t>Also</w:t>
-      </w:r>
-      <w:proofErr w:type="gramEnd"/>
+        <w:t>9</w:t>
+      </w:r>
       <w:r>
         <w:rPr>
           <w:rFonts w:ascii="Calibri" w:hAnsi="Calibri" w:cs="Calibri"/>
@@ -3682,7 +3990,7 @@
           <w:sz w:val="24"/>
           <w:szCs w:val="24"/>
         </w:rPr>
-        <w:t xml:space="preserve"> the working principle for how to drive solenoids with Arduino can be seen in Figure 3.2.3.1.3. This schematic is given by supplier with some notes. These are:</w:t>
+        <w:t>. This schematic is given by supplier with some notes. These are:</w:t>
       </w:r>
     </w:p>
     <w:p>
@@ -3804,6 +4112,7 @@
           <w:sz w:val="24"/>
           <w:szCs w:val="24"/>
         </w:rPr>
+        <w:lastRenderedPageBreak/>
         <w:drawing>
           <wp:inline distT="0" distB="0" distL="0" distR="0" wp14:anchorId="4AD12600" wp14:editId="54ABB3C0">
             <wp:extent cx="5863590" cy="2018805"/>
@@ -3860,7 +4169,49 @@
         <w:jc w:val="center"/>
       </w:pPr>
       <w:r>
-        <w:t>Figure 3.2.3.1.3: The schematic of solenoids with Arduino connections [2]</w:t>
+        <w:t xml:space="preserve">Figure </w:t>
+      </w:r>
+      <w:r>
+        <w:fldChar w:fldCharType="begin"/>
+      </w:r>
+      <w:r>
+        <w:instrText xml:space="preserve"> STYLEREF 1 \s </w:instrText>
+      </w:r>
+      <w:r>
+        <w:fldChar w:fldCharType="separate"/>
+      </w:r>
+      <w:r>
+        <w:rPr>
+          <w:noProof/>
+        </w:rPr>
+        <w:t>3</w:t>
+      </w:r>
+      <w:r>
+        <w:fldChar w:fldCharType="end"/>
+      </w:r>
+      <w:r>
+        <w:t>.</w:t>
+      </w:r>
+      <w:r>
+        <w:fldChar w:fldCharType="begin"/>
+      </w:r>
+      <w:r>
+        <w:instrText xml:space="preserve"> SEQ Figure \* ARABIC \s 1 </w:instrText>
+      </w:r>
+      <w:r>
+        <w:fldChar w:fldCharType="separate"/>
+      </w:r>
+      <w:r>
+        <w:rPr>
+          <w:noProof/>
+        </w:rPr>
+        <w:t>9</w:t>
+      </w:r>
+      <w:r>
+        <w:fldChar w:fldCharType="end"/>
+      </w:r>
+      <w:r>
+        <w:t xml:space="preserve"> The schematic of solenoids with Arduino connections [2]</w:t>
       </w:r>
     </w:p>
     <w:p>
@@ -3971,7 +4322,49 @@
         <w:jc w:val="center"/>
       </w:pPr>
       <w:r>
-        <w:t>Figure 3.2.3.1.1: Block Diagram of Shooting System</w:t>
+        <w:t xml:space="preserve">Figure </w:t>
+      </w:r>
+      <w:r>
+        <w:fldChar w:fldCharType="begin"/>
+      </w:r>
+      <w:r>
+        <w:instrText xml:space="preserve"> STYLEREF 1 \s </w:instrText>
+      </w:r>
+      <w:r>
+        <w:fldChar w:fldCharType="separate"/>
+      </w:r>
+      <w:r>
+        <w:rPr>
+          <w:noProof/>
+        </w:rPr>
+        <w:t>3</w:t>
+      </w:r>
+      <w:r>
+        <w:fldChar w:fldCharType="end"/>
+      </w:r>
+      <w:r>
+        <w:t>.</w:t>
+      </w:r>
+      <w:r>
+        <w:fldChar w:fldCharType="begin"/>
+      </w:r>
+      <w:r>
+        <w:instrText xml:space="preserve"> SEQ Figure \* ARABIC \s 1 </w:instrText>
+      </w:r>
+      <w:r>
+        <w:fldChar w:fldCharType="separate"/>
+      </w:r>
+      <w:r>
+        <w:rPr>
+          <w:noProof/>
+        </w:rPr>
+        <w:t>10</w:t>
+      </w:r>
+      <w:r>
+        <w:fldChar w:fldCharType="end"/>
+      </w:r>
+      <w:r>
+        <w:t xml:space="preserve"> Block Diagram of Shooting System</w:t>
       </w:r>
     </w:p>
     <w:p/>
@@ -4034,7 +4427,52 @@
         <w:jc w:val="center"/>
       </w:pPr>
       <w:r>
-        <w:t>Figure 3.2.3.1.2: Flow Chart of Shooting System</w:t>
+        <w:t xml:space="preserve">Figure </w:t>
+      </w:r>
+      <w:r>
+        <w:fldChar w:fldCharType="begin"/>
+      </w:r>
+      <w:r>
+        <w:instrText xml:space="preserve"> STYLEREF 1 \s </w:instrText>
+      </w:r>
+      <w:r>
+        <w:fldChar w:fldCharType="separate"/>
+      </w:r>
+      <w:r>
+        <w:rPr>
+          <w:noProof/>
+        </w:rPr>
+        <w:t>3</w:t>
+      </w:r>
+      <w:r>
+        <w:fldChar w:fldCharType="end"/>
+      </w:r>
+      <w:r>
+        <w:t>.</w:t>
+      </w:r>
+      <w:r>
+        <w:fldChar w:fldCharType="begin"/>
+      </w:r>
+      <w:r>
+        <w:instrText xml:space="preserve"> SEQ Figure \* ARABIC \s 1 </w:instrText>
+      </w:r>
+      <w:r>
+        <w:fldChar w:fldCharType="separate"/>
+      </w:r>
+      <w:r>
+        <w:rPr>
+          <w:noProof/>
+        </w:rPr>
+        <w:t>11</w:t>
+      </w:r>
+      <w:r>
+        <w:fldChar w:fldCharType="end"/>
+      </w:r>
+      <w:r>
+        <w:t xml:space="preserve"> Fl</w:t>
+      </w:r>
+      <w:r>
+        <w:t>ow Chart of Shooting System</w:t>
       </w:r>
     </w:p>
     <w:p>
@@ -4102,11 +4540,23 @@
       </w:r>
       <w:proofErr w:type="gramStart"/>
       <w:r>
-        <w:t>3.2.4.1.1. ,</w:t>
+        <w:t>3.</w:t>
+      </w:r>
+      <w:r>
+        <w:t>12.</w:t>
+      </w:r>
+      <w:r>
+        <w:t xml:space="preserve"> ,</w:t>
       </w:r>
       <w:proofErr w:type="gramEnd"/>
       <w:r>
-        <w:t xml:space="preserve"> with the following specifications in Table 3.2.4.1.1 :</w:t>
+        <w:t xml:space="preserve"> with the following specifications in Table 3</w:t>
+      </w:r>
+      <w:r>
+        <w:t>-3</w:t>
+      </w:r>
+      <w:r>
+        <w:t xml:space="preserve"> :</w:t>
       </w:r>
     </w:p>
     <w:p>
@@ -4115,55 +4565,47 @@
         <w:keepNext/>
       </w:pPr>
       <w:r>
-        <w:t>Table 3.2.4.</w:t>
+        <w:t xml:space="preserve">Table </w:t>
+      </w:r>
+      <w:r>
+        <w:fldChar w:fldCharType="begin"/>
+      </w:r>
+      <w:r>
+        <w:instrText xml:space="preserve"> STYLEREF 1 \s </w:instrText>
+      </w:r>
+      <w:r>
+        <w:fldChar w:fldCharType="separate"/>
       </w:r>
       <w:r>
         <w:rPr>
           <w:noProof/>
         </w:rPr>
+        <w:t>3</w:t>
+      </w:r>
+      <w:r>
+        <w:fldChar w:fldCharType="end"/>
+      </w:r>
+      <w:r>
+        <w:noBreakHyphen/>
+      </w:r>
+      <w:r>
         <w:fldChar w:fldCharType="begin"/>
       </w:r>
       <w:r>
+        <w:instrText xml:space="preserve"> SEQ Table \* ARABIC \s 1 </w:instrText>
+      </w:r>
+      <w:r>
+        <w:fldChar w:fldCharType="separate"/>
+      </w:r>
+      <w:r>
         <w:rPr>
           <w:noProof/>
         </w:rPr>
-        <w:instrText xml:space="preserve"> SEQ Table \* ARABIC </w:instrText>
-      </w:r>
-      <w:r>
-        <w:rPr>
-          <w:noProof/>
-        </w:rPr>
-        <w:fldChar w:fldCharType="separate"/>
-      </w:r>
-      <w:r>
-        <w:rPr>
-          <w:noProof/>
-        </w:rPr>
-        <w:t>1</w:t>
-      </w:r>
-      <w:r>
-        <w:rPr>
-          <w:noProof/>
-        </w:rPr>
+        <w:t>2</w:t>
+      </w:r>
+      <w:r>
         <w:fldChar w:fldCharType="end"/>
       </w:r>
-      <w:r>
-        <w:rPr>
-          <w:noProof/>
-        </w:rPr>
-        <w:t>.</w:t>
-      </w:r>
-      <w:proofErr w:type="gramStart"/>
-      <w:r>
-        <w:rPr>
-          <w:noProof/>
-        </w:rPr>
-        <w:t>1</w:t>
-      </w:r>
-      <w:r>
-        <w:t xml:space="preserve"> :</w:t>
-      </w:r>
-      <w:proofErr w:type="gramEnd"/>
       <w:r>
         <w:t xml:space="preserve"> DC Motor Specifications</w:t>
       </w:r>
@@ -4182,7 +4624,7 @@
       <w:tr>
         <w:tc>
           <w:tcPr>
-            <w:tcW w:w="4698" w:type="dxa"/>
+            <w:tcW w:w="4543" w:type="dxa"/>
           </w:tcPr>
           <w:p>
             <w:pPr>
@@ -4202,7 +4644,7 @@
         </w:tc>
         <w:tc>
           <w:tcPr>
-            <w:tcW w:w="4698" w:type="dxa"/>
+            <w:tcW w:w="4519" w:type="dxa"/>
           </w:tcPr>
           <w:p>
             <w:pPr>
@@ -4224,7 +4666,7 @@
       <w:tr>
         <w:tc>
           <w:tcPr>
-            <w:tcW w:w="4698" w:type="dxa"/>
+            <w:tcW w:w="4543" w:type="dxa"/>
           </w:tcPr>
           <w:p>
             <w:pPr>
@@ -4244,7 +4686,7 @@
         </w:tc>
         <w:tc>
           <w:tcPr>
-            <w:tcW w:w="4698" w:type="dxa"/>
+            <w:tcW w:w="4519" w:type="dxa"/>
           </w:tcPr>
           <w:p>
             <w:pPr>
@@ -4278,7 +4720,7 @@
       <w:tr>
         <w:tc>
           <w:tcPr>
-            <w:tcW w:w="4698" w:type="dxa"/>
+            <w:tcW w:w="4543" w:type="dxa"/>
           </w:tcPr>
           <w:p>
             <w:pPr>
@@ -4298,7 +4740,7 @@
         </w:tc>
         <w:tc>
           <w:tcPr>
-            <w:tcW w:w="4698" w:type="dxa"/>
+            <w:tcW w:w="4519" w:type="dxa"/>
           </w:tcPr>
           <w:p>
             <w:pPr>
@@ -4320,7 +4762,7 @@
       <w:tr>
         <w:tc>
           <w:tcPr>
-            <w:tcW w:w="4698" w:type="dxa"/>
+            <w:tcW w:w="4543" w:type="dxa"/>
           </w:tcPr>
           <w:p>
             <w:pPr>
@@ -4340,7 +4782,7 @@
         </w:tc>
         <w:tc>
           <w:tcPr>
-            <w:tcW w:w="4698" w:type="dxa"/>
+            <w:tcW w:w="4519" w:type="dxa"/>
           </w:tcPr>
           <w:p>
             <w:pPr>
@@ -4362,7 +4804,7 @@
       <w:tr>
         <w:tc>
           <w:tcPr>
-            <w:tcW w:w="4698" w:type="dxa"/>
+            <w:tcW w:w="4543" w:type="dxa"/>
           </w:tcPr>
           <w:p>
             <w:pPr>
@@ -4382,7 +4824,7 @@
         </w:tc>
         <w:tc>
           <w:tcPr>
-            <w:tcW w:w="4698" w:type="dxa"/>
+            <w:tcW w:w="4519" w:type="dxa"/>
           </w:tcPr>
           <w:p>
             <w:pPr>
@@ -4404,7 +4846,7 @@
       <w:tr>
         <w:tc>
           <w:tcPr>
-            <w:tcW w:w="4698" w:type="dxa"/>
+            <w:tcW w:w="4543" w:type="dxa"/>
           </w:tcPr>
           <w:p>
             <w:pPr>
@@ -4424,7 +4866,7 @@
         </w:tc>
         <w:tc>
           <w:tcPr>
-            <w:tcW w:w="4698" w:type="dxa"/>
+            <w:tcW w:w="4519" w:type="dxa"/>
           </w:tcPr>
           <w:p>
             <w:pPr>
@@ -4452,7 +4894,7 @@
       <w:tr>
         <w:tc>
           <w:tcPr>
-            <w:tcW w:w="4698" w:type="dxa"/>
+            <w:tcW w:w="4543" w:type="dxa"/>
           </w:tcPr>
           <w:p>
             <w:pPr>
@@ -4472,7 +4914,7 @@
         </w:tc>
         <w:tc>
           <w:tcPr>
-            <w:tcW w:w="4698" w:type="dxa"/>
+            <w:tcW w:w="4519" w:type="dxa"/>
           </w:tcPr>
           <w:p>
             <w:pPr>
@@ -4516,16 +4958,7 @@
         </w:rPr>
       </w:pPr>
       <w:r>
-        <w:lastRenderedPageBreak/>
         <w:tab/>
-        <w:t xml:space="preserve">In order to drive these two DC motors, we are using L298N which is our main solution as a motor driver as mentioned in the Conceptual Design Report. </w:t>
-      </w:r>
-      <w:r>
-        <w:rPr>
-          <w:sz w:val="23"/>
-          <w:szCs w:val="23"/>
-        </w:rPr>
-        <w:t>The L298N is a dual H-Bridge motor driver which allows speed and direction control of two DC motors at the same time. The module can drive two DC motors that have voltages between 5 and 35V, with a peak current up to 2A. We will drive two DC motors using this IC with respect to the pin connections as seen in Figure 3.2.4.1.2.</w:t>
       </w:r>
     </w:p>
     <w:p>
@@ -4538,6 +4971,7 @@
         <w:rPr>
           <w:noProof/>
         </w:rPr>
+        <w:lastRenderedPageBreak/>
         <w:drawing>
           <wp:inline distT="0" distB="0" distL="0" distR="0" wp14:anchorId="15C37197" wp14:editId="05E961EF">
             <wp:extent cx="2602401" cy="1871958"/>
@@ -4595,23 +5029,88 @@
       <w:pPr>
         <w:pStyle w:val="Caption"/>
         <w:jc w:val="center"/>
+      </w:pPr>
+      <w:r>
+        <w:t xml:space="preserve">Figure </w:t>
+      </w:r>
+      <w:r>
+        <w:fldChar w:fldCharType="begin"/>
+      </w:r>
+      <w:r>
+        <w:instrText xml:space="preserve"> STYLEREF 1 \s </w:instrText>
+      </w:r>
+      <w:r>
+        <w:fldChar w:fldCharType="separate"/>
+      </w:r>
+      <w:r>
+        <w:rPr>
+          <w:noProof/>
+        </w:rPr>
+        <w:t>3</w:t>
+      </w:r>
+      <w:r>
+        <w:fldChar w:fldCharType="end"/>
+      </w:r>
+      <w:r>
+        <w:t>.</w:t>
+      </w:r>
+      <w:r>
+        <w:fldChar w:fldCharType="begin"/>
+      </w:r>
+      <w:r>
+        <w:instrText xml:space="preserve"> SEQ Figure \* ARABIC \s 1 </w:instrText>
+      </w:r>
+      <w:r>
+        <w:fldChar w:fldCharType="separate"/>
+      </w:r>
+      <w:r>
+        <w:rPr>
+          <w:noProof/>
+        </w:rPr>
+        <w:t>12</w:t>
+      </w:r>
+      <w:r>
+        <w:fldChar w:fldCharType="end"/>
+      </w:r>
+      <w:r>
+        <w:t xml:space="preserve"> RW-ML-1333 DC Motor</w:t>
+      </w:r>
+    </w:p>
+    <w:p>
+      <w:pPr>
+        <w:spacing w:line="360" w:lineRule="auto"/>
+        <w:jc w:val="both"/>
         <w:rPr>
           <w:sz w:val="23"/>
           <w:szCs w:val="23"/>
         </w:rPr>
       </w:pPr>
       <w:r>
-        <w:t xml:space="preserve">Figure </w:t>
-      </w:r>
-      <w:proofErr w:type="gramStart"/>
-      <w:r>
-        <w:t>3.2.4.1.1 :</w:t>
-      </w:r>
-      <w:proofErr w:type="gramEnd"/>
-      <w:r>
-        <w:t xml:space="preserve"> RW-ML-1333 DC Motor</w:t>
-      </w:r>
-    </w:p>
+        <w:t xml:space="preserve">In order to drive these two DC motors, we are using L298N which is our main solution as a motor driver as mentioned in the Conceptual Design Report. </w:t>
+      </w:r>
+      <w:r>
+        <w:rPr>
+          <w:sz w:val="23"/>
+          <w:szCs w:val="23"/>
+        </w:rPr>
+        <w:t>The L298N is a dual H-Bridge motor driver which allows speed and direction control of two DC motors at the same time. The module can drive two DC motors that have voltages between 5 and 35V, with a peak current up to 2A. We will drive two DC motors using this IC with respect to the pin connections as seen in Figure 3.</w:t>
+      </w:r>
+      <w:r>
+        <w:rPr>
+          <w:sz w:val="23"/>
+          <w:szCs w:val="23"/>
+        </w:rPr>
+        <w:t>13</w:t>
+      </w:r>
+      <w:r>
+        <w:rPr>
+          <w:sz w:val="23"/>
+          <w:szCs w:val="23"/>
+        </w:rPr>
+        <w:t>.</w:t>
+      </w:r>
+    </w:p>
+    <w:p/>
     <w:p>
       <w:pPr>
         <w:keepNext/>
@@ -4683,11 +5182,45 @@
       <w:r>
         <w:t xml:space="preserve">Figure </w:t>
       </w:r>
-      <w:proofErr w:type="gramStart"/>
-      <w:r>
-        <w:t>3.2.4.1.2 :</w:t>
-      </w:r>
-      <w:proofErr w:type="gramEnd"/>
+      <w:r>
+        <w:fldChar w:fldCharType="begin"/>
+      </w:r>
+      <w:r>
+        <w:instrText xml:space="preserve"> STYLEREF 1 \s </w:instrText>
+      </w:r>
+      <w:r>
+        <w:fldChar w:fldCharType="separate"/>
+      </w:r>
+      <w:r>
+        <w:rPr>
+          <w:noProof/>
+        </w:rPr>
+        <w:t>3</w:t>
+      </w:r>
+      <w:r>
+        <w:fldChar w:fldCharType="end"/>
+      </w:r>
+      <w:r>
+        <w:t>.</w:t>
+      </w:r>
+      <w:r>
+        <w:fldChar w:fldCharType="begin"/>
+      </w:r>
+      <w:r>
+        <w:instrText xml:space="preserve"> SEQ Figure \* ARABIC \s 1 </w:instrText>
+      </w:r>
+      <w:r>
+        <w:fldChar w:fldCharType="separate"/>
+      </w:r>
+      <w:r>
+        <w:rPr>
+          <w:noProof/>
+        </w:rPr>
+        <w:t>13</w:t>
+      </w:r>
+      <w:r>
+        <w:fldChar w:fldCharType="end"/>
+      </w:r>
       <w:r>
         <w:t xml:space="preserve"> </w:t>
       </w:r>
@@ -4710,7 +5243,13 @@
       </w:r>
       <w:proofErr w:type="gramEnd"/>
       <w:r>
-        <w:t xml:space="preserve"> to protect the mechanics of the DC motors. We can also set the turning direction of the motors by simply setting two pins for each motor either HIGH-LOW or LOW-HIGH. These four pins can be seen in Figure 3.2.4.1.2. as the Logic Pins. This direction control is used for differential drive of the robot which was also mentioned in the Conceptual Design process.</w:t>
+        <w:t xml:space="preserve"> to protect the mechanics of the DC motors. We can also set the turning direction of the motors by simply setting two pins for each motor either HIGH-LOW or LOW-HIGH. These four pins can be seen in Figure 3</w:t>
+      </w:r>
+      <w:r>
+        <w:t>.13.</w:t>
+      </w:r>
+      <w:r>
+        <w:t xml:space="preserve"> as the Logic Pins. This direction control is used for differential drive of the robot which was also mentioned in the Conceptual Design process.</w:t>
       </w:r>
     </w:p>
     <w:p>
@@ -4753,67 +5292,6 @@
       <w:pPr>
         <w:spacing w:line="360" w:lineRule="auto"/>
         <w:jc w:val="both"/>
-      </w:pPr>
-      <w:r>
-        <w:rPr>
-          <w:sz w:val="23"/>
-          <w:szCs w:val="23"/>
-        </w:rPr>
-        <w:tab/>
-      </w:r>
-      <w:r>
-        <w:t>Incremental encoder</w:t>
-      </w:r>
-      <w:r>
-        <w:t>s</w:t>
-      </w:r>
-      <w:r>
-        <w:t xml:space="preserve"> </w:t>
-      </w:r>
-      <w:r>
-        <w:t xml:space="preserve">are </w:t>
-      </w:r>
-      <w:r>
-        <w:t xml:space="preserve">useful for our purpose. The encoder type we </w:t>
-      </w:r>
-      <w:r>
-        <w:t>are</w:t>
-      </w:r>
-      <w:r>
-        <w:t xml:space="preserve"> using, has Hall-effect sensor in it and </w:t>
-      </w:r>
-      <w:proofErr w:type="gramStart"/>
-      <w:r>
-        <w:t>counts up</w:t>
-      </w:r>
-      <w:proofErr w:type="gramEnd"/>
-      <w:r>
-        <w:t xml:space="preserve"> to 44 for one single turn but it should be multiplied with the gear ratio. Hall effect encoders use magnetic phased arrays that contain hall sensor elements arranged in a pattern to</w:t>
-      </w:r>
-      <w:r>
-        <w:t xml:space="preserve"> m</w:t>
-      </w:r>
-      <w:r>
-        <w:t xml:space="preserve">atch a magnetic wheel. A signal is produced as the sensor passes over the magnetic field which is then interpolated to the desired resolution. The representation is as in Figure </w:t>
-      </w:r>
-      <w:r>
-        <w:t>3.2.4.1.3</w:t>
-      </w:r>
-      <w:r>
-        <w:t>.</w:t>
-      </w:r>
-    </w:p>
-    <w:p>
-      <w:pPr>
-        <w:autoSpaceDE w:val="0"/>
-        <w:autoSpaceDN w:val="0"/>
-        <w:adjustRightInd w:val="0"/>
-        <w:spacing w:after="0" w:line="360" w:lineRule="auto"/>
-        <w:jc w:val="both"/>
-        <w:rPr>
-          <w:rFonts w:cstheme="minorHAnsi"/>
-          <w:color w:val="000000"/>
-        </w:rPr>
       </w:pPr>
       <w:r>
         <w:rPr>
@@ -4822,18 +5300,18 @@
         <mc:AlternateContent>
           <mc:Choice Requires="wps">
             <w:drawing>
-              <wp:anchor distT="0" distB="0" distL="114300" distR="114300" simplePos="0" relativeHeight="251662336" behindDoc="0" locked="0" layoutInCell="1" allowOverlap="1" wp14:anchorId="17380BE3" wp14:editId="5C2CB30B">
+              <wp:anchor distT="0" distB="0" distL="114300" distR="114300" simplePos="0" relativeHeight="251663360" behindDoc="0" locked="0" layoutInCell="1" allowOverlap="1" wp14:anchorId="0FC1A49E" wp14:editId="12D4EDD6">
                 <wp:simplePos x="0" y="0"/>
                 <wp:positionH relativeFrom="column">
-                  <wp:posOffset>1195070</wp:posOffset>
+                  <wp:posOffset>1500505</wp:posOffset>
                 </wp:positionH>
                 <wp:positionV relativeFrom="paragraph">
-                  <wp:posOffset>1805305</wp:posOffset>
+                  <wp:posOffset>3187065</wp:posOffset>
                 </wp:positionV>
-                <wp:extent cx="3514725" cy="635"/>
+                <wp:extent cx="3476625" cy="635"/>
                 <wp:effectExtent l="0" t="0" r="9525" b="0"/>
                 <wp:wrapTopAndBottom/>
-                <wp:docPr id="27" name="Text Box 27"/>
+                <wp:docPr id="39" name="Text Box 39"/>
                 <wp:cNvGraphicFramePr/>
                 <a:graphic xmlns:a="http://schemas.openxmlformats.org/drawingml/2006/main">
                   <a:graphicData uri="http://schemas.microsoft.com/office/word/2010/wordprocessingShape">
@@ -4842,7 +5320,7 @@
                       <wps:spPr>
                         <a:xfrm>
                           <a:off x="0" y="0"/>
-                          <a:ext cx="3514725" cy="635"/>
+                          <a:ext cx="3476625" cy="635"/>
                         </a:xfrm>
                         <a:prstGeom prst="rect">
                           <a:avLst/>
@@ -4861,25 +5339,55 @@
                               <w:pStyle w:val="Caption"/>
                               <w:rPr>
                                 <w:noProof/>
-                                <w:lang w:val="tr-TR"/>
                               </w:rPr>
                             </w:pPr>
                             <w:r>
                               <w:t xml:space="preserve">Figure </w:t>
                             </w:r>
-                            <w:proofErr w:type="gramStart"/>
                             <w:r>
-                              <w:t>3.2.4.</w:t>
+                              <w:fldChar w:fldCharType="begin"/>
                             </w:r>
                             <w:r>
-                              <w:t>1.3</w:t>
+                              <w:instrText xml:space="preserve"> STYLEREF 1 \s </w:instrText>
                             </w:r>
                             <w:r>
-                              <w:t xml:space="preserve"> :</w:t>
+                              <w:fldChar w:fldCharType="separate"/>
                             </w:r>
-                            <w:proofErr w:type="gramEnd"/>
                             <w:r>
-                              <w:t xml:space="preserve"> Magnetic Encoder Representation with Hall-effect Sensor</w:t>
+                              <w:rPr>
+                                <w:noProof/>
+                              </w:rPr>
+                              <w:t>3</w:t>
+                            </w:r>
+                            <w:r>
+                              <w:fldChar w:fldCharType="end"/>
+                            </w:r>
+                            <w:r>
+                              <w:t>.</w:t>
+                            </w:r>
+                            <w:r>
+                              <w:fldChar w:fldCharType="begin"/>
+                            </w:r>
+                            <w:r>
+                              <w:instrText xml:space="preserve"> SEQ Figure \* ARABIC \s 1 </w:instrText>
+                            </w:r>
+                            <w:r>
+                              <w:fldChar w:fldCharType="separate"/>
+                            </w:r>
+                            <w:r>
+                              <w:rPr>
+                                <w:noProof/>
+                              </w:rPr>
+                              <w:t>14</w:t>
+                            </w:r>
+                            <w:r>
+                              <w:fldChar w:fldCharType="end"/>
+                            </w:r>
+                            <w:r>
+                              <w:t xml:space="preserve"> </w:t>
+                            </w:r>
+                            <w:r>
+                              <w:t>Magnetic Encoder Representation with Hall-effect Sensor</w:t>
                             </w:r>
                           </w:p>
                         </w:txbxContent>
@@ -4901,11 +5409,11 @@
           </mc:Choice>
           <mc:Fallback>
             <w:pict>
-              <v:shapetype w14:anchorId="17380BE3" id="_x0000_t202" coordsize="21600,21600" o:spt="202" path="m,l,21600r21600,l21600,xe">
+              <v:shapetype w14:anchorId="0FC1A49E" id="_x0000_t202" coordsize="21600,21600" o:spt="202" path="m,l,21600r21600,l21600,xe">
                 <v:stroke joinstyle="miter"/>
                 <v:path gradientshapeok="t" o:connecttype="rect"/>
               </v:shapetype>
-              <v:shape id="Text Box 27" o:spid="_x0000_s1026" type="#_x0000_t202" style="position:absolute;left:0;text-align:left;margin-left:94.1pt;margin-top:142.15pt;width:276.75pt;height:.05pt;z-index:251662336;visibility:visible;mso-wrap-style:square;mso-width-percent:0;mso-wrap-distance-left:9pt;mso-wrap-distance-top:0;mso-wrap-distance-right:9pt;mso-wrap-distance-bottom:0;mso-position-horizontal:absolute;mso-position-horizontal-relative:text;mso-position-vertical:absolute;mso-position-vertical-relative:text;mso-width-percent:0;mso-width-relative:margin;v-text-anchor:top" o:gfxdata="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" stroked="f">
+              <v:shape id="Text Box 39" o:spid="_x0000_s1026" type="#_x0000_t202" style="position:absolute;left:0;text-align:left;margin-left:118.15pt;margin-top:250.95pt;width:273.75pt;height:.05pt;z-index:251663360;visibility:visible;mso-wrap-style:square;mso-width-percent:0;mso-wrap-distance-left:9pt;mso-wrap-distance-top:0;mso-wrap-distance-right:9pt;mso-wrap-distance-bottom:0;mso-position-horizontal:absolute;mso-position-horizontal-relative:text;mso-position-vertical:absolute;mso-position-vertical-relative:text;mso-width-percent:0;mso-width-relative:margin;v-text-anchor:top" o:gfxdata="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" stroked="f">
                 <v:textbox style="mso-fit-shape-to-text:t" inset="0,0,0,0">
                   <w:txbxContent>
                     <w:p>
@@ -4913,25 +5421,55 @@
                         <w:pStyle w:val="Caption"/>
                         <w:rPr>
                           <w:noProof/>
-                          <w:lang w:val="tr-TR"/>
                         </w:rPr>
                       </w:pPr>
                       <w:r>
                         <w:t xml:space="preserve">Figure </w:t>
                       </w:r>
-                      <w:proofErr w:type="gramStart"/>
                       <w:r>
-                        <w:t>3.2.4.</w:t>
+                        <w:fldChar w:fldCharType="begin"/>
                       </w:r>
                       <w:r>
-                        <w:t>1.3</w:t>
+                        <w:instrText xml:space="preserve"> STYLEREF 1 \s </w:instrText>
                       </w:r>
                       <w:r>
-                        <w:t xml:space="preserve"> :</w:t>
+                        <w:fldChar w:fldCharType="separate"/>
                       </w:r>
-                      <w:proofErr w:type="gramEnd"/>
                       <w:r>
-                        <w:t xml:space="preserve"> Magnetic Encoder Representation with Hall-effect Sensor</w:t>
+                        <w:rPr>
+                          <w:noProof/>
+                        </w:rPr>
+                        <w:t>3</w:t>
+                      </w:r>
+                      <w:r>
+                        <w:fldChar w:fldCharType="end"/>
+                      </w:r>
+                      <w:r>
+                        <w:t>.</w:t>
+                      </w:r>
+                      <w:r>
+                        <w:fldChar w:fldCharType="begin"/>
+                      </w:r>
+                      <w:r>
+                        <w:instrText xml:space="preserve"> SEQ Figure \* ARABIC \s 1 </w:instrText>
+                      </w:r>
+                      <w:r>
+                        <w:fldChar w:fldCharType="separate"/>
+                      </w:r>
+                      <w:r>
+                        <w:rPr>
+                          <w:noProof/>
+                        </w:rPr>
+                        <w:t>14</w:t>
+                      </w:r>
+                      <w:r>
+                        <w:fldChar w:fldCharType="end"/>
+                      </w:r>
+                      <w:r>
+                        <w:t xml:space="preserve"> </w:t>
+                      </w:r>
+                      <w:r>
+                        <w:t>Magnetic Encoder Representation with Hall-effect Sensor</w:t>
                       </w:r>
                     </w:p>
                   </w:txbxContent>
@@ -4942,6 +5480,72 @@
           </mc:Fallback>
         </mc:AlternateContent>
       </w:r>
+      <w:r>
+        <w:rPr>
+          <w:sz w:val="23"/>
+          <w:szCs w:val="23"/>
+        </w:rPr>
+        <w:tab/>
+      </w:r>
+      <w:r>
+        <w:t>Incremental encoder</w:t>
+      </w:r>
+      <w:r>
+        <w:t>s</w:t>
+      </w:r>
+      <w:r>
+        <w:t xml:space="preserve"> </w:t>
+      </w:r>
+      <w:r>
+        <w:t xml:space="preserve">are </w:t>
+      </w:r>
+      <w:r>
+        <w:t xml:space="preserve">useful for our purpose. The encoder type we </w:t>
+      </w:r>
+      <w:r>
+        <w:t>are</w:t>
+      </w:r>
+      <w:r>
+        <w:t xml:space="preserve"> using, has Hall-effect sensor in it and </w:t>
+      </w:r>
+      <w:proofErr w:type="gramStart"/>
+      <w:r>
+        <w:t>counts up</w:t>
+      </w:r>
+      <w:proofErr w:type="gramEnd"/>
+      <w:r>
+        <w:t xml:space="preserve"> to 44 for one single turn but it should be multiplied with the gear ratio. Hall effect encoders use magnetic phased arrays that contain hall sensor elements arranged in a pattern to</w:t>
+      </w:r>
+      <w:r>
+        <w:t xml:space="preserve"> m</w:t>
+      </w:r>
+      <w:r>
+        <w:t xml:space="preserve">atch a magnetic wheel. A signal is produced as the sensor passes over the magnetic field which is then interpolated to the desired resolution. The representation is as in Figure </w:t>
+      </w:r>
+      <w:proofErr w:type="gramStart"/>
+      <w:r>
+        <w:t>3.</w:t>
+      </w:r>
+      <w:r>
+        <w:t>14.</w:t>
+      </w:r>
+      <w:r>
+        <w:t>.</w:t>
+      </w:r>
+      <w:proofErr w:type="gramEnd"/>
+    </w:p>
+    <w:p>
+      <w:pPr>
+        <w:autoSpaceDE w:val="0"/>
+        <w:autoSpaceDN w:val="0"/>
+        <w:adjustRightInd w:val="0"/>
+        <w:spacing w:after="0" w:line="360" w:lineRule="auto"/>
+        <w:jc w:val="both"/>
+        <w:rPr>
+          <w:rFonts w:cstheme="minorHAnsi"/>
+          <w:color w:val="000000"/>
+        </w:rPr>
+      </w:pPr>
       <w:r>
         <w:rPr>
           <w:noProof/>
@@ -5112,16 +5716,31 @@
     <w:p>
       <w:pPr>
         <w:pStyle w:val="Heading3"/>
+        <w:spacing w:line="360" w:lineRule="auto"/>
       </w:pPr>
       <w:r>
         <w:t>Block Diagram and Flowchart</w:t>
       </w:r>
     </w:p>
     <w:p>
+      <w:pPr>
+        <w:spacing w:line="360" w:lineRule="auto"/>
+      </w:pPr>
       <w:r>
         <w:tab/>
-        <w:t>Block diagram of the motion subsystem can be seen in Figure 3.2.4.2.1.</w:t>
-      </w:r>
+        <w:t xml:space="preserve">Block diagram of the motion subsystem can be seen in Figure </w:t>
+      </w:r>
+      <w:proofErr w:type="gramStart"/>
+      <w:r>
+        <w:t>3.</w:t>
+      </w:r>
+      <w:r>
+        <w:t>15.</w:t>
+      </w:r>
+      <w:r>
+        <w:t>.</w:t>
+      </w:r>
+      <w:proofErr w:type="gramEnd"/>
     </w:p>
     <w:p>
       <w:pPr>
@@ -5190,20 +5809,65 @@
       <w:r>
         <w:t xml:space="preserve">Figure </w:t>
       </w:r>
+      <w:r>
+        <w:fldChar w:fldCharType="begin"/>
+      </w:r>
+      <w:r>
+        <w:instrText xml:space="preserve"> STYLEREF 1 \s </w:instrText>
+      </w:r>
+      <w:r>
+        <w:fldChar w:fldCharType="separate"/>
+      </w:r>
+      <w:r>
+        <w:rPr>
+          <w:noProof/>
+        </w:rPr>
+        <w:t>3</w:t>
+      </w:r>
+      <w:r>
+        <w:fldChar w:fldCharType="end"/>
+      </w:r>
+      <w:r>
+        <w:t>.</w:t>
+      </w:r>
+      <w:r>
+        <w:fldChar w:fldCharType="begin"/>
+      </w:r>
+      <w:r>
+        <w:instrText xml:space="preserve"> SEQ Figure \* ARABIC \s 1 </w:instrText>
+      </w:r>
+      <w:r>
+        <w:fldChar w:fldCharType="separate"/>
+      </w:r>
+      <w:r>
+        <w:rPr>
+          <w:noProof/>
+        </w:rPr>
+        <w:t>15</w:t>
+      </w:r>
+      <w:r>
+        <w:fldChar w:fldCharType="end"/>
+      </w:r>
+      <w:r>
+        <w:t xml:space="preserve"> Block Diagram of the Motion Subsystem</w:t>
+      </w:r>
+    </w:p>
+    <w:p>
+      <w:r>
+        <w:tab/>
+        <w:t xml:space="preserve">Flowchart of the motion subsystem can be seen in Figure </w:t>
+      </w:r>
       <w:proofErr w:type="gramStart"/>
       <w:r>
-        <w:t>3.2.4.2.1 :</w:t>
+        <w:t>3.</w:t>
+      </w:r>
+      <w:r>
+        <w:t>16.</w:t>
+      </w:r>
+      <w:r>
+        <w:t>.</w:t>
       </w:r>
       <w:proofErr w:type="gramEnd"/>
-      <w:r>
-        <w:t xml:space="preserve"> Block Diagram of the Motion Subsystem</w:t>
-      </w:r>
-    </w:p>
-    <w:p>
-      <w:r>
-        <w:tab/>
-        <w:t>Flowchart of the motion subsystem can be seen in Figure 3.2.4.2.2.</w:t>
-      </w:r>
     </w:p>
     <w:p>
       <w:pPr>
@@ -5271,10 +5935,54 @@
         <w:jc w:val="center"/>
       </w:pPr>
       <w:r>
-        <w:t>Figure 3.2.4.2.2: Flowchart of the Motion Subsystem</w:t>
-      </w:r>
-    </w:p>
-    <w:p/>
+        <w:t xml:space="preserve">Figure </w:t>
+      </w:r>
+      <w:r>
+        <w:fldChar w:fldCharType="begin"/>
+      </w:r>
+      <w:r>
+        <w:instrText xml:space="preserve"> STYLEREF 1 \s </w:instrText>
+      </w:r>
+      <w:r>
+        <w:fldChar w:fldCharType="separate"/>
+      </w:r>
+      <w:r>
+        <w:rPr>
+          <w:noProof/>
+        </w:rPr>
+        <w:t>3</w:t>
+      </w:r>
+      <w:r>
+        <w:fldChar w:fldCharType="end"/>
+      </w:r>
+      <w:r>
+        <w:t>.</w:t>
+      </w:r>
+      <w:r>
+        <w:fldChar w:fldCharType="begin"/>
+      </w:r>
+      <w:r>
+        <w:instrText xml:space="preserve"> SEQ Figure \* ARABIC \s 1 </w:instrText>
+      </w:r>
+      <w:r>
+        <w:fldChar w:fldCharType="separate"/>
+      </w:r>
+      <w:r>
+        <w:rPr>
+          <w:noProof/>
+        </w:rPr>
+        <w:t>16</w:t>
+      </w:r>
+      <w:r>
+        <w:fldChar w:fldCharType="end"/>
+      </w:r>
+      <w:r>
+        <w:t xml:space="preserve"> </w:t>
+      </w:r>
+      <w:r>
+        <w:t>Flowchart of the Motion Subsystem</w:t>
+      </w:r>
+    </w:p>
     <w:p>
       <w:pPr>
         <w:pStyle w:val="Heading3"/>
@@ -5387,7 +6095,21 @@
           <w:sz w:val="24"/>
           <w:szCs w:val="24"/>
         </w:rPr>
-        <w:t>3.2.5.1.</w:t>
+        <w:t>3.</w:t>
+      </w:r>
+      <w:r>
+        <w:rPr>
+          <w:sz w:val="24"/>
+          <w:szCs w:val="24"/>
+        </w:rPr>
+        <w:t>17</w:t>
+      </w:r>
+      <w:r>
+        <w:rPr>
+          <w:sz w:val="24"/>
+          <w:szCs w:val="24"/>
+        </w:rPr>
+        <w:t>.</w:t>
       </w:r>
       <w:r>
         <w:rPr>
@@ -5401,24 +6123,28 @@
           <w:sz w:val="24"/>
           <w:szCs w:val="24"/>
         </w:rPr>
-        <w:t>3.2.5.</w:t>
-      </w:r>
-      <w:r>
-        <w:rPr>
-          <w:sz w:val="24"/>
-          <w:szCs w:val="24"/>
-        </w:rPr>
-        <w:t xml:space="preserve">2. respectively. </w:t>
-      </w:r>
-    </w:p>
-    <w:p>
-      <w:pPr>
+        <w:t>3.</w:t>
+      </w:r>
+      <w:r>
+        <w:rPr>
+          <w:sz w:val="24"/>
+          <w:szCs w:val="24"/>
+        </w:rPr>
+        <w:t>18</w:t>
+      </w:r>
+      <w:r>
+        <w:rPr>
+          <w:sz w:val="24"/>
+          <w:szCs w:val="24"/>
+        </w:rPr>
+        <w:t xml:space="preserve">. respectively. </w:t>
+      </w:r>
+    </w:p>
+    <w:p>
+      <w:pPr>
+        <w:keepNext/>
         <w:spacing w:before="100" w:beforeAutospacing="1" w:after="100" w:afterAutospacing="1" w:line="360" w:lineRule="auto"/>
         <w:jc w:val="both"/>
-        <w:rPr>
-          <w:sz w:val="24"/>
-          <w:szCs w:val="24"/>
-        </w:rPr>
       </w:pPr>
       <w:r>
         <w:rPr>
@@ -5464,27 +6190,70 @@
     </w:p>
     <w:p>
       <w:pPr>
+        <w:pStyle w:val="Caption"/>
+        <w:jc w:val="center"/>
+        <w:rPr>
+          <w:sz w:val="24"/>
+          <w:szCs w:val="24"/>
+        </w:rPr>
+      </w:pPr>
+      <w:r>
+        <w:t xml:space="preserve">Figure </w:t>
+      </w:r>
+      <w:r>
+        <w:fldChar w:fldCharType="begin"/>
+      </w:r>
+      <w:r>
+        <w:instrText xml:space="preserve"> STYLEREF 1 \s </w:instrText>
+      </w:r>
+      <w:r>
+        <w:fldChar w:fldCharType="separate"/>
+      </w:r>
+      <w:r>
+        <w:rPr>
+          <w:noProof/>
+        </w:rPr>
+        <w:t>3</w:t>
+      </w:r>
+      <w:r>
+        <w:fldChar w:fldCharType="end"/>
+      </w:r>
+      <w:r>
+        <w:t>.</w:t>
+      </w:r>
+      <w:r>
+        <w:fldChar w:fldCharType="begin"/>
+      </w:r>
+      <w:r>
+        <w:instrText xml:space="preserve"> SEQ Figure \* ARABIC \s 1 </w:instrText>
+      </w:r>
+      <w:r>
+        <w:fldChar w:fldCharType="separate"/>
+      </w:r>
+      <w:r>
+        <w:rPr>
+          <w:noProof/>
+        </w:rPr>
+        <w:t>17</w:t>
+      </w:r>
+      <w:r>
+        <w:fldChar w:fldCharType="end"/>
+      </w:r>
+      <w:r>
+        <w:t xml:space="preserve"> </w:t>
+      </w:r>
+      <w:r>
+        <w:rPr>
+          <w:szCs w:val="24"/>
+        </w:rPr>
+        <w:t>Block diagram of Detection Subsystem</w:t>
+      </w:r>
+    </w:p>
+    <w:p>
+      <w:pPr>
+        <w:keepNext/>
         <w:spacing w:before="100" w:beforeAutospacing="1" w:after="100" w:afterAutospacing="1" w:line="360" w:lineRule="auto"/>
         <w:jc w:val="center"/>
-        <w:rPr>
-          <w:szCs w:val="24"/>
-        </w:rPr>
-      </w:pPr>
-      <w:r>
-        <w:rPr>
-          <w:szCs w:val="24"/>
-        </w:rPr>
-        <w:t>Figure 3.2.5.1: Block diagram of Detection Subsystem</w:t>
-      </w:r>
-    </w:p>
-    <w:p>
-      <w:pPr>
-        <w:spacing w:before="100" w:beforeAutospacing="1" w:after="100" w:afterAutospacing="1" w:line="360" w:lineRule="auto"/>
-        <w:jc w:val="center"/>
-        <w:rPr>
-          <w:sz w:val="24"/>
-          <w:szCs w:val="24"/>
-        </w:rPr>
       </w:pPr>
       <w:r>
         <w:rPr>
@@ -5542,29 +6311,57 @@
     </w:p>
     <w:p>
       <w:pPr>
-        <w:spacing w:before="100" w:beforeAutospacing="1" w:after="100" w:afterAutospacing="1" w:line="360" w:lineRule="auto"/>
+        <w:pStyle w:val="Caption"/>
         <w:jc w:val="center"/>
         <w:rPr>
-          <w:szCs w:val="24"/>
-        </w:rPr>
-      </w:pPr>
-      <w:r>
-        <w:rPr>
-          <w:szCs w:val="24"/>
-        </w:rPr>
-        <w:t>Figure 3.2.5.</w:t>
-      </w:r>
-      <w:r>
-        <w:rPr>
-          <w:szCs w:val="24"/>
-        </w:rPr>
-        <w:t>2</w:t>
-      </w:r>
-      <w:r>
-        <w:rPr>
-          <w:szCs w:val="24"/>
-        </w:rPr>
-        <w:t xml:space="preserve">: </w:t>
+          <w:sz w:val="24"/>
+          <w:szCs w:val="24"/>
+        </w:rPr>
+      </w:pPr>
+      <w:r>
+        <w:t xml:space="preserve">Figure </w:t>
+      </w:r>
+      <w:r>
+        <w:fldChar w:fldCharType="begin"/>
+      </w:r>
+      <w:r>
+        <w:instrText xml:space="preserve"> STYLEREF 1 \s </w:instrText>
+      </w:r>
+      <w:r>
+        <w:fldChar w:fldCharType="separate"/>
+      </w:r>
+      <w:r>
+        <w:rPr>
+          <w:noProof/>
+        </w:rPr>
+        <w:t>3</w:t>
+      </w:r>
+      <w:r>
+        <w:fldChar w:fldCharType="end"/>
+      </w:r>
+      <w:r>
+        <w:t>.</w:t>
+      </w:r>
+      <w:r>
+        <w:fldChar w:fldCharType="begin"/>
+      </w:r>
+      <w:r>
+        <w:instrText xml:space="preserve"> SEQ Figure \* ARABIC \s 1 </w:instrText>
+      </w:r>
+      <w:r>
+        <w:fldChar w:fldCharType="separate"/>
+      </w:r>
+      <w:r>
+        <w:rPr>
+          <w:noProof/>
+        </w:rPr>
+        <w:t>18</w:t>
+      </w:r>
+      <w:r>
+        <w:fldChar w:fldCharType="end"/>
+      </w:r>
+      <w:r>
+        <w:t xml:space="preserve"> </w:t>
       </w:r>
       <w:r>
         <w:rPr>
@@ -5649,21 +6446,21 @@
         </w:rPr>
         <w:t xml:space="preserve">igure </w:t>
       </w:r>
-      <w:bookmarkStart w:id="7" w:name="_Hlk2808762"/>
-      <w:r>
-        <w:rPr>
-          <w:sz w:val="24"/>
-          <w:szCs w:val="24"/>
-        </w:rPr>
-        <w:t>3.2.5.</w:t>
-      </w:r>
-      <w:bookmarkEnd w:id="7"/>
-      <w:r>
-        <w:rPr>
-          <w:sz w:val="24"/>
-          <w:szCs w:val="24"/>
-        </w:rPr>
-        <w:t>3</w:t>
+      <w:bookmarkStart w:id="6" w:name="_Hlk2808762"/>
+      <w:r>
+        <w:rPr>
+          <w:sz w:val="24"/>
+          <w:szCs w:val="24"/>
+        </w:rPr>
+        <w:t>3.</w:t>
+      </w:r>
+      <w:bookmarkEnd w:id="6"/>
+      <w:r>
+        <w:rPr>
+          <w:sz w:val="24"/>
+          <w:szCs w:val="24"/>
+        </w:rPr>
+        <w:t>19.</w:t>
       </w:r>
       <w:r>
         <w:rPr>
@@ -5767,88 +6564,79 @@
       <w:pPr>
         <w:pStyle w:val="Caption"/>
         <w:jc w:val="center"/>
-        <w:rPr>
-          <w:color w:val="auto"/>
-          <w:sz w:val="24"/>
-          <w:szCs w:val="24"/>
-        </w:rPr>
-      </w:pPr>
-      <w:r>
-        <w:rPr>
-          <w:color w:val="auto"/>
-          <w:sz w:val="24"/>
-          <w:szCs w:val="24"/>
-        </w:rPr>
+      </w:pPr>
+      <w:r>
         <w:t xml:space="preserve">Figure </w:t>
       </w:r>
       <w:r>
-        <w:rPr>
-          <w:color w:val="auto"/>
-          <w:sz w:val="24"/>
-          <w:szCs w:val="24"/>
-        </w:rPr>
-        <w:t>3.2.5.</w:t>
-      </w:r>
-      <w:r>
-        <w:rPr>
-          <w:color w:val="auto"/>
-          <w:sz w:val="24"/>
-          <w:szCs w:val="24"/>
+        <w:fldChar w:fldCharType="begin"/>
+      </w:r>
+      <w:r>
+        <w:instrText xml:space="preserve"> STYLEREF 1 \s </w:instrText>
+      </w:r>
+      <w:r>
+        <w:fldChar w:fldCharType="separate"/>
+      </w:r>
+      <w:r>
+        <w:rPr>
+          <w:noProof/>
         </w:rPr>
         <w:t>3</w:t>
       </w:r>
       <w:r>
-        <w:rPr>
-          <w:color w:val="auto"/>
-          <w:sz w:val="24"/>
-          <w:szCs w:val="24"/>
-        </w:rPr>
-        <w:t>:</w:t>
-      </w:r>
-      <w:r>
-        <w:rPr>
-          <w:color w:val="auto"/>
-          <w:sz w:val="24"/>
-          <w:szCs w:val="24"/>
-        </w:rPr>
+        <w:fldChar w:fldCharType="end"/>
+      </w:r>
+      <w:r>
+        <w:t>.</w:t>
+      </w:r>
+      <w:r>
+        <w:fldChar w:fldCharType="begin"/>
+      </w:r>
+      <w:r>
+        <w:instrText xml:space="preserve"> SEQ Figure \* ARABIC \s 1 </w:instrText>
+      </w:r>
+      <w:r>
+        <w:fldChar w:fldCharType="separate"/>
+      </w:r>
+      <w:r>
+        <w:rPr>
+          <w:noProof/>
+        </w:rPr>
+        <w:t>19</w:t>
+      </w:r>
+      <w:r>
+        <w:fldChar w:fldCharType="end"/>
+      </w:r>
+      <w:r>
         <w:t xml:space="preserve"> </w:t>
       </w:r>
       <w:r>
-        <w:rPr>
-          <w:color w:val="auto"/>
-          <w:sz w:val="24"/>
-          <w:szCs w:val="24"/>
-        </w:rPr>
-        <w:t xml:space="preserve">AKK KC03 800TVL NTSC Switchable Camera Module 600mW FPV Transmitter </w:t>
+        <w:t>AKK KC03 800TVL NTSC Switchable Camera Module 600mW FPV Transmitter</w:t>
       </w:r>
     </w:p>
     <w:p>
       <w:pPr>
         <w:pStyle w:val="Heading3"/>
       </w:pPr>
-    </w:p>
-    <w:p>
-      <w:pPr>
-        <w:pStyle w:val="Heading3"/>
-      </w:pPr>
-      <w:bookmarkStart w:id="8" w:name="_Toc2859566"/>
+      <w:bookmarkStart w:id="7" w:name="_Toc2859566"/>
       <w:r>
         <w:t>Main Processor Subsystem</w:t>
       </w:r>
+      <w:bookmarkEnd w:id="7"/>
+    </w:p>
+    <w:p>
+      <w:pPr>
+        <w:pStyle w:val="Heading4"/>
+        <w:spacing w:line="360" w:lineRule="auto"/>
+      </w:pPr>
+      <w:bookmarkStart w:id="8" w:name="_Toc2859567"/>
+      <w:r>
+        <w:t>Solution Approach</w:t>
+      </w:r>
       <w:bookmarkEnd w:id="8"/>
     </w:p>
     <w:p>
       <w:pPr>
-        <w:pStyle w:val="Heading4"/>
-      </w:pPr>
-      <w:bookmarkStart w:id="9" w:name="_Toc2859567"/>
-      <w:r>
-        <w:t>Solution Approach</w:t>
-      </w:r>
-      <w:bookmarkEnd w:id="9"/>
-    </w:p>
-    <w:p>
-      <w:pPr>
         <w:spacing w:line="360" w:lineRule="auto"/>
         <w:rPr>
           <w:sz w:val="24"/>
@@ -5867,7 +6655,21 @@
           <w:sz w:val="24"/>
           <w:szCs w:val="24"/>
         </w:rPr>
-        <w:t>Our plan for main processor subsystem is to use Arduino Mega. Figure 3.2.6.1.1 below shows an Arduino Mega.</w:t>
+        <w:t>Our plan for main processor subsystem is to use Arduino Mega. Figure 3.2</w:t>
+      </w:r>
+      <w:r>
+        <w:rPr>
+          <w:sz w:val="24"/>
+          <w:szCs w:val="24"/>
+        </w:rPr>
+        <w:t xml:space="preserve">0 </w:t>
+      </w:r>
+      <w:r>
+        <w:rPr>
+          <w:sz w:val="24"/>
+          <w:szCs w:val="24"/>
+        </w:rPr>
+        <w:t>below shows an Arduino Mega.</w:t>
       </w:r>
     </w:p>
     <w:p>
@@ -5875,10 +6677,6 @@
         <w:keepNext/>
         <w:spacing w:line="360" w:lineRule="auto"/>
         <w:jc w:val="center"/>
-        <w:rPr>
-          <w:sz w:val="24"/>
-          <w:szCs w:val="24"/>
-        </w:rPr>
       </w:pPr>
       <w:r>
         <w:rPr>
@@ -5939,70 +6737,59 @@
     <w:p>
       <w:pPr>
         <w:pStyle w:val="Caption"/>
-        <w:spacing w:line="360" w:lineRule="auto"/>
         <w:jc w:val="center"/>
         <w:rPr>
-          <w:color w:val="auto"/>
-          <w:sz w:val="22"/>
-          <w:szCs w:val="22"/>
-        </w:rPr>
-      </w:pPr>
-      <w:r>
-        <w:rPr>
-          <w:color w:val="auto"/>
-          <w:sz w:val="22"/>
-          <w:szCs w:val="22"/>
-        </w:rPr>
+          <w:sz w:val="24"/>
+          <w:szCs w:val="24"/>
+        </w:rPr>
+      </w:pPr>
+      <w:r>
         <w:t xml:space="preserve">Figure </w:t>
       </w:r>
       <w:r>
-        <w:rPr>
-          <w:color w:val="auto"/>
-          <w:sz w:val="22"/>
-          <w:szCs w:val="22"/>
-        </w:rPr>
         <w:fldChar w:fldCharType="begin"/>
       </w:r>
       <w:r>
-        <w:rPr>
-          <w:color w:val="auto"/>
-          <w:sz w:val="22"/>
-          <w:szCs w:val="22"/>
-        </w:rPr>
-        <w:instrText xml:space="preserve"> STYLEREF 4 \s </w:instrText>
-      </w:r>
-      <w:r>
-        <w:rPr>
-          <w:color w:val="auto"/>
-          <w:sz w:val="22"/>
-          <w:szCs w:val="22"/>
-        </w:rPr>
+        <w:instrText xml:space="preserve"> STYLEREF 1 \s </w:instrText>
+      </w:r>
+      <w:r>
         <w:fldChar w:fldCharType="separate"/>
       </w:r>
       <w:r>
         <w:rPr>
           <w:noProof/>
-          <w:color w:val="auto"/>
-          <w:sz w:val="22"/>
-          <w:szCs w:val="22"/>
-        </w:rPr>
-        <w:t>3.2.6.1</w:t>
-      </w:r>
-      <w:r>
-        <w:rPr>
-          <w:color w:val="auto"/>
-          <w:sz w:val="22"/>
-          <w:szCs w:val="22"/>
-        </w:rPr>
+        </w:rPr>
+        <w:t>3</w:t>
+      </w:r>
+      <w:r>
         <w:fldChar w:fldCharType="end"/>
       </w:r>
       <w:r>
-        <w:rPr>
-          <w:color w:val="auto"/>
-          <w:sz w:val="22"/>
-          <w:szCs w:val="22"/>
-        </w:rPr>
-        <w:t>.1 Arduino Mega [4]</w:t>
+        <w:t>.</w:t>
+      </w:r>
+      <w:r>
+        <w:fldChar w:fldCharType="begin"/>
+      </w:r>
+      <w:r>
+        <w:instrText xml:space="preserve"> SEQ Figure \* ARABIC \s 1 </w:instrText>
+      </w:r>
+      <w:r>
+        <w:fldChar w:fldCharType="separate"/>
+      </w:r>
+      <w:r>
+        <w:rPr>
+          <w:noProof/>
+        </w:rPr>
+        <w:t>20</w:t>
+      </w:r>
+      <w:r>
+        <w:fldChar w:fldCharType="end"/>
+      </w:r>
+      <w:r>
+        <w:t xml:space="preserve"> </w:t>
+      </w:r>
+      <w:r>
+        <w:t>Arduino Mega [4]</w:t>
       </w:r>
     </w:p>
     <w:p>
@@ -6066,7 +6853,21 @@
           <w:szCs w:val="24"/>
         </w:rPr>
         <w:tab/>
-        <w:t>We are going to use an Arduino UNO in the tele controller side as a processor. The reason why we use UNO instead of MEGA in tele controller part is that we do not need higher DC current or higher number of pins that MEGA offers in tele controller part. Figure 3.2.6.1.2 below shows an Arduino UNO.</w:t>
+        <w:t>We are going to use an Arduino UNO in the tele controller side as a processor. The reason why we use UNO instead of MEGA in tele controller part is that we do not need higher DC current or higher number of pins that MEGA offers in tele controller part. Figure 3.2</w:t>
+      </w:r>
+      <w:r>
+        <w:rPr>
+          <w:sz w:val="24"/>
+          <w:szCs w:val="24"/>
+        </w:rPr>
+        <w:t>1.</w:t>
+      </w:r>
+      <w:r>
+        <w:rPr>
+          <w:sz w:val="24"/>
+          <w:szCs w:val="24"/>
+        </w:rPr>
+        <w:t xml:space="preserve"> below shows an Arduino UNO.</w:t>
       </w:r>
     </w:p>
     <w:p>
@@ -6074,10 +6875,6 @@
         <w:keepNext/>
         <w:spacing w:line="360" w:lineRule="auto"/>
         <w:jc w:val="center"/>
-        <w:rPr>
-          <w:sz w:val="24"/>
-          <w:szCs w:val="24"/>
-        </w:rPr>
       </w:pPr>
       <w:r>
         <w:rPr>
@@ -6139,7 +6936,6 @@
     <w:p>
       <w:pPr>
         <w:pStyle w:val="Caption"/>
-        <w:spacing w:line="360" w:lineRule="auto"/>
         <w:jc w:val="center"/>
         <w:rPr>
           <w:color w:val="auto"/>
@@ -6148,77 +6944,52 @@
         </w:rPr>
       </w:pPr>
       <w:r>
-        <w:rPr>
-          <w:color w:val="auto"/>
-          <w:sz w:val="22"/>
-          <w:szCs w:val="22"/>
-        </w:rPr>
         <w:t xml:space="preserve">Figure </w:t>
       </w:r>
       <w:r>
-        <w:rPr>
-          <w:color w:val="auto"/>
-          <w:sz w:val="22"/>
-          <w:szCs w:val="22"/>
-        </w:rPr>
         <w:fldChar w:fldCharType="begin"/>
       </w:r>
       <w:r>
-        <w:rPr>
-          <w:color w:val="auto"/>
-          <w:sz w:val="22"/>
-          <w:szCs w:val="22"/>
-        </w:rPr>
-        <w:instrText xml:space="preserve"> STYLEREF 4 \s </w:instrText>
-      </w:r>
-      <w:r>
-        <w:rPr>
-          <w:color w:val="auto"/>
-          <w:sz w:val="22"/>
-          <w:szCs w:val="22"/>
-        </w:rPr>
+        <w:instrText xml:space="preserve"> STYLEREF 1 \s </w:instrText>
+      </w:r>
+      <w:r>
         <w:fldChar w:fldCharType="separate"/>
       </w:r>
       <w:r>
         <w:rPr>
           <w:noProof/>
-          <w:color w:val="auto"/>
-          <w:sz w:val="22"/>
-          <w:szCs w:val="22"/>
-        </w:rPr>
-        <w:t>3.2.6.1</w:t>
-      </w:r>
-      <w:r>
-        <w:rPr>
-          <w:color w:val="auto"/>
-          <w:sz w:val="22"/>
-          <w:szCs w:val="22"/>
-        </w:rPr>
+        </w:rPr>
+        <w:t>3</w:t>
+      </w:r>
+      <w:r>
         <w:fldChar w:fldCharType="end"/>
       </w:r>
       <w:r>
-        <w:rPr>
-          <w:color w:val="auto"/>
-          <w:sz w:val="22"/>
-          <w:szCs w:val="22"/>
-        </w:rPr>
-        <w:t>.2 Arduino UNO</w:t>
-      </w:r>
-      <w:r>
-        <w:rPr>
-          <w:color w:val="auto"/>
-          <w:sz w:val="22"/>
-          <w:szCs w:val="22"/>
-        </w:rPr>
+        <w:t>.</w:t>
+      </w:r>
+      <w:r>
+        <w:fldChar w:fldCharType="begin"/>
+      </w:r>
+      <w:r>
+        <w:instrText xml:space="preserve"> SEQ Figure \* ARABIC \s 1 </w:instrText>
+      </w:r>
+      <w:r>
+        <w:fldChar w:fldCharType="separate"/>
+      </w:r>
+      <w:r>
+        <w:rPr>
+          <w:noProof/>
+        </w:rPr>
+        <w:t>21</w:t>
+      </w:r>
+      <w:r>
+        <w:fldChar w:fldCharType="end"/>
+      </w:r>
+      <w:r>
         <w:t xml:space="preserve"> </w:t>
       </w:r>
       <w:r>
-        <w:rPr>
-          <w:color w:val="auto"/>
-          <w:sz w:val="22"/>
-          <w:szCs w:val="22"/>
-        </w:rPr>
-        <w:t>[4]</w:t>
+        <w:t>Arduino UNO [4]</w:t>
       </w:r>
     </w:p>
     <w:p>
@@ -6243,28 +7014,56 @@
       <w:pPr>
         <w:pStyle w:val="Heading4"/>
       </w:pPr>
-      <w:bookmarkStart w:id="10" w:name="_Toc2859568"/>
+      <w:bookmarkStart w:id="9" w:name="_Toc2859568"/>
       <w:r>
         <w:t>Block Diagram</w:t>
       </w:r>
       <w:r>
         <w:t xml:space="preserve"> &amp; Flow Chart</w:t>
       </w:r>
-      <w:bookmarkEnd w:id="10"/>
-    </w:p>
-    <w:p>
-      <w:pPr>
-        <w:rPr>
-          <w:sz w:val="24"/>
-          <w:szCs w:val="24"/>
-        </w:rPr>
-      </w:pPr>
-      <w:r>
-        <w:rPr>
-          <w:sz w:val="24"/>
-          <w:szCs w:val="24"/>
-        </w:rPr>
-        <w:t>Figures 3.2.6.2.1-2 below shows block diagrams for main processor subsystem.</w:t>
+      <w:bookmarkEnd w:id="9"/>
+    </w:p>
+    <w:p>
+      <w:pPr>
+        <w:rPr>
+          <w:sz w:val="24"/>
+          <w:szCs w:val="24"/>
+        </w:rPr>
+      </w:pPr>
+      <w:r>
+        <w:rPr>
+          <w:sz w:val="24"/>
+          <w:szCs w:val="24"/>
+        </w:rPr>
+        <w:t>Figures 3.2</w:t>
+      </w:r>
+      <w:r>
+        <w:rPr>
+          <w:sz w:val="24"/>
+          <w:szCs w:val="24"/>
+        </w:rPr>
+        <w:t>2</w:t>
+      </w:r>
+      <w:r>
+        <w:rPr>
+          <w:sz w:val="24"/>
+          <w:szCs w:val="24"/>
+        </w:rPr>
+        <w:t>-2</w:t>
+      </w:r>
+      <w:r>
+        <w:rPr>
+          <w:sz w:val="24"/>
+          <w:szCs w:val="24"/>
+        </w:rPr>
+        <w:t>3</w:t>
+      </w:r>
+      <w:r>
+        <w:rPr>
+          <w:sz w:val="24"/>
+          <w:szCs w:val="24"/>
+        </w:rPr>
+        <w:t xml:space="preserve"> below shows block diagrams for main processor subsystem.</w:t>
       </w:r>
       <w:r>
         <w:rPr>
@@ -6278,10 +7077,6 @@
       <w:pPr>
         <w:keepNext/>
         <w:jc w:val="center"/>
-        <w:rPr>
-          <w:sz w:val="24"/>
-          <w:szCs w:val="24"/>
-        </w:rPr>
       </w:pPr>
       <w:r>
         <w:rPr>
@@ -6344,126 +7139,63 @@
         <w:pStyle w:val="Caption"/>
         <w:jc w:val="center"/>
         <w:rPr>
-          <w:color w:val="auto"/>
-          <w:sz w:val="22"/>
-          <w:szCs w:val="22"/>
-        </w:rPr>
-      </w:pPr>
-      <w:r>
-        <w:rPr>
-          <w:color w:val="auto"/>
-          <w:sz w:val="22"/>
-          <w:szCs w:val="22"/>
-        </w:rPr>
+          <w:sz w:val="24"/>
+          <w:szCs w:val="24"/>
+        </w:rPr>
+      </w:pPr>
+      <w:r>
         <w:t xml:space="preserve">Figure </w:t>
       </w:r>
       <w:r>
-        <w:rPr>
-          <w:color w:val="auto"/>
-          <w:sz w:val="22"/>
-          <w:szCs w:val="22"/>
-        </w:rPr>
         <w:fldChar w:fldCharType="begin"/>
       </w:r>
       <w:r>
-        <w:rPr>
-          <w:color w:val="auto"/>
-          <w:sz w:val="22"/>
-          <w:szCs w:val="22"/>
-        </w:rPr>
-        <w:instrText xml:space="preserve"> STYLEREF 4 \s </w:instrText>
-      </w:r>
-      <w:r>
-        <w:rPr>
-          <w:color w:val="auto"/>
-          <w:sz w:val="22"/>
-          <w:szCs w:val="22"/>
-        </w:rPr>
+        <w:instrText xml:space="preserve"> STYLEREF 1 \s </w:instrText>
+      </w:r>
+      <w:r>
         <w:fldChar w:fldCharType="separate"/>
       </w:r>
       <w:r>
         <w:rPr>
           <w:noProof/>
-          <w:color w:val="auto"/>
-          <w:sz w:val="22"/>
-          <w:szCs w:val="22"/>
-        </w:rPr>
-        <w:t>3.2.6.2</w:t>
-      </w:r>
-      <w:r>
-        <w:rPr>
-          <w:color w:val="auto"/>
-          <w:sz w:val="22"/>
-          <w:szCs w:val="22"/>
-        </w:rPr>
+        </w:rPr>
+        <w:t>3</w:t>
+      </w:r>
+      <w:r>
         <w:fldChar w:fldCharType="end"/>
       </w:r>
       <w:r>
-        <w:rPr>
-          <w:color w:val="auto"/>
-          <w:sz w:val="22"/>
-          <w:szCs w:val="22"/>
-        </w:rPr>
         <w:t>.</w:t>
       </w:r>
       <w:r>
-        <w:rPr>
-          <w:color w:val="auto"/>
-          <w:sz w:val="22"/>
-          <w:szCs w:val="22"/>
-        </w:rPr>
         <w:fldChar w:fldCharType="begin"/>
       </w:r>
       <w:r>
-        <w:rPr>
-          <w:color w:val="auto"/>
-          <w:sz w:val="22"/>
-          <w:szCs w:val="22"/>
-        </w:rPr>
-        <w:instrText xml:space="preserve"> SEQ Figure \* ARABIC \s 4 </w:instrText>
-      </w:r>
-      <w:r>
-        <w:rPr>
-          <w:color w:val="auto"/>
-          <w:sz w:val="22"/>
-          <w:szCs w:val="22"/>
-        </w:rPr>
+        <w:instrText xml:space="preserve"> SEQ Figure \* ARABIC \s 1 </w:instrText>
+      </w:r>
+      <w:r>
         <w:fldChar w:fldCharType="separate"/>
       </w:r>
       <w:r>
         <w:rPr>
           <w:noProof/>
-          <w:color w:val="auto"/>
-          <w:sz w:val="22"/>
-          <w:szCs w:val="22"/>
-        </w:rPr>
-        <w:t>1</w:t>
-      </w:r>
-      <w:r>
-        <w:rPr>
-          <w:color w:val="auto"/>
-          <w:sz w:val="22"/>
-          <w:szCs w:val="22"/>
-        </w:rPr>
+        </w:rPr>
+        <w:t>22</w:t>
+      </w:r>
+      <w:r>
         <w:fldChar w:fldCharType="end"/>
       </w:r>
       <w:r>
-        <w:rPr>
-          <w:color w:val="auto"/>
-          <w:sz w:val="22"/>
-          <w:szCs w:val="22"/>
-        </w:rPr>
-        <w:t xml:space="preserve"> Block diagram of processor system at robot side</w:t>
+        <w:t xml:space="preserve"> </w:t>
+      </w:r>
+      <w:r>
+        <w:t>Block diagram of processor system at robot side</w:t>
       </w:r>
     </w:p>
     <w:p>
       <w:pPr>
         <w:keepNext/>
         <w:jc w:val="center"/>
-        <w:rPr>
-          <w:sz w:val="24"/>
-          <w:szCs w:val="24"/>
-        </w:rPr>
       </w:pPr>
       <w:r>
         <w:rPr>
@@ -6471,7 +7203,6 @@
           <w:sz w:val="24"/>
           <w:szCs w:val="24"/>
         </w:rPr>
-        <w:lastRenderedPageBreak/>
         <w:drawing>
           <wp:inline distT="0" distB="0" distL="0" distR="0">
             <wp:extent cx="4181475" cy="2685866"/>
@@ -6527,141 +7258,117 @@
         <w:pStyle w:val="Caption"/>
         <w:jc w:val="center"/>
         <w:rPr>
-          <w:color w:val="auto"/>
-          <w:sz w:val="22"/>
-          <w:szCs w:val="22"/>
-        </w:rPr>
-      </w:pPr>
-      <w:r>
-        <w:rPr>
-          <w:color w:val="auto"/>
-          <w:sz w:val="22"/>
-          <w:szCs w:val="22"/>
-        </w:rPr>
+          <w:sz w:val="24"/>
+          <w:szCs w:val="24"/>
+        </w:rPr>
+      </w:pPr>
+      <w:r>
         <w:t xml:space="preserve">Figure </w:t>
       </w:r>
       <w:r>
-        <w:rPr>
-          <w:color w:val="auto"/>
-          <w:sz w:val="22"/>
-          <w:szCs w:val="22"/>
-        </w:rPr>
         <w:fldChar w:fldCharType="begin"/>
       </w:r>
       <w:r>
-        <w:rPr>
-          <w:color w:val="auto"/>
-          <w:sz w:val="22"/>
-          <w:szCs w:val="22"/>
-        </w:rPr>
-        <w:instrText xml:space="preserve"> STYLEREF 4 \s </w:instrText>
-      </w:r>
-      <w:r>
-        <w:rPr>
-          <w:color w:val="auto"/>
-          <w:sz w:val="22"/>
-          <w:szCs w:val="22"/>
-        </w:rPr>
+        <w:instrText xml:space="preserve"> STYLEREF 1 \s </w:instrText>
+      </w:r>
+      <w:r>
         <w:fldChar w:fldCharType="separate"/>
       </w:r>
       <w:r>
         <w:rPr>
           <w:noProof/>
-          <w:color w:val="auto"/>
-          <w:sz w:val="22"/>
-          <w:szCs w:val="22"/>
-        </w:rPr>
-        <w:t>3.2.6.2</w:t>
-      </w:r>
-      <w:r>
-        <w:rPr>
-          <w:color w:val="auto"/>
-          <w:sz w:val="22"/>
-          <w:szCs w:val="22"/>
-        </w:rPr>
+        </w:rPr>
+        <w:t>3</w:t>
+      </w:r>
+      <w:r>
         <w:fldChar w:fldCharType="end"/>
       </w:r>
       <w:r>
-        <w:rPr>
-          <w:color w:val="auto"/>
-          <w:sz w:val="22"/>
-          <w:szCs w:val="22"/>
-        </w:rPr>
         <w:t>.</w:t>
       </w:r>
       <w:r>
-        <w:rPr>
-          <w:color w:val="auto"/>
-          <w:sz w:val="22"/>
-          <w:szCs w:val="22"/>
-        </w:rPr>
         <w:fldChar w:fldCharType="begin"/>
       </w:r>
       <w:r>
-        <w:rPr>
-          <w:color w:val="auto"/>
-          <w:sz w:val="22"/>
-          <w:szCs w:val="22"/>
-        </w:rPr>
-        <w:instrText xml:space="preserve"> SEQ Figure \* ARABIC \s 4 </w:instrText>
-      </w:r>
-      <w:r>
-        <w:rPr>
-          <w:color w:val="auto"/>
-          <w:sz w:val="22"/>
-          <w:szCs w:val="22"/>
-        </w:rPr>
+        <w:instrText xml:space="preserve"> SEQ Figure \* ARABIC \s 1 </w:instrText>
+      </w:r>
+      <w:r>
         <w:fldChar w:fldCharType="separate"/>
       </w:r>
       <w:r>
         <w:rPr>
           <w:noProof/>
-          <w:color w:val="auto"/>
-          <w:sz w:val="22"/>
-          <w:szCs w:val="22"/>
-        </w:rPr>
-        <w:t>2</w:t>
-      </w:r>
-      <w:r>
-        <w:rPr>
-          <w:color w:val="auto"/>
-          <w:sz w:val="22"/>
-          <w:szCs w:val="22"/>
-        </w:rPr>
+        </w:rPr>
+        <w:t>23</w:t>
+      </w:r>
+      <w:r>
         <w:fldChar w:fldCharType="end"/>
       </w:r>
       <w:r>
-        <w:rPr>
-          <w:color w:val="auto"/>
-          <w:sz w:val="22"/>
-          <w:szCs w:val="22"/>
-        </w:rPr>
-        <w:t xml:space="preserve"> Block diagram of processor system on telecontroller side</w:t>
-      </w:r>
-    </w:p>
-    <w:p>
-      <w:pPr>
-        <w:rPr>
-          <w:sz w:val="24"/>
-          <w:szCs w:val="24"/>
-        </w:rPr>
-      </w:pPr>
-      <w:r>
-        <w:rPr>
-          <w:sz w:val="24"/>
-          <w:szCs w:val="24"/>
-        </w:rPr>
-        <w:t xml:space="preserve">Figure 3.2.6.2.3 below shows a flow chart for both of the processor system. </w:t>
+        <w:t xml:space="preserve"> </w:t>
+      </w:r>
+      <w:r>
+        <w:t xml:space="preserve">Block diagram of processor system on </w:t>
+      </w:r>
+      <w:proofErr w:type="spellStart"/>
+      <w:r>
+        <w:t>telecontroller</w:t>
+      </w:r>
+      <w:proofErr w:type="spellEnd"/>
+      <w:r>
+        <w:t xml:space="preserve"> side</w:t>
+      </w:r>
+    </w:p>
+    <w:p>
+      <w:pPr>
+        <w:rPr>
+          <w:sz w:val="24"/>
+          <w:szCs w:val="24"/>
+        </w:rPr>
+      </w:pPr>
+      <w:r>
+        <w:rPr>
+          <w:sz w:val="24"/>
+          <w:szCs w:val="24"/>
+        </w:rPr>
+        <w:lastRenderedPageBreak/>
+        <w:t>Figure 3.2</w:t>
+      </w:r>
+      <w:r>
+        <w:rPr>
+          <w:sz w:val="24"/>
+          <w:szCs w:val="24"/>
+        </w:rPr>
+        <w:t>4</w:t>
+      </w:r>
+      <w:r>
+        <w:rPr>
+          <w:sz w:val="24"/>
+          <w:szCs w:val="24"/>
+        </w:rPr>
+        <w:t xml:space="preserve"> below shows a flow chart for </w:t>
+      </w:r>
+      <w:proofErr w:type="gramStart"/>
+      <w:r>
+        <w:rPr>
+          <w:sz w:val="24"/>
+          <w:szCs w:val="24"/>
+        </w:rPr>
+        <w:t>both of the processor</w:t>
+      </w:r>
+      <w:proofErr w:type="gramEnd"/>
+      <w:r>
+        <w:rPr>
+          <w:sz w:val="24"/>
+          <w:szCs w:val="24"/>
+        </w:rPr>
+        <w:t xml:space="preserve"> system. </w:t>
       </w:r>
     </w:p>
     <w:p>
       <w:pPr>
         <w:keepNext/>
         <w:jc w:val="center"/>
-        <w:rPr>
-          <w:sz w:val="24"/>
-          <w:szCs w:val="24"/>
-        </w:rPr>
       </w:pPr>
       <w:r>
         <w:rPr>
@@ -6724,116 +7431,57 @@
         <w:pStyle w:val="Caption"/>
         <w:jc w:val="center"/>
         <w:rPr>
-          <w:color w:val="auto"/>
-          <w:sz w:val="22"/>
-          <w:szCs w:val="22"/>
-        </w:rPr>
-      </w:pPr>
-      <w:r>
-        <w:rPr>
-          <w:color w:val="auto"/>
-          <w:sz w:val="22"/>
-          <w:szCs w:val="22"/>
-        </w:rPr>
+          <w:sz w:val="24"/>
+          <w:szCs w:val="24"/>
+        </w:rPr>
+      </w:pPr>
+      <w:r>
         <w:t xml:space="preserve">Figure </w:t>
       </w:r>
       <w:r>
-        <w:rPr>
-          <w:color w:val="auto"/>
-          <w:sz w:val="22"/>
-          <w:szCs w:val="22"/>
-        </w:rPr>
         <w:fldChar w:fldCharType="begin"/>
       </w:r>
       <w:r>
-        <w:rPr>
-          <w:color w:val="auto"/>
-          <w:sz w:val="22"/>
-          <w:szCs w:val="22"/>
-        </w:rPr>
-        <w:instrText xml:space="preserve"> STYLEREF 4 \s </w:instrText>
-      </w:r>
-      <w:r>
-        <w:rPr>
-          <w:color w:val="auto"/>
-          <w:sz w:val="22"/>
-          <w:szCs w:val="22"/>
-        </w:rPr>
+        <w:instrText xml:space="preserve"> STYLEREF 1 \s </w:instrText>
+      </w:r>
+      <w:r>
         <w:fldChar w:fldCharType="separate"/>
       </w:r>
       <w:r>
         <w:rPr>
           <w:noProof/>
-          <w:color w:val="auto"/>
-          <w:sz w:val="22"/>
-          <w:szCs w:val="22"/>
-        </w:rPr>
-        <w:t>3.2.6.2</w:t>
-      </w:r>
-      <w:r>
-        <w:rPr>
-          <w:color w:val="auto"/>
-          <w:sz w:val="22"/>
-          <w:szCs w:val="22"/>
-        </w:rPr>
+        </w:rPr>
+        <w:t>3</w:t>
+      </w:r>
+      <w:r>
         <w:fldChar w:fldCharType="end"/>
       </w:r>
       <w:r>
-        <w:rPr>
-          <w:color w:val="auto"/>
-          <w:sz w:val="22"/>
-          <w:szCs w:val="22"/>
-        </w:rPr>
         <w:t>.</w:t>
       </w:r>
       <w:r>
-        <w:rPr>
-          <w:color w:val="auto"/>
-          <w:sz w:val="22"/>
-          <w:szCs w:val="22"/>
-        </w:rPr>
         <w:fldChar w:fldCharType="begin"/>
       </w:r>
       <w:r>
-        <w:rPr>
-          <w:color w:val="auto"/>
-          <w:sz w:val="22"/>
-          <w:szCs w:val="22"/>
-        </w:rPr>
-        <w:instrText xml:space="preserve"> SEQ Figure \* ARABIC \s 4 </w:instrText>
-      </w:r>
-      <w:r>
-        <w:rPr>
-          <w:color w:val="auto"/>
-          <w:sz w:val="22"/>
-          <w:szCs w:val="22"/>
-        </w:rPr>
+        <w:instrText xml:space="preserve"> SEQ Figure \* ARABIC \s 1 </w:instrText>
+      </w:r>
+      <w:r>
         <w:fldChar w:fldCharType="separate"/>
       </w:r>
       <w:r>
         <w:rPr>
           <w:noProof/>
-          <w:color w:val="auto"/>
-          <w:sz w:val="22"/>
-          <w:szCs w:val="22"/>
-        </w:rPr>
-        <w:t>3</w:t>
-      </w:r>
-      <w:r>
-        <w:rPr>
-          <w:color w:val="auto"/>
-          <w:sz w:val="22"/>
-          <w:szCs w:val="22"/>
-        </w:rPr>
+        </w:rPr>
+        <w:t>24</w:t>
+      </w:r>
+      <w:r>
         <w:fldChar w:fldCharType="end"/>
       </w:r>
       <w:r>
-        <w:rPr>
-          <w:color w:val="auto"/>
-          <w:sz w:val="22"/>
-          <w:szCs w:val="22"/>
-        </w:rPr>
-        <w:t xml:space="preserve"> Flow chart for main processor subsystem</w:t>
+        <w:t xml:space="preserve"> </w:t>
+      </w:r>
+      <w:r>
+        <w:t>Flow chart for main processor subsystem</w:t>
       </w:r>
     </w:p>
     <w:p>
@@ -6863,7 +7511,31 @@
           <w:lang w:val="tr-TR"/>
         </w:rPr>
         <w:tab/>
-        <w:t>Block diagram of the overall system can be divided into two parts. First one is the Controller Side and the second one is Robot Side. Block diagrams of these two parts can be seen in Figure 3.3.1 and Figure 3.3.2.</w:t>
+        <w:t>Block diagram of the overall system can be divided into two parts. First one is the Controller Side and the second one is Robot Side. Block diagrams of these two parts can be seen in Figure 3.</w:t>
+      </w:r>
+      <w:r>
+        <w:rPr>
+          <w:lang w:val="tr-TR"/>
+        </w:rPr>
+        <w:t>25</w:t>
+      </w:r>
+      <w:r>
+        <w:rPr>
+          <w:lang w:val="tr-TR"/>
+        </w:rPr>
+        <w:t xml:space="preserve"> and Figure 3.</w:t>
+      </w:r>
+      <w:r>
+        <w:rPr>
+          <w:lang w:val="tr-TR"/>
+        </w:rPr>
+        <w:t>26</w:t>
+      </w:r>
+      <w:r>
+        <w:rPr>
+          <w:lang w:val="tr-TR"/>
+        </w:rPr>
+        <w:t>.</w:t>
       </w:r>
     </w:p>
     <w:p>
@@ -6876,7 +7548,6 @@
           <w:noProof/>
           <w:lang w:val="tr-TR"/>
         </w:rPr>
-        <w:lastRenderedPageBreak/>
         <w:drawing>
           <wp:inline distT="0" distB="0" distL="0" distR="0" wp14:anchorId="0FE8D6EA" wp14:editId="72897C09">
             <wp:extent cx="6193766" cy="3275758"/>
@@ -6931,12 +7602,51 @@
       <w:pPr>
         <w:pStyle w:val="Caption"/>
         <w:jc w:val="center"/>
-        <w:rPr>
-          <w:lang w:val="tr-TR"/>
-        </w:rPr>
-      </w:pPr>
-      <w:r>
-        <w:t>Figure 3.3.1: Block Diagram of the Overall System (Robot Side)</w:t>
+      </w:pPr>
+      <w:r>
+        <w:t xml:space="preserve">Figure </w:t>
+      </w:r>
+      <w:r>
+        <w:fldChar w:fldCharType="begin"/>
+      </w:r>
+      <w:r>
+        <w:instrText xml:space="preserve"> STYLEREF 1 \s </w:instrText>
+      </w:r>
+      <w:r>
+        <w:fldChar w:fldCharType="separate"/>
+      </w:r>
+      <w:r>
+        <w:rPr>
+          <w:noProof/>
+        </w:rPr>
+        <w:t>3</w:t>
+      </w:r>
+      <w:r>
+        <w:fldChar w:fldCharType="end"/>
+      </w:r>
+      <w:r>
+        <w:t>.</w:t>
+      </w:r>
+      <w:r>
+        <w:fldChar w:fldCharType="begin"/>
+      </w:r>
+      <w:r>
+        <w:instrText xml:space="preserve"> SEQ Figure \* ARABIC \s 1 </w:instrText>
+      </w:r>
+      <w:r>
+        <w:fldChar w:fldCharType="separate"/>
+      </w:r>
+      <w:r>
+        <w:rPr>
+          <w:noProof/>
+        </w:rPr>
+        <w:t>25</w:t>
+      </w:r>
+      <w:r>
+        <w:fldChar w:fldCharType="end"/>
+      </w:r>
+      <w:r>
+        <w:t xml:space="preserve"> Block Diagram of the Overall System (Robot Side)</w:t>
       </w:r>
     </w:p>
     <w:p>
@@ -6949,6 +7659,7 @@
           <w:noProof/>
           <w:lang w:val="tr-TR"/>
         </w:rPr>
+        <w:lastRenderedPageBreak/>
         <w:drawing>
           <wp:inline distT="0" distB="0" distL="0" distR="0" wp14:anchorId="1F686BD8" wp14:editId="03FDF9A4">
             <wp:extent cx="5969635" cy="2579370"/>
@@ -7005,7 +7716,49 @@
         <w:jc w:val="center"/>
       </w:pPr>
       <w:r>
-        <w:t xml:space="preserve">Figure 3.3.2: </w:t>
+        <w:t xml:space="preserve">Figure </w:t>
+      </w:r>
+      <w:r>
+        <w:fldChar w:fldCharType="begin"/>
+      </w:r>
+      <w:r>
+        <w:instrText xml:space="preserve"> STYLEREF 1 \s </w:instrText>
+      </w:r>
+      <w:r>
+        <w:fldChar w:fldCharType="separate"/>
+      </w:r>
+      <w:r>
+        <w:rPr>
+          <w:noProof/>
+        </w:rPr>
+        <w:t>3</w:t>
+      </w:r>
+      <w:r>
+        <w:fldChar w:fldCharType="end"/>
+      </w:r>
+      <w:r>
+        <w:t>.</w:t>
+      </w:r>
+      <w:r>
+        <w:fldChar w:fldCharType="begin"/>
+      </w:r>
+      <w:r>
+        <w:instrText xml:space="preserve"> SEQ Figure \* ARABIC \s 1 </w:instrText>
+      </w:r>
+      <w:r>
+        <w:fldChar w:fldCharType="separate"/>
+      </w:r>
+      <w:r>
+        <w:rPr>
+          <w:noProof/>
+        </w:rPr>
+        <w:t>26</w:t>
+      </w:r>
+      <w:r>
+        <w:fldChar w:fldCharType="end"/>
+      </w:r>
+      <w:r>
+        <w:t xml:space="preserve"> </w:t>
       </w:r>
       <w:r>
         <w:t xml:space="preserve">Block Diagram of the Overall System </w:t>
@@ -7017,7 +7770,13 @@
     <w:p>
       <w:r>
         <w:tab/>
-        <w:t>Flowchart of the overall system can be seen in Figure 3.3.3.</w:t>
+        <w:t>Flowchart of the overall system can be seen in Figure 3.</w:t>
+      </w:r>
+      <w:r>
+        <w:t>27</w:t>
+      </w:r>
+      <w:r>
+        <w:t>.</w:t>
       </w:r>
     </w:p>
     <w:p>
@@ -7034,7 +7793,6 @@
           <w:noProof/>
           <w:lang w:val="tr-TR"/>
         </w:rPr>
-        <w:lastRenderedPageBreak/>
         <w:drawing>
           <wp:inline distT="0" distB="0" distL="0" distR="0" wp14:anchorId="415EB696" wp14:editId="698F6032">
             <wp:extent cx="3010176" cy="3689044"/>
@@ -7089,23 +7847,54 @@
       <w:pPr>
         <w:pStyle w:val="Caption"/>
         <w:jc w:val="center"/>
-        <w:rPr>
-          <w:lang w:val="tr-TR"/>
-        </w:rPr>
       </w:pPr>
       <w:r>
         <w:t xml:space="preserve">Figure </w:t>
       </w:r>
-      <w:proofErr w:type="gramStart"/>
-      <w:r>
-        <w:t>3.3.3 :</w:t>
-      </w:r>
-      <w:proofErr w:type="gramEnd"/>
+      <w:r>
+        <w:fldChar w:fldCharType="begin"/>
+      </w:r>
+      <w:r>
+        <w:instrText xml:space="preserve"> STYLEREF 1 \s </w:instrText>
+      </w:r>
+      <w:r>
+        <w:fldChar w:fldCharType="separate"/>
+      </w:r>
+      <w:r>
+        <w:rPr>
+          <w:noProof/>
+        </w:rPr>
+        <w:t>3</w:t>
+      </w:r>
+      <w:r>
+        <w:fldChar w:fldCharType="end"/>
+      </w:r>
+      <w:r>
+        <w:t>.</w:t>
+      </w:r>
+      <w:r>
+        <w:fldChar w:fldCharType="begin"/>
+      </w:r>
+      <w:r>
+        <w:instrText xml:space="preserve"> SEQ Figure \* ARABIC \s 1 </w:instrText>
+      </w:r>
+      <w:r>
+        <w:fldChar w:fldCharType="separate"/>
+      </w:r>
+      <w:r>
+        <w:rPr>
+          <w:noProof/>
+        </w:rPr>
+        <w:t>27</w:t>
+      </w:r>
+      <w:r>
+        <w:fldChar w:fldCharType="end"/>
+      </w:r>
       <w:r>
         <w:t xml:space="preserve"> Flowchart </w:t>
       </w:r>
       <w:r>
-        <w:t xml:space="preserve"> of the Overall System</w:t>
+        <w:t>of the Overall System</w:t>
       </w:r>
     </w:p>
     <w:p/>
@@ -7116,11 +7905,11 @@
       <w:r>
         <w:t xml:space="preserve"> </w:t>
       </w:r>
-      <w:bookmarkStart w:id="11" w:name="_Toc2859569"/>
+      <w:bookmarkStart w:id="10" w:name="_Toc2859569"/>
       <w:r>
         <w:t>Requirements</w:t>
       </w:r>
-      <w:bookmarkEnd w:id="11"/>
+      <w:bookmarkEnd w:id="10"/>
       <w:r>
         <w:t xml:space="preserve"> </w:t>
       </w:r>
@@ -7161,11 +7950,12 @@
       <w:pPr>
         <w:pStyle w:val="Heading2"/>
       </w:pPr>
-      <w:bookmarkStart w:id="12" w:name="_Toc2859570"/>
-      <w:r>
+      <w:bookmarkStart w:id="11" w:name="_Toc2859570"/>
+      <w:r>
+        <w:lastRenderedPageBreak/>
         <w:t>Overall System Requirements</w:t>
       </w:r>
-      <w:bookmarkEnd w:id="12"/>
+      <w:bookmarkEnd w:id="11"/>
     </w:p>
     <w:p>
       <w:pPr>
@@ -7221,7 +8011,7 @@
           <w:szCs w:val="24"/>
         </w:rPr>
       </w:pPr>
-      <w:bookmarkStart w:id="13" w:name="_Hlk2525646"/>
+      <w:bookmarkStart w:id="12" w:name="_Hlk2525646"/>
       <w:r>
         <w:rPr>
           <w:sz w:val="24"/>
@@ -7373,7 +8163,7 @@
           <w:szCs w:val="24"/>
         </w:rPr>
       </w:pPr>
-      <w:bookmarkStart w:id="14" w:name="_Hlk2527818"/>
+      <w:bookmarkStart w:id="13" w:name="_Hlk2527818"/>
       <w:r>
         <w:rPr>
           <w:sz w:val="24"/>
@@ -7401,11 +8191,10 @@
           <w:sz w:val="24"/>
           <w:szCs w:val="24"/>
         </w:rPr>
-        <w:lastRenderedPageBreak/>
         <w:t>Move robot to the ball until ball is in the shooting range</w:t>
       </w:r>
     </w:p>
-    <w:bookmarkEnd w:id="14"/>
+    <w:bookmarkEnd w:id="13"/>
     <w:p>
       <w:pPr>
         <w:pStyle w:val="ListParagraph"/>
@@ -7527,7 +8316,7 @@
           <w:szCs w:val="24"/>
         </w:rPr>
       </w:pPr>
-      <w:bookmarkStart w:id="15" w:name="_Hlk2527838"/>
+      <w:bookmarkStart w:id="14" w:name="_Hlk2527838"/>
       <w:r>
         <w:rPr>
           <w:sz w:val="24"/>
@@ -7536,7 +8325,7 @@
         <w:t>Move robot to the own goal to protect it from the incoming shoot</w:t>
       </w:r>
     </w:p>
-    <w:bookmarkEnd w:id="15"/>
+    <w:bookmarkEnd w:id="14"/>
     <w:p>
       <w:pPr>
         <w:pStyle w:val="ListParagraph"/>
@@ -7559,7 +8348,7 @@
         <w:t>Protect the goal respect to the commands from teleoperator</w:t>
       </w:r>
     </w:p>
-    <w:bookmarkEnd w:id="13"/>
+    <w:bookmarkEnd w:id="12"/>
     <w:p>
       <w:pPr>
         <w:pStyle w:val="ListParagraph"/>
@@ -7829,6 +8618,7 @@
           <w:sz w:val="24"/>
           <w:szCs w:val="24"/>
         </w:rPr>
+        <w:lastRenderedPageBreak/>
         <w:t>The ball should not move under the robot in any condition so the distance between robots first stage and floor should be less than 5 cm.</w:t>
       </w:r>
     </w:p>
@@ -7853,7 +8643,7 @@
           <w:szCs w:val="24"/>
         </w:rPr>
       </w:pPr>
-      <w:bookmarkStart w:id="16" w:name="_Toc533601244"/>
+      <w:bookmarkStart w:id="15" w:name="_Toc533601244"/>
       <w:r>
         <w:rPr>
           <w:b/>
@@ -7862,7 +8652,7 @@
         </w:rPr>
         <w:t>Performance requirements:</w:t>
       </w:r>
-      <w:bookmarkEnd w:id="16"/>
+      <w:bookmarkEnd w:id="15"/>
     </w:p>
     <w:p>
       <w:pPr>
@@ -7901,7 +8691,7 @@
           <w:szCs w:val="24"/>
         </w:rPr>
       </w:pPr>
-      <w:bookmarkStart w:id="17" w:name="_Hlk2526258"/>
+      <w:bookmarkStart w:id="16" w:name="_Hlk2526258"/>
       <w:r>
         <w:rPr>
           <w:sz w:val="24"/>
@@ -7909,7 +8699,7 @@
         </w:rPr>
         <w:t>The operator remotely controls the robot from a distance up to at least 30 meters</w:t>
       </w:r>
-      <w:bookmarkEnd w:id="17"/>
+      <w:bookmarkEnd w:id="16"/>
       <w:r>
         <w:rPr>
           <w:sz w:val="24"/>
@@ -7932,7 +8722,7 @@
           <w:szCs w:val="24"/>
         </w:rPr>
       </w:pPr>
-      <w:bookmarkStart w:id="18" w:name="_Hlk2526204"/>
+      <w:bookmarkStart w:id="17" w:name="_Hlk2526204"/>
       <w:r>
         <w:rPr>
           <w:sz w:val="24"/>
@@ -7940,7 +8730,7 @@
         </w:rPr>
         <w:t>The transmission delay between the robot and receiver should be less than 0.5 second</w:t>
       </w:r>
-      <w:bookmarkEnd w:id="18"/>
+      <w:bookmarkEnd w:id="17"/>
       <w:r>
         <w:rPr>
           <w:sz w:val="24"/>
@@ -8078,7 +8868,6 @@
           <w:sz w:val="24"/>
           <w:szCs w:val="24"/>
         </w:rPr>
-        <w:lastRenderedPageBreak/>
         <w:t>All system should work more than 15 minutes without the need of battery charging.</w:t>
       </w:r>
     </w:p>
@@ -8097,11 +8886,11 @@
       <w:pPr>
         <w:pStyle w:val="Heading2"/>
       </w:pPr>
-      <w:bookmarkStart w:id="19" w:name="_Toc2859571"/>
+      <w:bookmarkStart w:id="18" w:name="_Toc2859571"/>
       <w:r>
         <w:t>Subsystem Level Requirements</w:t>
       </w:r>
-      <w:bookmarkEnd w:id="19"/>
+      <w:bookmarkEnd w:id="18"/>
     </w:p>
     <w:p>
       <w:pPr>
@@ -8128,11 +8917,11 @@
         <w:pStyle w:val="Heading3"/>
         <w:spacing w:line="276" w:lineRule="auto"/>
       </w:pPr>
-      <w:bookmarkStart w:id="20" w:name="_Toc2859572"/>
+      <w:bookmarkStart w:id="19" w:name="_Toc2859572"/>
       <w:r>
         <w:t>Power Supply Subsystem Requirements</w:t>
       </w:r>
-      <w:bookmarkEnd w:id="20"/>
+      <w:bookmarkEnd w:id="19"/>
     </w:p>
     <w:p>
       <w:pPr>
@@ -8444,6 +9233,7 @@
           <w:sz w:val="24"/>
           <w:szCs w:val="24"/>
         </w:rPr>
+        <w:lastRenderedPageBreak/>
         <w:t xml:space="preserve">Controller side should not draw more than 5A in order to have operation approximately 10 minutes. To operate the system </w:t>
       </w:r>
       <w:r>
@@ -8503,7 +9293,7 @@
         <w:spacing w:line="276" w:lineRule="auto"/>
         <w:jc w:val="both"/>
       </w:pPr>
-      <w:bookmarkStart w:id="21" w:name="_Toc2859573"/>
+      <w:bookmarkStart w:id="20" w:name="_Toc2859573"/>
       <w:r>
         <w:t xml:space="preserve">Communication and </w:t>
       </w:r>
@@ -8515,7 +9305,7 @@
       <w:r>
         <w:t xml:space="preserve"> Subsystem Requirements</w:t>
       </w:r>
-      <w:bookmarkEnd w:id="21"/>
+      <w:bookmarkEnd w:id="20"/>
     </w:p>
     <w:p>
       <w:pPr>
@@ -8532,7 +9322,23 @@
           <w:szCs w:val="24"/>
         </w:rPr>
         <w:tab/>
-        <w:t>Functional, physical and performance requirements for communication and telecontroller subsystem is as follows:</w:t>
+        <w:t xml:space="preserve">Functional, physical and performance requirements for communication and </w:t>
+      </w:r>
+      <w:proofErr w:type="spellStart"/>
+      <w:r>
+        <w:rPr>
+          <w:sz w:val="24"/>
+          <w:szCs w:val="24"/>
+        </w:rPr>
+        <w:t>telecontroller</w:t>
+      </w:r>
+      <w:proofErr w:type="spellEnd"/>
+      <w:r>
+        <w:rPr>
+          <w:sz w:val="24"/>
+          <w:szCs w:val="24"/>
+        </w:rPr>
+        <w:t xml:space="preserve"> subsystem is as follows:</w:t>
       </w:r>
     </w:p>
     <w:p>
@@ -8576,7 +9382,7 @@
           <w:szCs w:val="24"/>
         </w:rPr>
       </w:pPr>
-      <w:bookmarkStart w:id="22" w:name="_Hlk2525145"/>
+      <w:bookmarkStart w:id="21" w:name="_Hlk2525145"/>
       <w:r>
         <w:rPr>
           <w:sz w:val="24"/>
@@ -8585,7 +9391,7 @@
         <w:t>Detect the start signal.</w:t>
       </w:r>
     </w:p>
-    <w:bookmarkEnd w:id="22"/>
+    <w:bookmarkEnd w:id="21"/>
     <w:p>
       <w:pPr>
         <w:pStyle w:val="ListParagraph"/>
@@ -8622,7 +9428,7 @@
           <w:szCs w:val="24"/>
         </w:rPr>
       </w:pPr>
-      <w:bookmarkStart w:id="23" w:name="_Hlk2525153"/>
+      <w:bookmarkStart w:id="22" w:name="_Hlk2525153"/>
       <w:r>
         <w:rPr>
           <w:sz w:val="24"/>
@@ -8674,7 +9480,7 @@
         </w:rPr>
         <w:t>Transfer the encoded data to the teleoperator</w:t>
       </w:r>
-      <w:bookmarkEnd w:id="23"/>
+      <w:bookmarkEnd w:id="22"/>
       <w:r>
         <w:rPr>
           <w:sz w:val="24"/>
@@ -8702,7 +9508,6 @@
           <w:sz w:val="24"/>
           <w:szCs w:val="24"/>
         </w:rPr>
-        <w:lastRenderedPageBreak/>
         <w:t>Transfer the movement direction command given by the teleoperator, to move toward the ball.</w:t>
       </w:r>
     </w:p>
@@ -8752,7 +9557,23 @@
           <w:sz w:val="24"/>
           <w:szCs w:val="24"/>
         </w:rPr>
-        <w:t xml:space="preserve">The weight of communication and telecontroller subsystem at the robot side should not exceed </w:t>
+        <w:t xml:space="preserve">The weight of communication and </w:t>
+      </w:r>
+      <w:proofErr w:type="spellStart"/>
+      <w:r>
+        <w:rPr>
+          <w:sz w:val="24"/>
+          <w:szCs w:val="24"/>
+        </w:rPr>
+        <w:t>telecontroller</w:t>
+      </w:r>
+      <w:proofErr w:type="spellEnd"/>
+      <w:r>
+        <w:rPr>
+          <w:sz w:val="24"/>
+          <w:szCs w:val="24"/>
+        </w:rPr>
+        <w:t xml:space="preserve"> subsystem at the robot side should not exceed </w:t>
       </w:r>
       <w:r>
         <w:rPr>
@@ -8922,11 +9743,11 @@
         <w:spacing w:line="276" w:lineRule="auto"/>
         <w:jc w:val="both"/>
       </w:pPr>
-      <w:bookmarkStart w:id="24" w:name="_Toc2859574"/>
+      <w:bookmarkStart w:id="23" w:name="_Toc2859574"/>
       <w:r>
         <w:t>Shooting Subsystem Requirements</w:t>
       </w:r>
-      <w:bookmarkEnd w:id="24"/>
+      <w:bookmarkEnd w:id="23"/>
     </w:p>
     <w:p>
       <w:pPr>
@@ -9063,6 +9884,7 @@
           <w:sz w:val="24"/>
           <w:szCs w:val="24"/>
         </w:rPr>
+        <w:lastRenderedPageBreak/>
         <w:t>The weight should be less than 100 gr.</w:t>
       </w:r>
     </w:p>
@@ -9157,11 +9979,11 @@
         <w:spacing w:line="276" w:lineRule="auto"/>
         <w:jc w:val="both"/>
       </w:pPr>
-      <w:bookmarkStart w:id="25" w:name="_Toc2859575"/>
+      <w:bookmarkStart w:id="24" w:name="_Toc2859575"/>
       <w:r>
         <w:t>Motion Subsystem Requirements</w:t>
       </w:r>
-      <w:bookmarkEnd w:id="25"/>
+      <w:bookmarkEnd w:id="24"/>
     </w:p>
     <w:p>
       <w:pPr>
@@ -9304,7 +10126,6 @@
           <w:sz w:val="24"/>
           <w:szCs w:val="24"/>
         </w:rPr>
-        <w:lastRenderedPageBreak/>
         <w:t>The weight of total subsystem should be less than 1000 gr.</w:t>
       </w:r>
     </w:p>
@@ -9439,11 +10260,11 @@
         <w:spacing w:line="276" w:lineRule="auto"/>
         <w:jc w:val="both"/>
       </w:pPr>
-      <w:bookmarkStart w:id="26" w:name="_Toc2859576"/>
+      <w:bookmarkStart w:id="25" w:name="_Toc2859576"/>
       <w:r>
         <w:t>Detection Subsystem Requirements</w:t>
       </w:r>
-      <w:bookmarkEnd w:id="26"/>
+      <w:bookmarkEnd w:id="25"/>
     </w:p>
     <w:p>
       <w:pPr>
@@ -9667,14 +10488,15 @@
         <w:spacing w:line="276" w:lineRule="auto"/>
         <w:jc w:val="both"/>
       </w:pPr>
-      <w:bookmarkStart w:id="27" w:name="_Toc2859577"/>
-      <w:r>
+      <w:bookmarkStart w:id="26" w:name="_Toc2859577"/>
+      <w:r>
+        <w:lastRenderedPageBreak/>
         <w:t>Main Processor Subsy</w:t>
       </w:r>
       <w:r>
         <w:t>stem Requirements</w:t>
       </w:r>
-      <w:bookmarkEnd w:id="27"/>
+      <w:bookmarkEnd w:id="26"/>
       <w:r>
         <w:t xml:space="preserve"> </w:t>
       </w:r>
@@ -9893,7 +10715,6 @@
         <w:rPr>
           <w:lang w:val="tr-TR"/>
         </w:rPr>
-        <w:lastRenderedPageBreak/>
         <w:t>Power Subsystem</w:t>
       </w:r>
     </w:p>
@@ -9917,7 +10738,7 @@
           <w:color w:val="FF0000"/>
           <w:lang w:val="tr-TR"/>
         </w:rPr>
-        <w:t>XX</w:t>
+        <w:t>5.1</w:t>
       </w:r>
       <w:r>
         <w:rPr>
@@ -9938,6 +10759,7 @@
           <w:noProof/>
           <w:lang w:val="tr-TR"/>
         </w:rPr>
+        <w:lastRenderedPageBreak/>
         <w:drawing>
           <wp:inline distT="0" distB="0" distL="0" distR="0" wp14:anchorId="671A9930" wp14:editId="0273A1B4">
             <wp:extent cx="3048000" cy="2770188"/>
@@ -9999,7 +10821,7 @@
         <w:rPr>
           <w:noProof/>
         </w:rPr>
-        <w:t>4</w:t>
+        <w:t>5</w:t>
       </w:r>
       <w:r>
         <w:fldChar w:fldCharType="end"/>
@@ -10103,21 +10925,21 @@
           <w:lang w:val="tr-TR"/>
         </w:rPr>
         <w:tab/>
-        <w:t xml:space="preserve">For command sending system, we needed to change whole design presented in Conceptial Design Report due to legality issues. In the design described in Conceptual Design Report, we were using commercial FM radio frequencies (88 MHz-108MHz). However, according to BTK (Information Technologies Institution), civilians can not exceed RF power broadcast of 50 nW between this band[n]. We were using RF power level of 10 uW. So, we gave up on the system and developed a new system for command sending part of the telecommunication subsystem. We decided to use NRF24L01 RF tranciever modules for this purpose. The module uses 2.4 GHz frequency with its own protocol. The module is controlled by arduino interface. Setting up and testing the modules using procedures </w:t>
-      </w:r>
-      <w:r>
-        <w:rPr>
-          <w:lang w:val="tr-TR"/>
-        </w:rPr>
-        <w:lastRenderedPageBreak/>
-        <w:t xml:space="preserve">described in test procedures, we saw that the modules do satisfy our metrics. Test results are given in </w:t>
+        <w:t xml:space="preserve">For command sending system, we needed to change whole design presented in Conceptial Design Report due to legality issues. In the design described in Conceptual Design Report, we were using commercial FM radio frequencies (88 MHz-108MHz). However, according to BTK (Information Technologies Institution), civilians can not exceed RF power broadcast of 50 nW between this band[n]. We were using RF power level of 10 uW. So, we gave up on the system and developed a new system for command sending part of the telecommunication subsystem. We decided to use NRF24L01 RF tranciever modules for this purpose. The module uses 2.4 GHz frequency with its own protocol. The module is controlled by arduino interface. Setting up and testing the modules using procedures described in test procedures, we saw that the modules do satisfy our metrics. Test results are given in </w:t>
       </w:r>
       <w:r>
         <w:rPr>
           <w:color w:val="FF0000"/>
           <w:lang w:val="tr-TR"/>
         </w:rPr>
-        <w:t>Table XX</w:t>
+        <w:t xml:space="preserve">Table </w:t>
+      </w:r>
+      <w:r>
+        <w:rPr>
+          <w:color w:val="FF0000"/>
+          <w:lang w:val="tr-TR"/>
+        </w:rPr>
+        <w:t>5-1.</w:t>
       </w:r>
     </w:p>
     <w:p>
@@ -10142,7 +10964,7 @@
         <w:rPr>
           <w:noProof/>
         </w:rPr>
-        <w:t>4</w:t>
+        <w:t>5</w:t>
       </w:r>
       <w:r>
         <w:fldChar w:fldCharType="end"/>
@@ -10495,7 +11317,19 @@
           <w:lang w:val="tr-TR"/>
         </w:rPr>
         <w:tab/>
-        <w:t>Observing Table XX, we concluded that the modules can provide us a proper operation for our robot.</w:t>
+        <w:t xml:space="preserve">Observing Table </w:t>
+      </w:r>
+      <w:r>
+        <w:rPr>
+          <w:lang w:val="tr-TR"/>
+        </w:rPr>
+        <w:t>5-1</w:t>
+      </w:r>
+      <w:r>
+        <w:rPr>
+          <w:lang w:val="tr-TR"/>
+        </w:rPr>
+        <w:t>, we concluded that the modules can provide us a proper operation for our robot.</w:t>
       </w:r>
     </w:p>
     <w:p>
@@ -10518,7 +11352,19 @@
         <w:rPr>
           <w:lang w:val="tr-TR"/>
         </w:rPr>
-        <w:t>For video sending systems, we only changed the antenna with high quality ones. With the new antennas, the operation range improved and became acceptable for our use. The test results given in Table XX justifies the operation.</w:t>
+        <w:t xml:space="preserve">For video sending systems, we only changed the antenna with high quality ones. With the new antennas, the operation range improved and became acceptable for our use. The test results given in Table </w:t>
+      </w:r>
+      <w:r>
+        <w:rPr>
+          <w:lang w:val="tr-TR"/>
+        </w:rPr>
+        <w:t>5-2</w:t>
+      </w:r>
+      <w:r>
+        <w:rPr>
+          <w:lang w:val="tr-TR"/>
+        </w:rPr>
+        <w:t xml:space="preserve"> justifies the operation.</w:t>
       </w:r>
     </w:p>
     <w:p>
@@ -10543,7 +11389,7 @@
         <w:rPr>
           <w:noProof/>
         </w:rPr>
-        <w:t>4</w:t>
+        <w:t>5</w:t>
       </w:r>
       <w:r>
         <w:fldChar w:fldCharType="end"/>
@@ -10984,7 +11830,6 @@
         <w:rPr>
           <w:lang w:val="tr-TR"/>
         </w:rPr>
-        <w:lastRenderedPageBreak/>
         <w:t>Detection Subsystem</w:t>
       </w:r>
     </w:p>
@@ -11029,6 +11874,7 @@
         </w:rPr>
       </w:pPr>
       <w:r>
+        <w:lastRenderedPageBreak/>
         <w:t>Compatibility of subsystems</w:t>
       </w:r>
     </w:p>
@@ -11261,7 +12107,6 @@
           <w:sz w:val="24"/>
           <w:szCs w:val="24"/>
         </w:rPr>
-        <w:lastRenderedPageBreak/>
         <w:t xml:space="preserve">The analog signal created by joystick is read by analog pins of Arduino Uno. </w:t>
       </w:r>
     </w:p>
@@ -11306,6 +12151,7 @@
           <w:sz w:val="24"/>
           <w:szCs w:val="24"/>
         </w:rPr>
+        <w:lastRenderedPageBreak/>
         <w:t xml:space="preserve">In this step wireless signal is send from NRF24L01 transmitter to NRF24L01 receiver. As these modules are identical and designed to be used </w:t>
       </w:r>
       <w:proofErr w:type="gramStart"/>
@@ -11476,150 +12322,21 @@
     </w:p>
     <w:p>
       <w:pPr>
+        <w:pStyle w:val="Heading1"/>
+      </w:pPr>
+      <w:bookmarkStart w:id="27" w:name="_Toc2859580"/>
+      <w:r>
+        <w:t>Test Procedure</w:t>
+      </w:r>
+      <w:bookmarkEnd w:id="27"/>
+    </w:p>
+    <w:p>
+      <w:pPr>
         <w:pStyle w:val="Heading2"/>
       </w:pPr>
       <w:r>
-        <w:t>Detection Subsystem</w:t>
-      </w:r>
-    </w:p>
-    <w:p>
-      <w:pPr>
-        <w:spacing w:before="100" w:beforeAutospacing="1" w:after="100" w:afterAutospacing="1" w:line="360" w:lineRule="auto"/>
-        <w:ind w:firstLine="708"/>
-        <w:jc w:val="both"/>
-        <w:rPr>
-          <w:sz w:val="24"/>
-          <w:szCs w:val="24"/>
-        </w:rPr>
-      </w:pPr>
-      <w:r>
-        <w:rPr>
-          <w:sz w:val="24"/>
-          <w:szCs w:val="24"/>
-        </w:rPr>
-        <w:t xml:space="preserve">The subsystem test of detection subsystem is designed to detect any possible malfunction on the real time video stream. </w:t>
-      </w:r>
-    </w:p>
-    <w:p>
-      <w:pPr>
-        <w:spacing w:before="100" w:beforeAutospacing="1" w:after="100" w:afterAutospacing="1" w:line="360" w:lineRule="auto"/>
-        <w:jc w:val="both"/>
-        <w:rPr>
-          <w:sz w:val="24"/>
-          <w:szCs w:val="24"/>
-        </w:rPr>
-      </w:pPr>
-      <w:r>
-        <w:rPr>
-          <w:b/>
-          <w:sz w:val="24"/>
-          <w:szCs w:val="24"/>
-        </w:rPr>
-        <w:lastRenderedPageBreak/>
-        <w:t>Screen test:</w:t>
-      </w:r>
-      <w:r>
-        <w:rPr>
-          <w:sz w:val="24"/>
-          <w:szCs w:val="24"/>
-        </w:rPr>
-        <w:t xml:space="preserve"> The LCD screen must stream all incoming analog video information. To check functionality of the LCD screen, we connect external AV video input to the screen. The screen must show all frames of the input video without any pixel error. </w:t>
-      </w:r>
-    </w:p>
-    <w:p>
-      <w:pPr>
-        <w:spacing w:before="100" w:beforeAutospacing="1" w:after="100" w:afterAutospacing="1" w:line="360" w:lineRule="auto"/>
-        <w:jc w:val="both"/>
-        <w:rPr>
-          <w:sz w:val="24"/>
-          <w:szCs w:val="24"/>
-        </w:rPr>
-      </w:pPr>
-      <w:r>
-        <w:rPr>
-          <w:b/>
-          <w:sz w:val="24"/>
-          <w:szCs w:val="24"/>
-        </w:rPr>
-        <w:t>Video stream test:</w:t>
-      </w:r>
-      <w:r>
-        <w:rPr>
-          <w:sz w:val="24"/>
-          <w:szCs w:val="24"/>
-        </w:rPr>
-        <w:t xml:space="preserve"> This test is designed for controlling the functionality of camera. The test will be performed with all elements of subsystem are activated in a controlled environment (no other active video module around), with transmitter and receiver modules located 15 cm apart. During the test quality and delay of the video stream is measured independent from environmental effects.</w:t>
-      </w:r>
-    </w:p>
-    <w:p>
-      <w:pPr>
-        <w:spacing w:before="100" w:beforeAutospacing="1" w:after="100" w:afterAutospacing="1" w:line="360" w:lineRule="auto"/>
-        <w:jc w:val="both"/>
-        <w:rPr>
-          <w:sz w:val="24"/>
-          <w:szCs w:val="24"/>
-        </w:rPr>
-      </w:pPr>
-      <w:r>
-        <w:rPr>
-          <w:b/>
-          <w:sz w:val="24"/>
-          <w:szCs w:val="24"/>
-        </w:rPr>
-        <w:t>Communication channel test:</w:t>
-      </w:r>
-      <w:r>
-        <w:rPr>
-          <w:sz w:val="24"/>
-          <w:szCs w:val="24"/>
-        </w:rPr>
-        <w:t xml:space="preserve"> The main aim of this test is controlling the communication channel we are using. Our communication channel can communicate on different channels, which gave us great flexibility if any other signals are present. For this test we only activate receiver and LCD screen. Without any broadcast from our transmitter, we only listen other channels and test the availability of the channels. The occupied channels need to be avoided since they decrease the quality of our signal and visual data. The channels with minimum noise must be chosen at the end of this test.</w:t>
-      </w:r>
-    </w:p>
-    <w:p>
-      <w:pPr>
-        <w:spacing w:before="100" w:beforeAutospacing="1" w:after="100" w:afterAutospacing="1" w:line="360" w:lineRule="auto"/>
-        <w:jc w:val="both"/>
-        <w:rPr>
-          <w:sz w:val="24"/>
-          <w:szCs w:val="24"/>
-        </w:rPr>
-      </w:pPr>
-      <w:r>
-        <w:rPr>
-          <w:b/>
-          <w:sz w:val="24"/>
-          <w:szCs w:val="24"/>
-        </w:rPr>
-        <w:t>Range test:</w:t>
-      </w:r>
-      <w:r>
-        <w:rPr>
-          <w:sz w:val="24"/>
-          <w:szCs w:val="24"/>
-        </w:rPr>
-        <w:t xml:space="preserve"> After all the previously tests are done, the last test must be performed. In the range test, the camera and transmitter are slowly driven apart from receiver and screen, until the video stream on screen become fuzzy. If the video protects its quality more than 30 meters indoor, this test is successful. </w:t>
-      </w:r>
-    </w:p>
-    <w:p>
-      <w:pPr>
-        <w:pStyle w:val="Heading1"/>
-      </w:pPr>
-      <w:bookmarkStart w:id="28" w:name="_Toc2859580"/>
-      <w:r>
-        <w:t>Test Procedure</w:t>
-      </w:r>
-      <w:bookmarkEnd w:id="28"/>
-    </w:p>
-    <w:p>
-      <w:pPr>
-        <w:pStyle w:val="Heading2"/>
-      </w:pPr>
-      <w:bookmarkStart w:id="29" w:name="_Toc2859581"/>
-      <w:r>
-        <w:t>A</w:t>
-      </w:r>
-      <w:bookmarkEnd w:id="29"/>
+        <w:t>Power Supply Subsystem</w:t>
+      </w:r>
     </w:p>
     <w:p>
       <w:pPr>
@@ -11647,6 +12364,7 @@
         <w:ind w:firstLine="576"/>
         <w:jc w:val="both"/>
         <w:rPr>
+          <w:color w:val="FF0000"/>
           <w:sz w:val="24"/>
           <w:szCs w:val="24"/>
           <w:lang w:val="tr-TR"/>
@@ -11667,7 +12385,83 @@
           <w:szCs w:val="24"/>
           <w:lang w:val="tr-TR"/>
         </w:rPr>
-        <w:t>Table XX</w:t>
+        <w:t xml:space="preserve">Table </w:t>
+      </w:r>
+      <w:r>
+        <w:rPr>
+          <w:color w:val="FF0000"/>
+          <w:sz w:val="24"/>
+          <w:szCs w:val="24"/>
+          <w:lang w:val="tr-TR"/>
+        </w:rPr>
+        <w:t>7-1.</w:t>
+      </w:r>
+    </w:p>
+    <w:p>
+      <w:pPr>
+        <w:spacing w:line="360" w:lineRule="auto"/>
+        <w:ind w:firstLine="576"/>
+        <w:jc w:val="both"/>
+        <w:rPr>
+          <w:sz w:val="24"/>
+          <w:szCs w:val="24"/>
+          <w:lang w:val="tr-TR"/>
+        </w:rPr>
+      </w:pPr>
+    </w:p>
+    <w:p>
+      <w:pPr>
+        <w:pStyle w:val="Caption"/>
+        <w:keepNext/>
+      </w:pPr>
+      <w:r>
+        <w:lastRenderedPageBreak/>
+        <w:t xml:space="preserve">Table </w:t>
+      </w:r>
+      <w:r>
+        <w:fldChar w:fldCharType="begin"/>
+      </w:r>
+      <w:r>
+        <w:instrText xml:space="preserve"> STYLEREF 1 \s </w:instrText>
+      </w:r>
+      <w:r>
+        <w:fldChar w:fldCharType="separate"/>
+      </w:r>
+      <w:r>
+        <w:rPr>
+          <w:noProof/>
+        </w:rPr>
+        <w:t>7</w:t>
+      </w:r>
+      <w:r>
+        <w:fldChar w:fldCharType="end"/>
+      </w:r>
+      <w:r>
+        <w:noBreakHyphen/>
+      </w:r>
+      <w:r>
+        <w:fldChar w:fldCharType="begin"/>
+      </w:r>
+      <w:r>
+        <w:instrText xml:space="preserve"> SEQ Table \* ARABIC \s 1 </w:instrText>
+      </w:r>
+      <w:r>
+        <w:fldChar w:fldCharType="separate"/>
+      </w:r>
+      <w:r>
+        <w:rPr>
+          <w:noProof/>
+        </w:rPr>
+        <w:t>1</w:t>
+      </w:r>
+      <w:r>
+        <w:fldChar w:fldCharType="end"/>
+      </w:r>
+      <w:r>
+        <w:t xml:space="preserve"> </w:t>
+      </w:r>
+      <w:r>
+        <w:t>Bit error rate versus distance between modules</w:t>
       </w:r>
     </w:p>
     <w:tbl>
@@ -12014,6 +12808,7 @@
           </w:tcPr>
           <w:p>
             <w:pPr>
+              <w:keepNext/>
               <w:spacing w:line="360" w:lineRule="auto"/>
               <w:jc w:val="center"/>
               <w:rPr>
@@ -12036,60 +12831,47 @@
     </w:tbl>
     <w:p>
       <w:pPr>
+        <w:pStyle w:val="Heading2"/>
+        <w:numPr>
+          <w:ilvl w:val="0"/>
+          <w:numId w:val="0"/>
+        </w:numPr>
+        <w:ind w:left="576"/>
+      </w:pPr>
+    </w:p>
+    <w:p>
+      <w:pPr>
+        <w:pStyle w:val="Heading2"/>
         <w:spacing w:line="360" w:lineRule="auto"/>
-        <w:ind w:firstLine="576"/>
-        <w:jc w:val="both"/>
-        <w:rPr>
-          <w:sz w:val="24"/>
-          <w:szCs w:val="24"/>
+        <w:rPr>
           <w:lang w:val="tr-TR"/>
         </w:rPr>
       </w:pPr>
-    </w:p>
-    <w:p>
-      <w:pPr>
-        <w:pStyle w:val="Heading2"/>
-      </w:pPr>
-    </w:p>
-    <w:p>
-      <w:pPr>
-        <w:pStyle w:val="Heading2"/>
-      </w:pPr>
-      <w:bookmarkStart w:id="30" w:name="_Toc2859583"/>
-      <w:r>
-        <w:t>B</w:t>
-      </w:r>
-      <w:bookmarkEnd w:id="30"/>
-    </w:p>
-    <w:p>
-      <w:pPr>
-        <w:pStyle w:val="Heading2"/>
-      </w:pPr>
-      <w:bookmarkStart w:id="31" w:name="_Toc2859584"/>
-      <w:r>
-        <w:t>B</w:t>
-      </w:r>
-      <w:bookmarkEnd w:id="31"/>
-    </w:p>
-    <w:p>
-      <w:pPr>
-        <w:pStyle w:val="Heading2"/>
-      </w:pPr>
-      <w:bookmarkStart w:id="32" w:name="_Toc2859585"/>
-      <w:r>
-        <w:t>B</w:t>
-      </w:r>
-      <w:bookmarkEnd w:id="32"/>
-    </w:p>
-    <w:p>
-      <w:pPr>
-        <w:pStyle w:val="Heading2"/>
-      </w:pPr>
-      <w:bookmarkStart w:id="33" w:name="_Toc2859586"/>
-      <w:r>
-        <w:t>Main Processor Subsystem</w:t>
-      </w:r>
-      <w:bookmarkEnd w:id="33"/>
+      <w:r>
+        <w:rPr>
+          <w:lang w:val="tr-TR"/>
+        </w:rPr>
+        <w:t>Motion Subsystem</w:t>
+      </w:r>
+    </w:p>
+    <w:p>
+      <w:pPr>
+        <w:spacing w:line="360" w:lineRule="auto"/>
+        <w:rPr>
+          <w:sz w:val="24"/>
+          <w:szCs w:val="24"/>
+          <w:lang w:val="tr-TR"/>
+        </w:rPr>
+      </w:pPr>
+      <w:r>
+        <w:rPr>
+          <w:sz w:val="24"/>
+          <w:szCs w:val="24"/>
+          <w:lang w:val="tr-TR"/>
+        </w:rPr>
+        <w:tab/>
+        <w:t>We executed following test procedures so far:</w:t>
+      </w:r>
     </w:p>
     <w:p>
       <w:pPr>
@@ -12098,21 +12880,17 @@
         <w:rPr>
           <w:sz w:val="24"/>
           <w:szCs w:val="24"/>
-        </w:rPr>
-      </w:pPr>
-      <w:r>
-        <w:rPr>
-          <w:sz w:val="24"/>
-          <w:szCs w:val="24"/>
+          <w:lang w:val="tr-TR"/>
+        </w:rPr>
+      </w:pPr>
+      <w:r>
+        <w:rPr>
+          <w:sz w:val="24"/>
+          <w:szCs w:val="24"/>
+          <w:lang w:val="tr-TR"/>
         </w:rPr>
         <w:tab/>
-      </w:r>
-      <w:r>
-        <w:rPr>
-          <w:sz w:val="24"/>
-          <w:szCs w:val="24"/>
-        </w:rPr>
-        <w:t>Main processor subsystem only consists Arduino’s so for this subsystems test procedure the only thing that should be tested is the operations of Arduino’s.</w:t>
+        <w:t xml:space="preserve">First of all we drove our DC motors for no-load condition to observe the amount of current it draws. A single DC motor draws 400 mA as mentioned in its datasheet. However, once we integrated the motors on our chassis and observed the amount of current drawn from both of the motors, we saw that it can exceed 2 A. This is because  DC motors draw huge amount of current at the start of the motion. In order to prevent these high current peaks we are implementing soft start strategies. This is implemented by software. We will increase the speed incrementally. </w:t>
       </w:r>
     </w:p>
     <w:p>
@@ -12122,66 +12900,17 @@
         <w:rPr>
           <w:sz w:val="24"/>
           <w:szCs w:val="24"/>
-        </w:rPr>
-      </w:pPr>
-      <w:r>
-        <w:rPr>
-          <w:b/>
-          <w:sz w:val="24"/>
-          <w:szCs w:val="24"/>
-        </w:rPr>
-        <w:t xml:space="preserve">Power Test: </w:t>
-      </w:r>
-      <w:r>
-        <w:rPr>
-          <w:sz w:val="24"/>
-          <w:szCs w:val="24"/>
-        </w:rPr>
-        <w:t>Power test will be conducted under</w:t>
-      </w:r>
-      <w:r>
-        <w:rPr>
-          <w:sz w:val="24"/>
-          <w:szCs w:val="24"/>
-        </w:rPr>
-        <w:t xml:space="preserve"> different voltage supplies. At the end we won</w:t>
-      </w:r>
-      <w:r>
-        <w:rPr>
-          <w:sz w:val="24"/>
-          <w:szCs w:val="24"/>
-        </w:rPr>
-        <w:t>’</w:t>
-      </w:r>
-      <w:r>
-        <w:rPr>
-          <w:sz w:val="24"/>
-          <w:szCs w:val="24"/>
-        </w:rPr>
-        <w:t xml:space="preserve">t supply Arduino’s from computer or </w:t>
-      </w:r>
-      <w:proofErr w:type="spellStart"/>
-      <w:r>
-        <w:rPr>
-          <w:sz w:val="24"/>
-          <w:szCs w:val="24"/>
-        </w:rPr>
-        <w:t>powerbanks</w:t>
-      </w:r>
-      <w:proofErr w:type="spellEnd"/>
-      <w:r>
-        <w:rPr>
-          <w:sz w:val="24"/>
-          <w:szCs w:val="24"/>
-        </w:rPr>
-        <w:t xml:space="preserve"> so Buck converter output should be connected to Arduino to test the operations. If it is turning on this test will be successful.</w:t>
-      </w:r>
-      <w:r>
-        <w:rPr>
-          <w:sz w:val="24"/>
-          <w:szCs w:val="24"/>
-        </w:rPr>
-        <w:t xml:space="preserve"> We tried it with power supply and it turned on, so this test resulted successfully.</w:t>
+          <w:lang w:val="tr-TR"/>
+        </w:rPr>
+      </w:pPr>
+      <w:r>
+        <w:rPr>
+          <w:sz w:val="24"/>
+          <w:szCs w:val="24"/>
+          <w:lang w:val="tr-TR"/>
+        </w:rPr>
+        <w:tab/>
+        <w:t xml:space="preserve">We did further tests on the speed of the vehicle with 100% throttle. Considering the length of the half playfield and the time our robot to measure the approximate speed of the robot. The velocity of our robot is approximately 0.45 m/s. Since this velocity is highly enough to satisfy the 20 sec restriction we can consider lowering the speed to increase efficiency of the battey usage. </w:t>
       </w:r>
     </w:p>
     <w:p>
@@ -12191,6 +12920,52 @@
         <w:rPr>
           <w:sz w:val="24"/>
           <w:szCs w:val="24"/>
+          <w:lang w:val="tr-TR"/>
+        </w:rPr>
+      </w:pPr>
+      <w:r>
+        <w:rPr>
+          <w:sz w:val="24"/>
+          <w:szCs w:val="24"/>
+          <w:lang w:val="tr-TR"/>
+        </w:rPr>
+        <w:tab/>
+        <w:t xml:space="preserve">In addition to these test results we are planning to do tests on speed optimization mentioned above. These adjustments will make our robot more stable and decrease the mechanic strain on the DC motors. We will implement these tests in the playfield. </w:t>
+      </w:r>
+    </w:p>
+    <w:p>
+      <w:pPr>
+        <w:pStyle w:val="Heading2"/>
+      </w:pPr>
+      <w:r>
+        <w:t>Detection Subsystem</w:t>
+      </w:r>
+    </w:p>
+    <w:p>
+      <w:pPr>
+        <w:spacing w:before="100" w:beforeAutospacing="1" w:after="100" w:afterAutospacing="1" w:line="360" w:lineRule="auto"/>
+        <w:ind w:firstLine="708"/>
+        <w:jc w:val="both"/>
+        <w:rPr>
+          <w:sz w:val="24"/>
+          <w:szCs w:val="24"/>
+        </w:rPr>
+      </w:pPr>
+      <w:r>
+        <w:rPr>
+          <w:sz w:val="24"/>
+          <w:szCs w:val="24"/>
+        </w:rPr>
+        <w:t xml:space="preserve">The subsystem test of detection subsystem is designed to detect any possible malfunction on the real time video stream. </w:t>
+      </w:r>
+    </w:p>
+    <w:p>
+      <w:pPr>
+        <w:spacing w:before="100" w:beforeAutospacing="1" w:after="100" w:afterAutospacing="1" w:line="360" w:lineRule="auto"/>
+        <w:jc w:val="both"/>
+        <w:rPr>
+          <w:sz w:val="24"/>
+          <w:szCs w:val="24"/>
         </w:rPr>
       </w:pPr>
       <w:r>
@@ -12199,6 +12974,244 @@
           <w:sz w:val="24"/>
           <w:szCs w:val="24"/>
         </w:rPr>
+        <w:t>Screen test:</w:t>
+      </w:r>
+      <w:r>
+        <w:rPr>
+          <w:sz w:val="24"/>
+          <w:szCs w:val="24"/>
+        </w:rPr>
+        <w:t xml:space="preserve"> The LCD screen must stream all incoming analog video information. To check functionality of the LCD screen, we connect external AV video input to the screen. The screen must show all frames of the input video without any pixel error. </w:t>
+      </w:r>
+    </w:p>
+    <w:p>
+      <w:pPr>
+        <w:spacing w:before="100" w:beforeAutospacing="1" w:after="100" w:afterAutospacing="1" w:line="360" w:lineRule="auto"/>
+        <w:jc w:val="both"/>
+        <w:rPr>
+          <w:sz w:val="24"/>
+          <w:szCs w:val="24"/>
+        </w:rPr>
+      </w:pPr>
+      <w:r>
+        <w:rPr>
+          <w:b/>
+          <w:sz w:val="24"/>
+          <w:szCs w:val="24"/>
+        </w:rPr>
+        <w:t>Video stream test:</w:t>
+      </w:r>
+      <w:r>
+        <w:rPr>
+          <w:sz w:val="24"/>
+          <w:szCs w:val="24"/>
+        </w:rPr>
+        <w:t xml:space="preserve"> This test is designed for controlling the functionality of camera. The test will be performed with all elements of subsystem are activated in a controlled environment (no other active video module around), with transmitter and receiver modules located 15 cm </w:t>
+      </w:r>
+      <w:r>
+        <w:rPr>
+          <w:sz w:val="24"/>
+          <w:szCs w:val="24"/>
+        </w:rPr>
+        <w:lastRenderedPageBreak/>
+        <w:t>apart. During the test quality and delay of the video stream is measured independent from environmental effects.</w:t>
+      </w:r>
+    </w:p>
+    <w:p>
+      <w:pPr>
+        <w:spacing w:before="100" w:beforeAutospacing="1" w:after="100" w:afterAutospacing="1" w:line="360" w:lineRule="auto"/>
+        <w:jc w:val="both"/>
+        <w:rPr>
+          <w:sz w:val="24"/>
+          <w:szCs w:val="24"/>
+        </w:rPr>
+      </w:pPr>
+      <w:r>
+        <w:rPr>
+          <w:b/>
+          <w:sz w:val="24"/>
+          <w:szCs w:val="24"/>
+        </w:rPr>
+        <w:t>Communication channel test:</w:t>
+      </w:r>
+      <w:r>
+        <w:rPr>
+          <w:sz w:val="24"/>
+          <w:szCs w:val="24"/>
+        </w:rPr>
+        <w:t xml:space="preserve"> The main aim of this test is controlling the communication channel we are using. Our communication channel can communicate on different channels, which gave us great flexibility if any other signals are present. For this test we only activate receiver and LCD screen. Without any broadcast from our transmitter, we only listen other channels and test the availability of the channels. The occupied channels need to be avoided since they decrease the quality of our signal and visual data. The channels with minimum noise must be chosen at the end of this test.</w:t>
+      </w:r>
+    </w:p>
+    <w:p>
+      <w:pPr>
+        <w:spacing w:before="100" w:beforeAutospacing="1" w:after="100" w:afterAutospacing="1" w:line="360" w:lineRule="auto"/>
+        <w:jc w:val="both"/>
+        <w:rPr>
+          <w:sz w:val="24"/>
+          <w:szCs w:val="24"/>
+        </w:rPr>
+      </w:pPr>
+      <w:r>
+        <w:rPr>
+          <w:b/>
+          <w:sz w:val="24"/>
+          <w:szCs w:val="24"/>
+        </w:rPr>
+        <w:t>Range test:</w:t>
+      </w:r>
+      <w:r>
+        <w:rPr>
+          <w:sz w:val="24"/>
+          <w:szCs w:val="24"/>
+        </w:rPr>
+        <w:t xml:space="preserve"> After all the previously tests are done, the last test must be performed. In the range test, the camera and transmitter are slowly driven apart from receiver and screen, until the video stream on screen become fuzzy. If the video protects its quality more than 30 meters indoor, this test is successful. </w:t>
+      </w:r>
+    </w:p>
+    <w:p>
+      <w:pPr>
+        <w:spacing w:line="360" w:lineRule="auto"/>
+        <w:jc w:val="both"/>
+        <w:rPr>
+          <w:sz w:val="24"/>
+          <w:szCs w:val="24"/>
+          <w:lang w:val="tr-TR"/>
+        </w:rPr>
+      </w:pPr>
+    </w:p>
+    <w:p>
+      <w:pPr>
+        <w:pStyle w:val="Heading2"/>
+      </w:pPr>
+      <w:bookmarkStart w:id="28" w:name="_Toc2859586"/>
+      <w:r>
+        <w:t>Main Processor Subsystem</w:t>
+      </w:r>
+      <w:bookmarkEnd w:id="28"/>
+    </w:p>
+    <w:p>
+      <w:pPr>
+        <w:spacing w:line="360" w:lineRule="auto"/>
+        <w:jc w:val="both"/>
+        <w:rPr>
+          <w:sz w:val="24"/>
+          <w:szCs w:val="24"/>
+        </w:rPr>
+      </w:pPr>
+      <w:r>
+        <w:rPr>
+          <w:sz w:val="24"/>
+          <w:szCs w:val="24"/>
+        </w:rPr>
+        <w:tab/>
+      </w:r>
+      <w:r>
+        <w:rPr>
+          <w:sz w:val="24"/>
+          <w:szCs w:val="24"/>
+        </w:rPr>
+        <w:t>Main processor subsystem only consists Arduino’s so for this subsystems test procedure the only thing that should be tested is the operations of Arduino’s.</w:t>
+      </w:r>
+    </w:p>
+    <w:p>
+      <w:pPr>
+        <w:spacing w:line="360" w:lineRule="auto"/>
+        <w:jc w:val="both"/>
+        <w:rPr>
+          <w:sz w:val="24"/>
+          <w:szCs w:val="24"/>
+        </w:rPr>
+      </w:pPr>
+      <w:r>
+        <w:rPr>
+          <w:b/>
+          <w:sz w:val="24"/>
+          <w:szCs w:val="24"/>
+        </w:rPr>
+        <w:t xml:space="preserve">Power Test: </w:t>
+      </w:r>
+      <w:r>
+        <w:rPr>
+          <w:sz w:val="24"/>
+          <w:szCs w:val="24"/>
+        </w:rPr>
+        <w:t>Power test will be conducted under</w:t>
+      </w:r>
+      <w:r>
+        <w:rPr>
+          <w:sz w:val="24"/>
+          <w:szCs w:val="24"/>
+        </w:rPr>
+        <w:t xml:space="preserve"> different voltage supplies. At the end we won</w:t>
+      </w:r>
+      <w:r>
+        <w:rPr>
+          <w:sz w:val="24"/>
+          <w:szCs w:val="24"/>
+        </w:rPr>
+        <w:t>’</w:t>
+      </w:r>
+      <w:r>
+        <w:rPr>
+          <w:sz w:val="24"/>
+          <w:szCs w:val="24"/>
+        </w:rPr>
+        <w:t xml:space="preserve">t supply Arduino’s from computer or </w:t>
+      </w:r>
+      <w:proofErr w:type="spellStart"/>
+      <w:r>
+        <w:rPr>
+          <w:sz w:val="24"/>
+          <w:szCs w:val="24"/>
+        </w:rPr>
+        <w:t>powerbanks</w:t>
+      </w:r>
+      <w:proofErr w:type="spellEnd"/>
+      <w:r>
+        <w:rPr>
+          <w:sz w:val="24"/>
+          <w:szCs w:val="24"/>
+        </w:rPr>
+        <w:t xml:space="preserve"> so Buck converter output should be connected to Arduino to test the operations. If it is turning on this test will be successful.</w:t>
+      </w:r>
+      <w:r>
+        <w:rPr>
+          <w:sz w:val="24"/>
+          <w:szCs w:val="24"/>
+        </w:rPr>
+        <w:t xml:space="preserve"> We tried it with power </w:t>
+      </w:r>
+      <w:proofErr w:type="gramStart"/>
+      <w:r>
+        <w:rPr>
+          <w:sz w:val="24"/>
+          <w:szCs w:val="24"/>
+        </w:rPr>
+        <w:t>supply</w:t>
+      </w:r>
+      <w:proofErr w:type="gramEnd"/>
+      <w:r>
+        <w:rPr>
+          <w:sz w:val="24"/>
+          <w:szCs w:val="24"/>
+        </w:rPr>
+        <w:t xml:space="preserve"> and it turned on, so this test resulted successfully.</w:t>
+      </w:r>
+    </w:p>
+    <w:p>
+      <w:pPr>
+        <w:spacing w:line="360" w:lineRule="auto"/>
+        <w:jc w:val="both"/>
+        <w:rPr>
+          <w:sz w:val="24"/>
+          <w:szCs w:val="24"/>
+        </w:rPr>
+      </w:pPr>
+      <w:r>
+        <w:rPr>
+          <w:b/>
+          <w:sz w:val="24"/>
+          <w:szCs w:val="24"/>
+        </w:rPr>
         <w:t>S</w:t>
       </w:r>
       <w:r>
@@ -12307,21 +13320,21 @@
       <w:pPr>
         <w:pStyle w:val="Heading1"/>
       </w:pPr>
-      <w:bookmarkStart w:id="34" w:name="_Toc2859587"/>
+      <w:bookmarkStart w:id="29" w:name="_Toc2859587"/>
       <w:r>
         <w:t>Compliance with Requirements</w:t>
       </w:r>
-      <w:bookmarkEnd w:id="34"/>
+      <w:bookmarkEnd w:id="29"/>
     </w:p>
     <w:p>
       <w:pPr>
         <w:pStyle w:val="Heading2"/>
       </w:pPr>
-      <w:bookmarkStart w:id="35" w:name="_Toc2859588"/>
+      <w:bookmarkStart w:id="30" w:name="_Toc2859588"/>
       <w:r>
         <w:t>Design Decisions and Requirement Correlations</w:t>
       </w:r>
-      <w:bookmarkEnd w:id="35"/>
+      <w:bookmarkEnd w:id="30"/>
     </w:p>
     <w:p>
       <w:pPr>
@@ -12373,7 +13386,15 @@
           <w:sz w:val="24"/>
           <w:szCs w:val="24"/>
         </w:rPr>
-        <w:t xml:space="preserve"> is to work different operations simultaneously and parallel. Since Arduino MEGA has 54 Digital I/O pins and 16 Analog Input pins [4]. Also, Arduino MEGA offers higher speed than its components.</w:t>
+        <w:t xml:space="preserve"> is to work </w:t>
+      </w:r>
+      <w:r>
+        <w:rPr>
+          <w:sz w:val="24"/>
+          <w:szCs w:val="24"/>
+        </w:rPr>
+        <w:lastRenderedPageBreak/>
+        <w:t>different operations simultaneously and parallel. Since Arduino MEGA has 54 Digital I/O pins and 16 Analog Input pins [4]. Also, Arduino MEGA offers higher speed than its components.</w:t>
       </w:r>
     </w:p>
     <w:p>
@@ -12490,8 +13511,89 @@
           <w:sz w:val="24"/>
           <w:szCs w:val="24"/>
         </w:rPr>
-        <w:lastRenderedPageBreak/>
         <w:t>Since in requirements it is stated that it is not allowed to grasp, pull etc. we decided to have a pushing shooting system.</w:t>
+      </w:r>
+    </w:p>
+    <w:p>
+      <w:pPr>
+        <w:pStyle w:val="ListParagraph"/>
+        <w:numPr>
+          <w:ilvl w:val="0"/>
+          <w:numId w:val="31"/>
+        </w:numPr>
+        <w:spacing w:line="360" w:lineRule="auto"/>
+        <w:jc w:val="both"/>
+        <w:rPr>
+          <w:sz w:val="24"/>
+          <w:szCs w:val="24"/>
+        </w:rPr>
+      </w:pPr>
+      <w:r>
+        <w:rPr>
+          <w:sz w:val="24"/>
+          <w:szCs w:val="24"/>
+        </w:rPr>
+        <w:t xml:space="preserve">We used NRF24L01 RF module since its compatibility with Arduino, cost and range performance. It is easy to </w:t>
+      </w:r>
+      <w:proofErr w:type="gramStart"/>
+      <w:r>
+        <w:rPr>
+          <w:sz w:val="24"/>
+          <w:szCs w:val="24"/>
+        </w:rPr>
+        <w:t>implement,</w:t>
+      </w:r>
+      <w:proofErr w:type="gramEnd"/>
+      <w:r>
+        <w:rPr>
+          <w:sz w:val="24"/>
+          <w:szCs w:val="24"/>
+        </w:rPr>
+        <w:t xml:space="preserve"> very low cost and it provides enough range for our operation.</w:t>
+      </w:r>
+    </w:p>
+    <w:p>
+      <w:pPr>
+        <w:pStyle w:val="ListParagraph"/>
+        <w:numPr>
+          <w:ilvl w:val="0"/>
+          <w:numId w:val="31"/>
+        </w:numPr>
+        <w:spacing w:line="360" w:lineRule="auto"/>
+        <w:jc w:val="both"/>
+        <w:rPr>
+          <w:b/>
+          <w:sz w:val="24"/>
+          <w:szCs w:val="24"/>
+        </w:rPr>
+      </w:pPr>
+      <w:r>
+        <w:rPr>
+          <w:sz w:val="24"/>
+          <w:szCs w:val="24"/>
+        </w:rPr>
+        <w:t>In order to satisfy 20 sec restriction, we had to choose a DC motor and wheel integration which will drive our robot from one end of the field towards the half field less than 3 sec. Therefore</w:t>
+      </w:r>
+      <w:r>
+        <w:rPr>
+          <w:sz w:val="24"/>
+          <w:szCs w:val="24"/>
+        </w:rPr>
+        <w:t>,</w:t>
+      </w:r>
+      <w:r>
+        <w:rPr>
+          <w:sz w:val="24"/>
+          <w:szCs w:val="24"/>
+        </w:rPr>
+        <w:t xml:space="preserve"> we chose a satisfactory motion system integration</w:t>
+      </w:r>
+      <w:r>
+        <w:rPr>
+          <w:sz w:val="24"/>
+          <w:szCs w:val="24"/>
+        </w:rPr>
+        <w:t xml:space="preserve"> so that it takes approximately 1.6 sec to reach half field from the furthest corner.</w:t>
       </w:r>
     </w:p>
     <w:p>
@@ -12504,167 +13606,78 @@
         <w:spacing w:line="360" w:lineRule="auto"/>
         <w:jc w:val="both"/>
         <w:rPr>
-          <w:color w:val="FF0000"/>
-          <w:sz w:val="24"/>
-          <w:szCs w:val="24"/>
-        </w:rPr>
-      </w:pPr>
-      <w:r>
-        <w:rPr>
-          <w:color w:val="FF0000"/>
-          <w:sz w:val="24"/>
-          <w:szCs w:val="24"/>
-        </w:rPr>
-        <w:t xml:space="preserve">BAHO </w:t>
+          <w:sz w:val="24"/>
+          <w:szCs w:val="24"/>
+        </w:rPr>
+      </w:pPr>
+      <w:r>
+        <w:rPr>
+          <w:sz w:val="24"/>
+          <w:szCs w:val="24"/>
+        </w:rPr>
+        <w:t xml:space="preserve">To comply with the power requirements, at </w:t>
       </w:r>
       <w:proofErr w:type="spellStart"/>
       <w:r>
         <w:rPr>
-          <w:color w:val="FF0000"/>
-          <w:sz w:val="24"/>
-          <w:szCs w:val="24"/>
-        </w:rPr>
-        <w:t>neden</w:t>
+          <w:sz w:val="24"/>
+          <w:szCs w:val="24"/>
+        </w:rPr>
+        <w:t>telecontroller</w:t>
       </w:r>
       <w:proofErr w:type="spellEnd"/>
       <w:r>
         <w:rPr>
-          <w:color w:val="FF0000"/>
+          <w:sz w:val="24"/>
+          <w:szCs w:val="24"/>
+        </w:rPr>
+        <w:t xml:space="preserve"> side we are going to use 900 </w:t>
+      </w:r>
+      <w:proofErr w:type="spellStart"/>
+      <w:r>
+        <w:rPr>
+          <w:sz w:val="24"/>
+          <w:szCs w:val="24"/>
+        </w:rPr>
+        <w:t>mAh</w:t>
+      </w:r>
+      <w:proofErr w:type="spellEnd"/>
+      <w:r>
+        <w:rPr>
+          <w:sz w:val="24"/>
+          <w:szCs w:val="24"/>
+        </w:rPr>
+        <w:t xml:space="preserve"> Li-po battery. This battery is going to give </w:t>
+      </w:r>
+      <w:proofErr w:type="spellStart"/>
+      <w:r>
+        <w:rPr>
+          <w:sz w:val="24"/>
+          <w:szCs w:val="24"/>
+        </w:rPr>
+        <w:t>telecontroller</w:t>
+      </w:r>
+      <w:proofErr w:type="spellEnd"/>
+      <w:r>
+        <w:rPr>
+          <w:sz w:val="24"/>
+          <w:szCs w:val="24"/>
+        </w:rPr>
+        <w:t xml:space="preserve"> approximately 30 minutes of operation. Because</w:t>
+      </w:r>
+      <w:r>
+        <w:rPr>
           <w:sz w:val="24"/>
           <w:szCs w:val="24"/>
         </w:rPr>
         <w:t xml:space="preserve"> </w:t>
       </w:r>
-      <w:proofErr w:type="spellStart"/>
-      <w:r>
-        <w:rPr>
-          <w:color w:val="FF0000"/>
-          <w:sz w:val="24"/>
-          <w:szCs w:val="24"/>
-        </w:rPr>
-        <w:t>nrf</w:t>
-      </w:r>
-      <w:proofErr w:type="spellEnd"/>
-      <w:r>
-        <w:rPr>
-          <w:color w:val="FF0000"/>
-          <w:sz w:val="24"/>
-          <w:szCs w:val="24"/>
-        </w:rPr>
-        <w:t xml:space="preserve"> </w:t>
-      </w:r>
-      <w:proofErr w:type="spellStart"/>
-      <w:r>
-        <w:rPr>
-          <w:color w:val="FF0000"/>
-          <w:sz w:val="24"/>
-          <w:szCs w:val="24"/>
-        </w:rPr>
-        <w:t>kullandık</w:t>
-      </w:r>
-      <w:proofErr w:type="spellEnd"/>
-      <w:r>
-        <w:rPr>
-          <w:color w:val="FF0000"/>
-          <w:sz w:val="24"/>
-          <w:szCs w:val="24"/>
-        </w:rPr>
-        <w:t xml:space="preserve"> </w:t>
-      </w:r>
-      <w:proofErr w:type="spellStart"/>
-      <w:r>
-        <w:rPr>
-          <w:color w:val="FF0000"/>
-          <w:sz w:val="24"/>
-          <w:szCs w:val="24"/>
-        </w:rPr>
-        <w:t>bunun</w:t>
-      </w:r>
-      <w:proofErr w:type="spellEnd"/>
-      <w:r>
-        <w:rPr>
-          <w:color w:val="FF0000"/>
-          <w:sz w:val="24"/>
-          <w:szCs w:val="24"/>
-        </w:rPr>
-        <w:t xml:space="preserve"> range </w:t>
-      </w:r>
-      <w:proofErr w:type="spellStart"/>
-      <w:r>
-        <w:rPr>
-          <w:color w:val="FF0000"/>
-          <w:sz w:val="24"/>
-          <w:szCs w:val="24"/>
-        </w:rPr>
-        <w:t>ozellikleriyle</w:t>
-      </w:r>
-      <w:proofErr w:type="spellEnd"/>
-      <w:r>
-        <w:rPr>
-          <w:color w:val="FF0000"/>
-          <w:sz w:val="24"/>
-          <w:szCs w:val="24"/>
-        </w:rPr>
-        <w:t xml:space="preserve"> </w:t>
-      </w:r>
-      <w:proofErr w:type="spellStart"/>
-      <w:r>
-        <w:rPr>
-          <w:color w:val="FF0000"/>
-          <w:sz w:val="24"/>
-          <w:szCs w:val="24"/>
-        </w:rPr>
-        <w:t>falan</w:t>
-      </w:r>
-      <w:proofErr w:type="spellEnd"/>
-      <w:r>
-        <w:rPr>
-          <w:color w:val="FF0000"/>
-          <w:sz w:val="24"/>
-          <w:szCs w:val="24"/>
-        </w:rPr>
-        <w:t xml:space="preserve"> </w:t>
-      </w:r>
-      <w:proofErr w:type="spellStart"/>
-      <w:r>
-        <w:rPr>
-          <w:color w:val="FF0000"/>
-          <w:sz w:val="24"/>
-          <w:szCs w:val="24"/>
-        </w:rPr>
-        <w:t>eşleştir</w:t>
-      </w:r>
-      <w:proofErr w:type="spellEnd"/>
-      <w:r>
-        <w:rPr>
-          <w:color w:val="FF0000"/>
-          <w:sz w:val="24"/>
-          <w:szCs w:val="24"/>
-        </w:rPr>
-        <w:t>.</w:t>
-      </w:r>
-    </w:p>
-    <w:p>
-      <w:pPr>
-        <w:pStyle w:val="ListParagraph"/>
-        <w:numPr>
-          <w:ilvl w:val="0"/>
-          <w:numId w:val="31"/>
-        </w:numPr>
-        <w:spacing w:line="360" w:lineRule="auto"/>
-        <w:jc w:val="both"/>
-        <w:rPr>
-          <w:b/>
-          <w:sz w:val="24"/>
-          <w:szCs w:val="24"/>
-        </w:rPr>
-      </w:pPr>
-      <w:r>
-        <w:rPr>
-          <w:sz w:val="24"/>
-          <w:szCs w:val="24"/>
-        </w:rPr>
-        <w:t>In order to satisfy 20 sec restriction, we had to choose a DC motor and wheel integration which will drive our robot from one end of the field towards the half field less than 3 sec. Therefore</w:t>
+      <w:r>
+        <w:rPr>
+          <w:sz w:val="24"/>
+          <w:szCs w:val="24"/>
+        </w:rPr>
+        <w:t>during our tests video receiver and command transmitting module approximately draws 1.5A. So</w:t>
       </w:r>
       <w:r>
         <w:rPr>
@@ -12678,14 +13691,21 @@
           <w:sz w:val="24"/>
           <w:szCs w:val="24"/>
         </w:rPr>
-        <w:t xml:space="preserve"> we chose a satisfactory motion system integration</w:t>
-      </w:r>
-      <w:r>
-        <w:rPr>
-          <w:sz w:val="24"/>
-          <w:szCs w:val="24"/>
-        </w:rPr>
-        <w:t xml:space="preserve"> so that it takes approximately 1.6 sec to reach half field from the furthest corner.</w:t>
+        <w:t xml:space="preserve"> this result </w:t>
+      </w:r>
+      <w:r>
+        <w:rPr>
+          <w:sz w:val="24"/>
+          <w:szCs w:val="24"/>
+        </w:rPr>
+        <w:t>complies</w:t>
+      </w:r>
+      <w:r>
+        <w:rPr>
+          <w:sz w:val="24"/>
+          <w:szCs w:val="24"/>
+        </w:rPr>
+        <w:t xml:space="preserve"> with the requirement that system should work more than 15 minutes.</w:t>
       </w:r>
     </w:p>
     <w:p>
@@ -12707,7 +13727,7 @@
           <w:sz w:val="24"/>
           <w:szCs w:val="24"/>
         </w:rPr>
-        <w:t xml:space="preserve">To comply with the power requirements, at telecontroller side we are going to use 900 </w:t>
+        <w:t xml:space="preserve">To comply with the power requirements, at robot side we are going to use 2900 </w:t>
       </w:r>
       <w:proofErr w:type="spellStart"/>
       <w:r>
@@ -12723,21 +13743,21 @@
           <w:sz w:val="24"/>
           <w:szCs w:val="24"/>
         </w:rPr>
-        <w:t xml:space="preserve"> Li-po battery. This battery is going to give telecontroller approximately 30 minutes of operation. Because</w:t>
-      </w:r>
-      <w:r>
-        <w:rPr>
-          <w:sz w:val="24"/>
-          <w:szCs w:val="24"/>
-        </w:rPr>
-        <w:t xml:space="preserve"> </w:t>
-      </w:r>
-      <w:r>
-        <w:rPr>
-          <w:sz w:val="24"/>
-          <w:szCs w:val="24"/>
-        </w:rPr>
-        <w:t>during our tests video receiver and command transmitting module approximately draws 1.5A. So</w:t>
+        <w:t xml:space="preserve"> Li-po battery. This battery is going to give robot approximately </w:t>
+      </w:r>
+      <w:r>
+        <w:rPr>
+          <w:sz w:val="24"/>
+          <w:szCs w:val="24"/>
+        </w:rPr>
+        <w:t>4</w:t>
+      </w:r>
+      <w:r>
+        <w:rPr>
+          <w:sz w:val="24"/>
+          <w:szCs w:val="24"/>
+        </w:rPr>
+        <w:t>0 minutes of operation. Because during our tests video transmitter, command receiver, motion subsystem and shooting subsystem module maximum draws 3.5A. So</w:t>
       </w:r>
       <w:r>
         <w:rPr>
@@ -12770,89 +13790,10 @@
     </w:p>
     <w:p>
       <w:pPr>
-        <w:pStyle w:val="ListParagraph"/>
-        <w:numPr>
-          <w:ilvl w:val="0"/>
-          <w:numId w:val="20"/>
-        </w:numPr>
-        <w:spacing w:line="360" w:lineRule="auto"/>
-        <w:jc w:val="both"/>
-        <w:rPr>
-          <w:sz w:val="24"/>
-          <w:szCs w:val="24"/>
-        </w:rPr>
-      </w:pPr>
-      <w:r>
-        <w:rPr>
-          <w:sz w:val="24"/>
-          <w:szCs w:val="24"/>
-        </w:rPr>
-        <w:t xml:space="preserve">To comply with the power requirements, at robot side we are going to use 2900 </w:t>
-      </w:r>
-      <w:proofErr w:type="spellStart"/>
-      <w:r>
-        <w:rPr>
-          <w:sz w:val="24"/>
-          <w:szCs w:val="24"/>
-        </w:rPr>
-        <w:t>mAh</w:t>
-      </w:r>
-      <w:proofErr w:type="spellEnd"/>
-      <w:r>
-        <w:rPr>
-          <w:sz w:val="24"/>
-          <w:szCs w:val="24"/>
-        </w:rPr>
-        <w:t xml:space="preserve"> Li-po battery. This battery is going to give robot approximately </w:t>
-      </w:r>
-      <w:r>
-        <w:rPr>
-          <w:sz w:val="24"/>
-          <w:szCs w:val="24"/>
-        </w:rPr>
-        <w:t>4</w:t>
-      </w:r>
-      <w:r>
-        <w:rPr>
-          <w:sz w:val="24"/>
-          <w:szCs w:val="24"/>
-        </w:rPr>
-        <w:t>0 minutes of operation. Because during our tests video transmitter, command receiver, motion subsystem and shooting subsystem module maximum draws 3.5A. So</w:t>
-      </w:r>
-      <w:r>
-        <w:rPr>
-          <w:sz w:val="24"/>
-          <w:szCs w:val="24"/>
-        </w:rPr>
-        <w:t>,</w:t>
-      </w:r>
-      <w:r>
-        <w:rPr>
-          <w:sz w:val="24"/>
-          <w:szCs w:val="24"/>
-        </w:rPr>
-        <w:t xml:space="preserve"> this result </w:t>
-      </w:r>
-      <w:r>
-        <w:rPr>
-          <w:sz w:val="24"/>
-          <w:szCs w:val="24"/>
-        </w:rPr>
-        <w:t>complies</w:t>
-      </w:r>
-      <w:r>
-        <w:rPr>
-          <w:sz w:val="24"/>
-          <w:szCs w:val="24"/>
-        </w:rPr>
-        <w:t xml:space="preserve"> with the requirement that system should work more than 15 minutes.</w:t>
-      </w:r>
-    </w:p>
-    <w:p>
-      <w:pPr>
         <w:pStyle w:val="Heading2"/>
       </w:pPr>
       <w:r>
+        <w:lastRenderedPageBreak/>
         <w:t>Conflicting Requirements and Trade-offs</w:t>
       </w:r>
     </w:p>
@@ -12877,6 +13818,7 @@
         </w:rPr>
         <w:t xml:space="preserve">We are using Li-po batteries which are heavy parts and increases the weight of our robot and </w:t>
       </w:r>
+      <w:proofErr w:type="spellStart"/>
       <w:proofErr w:type="gramStart"/>
       <w:r>
         <w:rPr>
@@ -12885,6 +13827,7 @@
         </w:rPr>
         <w:t>telecontroller</w:t>
       </w:r>
+      <w:proofErr w:type="spellEnd"/>
       <w:proofErr w:type="gramEnd"/>
       <w:r>
         <w:rPr>
@@ -12996,15 +13939,7 @@
           <w:sz w:val="24"/>
           <w:szCs w:val="24"/>
         </w:rPr>
-        <w:t xml:space="preserve">We used plexiglass material for the body of our robot which is durable material. All the elements are attached permanently to the body so, robot structure is not going to be affected </w:t>
-      </w:r>
-      <w:r>
-        <w:rPr>
-          <w:sz w:val="24"/>
-          <w:szCs w:val="24"/>
-        </w:rPr>
-        <w:lastRenderedPageBreak/>
-        <w:t xml:space="preserve">by outside sources. All the cables are attached to the body to avoid cluttering. We are using Arduino programming which is easy, and our code does not have any errors because this code is used by other user throughout the time. This open source code has lower change to have an error. Power system has a switch and it is detachable for easy use. For testing 10 times doing the same operation our robot gave the same response every time. We made hardware tests and each element gave consistent response. </w:t>
+        <w:t xml:space="preserve">We used plexiglass material for the body of our robot which is durable material. All the elements are attached permanently to the body so, robot structure is not going to be affected by outside sources. All the cables are attached to the body to avoid cluttering. We are using Arduino programming which is easy, and our code does not have any errors because this code is used by other user throughout the time. This open source code has lower change to have an error. Power system has a switch and it is detachable for easy use. For testing 10 times doing the same operation our robot gave the same response every time. We made hardware tests and each element gave consistent response. </w:t>
       </w:r>
       <w:r>
         <w:rPr>
@@ -13106,6 +14041,7 @@
           <w:b/>
           <w:sz w:val="24"/>
         </w:rPr>
+        <w:lastRenderedPageBreak/>
         <w:t>Development boards</w:t>
       </w:r>
     </w:p>
@@ -13182,14 +14118,7 @@
         <w:rPr>
           <w:sz w:val="24"/>
         </w:rPr>
-        <w:t xml:space="preserve"> has a crucial importance in the success of this project. To ensure the robot performs under in </w:t>
-      </w:r>
-      <w:r>
-        <w:rPr>
-          <w:sz w:val="24"/>
-        </w:rPr>
-        <w:lastRenderedPageBreak/>
-        <w:t>desired circumstances without any error, we set our communication budget as high as possible.</w:t>
+        <w:t xml:space="preserve"> has a crucial importance in the success of this project. To ensure the robot performs under in desired circumstances without any error, we set our communication budget as high as possible.</w:t>
       </w:r>
     </w:p>
     <w:p>
@@ -13272,10 +14201,70 @@
     </w:p>
     <w:p>
       <w:pPr>
-        <w:spacing w:line="360" w:lineRule="auto"/>
-      </w:pPr>
-      <w:r>
-        <w:t>Table 9.1.1: Revised cost breakdown</w:t>
+        <w:pStyle w:val="Caption"/>
+        <w:keepNext/>
+      </w:pPr>
+    </w:p>
+    <w:p>
+      <w:pPr>
+        <w:pStyle w:val="Caption"/>
+        <w:keepNext/>
+      </w:pPr>
+    </w:p>
+    <w:p/>
+    <w:p>
+      <w:pPr>
+        <w:pStyle w:val="Caption"/>
+        <w:keepNext/>
+      </w:pPr>
+      <w:r>
+        <w:lastRenderedPageBreak/>
+        <w:t xml:space="preserve">Table </w:t>
+      </w:r>
+      <w:r>
+        <w:fldChar w:fldCharType="begin"/>
+      </w:r>
+      <w:r>
+        <w:instrText xml:space="preserve"> STYLEREF 1 \s </w:instrText>
+      </w:r>
+      <w:r>
+        <w:fldChar w:fldCharType="separate"/>
+      </w:r>
+      <w:r>
+        <w:rPr>
+          <w:noProof/>
+        </w:rPr>
+        <w:t>9</w:t>
+      </w:r>
+      <w:r>
+        <w:fldChar w:fldCharType="end"/>
+      </w:r>
+      <w:r>
+        <w:noBreakHyphen/>
+      </w:r>
+      <w:r>
+        <w:fldChar w:fldCharType="begin"/>
+      </w:r>
+      <w:r>
+        <w:instrText xml:space="preserve"> SEQ Table \* ARABIC \s 1 </w:instrText>
+      </w:r>
+      <w:r>
+        <w:fldChar w:fldCharType="separate"/>
+      </w:r>
+      <w:r>
+        <w:rPr>
+          <w:noProof/>
+        </w:rPr>
+        <w:t>1</w:t>
+      </w:r>
+      <w:r>
+        <w:fldChar w:fldCharType="end"/>
+      </w:r>
+      <w:r>
+        <w:t xml:space="preserve"> </w:t>
+      </w:r>
+      <w:r>
+        <w:t>Revised cost breakdown</w:t>
       </w:r>
     </w:p>
     <w:tbl>
@@ -14905,7 +15894,6 @@
                 <w:sz w:val="24"/>
                 <w:szCs w:val="24"/>
               </w:rPr>
-              <w:lastRenderedPageBreak/>
               <w:t xml:space="preserve">Power </w:t>
             </w:r>
           </w:p>
@@ -16519,15 +17507,11 @@
     </w:tbl>
     <w:p>
       <w:pPr>
-        <w:spacing w:line="360" w:lineRule="auto"/>
-      </w:pPr>
-    </w:p>
-    <w:p>
-      <w:pPr>
         <w:pStyle w:val="Heading2"/>
         <w:spacing w:line="360" w:lineRule="auto"/>
       </w:pPr>
       <w:r>
+        <w:lastRenderedPageBreak/>
         <w:t>Power Distribution Analysis</w:t>
       </w:r>
     </w:p>
@@ -16540,6 +17524,26 @@
           <w:sz w:val="24"/>
         </w:rPr>
       </w:pPr>
+      <w:r>
+        <w:rPr>
+          <w:sz w:val="24"/>
+        </w:rPr>
+        <w:t xml:space="preserve">In the development of battery powered projects, the power analysis has a crucial role. In our project we have a not one, but two battery powered parts to design and develop. Since the batteries are the only power source our robot and </w:t>
+      </w:r>
+      <w:proofErr w:type="spellStart"/>
+      <w:r>
+        <w:rPr>
+          <w:sz w:val="24"/>
+        </w:rPr>
+        <w:t>telecontroller</w:t>
+      </w:r>
+      <w:proofErr w:type="spellEnd"/>
+      <w:r>
+        <w:rPr>
+          <w:sz w:val="24"/>
+        </w:rPr>
+        <w:t xml:space="preserve"> has, to ensure proper operation for a predetermined time the power analysis must be done carefully. </w:t>
+      </w:r>
     </w:p>
     <w:p>
       <w:pPr>
@@ -16554,7 +17558,7 @@
         <w:rPr>
           <w:sz w:val="24"/>
         </w:rPr>
-        <w:t xml:space="preserve">In the development of battery powered projects, the power analysis has a crucial role. In our project we have a not one, but two battery powered parts to design and develop. Since the batteries are the only power source our robot and </w:t>
+        <w:t xml:space="preserve">In the first step of the power analysis, a distribution scheme for both parts are prepared. This connection schemes for robot and </w:t>
       </w:r>
       <w:proofErr w:type="spellStart"/>
       <w:r>
@@ -16568,52 +17572,19 @@
         <w:rPr>
           <w:sz w:val="24"/>
         </w:rPr>
-        <w:t xml:space="preserve"> has, to ensure proper operation for a predetermined time the power analysis must be done carefully. </w:t>
-      </w:r>
-    </w:p>
-    <w:p>
-      <w:pPr>
-        <w:spacing w:line="360" w:lineRule="auto"/>
-        <w:ind w:firstLine="708"/>
-        <w:jc w:val="both"/>
-        <w:rPr>
-          <w:sz w:val="24"/>
-        </w:rPr>
-      </w:pPr>
-      <w:r>
-        <w:rPr>
-          <w:sz w:val="24"/>
-        </w:rPr>
-        <w:t xml:space="preserve">In the first step of the power analysis, a distribution scheme for both parts are prepared. This connection schemes for robot and </w:t>
-      </w:r>
-      <w:proofErr w:type="spellStart"/>
-      <w:r>
-        <w:rPr>
-          <w:sz w:val="24"/>
-        </w:rPr>
-        <w:t>telecontroller</w:t>
-      </w:r>
-      <w:proofErr w:type="spellEnd"/>
-      <w:r>
-        <w:rPr>
-          <w:sz w:val="24"/>
-        </w:rPr>
-        <w:t xml:space="preserve"> can be observed in Figure 9.2.1 and Figure 9.2.2 respectively. </w:t>
-      </w:r>
-    </w:p>
-    <w:p>
-      <w:pPr>
+        <w:t xml:space="preserve"> can be observed in Figure 9.1 and Figure 9.2 respectively. </w:t>
+      </w:r>
+    </w:p>
+    <w:p>
+      <w:pPr>
+        <w:keepNext/>
         <w:spacing w:line="360" w:lineRule="auto"/>
         <w:jc w:val="center"/>
-        <w:rPr>
-          <w:sz w:val="24"/>
-        </w:rPr>
       </w:pPr>
       <w:r>
         <w:rPr>
           <w:noProof/>
         </w:rPr>
-        <w:lastRenderedPageBreak/>
         <w:drawing>
           <wp:inline distT="0" distB="0" distL="0" distR="0" wp14:anchorId="6CBA5FD3" wp14:editId="44FB07A1">
             <wp:extent cx="5760720" cy="3258185"/>
@@ -16653,34 +17624,81 @@
     </w:p>
     <w:p>
       <w:pPr>
+        <w:pStyle w:val="Caption"/>
+        <w:jc w:val="center"/>
+        <w:rPr>
+          <w:sz w:val="24"/>
+        </w:rPr>
+      </w:pPr>
+      <w:r>
+        <w:t xml:space="preserve">Figure </w:t>
+      </w:r>
+      <w:r>
+        <w:fldChar w:fldCharType="begin"/>
+      </w:r>
+      <w:r>
+        <w:instrText xml:space="preserve"> STYLEREF 1 \s </w:instrText>
+      </w:r>
+      <w:r>
+        <w:fldChar w:fldCharType="separate"/>
+      </w:r>
+      <w:r>
+        <w:rPr>
+          <w:noProof/>
+        </w:rPr>
+        <w:t>9</w:t>
+      </w:r>
+      <w:r>
+        <w:fldChar w:fldCharType="end"/>
+      </w:r>
+      <w:r>
+        <w:t>.</w:t>
+      </w:r>
+      <w:r>
+        <w:fldChar w:fldCharType="begin"/>
+      </w:r>
+      <w:r>
+        <w:instrText xml:space="preserve"> SEQ Figure \* ARABIC \s 1 </w:instrText>
+      </w:r>
+      <w:r>
+        <w:fldChar w:fldCharType="separate"/>
+      </w:r>
+      <w:r>
+        <w:rPr>
+          <w:noProof/>
+        </w:rPr>
+        <w:t>1</w:t>
+      </w:r>
+      <w:r>
+        <w:fldChar w:fldCharType="end"/>
+      </w:r>
+      <w:r>
+        <w:t xml:space="preserve"> </w:t>
+      </w:r>
+      <w:r>
+        <w:t>Power distribution scheme for Robot</w:t>
+      </w:r>
+    </w:p>
+    <w:p>
+      <w:pPr>
         <w:spacing w:line="360" w:lineRule="auto"/>
         <w:jc w:val="center"/>
-      </w:pPr>
-      <w:r>
-        <w:t>Figure 9.2.1: Power distribution scheme for Robot</w:t>
-      </w:r>
-    </w:p>
-    <w:p>
-      <w:pPr>
+        <w:rPr>
+          <w:sz w:val="24"/>
+        </w:rPr>
+      </w:pPr>
+    </w:p>
+    <w:p>
+      <w:pPr>
+        <w:keepNext/>
         <w:spacing w:line="360" w:lineRule="auto"/>
         <w:jc w:val="center"/>
-        <w:rPr>
-          <w:sz w:val="24"/>
-        </w:rPr>
-      </w:pPr>
-    </w:p>
-    <w:p>
-      <w:pPr>
-        <w:spacing w:line="360" w:lineRule="auto"/>
-        <w:jc w:val="center"/>
-        <w:rPr>
-          <w:sz w:val="24"/>
-        </w:rPr>
       </w:pPr>
       <w:r>
         <w:rPr>
           <w:noProof/>
         </w:rPr>
+        <w:lastRenderedPageBreak/>
         <w:drawing>
           <wp:inline distT="0" distB="0" distL="0" distR="0" wp14:anchorId="6D608D91" wp14:editId="2C23EAF7">
             <wp:extent cx="4198620" cy="2486667"/>
@@ -16733,11 +17751,56 @@
     </w:p>
     <w:p>
       <w:pPr>
-        <w:spacing w:line="360" w:lineRule="auto"/>
+        <w:pStyle w:val="Caption"/>
         <w:jc w:val="center"/>
       </w:pPr>
       <w:r>
-        <w:t xml:space="preserve">Figure 9.2.2: Power distribution scheme for </w:t>
+        <w:t xml:space="preserve">Figure </w:t>
+      </w:r>
+      <w:r>
+        <w:fldChar w:fldCharType="begin"/>
+      </w:r>
+      <w:r>
+        <w:instrText xml:space="preserve"> STYLEREF 1 \s </w:instrText>
+      </w:r>
+      <w:r>
+        <w:fldChar w:fldCharType="separate"/>
+      </w:r>
+      <w:r>
+        <w:rPr>
+          <w:noProof/>
+        </w:rPr>
+        <w:t>9</w:t>
+      </w:r>
+      <w:r>
+        <w:fldChar w:fldCharType="end"/>
+      </w:r>
+      <w:r>
+        <w:t>.</w:t>
+      </w:r>
+      <w:r>
+        <w:fldChar w:fldCharType="begin"/>
+      </w:r>
+      <w:r>
+        <w:instrText xml:space="preserve"> SEQ Figure \* ARABIC \s 1 </w:instrText>
+      </w:r>
+      <w:r>
+        <w:fldChar w:fldCharType="separate"/>
+      </w:r>
+      <w:r>
+        <w:rPr>
+          <w:noProof/>
+        </w:rPr>
+        <w:t>2</w:t>
+      </w:r>
+      <w:r>
+        <w:fldChar w:fldCharType="end"/>
+      </w:r>
+      <w:r>
+        <w:t xml:space="preserve"> </w:t>
+      </w:r>
+      <w:r>
+        <w:t xml:space="preserve">Power distribution scheme for </w:t>
       </w:r>
       <w:proofErr w:type="spellStart"/>
       <w:r>
@@ -16752,7 +17815,6 @@
         <w:jc w:val="both"/>
         <w:rPr>
           <w:sz w:val="24"/>
-          <w:szCs w:val="24"/>
         </w:rPr>
       </w:pPr>
       <w:r>
@@ -16780,32 +17842,95 @@
           <w:sz w:val="24"/>
           <w:szCs w:val="24"/>
         </w:rPr>
-        <w:t>9.2.1. and Table 9.2.2. respectively.</w:t>
-      </w:r>
-    </w:p>
-    <w:p>
-      <w:pPr>
-        <w:spacing w:line="360" w:lineRule="auto"/>
-        <w:ind w:firstLine="708"/>
-        <w:jc w:val="both"/>
-        <w:rPr>
-          <w:sz w:val="24"/>
-        </w:rPr>
-      </w:pPr>
-    </w:p>
-    <w:p>
-      <w:pPr>
-        <w:spacing w:before="100" w:beforeAutospacing="1" w:after="100" w:afterAutospacing="1" w:line="360" w:lineRule="auto"/>
-        <w:rPr>
-          <w:szCs w:val="24"/>
-        </w:rPr>
-      </w:pPr>
-      <w:r>
-        <w:rPr>
-          <w:szCs w:val="24"/>
-        </w:rPr>
-        <w:lastRenderedPageBreak/>
-        <w:t>Table 9.2.1: Power analysis of Robot</w:t>
+        <w:t>9</w:t>
+      </w:r>
+      <w:r>
+        <w:rPr>
+          <w:sz w:val="24"/>
+          <w:szCs w:val="24"/>
+        </w:rPr>
+        <w:t>-2</w:t>
+      </w:r>
+      <w:r>
+        <w:rPr>
+          <w:sz w:val="24"/>
+          <w:szCs w:val="24"/>
+        </w:rPr>
+        <w:t>. and Table 9</w:t>
+      </w:r>
+      <w:r>
+        <w:rPr>
+          <w:sz w:val="24"/>
+          <w:szCs w:val="24"/>
+        </w:rPr>
+        <w:t>-3</w:t>
+      </w:r>
+      <w:r>
+        <w:rPr>
+          <w:sz w:val="24"/>
+          <w:szCs w:val="24"/>
+        </w:rPr>
+        <w:t xml:space="preserve"> respectively.</w:t>
+      </w:r>
+    </w:p>
+    <w:p>
+      <w:pPr>
+        <w:pStyle w:val="Caption"/>
+        <w:keepNext/>
+      </w:pPr>
+      <w:r>
+        <w:t xml:space="preserve">Table </w:t>
+      </w:r>
+      <w:r>
+        <w:fldChar w:fldCharType="begin"/>
+      </w:r>
+      <w:r>
+        <w:instrText xml:space="preserve"> STYLEREF 1 \s </w:instrText>
+      </w:r>
+      <w:r>
+        <w:fldChar w:fldCharType="separate"/>
+      </w:r>
+      <w:r>
+        <w:rPr>
+          <w:noProof/>
+        </w:rPr>
+        <w:t>9</w:t>
+      </w:r>
+      <w:r>
+        <w:fldChar w:fldCharType="end"/>
+      </w:r>
+      <w:r>
+        <w:noBreakHyphen/>
+      </w:r>
+      <w:r>
+        <w:fldChar w:fldCharType="begin"/>
+      </w:r>
+      <w:r>
+        <w:instrText xml:space="preserve"> SEQ Table \* ARABIC \s 1 </w:instrText>
+      </w:r>
+      <w:r>
+        <w:fldChar w:fldCharType="separate"/>
+      </w:r>
+      <w:r>
+        <w:rPr>
+          <w:noProof/>
+        </w:rPr>
+        <w:t>2</w:t>
+      </w:r>
+      <w:r>
+        <w:fldChar w:fldCharType="end"/>
+      </w:r>
+      <w:r>
+        <w:rPr>
+          <w:noProof/>
+        </w:rPr>
+        <w:t xml:space="preserve"> </w:t>
+      </w:r>
+      <w:r>
+        <w:rPr>
+          <w:noProof/>
+        </w:rPr>
+        <w:t>Power analysis of Robot</w:t>
       </w:r>
     </w:p>
     <w:tbl>
@@ -17834,20 +18959,92 @@
       <w:pPr>
         <w:spacing w:before="100" w:beforeAutospacing="1" w:after="100" w:afterAutospacing="1" w:line="360" w:lineRule="auto"/>
         <w:rPr>
-          <w:szCs w:val="24"/>
-        </w:rPr>
-      </w:pPr>
-      <w:r>
-        <w:rPr>
-          <w:szCs w:val="24"/>
-        </w:rPr>
-        <w:t xml:space="preserve">Table 9.2.1: Power analysis of </w:t>
+          <w:sz w:val="24"/>
+          <w:szCs w:val="24"/>
+        </w:rPr>
+      </w:pPr>
+    </w:p>
+    <w:p>
+      <w:pPr>
+        <w:spacing w:before="100" w:beforeAutospacing="1" w:after="100" w:afterAutospacing="1" w:line="360" w:lineRule="auto"/>
+        <w:rPr>
+          <w:sz w:val="24"/>
+          <w:szCs w:val="24"/>
+        </w:rPr>
+      </w:pPr>
+    </w:p>
+    <w:p>
+      <w:pPr>
+        <w:spacing w:before="100" w:beforeAutospacing="1" w:after="100" w:afterAutospacing="1" w:line="360" w:lineRule="auto"/>
+        <w:rPr>
+          <w:sz w:val="24"/>
+          <w:szCs w:val="24"/>
+        </w:rPr>
+      </w:pPr>
+    </w:p>
+    <w:p>
+      <w:pPr>
+        <w:spacing w:before="100" w:beforeAutospacing="1" w:after="100" w:afterAutospacing="1" w:line="360" w:lineRule="auto"/>
+        <w:rPr>
+          <w:szCs w:val="24"/>
+        </w:rPr>
+      </w:pPr>
+    </w:p>
+    <w:p>
+      <w:pPr>
+        <w:pStyle w:val="Caption"/>
+        <w:keepNext/>
+      </w:pPr>
+      <w:r>
+        <w:t xml:space="preserve">Table </w:t>
+      </w:r>
+      <w:r>
+        <w:fldChar w:fldCharType="begin"/>
+      </w:r>
+      <w:r>
+        <w:instrText xml:space="preserve"> STYLEREF 1 \s </w:instrText>
+      </w:r>
+      <w:r>
+        <w:fldChar w:fldCharType="separate"/>
+      </w:r>
+      <w:r>
+        <w:rPr>
+          <w:noProof/>
+        </w:rPr>
+        <w:t>9</w:t>
+      </w:r>
+      <w:r>
+        <w:fldChar w:fldCharType="end"/>
+      </w:r>
+      <w:r>
+        <w:noBreakHyphen/>
+      </w:r>
+      <w:r>
+        <w:fldChar w:fldCharType="begin"/>
+      </w:r>
+      <w:r>
+        <w:instrText xml:space="preserve"> SEQ Table \* ARABIC \s 1 </w:instrText>
+      </w:r>
+      <w:r>
+        <w:fldChar w:fldCharType="separate"/>
+      </w:r>
+      <w:r>
+        <w:rPr>
+          <w:noProof/>
+        </w:rPr>
+        <w:t>3</w:t>
+      </w:r>
+      <w:r>
+        <w:fldChar w:fldCharType="end"/>
+      </w:r>
+      <w:r>
+        <w:t xml:space="preserve"> </w:t>
+      </w:r>
+      <w:r>
+        <w:t xml:space="preserve">Power analysis of </w:t>
       </w:r>
       <w:proofErr w:type="spellStart"/>
       <w:r>
-        <w:rPr>
-          <w:szCs w:val="24"/>
-        </w:rPr>
         <w:t>Telecontroller</w:t>
       </w:r>
       <w:proofErr w:type="spellEnd"/>
@@ -18774,45 +19971,40 @@
     <w:p/>
     <w:p/>
     <w:p/>
-    <w:p/>
-    <w:p/>
-    <w:p/>
-    <w:p/>
     <w:p>
       <w:pPr>
         <w:pStyle w:val="Heading2"/>
       </w:pPr>
-      <w:bookmarkStart w:id="36" w:name="_Toc2859592"/>
-      <w:r>
+      <w:bookmarkStart w:id="31" w:name="_Toc2859592"/>
+      <w:r>
+        <w:lastRenderedPageBreak/>
         <w:t>Gantt Chart</w:t>
       </w:r>
-      <w:bookmarkEnd w:id="36"/>
-    </w:p>
-    <w:p>
-      <w:r>
-        <w:t>Gantt Chart of Potato Integrated Technologies can be found in Figure 9.1.1.</w:t>
-      </w:r>
-    </w:p>
-    <w:p>
-      <w:pPr>
-        <w:keepNext/>
-        <w:spacing w:line="276" w:lineRule="auto"/>
+      <w:bookmarkEnd w:id="31"/>
+    </w:p>
+    <w:p>
+      <w:pPr>
+        <w:rPr>
+          <w:sz w:val="24"/>
+          <w:szCs w:val="24"/>
+        </w:rPr>
       </w:pPr>
       <w:r>
         <w:rPr>
           <w:noProof/>
-        </w:rPr>
-        <w:lastRenderedPageBreak/>
+          <w:sz w:val="24"/>
+          <w:szCs w:val="24"/>
+        </w:rPr>
         <mc:AlternateContent>
           <mc:Choice Requires="wps">
             <w:drawing>
               <wp:anchor distT="45720" distB="45720" distL="114300" distR="114300" simplePos="0" relativeHeight="251659264" behindDoc="0" locked="0" layoutInCell="1" allowOverlap="1">
                 <wp:simplePos x="0" y="0"/>
-                <wp:positionH relativeFrom="column">
-                  <wp:posOffset>5107621</wp:posOffset>
+                <wp:positionH relativeFrom="rightMargin">
+                  <wp:align>left</wp:align>
                 </wp:positionH>
                 <wp:positionV relativeFrom="paragraph">
-                  <wp:posOffset>3297555</wp:posOffset>
+                  <wp:posOffset>3507105</wp:posOffset>
                 </wp:positionV>
                 <wp:extent cx="2360930" cy="1404620"/>
                 <wp:effectExtent l="0" t="3175" r="0" b="0"/>
@@ -18857,7 +20049,7 @@
                               </w:rPr>
                             </w:pPr>
                             <w:r>
-                              <w:t>Figure9.3.1: Gantt chart of PITech</w:t>
+                              <w:t>Figure9.3 Gantt chart of PITech</w:t>
                             </w:r>
                           </w:p>
                           <w:p/>
@@ -18880,7 +20072,7 @@
           </mc:Choice>
           <mc:Fallback>
             <w:pict>
-              <v:shape id="Metin Kutusu 2" o:spid="_x0000_s1027" type="#_x0000_t202" style="position:absolute;margin-left:402.15pt;margin-top:259.65pt;width:185.9pt;height:110.6pt;rotation:-90;z-index:251659264;visibility:visible;mso-wrap-style:square;mso-width-percent:0;mso-height-percent:0;mso-wrap-distance-left:9pt;mso-wrap-distance-top:3.6pt;mso-wrap-distance-right:9pt;mso-wrap-distance-bottom:3.6pt;mso-position-horizontal:absolute;mso-position-horizontal-relative:text;mso-position-vertical:absolute;mso-position-vertical-relative:text;mso-width-percent:0;mso-height-percent:0;mso-width-relative:margin;mso-height-relative:margin;v-text-anchor:top" o:gfxdata="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" stroked="f">
+              <v:shape id="Metin Kutusu 2" o:spid="_x0000_s1027" type="#_x0000_t202" style="position:absolute;margin-left:0;margin-top:276.15pt;width:185.9pt;height:110.6pt;rotation:-90;z-index:251659264;visibility:visible;mso-wrap-style:square;mso-width-percent:0;mso-height-percent:0;mso-wrap-distance-left:9pt;mso-wrap-distance-top:3.6pt;mso-wrap-distance-right:9pt;mso-wrap-distance-bottom:3.6pt;mso-position-horizontal:left;mso-position-horizontal-relative:right-margin-area;mso-position-vertical:absolute;mso-position-vertical-relative:text;mso-width-percent:0;mso-height-percent:0;mso-width-relative:margin;mso-height-relative:margin;v-text-anchor:top" o:gfxdata="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" stroked="f">
                 <v:textbox style="mso-fit-shape-to-text:t">
                   <w:txbxContent>
                     <w:p>
@@ -18893,12 +20085,13 @@
                         </w:rPr>
                       </w:pPr>
                       <w:r>
-                        <w:t>Figure9.3.1: Gantt chart of PITech</w:t>
+                        <w:t>Figure9.3 Gantt chart of PITech</w:t>
                       </w:r>
                     </w:p>
                     <w:p/>
                   </w:txbxContent>
                 </v:textbox>
+                <w10:wrap anchorx="margin"/>
               </v:shape>
             </w:pict>
           </mc:Fallback>
@@ -18906,12 +20099,35 @@
       </w:r>
       <w:r>
         <w:rPr>
+          <w:sz w:val="24"/>
+          <w:szCs w:val="24"/>
+        </w:rPr>
+        <w:t xml:space="preserve">Gantt Chart of Potato Integrated Technologies can be found in Figure </w:t>
+      </w:r>
+      <w:proofErr w:type="gramStart"/>
+      <w:r>
+        <w:rPr>
+          <w:sz w:val="24"/>
+          <w:szCs w:val="24"/>
+        </w:rPr>
+        <w:t>9.</w:t>
+      </w:r>
+      <w:r>
+        <w:rPr>
+          <w:sz w:val="24"/>
+          <w:szCs w:val="24"/>
+        </w:rPr>
+        <w:t>3..</w:t>
+      </w:r>
+      <w:proofErr w:type="gramEnd"/>
+      <w:r>
+        <w:rPr>
           <w:noProof/>
         </w:rPr>
         <w:drawing>
           <wp:inline distT="0" distB="0" distL="0" distR="0" wp14:anchorId="50638FDA" wp14:editId="782EC11E">
-            <wp:extent cx="9596350" cy="5541807"/>
-            <wp:effectExtent l="7937" t="0" r="0" b="0"/>
+            <wp:extent cx="8383416" cy="5746616"/>
+            <wp:effectExtent l="4127" t="0" r="2858" b="2857"/>
             <wp:docPr id="1" name="Resim 1"/>
             <wp:cNvGraphicFramePr>
               <a:graphicFrameLocks xmlns:a="http://schemas.openxmlformats.org/drawingml/2006/main" noChangeAspect="1"/>
@@ -18932,7 +20148,7 @@
                   <pic:spPr>
                     <a:xfrm rot="16200000">
                       <a:off x="0" y="0"/>
-                      <a:ext cx="9691497" cy="5596754"/>
+                      <a:ext cx="8543875" cy="5856607"/>
                     </a:xfrm>
                     <a:prstGeom prst="rect">
                       <a:avLst/>
@@ -18945,16 +20161,17 @@
         </w:drawing>
       </w:r>
     </w:p>
+    <w:p/>
     <w:p>
       <w:pPr>
         <w:pStyle w:val="Heading1"/>
       </w:pPr>
-      <w:bookmarkStart w:id="37" w:name="_Toc2859593"/>
+      <w:bookmarkStart w:id="32" w:name="_Toc2859593"/>
       <w:r>
         <w:lastRenderedPageBreak/>
         <w:t>Conclusion</w:t>
       </w:r>
-      <w:bookmarkEnd w:id="37"/>
+      <w:bookmarkEnd w:id="32"/>
     </w:p>
     <w:p/>
     <w:p>
@@ -19149,6 +20366,8 @@
         </w:rPr>
         <w:t xml:space="preserve"> So, we Potato Integrated</w:t>
       </w:r>
+      <w:bookmarkStart w:id="33" w:name="_GoBack"/>
+      <w:bookmarkEnd w:id="33"/>
       <w:r>
         <w:rPr>
           <w:sz w:val="24"/>
@@ -19291,11 +20510,11 @@
       <w:pPr>
         <w:pStyle w:val="Heading1"/>
       </w:pPr>
-      <w:bookmarkStart w:id="38" w:name="_Toc2859594"/>
+      <w:bookmarkStart w:id="34" w:name="_Toc2859594"/>
       <w:r>
         <w:t>References</w:t>
       </w:r>
-      <w:bookmarkEnd w:id="38"/>
+      <w:bookmarkEnd w:id="34"/>
     </w:p>
     <w:p>
       <w:pPr>
@@ -24765,7 +25984,7 @@
 </file>
 
 <file path=customXml/itemProps1.xml><?xml version="1.0" encoding="utf-8"?>
-<ds:datastoreItem xmlns:ds="http://schemas.openxmlformats.org/officeDocument/2006/customXml" ds:itemID="{29162C78-B78F-4B2E-ACF7-9D6140B6A54E}">
+<ds:datastoreItem xmlns:ds="http://schemas.openxmlformats.org/officeDocument/2006/customXml" ds:itemID="{9230762A-04D7-4ECC-ACC5-8796EBB3728E}">
   <ds:schemaRefs>
     <ds:schemaRef ds:uri="http://schemas.openxmlformats.org/officeDocument/2006/bibliography"/>
   </ds:schemaRefs>

--- a/Critical Report/grand_unification.docx
+++ b/Critical Report/grand_unification.docx
@@ -945,12 +945,4000 @@
         <w:spacing w:line="360" w:lineRule="auto"/>
       </w:pPr>
     </w:p>
+    <w:bookmarkStart w:id="2" w:name="_Toc2859556" w:displacedByCustomXml="next"/>
+    <w:sdt>
+      <w:sdtPr>
+        <w:id w:val="822391966"/>
+        <w:docPartObj>
+          <w:docPartGallery w:val="Table of Contents"/>
+          <w:docPartUnique/>
+        </w:docPartObj>
+      </w:sdtPr>
+      <w:sdtEndPr>
+        <w:rPr>
+          <w:rFonts w:asciiTheme="minorHAnsi" w:eastAsiaTheme="minorHAnsi" w:hAnsiTheme="minorHAnsi" w:cstheme="minorBidi"/>
+          <w:b/>
+          <w:bCs/>
+          <w:noProof/>
+          <w:color w:val="auto"/>
+          <w:sz w:val="22"/>
+          <w:szCs w:val="22"/>
+        </w:rPr>
+      </w:sdtEndPr>
+      <w:sdtContent>
+        <w:p>
+          <w:pPr>
+            <w:pStyle w:val="TOCHeading"/>
+          </w:pPr>
+          <w:r>
+            <w:t>Table of Contents</w:t>
+          </w:r>
+        </w:p>
+        <w:p>
+          <w:pPr>
+            <w:pStyle w:val="TOC1"/>
+            <w:tabs>
+              <w:tab w:val="left" w:pos="440"/>
+              <w:tab w:val="right" w:leader="dot" w:pos="9062"/>
+            </w:tabs>
+            <w:rPr>
+              <w:rFonts w:eastAsiaTheme="minorEastAsia"/>
+              <w:noProof/>
+              <w:lang w:val="tr-TR" w:eastAsia="tr-TR"/>
+            </w:rPr>
+          </w:pPr>
+          <w:r>
+            <w:rPr>
+              <w:b/>
+              <w:bCs/>
+              <w:noProof/>
+            </w:rPr>
+            <w:fldChar w:fldCharType="begin"/>
+          </w:r>
+          <w:r>
+            <w:rPr>
+              <w:b/>
+              <w:bCs/>
+              <w:noProof/>
+            </w:rPr>
+            <w:instrText xml:space="preserve"> TOC \o "1-3" \h \z \u </w:instrText>
+          </w:r>
+          <w:r>
+            <w:rPr>
+              <w:b/>
+              <w:bCs/>
+              <w:noProof/>
+            </w:rPr>
+            <w:fldChar w:fldCharType="separate"/>
+          </w:r>
+          <w:hyperlink w:anchor="_Toc2950374" w:history="1">
+            <w:r>
+              <w:rPr>
+                <w:rStyle w:val="Hyperlink"/>
+                <w:noProof/>
+              </w:rPr>
+              <w:t>1</w:t>
+            </w:r>
+            <w:r>
+              <w:rPr>
+                <w:rFonts w:eastAsiaTheme="minorEastAsia"/>
+                <w:noProof/>
+                <w:lang w:val="tr-TR" w:eastAsia="tr-TR"/>
+              </w:rPr>
+              <w:tab/>
+            </w:r>
+            <w:r>
+              <w:rPr>
+                <w:rStyle w:val="Hyperlink"/>
+                <w:noProof/>
+              </w:rPr>
+              <w:t>Executive Summary</w:t>
+            </w:r>
+            <w:r>
+              <w:rPr>
+                <w:noProof/>
+                <w:webHidden/>
+              </w:rPr>
+              <w:tab/>
+            </w:r>
+            <w:r>
+              <w:rPr>
+                <w:noProof/>
+                <w:webHidden/>
+              </w:rPr>
+              <w:fldChar w:fldCharType="begin"/>
+            </w:r>
+            <w:r>
+              <w:rPr>
+                <w:noProof/>
+                <w:webHidden/>
+              </w:rPr>
+              <w:instrText xml:space="preserve"> PAGEREF _Toc2950374 \h </w:instrText>
+            </w:r>
+            <w:r>
+              <w:rPr>
+                <w:noProof/>
+                <w:webHidden/>
+              </w:rPr>
+            </w:r>
+            <w:r>
+              <w:rPr>
+                <w:noProof/>
+                <w:webHidden/>
+              </w:rPr>
+              <w:fldChar w:fldCharType="separate"/>
+            </w:r>
+            <w:r>
+              <w:rPr>
+                <w:noProof/>
+                <w:webHidden/>
+              </w:rPr>
+              <w:t>1</w:t>
+            </w:r>
+            <w:r>
+              <w:rPr>
+                <w:noProof/>
+                <w:webHidden/>
+              </w:rPr>
+              <w:fldChar w:fldCharType="end"/>
+            </w:r>
+          </w:hyperlink>
+        </w:p>
+        <w:p>
+          <w:pPr>
+            <w:pStyle w:val="TOC1"/>
+            <w:tabs>
+              <w:tab w:val="left" w:pos="440"/>
+              <w:tab w:val="right" w:leader="dot" w:pos="9062"/>
+            </w:tabs>
+            <w:rPr>
+              <w:rFonts w:eastAsiaTheme="minorEastAsia"/>
+              <w:noProof/>
+              <w:lang w:val="tr-TR" w:eastAsia="tr-TR"/>
+            </w:rPr>
+          </w:pPr>
+          <w:hyperlink w:anchor="_Toc2950375" w:history="1">
+            <w:r>
+              <w:rPr>
+                <w:rStyle w:val="Hyperlink"/>
+                <w:noProof/>
+              </w:rPr>
+              <w:t>2</w:t>
+            </w:r>
+            <w:r>
+              <w:rPr>
+                <w:rFonts w:eastAsiaTheme="minorEastAsia"/>
+                <w:noProof/>
+                <w:lang w:val="tr-TR" w:eastAsia="tr-TR"/>
+              </w:rPr>
+              <w:tab/>
+            </w:r>
+            <w:r>
+              <w:rPr>
+                <w:rStyle w:val="Hyperlink"/>
+                <w:noProof/>
+              </w:rPr>
+              <w:t>Introduction</w:t>
+            </w:r>
+            <w:r>
+              <w:rPr>
+                <w:noProof/>
+                <w:webHidden/>
+              </w:rPr>
+              <w:tab/>
+            </w:r>
+            <w:r>
+              <w:rPr>
+                <w:noProof/>
+                <w:webHidden/>
+              </w:rPr>
+              <w:fldChar w:fldCharType="begin"/>
+            </w:r>
+            <w:r>
+              <w:rPr>
+                <w:noProof/>
+                <w:webHidden/>
+              </w:rPr>
+              <w:instrText xml:space="preserve"> PAGEREF _Toc2950375 \h </w:instrText>
+            </w:r>
+            <w:r>
+              <w:rPr>
+                <w:noProof/>
+                <w:webHidden/>
+              </w:rPr>
+            </w:r>
+            <w:r>
+              <w:rPr>
+                <w:noProof/>
+                <w:webHidden/>
+              </w:rPr>
+              <w:fldChar w:fldCharType="separate"/>
+            </w:r>
+            <w:r>
+              <w:rPr>
+                <w:noProof/>
+                <w:webHidden/>
+              </w:rPr>
+              <w:t>2</w:t>
+            </w:r>
+            <w:r>
+              <w:rPr>
+                <w:noProof/>
+                <w:webHidden/>
+              </w:rPr>
+              <w:fldChar w:fldCharType="end"/>
+            </w:r>
+          </w:hyperlink>
+        </w:p>
+        <w:p>
+          <w:pPr>
+            <w:pStyle w:val="TOC1"/>
+            <w:tabs>
+              <w:tab w:val="left" w:pos="440"/>
+              <w:tab w:val="right" w:leader="dot" w:pos="9062"/>
+            </w:tabs>
+            <w:rPr>
+              <w:rFonts w:eastAsiaTheme="minorEastAsia"/>
+              <w:noProof/>
+              <w:lang w:val="tr-TR" w:eastAsia="tr-TR"/>
+            </w:rPr>
+          </w:pPr>
+          <w:hyperlink w:anchor="_Toc2950376" w:history="1">
+            <w:r>
+              <w:rPr>
+                <w:rStyle w:val="Hyperlink"/>
+                <w:noProof/>
+              </w:rPr>
+              <w:t>3</w:t>
+            </w:r>
+            <w:r>
+              <w:rPr>
+                <w:rFonts w:eastAsiaTheme="minorEastAsia"/>
+                <w:noProof/>
+                <w:lang w:val="tr-TR" w:eastAsia="tr-TR"/>
+              </w:rPr>
+              <w:tab/>
+            </w:r>
+            <w:r>
+              <w:rPr>
+                <w:rStyle w:val="Hyperlink"/>
+                <w:noProof/>
+              </w:rPr>
+              <w:t>Overall System Description</w:t>
+            </w:r>
+            <w:r>
+              <w:rPr>
+                <w:noProof/>
+                <w:webHidden/>
+              </w:rPr>
+              <w:tab/>
+            </w:r>
+            <w:r>
+              <w:rPr>
+                <w:noProof/>
+                <w:webHidden/>
+              </w:rPr>
+              <w:fldChar w:fldCharType="begin"/>
+            </w:r>
+            <w:r>
+              <w:rPr>
+                <w:noProof/>
+                <w:webHidden/>
+              </w:rPr>
+              <w:instrText xml:space="preserve"> PAGEREF _Toc2950376 \h </w:instrText>
+            </w:r>
+            <w:r>
+              <w:rPr>
+                <w:noProof/>
+                <w:webHidden/>
+              </w:rPr>
+            </w:r>
+            <w:r>
+              <w:rPr>
+                <w:noProof/>
+                <w:webHidden/>
+              </w:rPr>
+              <w:fldChar w:fldCharType="separate"/>
+            </w:r>
+            <w:r>
+              <w:rPr>
+                <w:noProof/>
+                <w:webHidden/>
+              </w:rPr>
+              <w:t>3</w:t>
+            </w:r>
+            <w:r>
+              <w:rPr>
+                <w:noProof/>
+                <w:webHidden/>
+              </w:rPr>
+              <w:fldChar w:fldCharType="end"/>
+            </w:r>
+          </w:hyperlink>
+        </w:p>
+        <w:p>
+          <w:pPr>
+            <w:pStyle w:val="TOC2"/>
+            <w:tabs>
+              <w:tab w:val="left" w:pos="880"/>
+              <w:tab w:val="right" w:leader="dot" w:pos="9062"/>
+            </w:tabs>
+            <w:rPr>
+              <w:rFonts w:eastAsiaTheme="minorEastAsia"/>
+              <w:noProof/>
+              <w:lang w:val="tr-TR" w:eastAsia="tr-TR"/>
+            </w:rPr>
+          </w:pPr>
+          <w:hyperlink w:anchor="_Toc2950377" w:history="1">
+            <w:r>
+              <w:rPr>
+                <w:rStyle w:val="Hyperlink"/>
+                <w:noProof/>
+                <w:lang w:val="tr-TR"/>
+              </w:rPr>
+              <w:t>3.1</w:t>
+            </w:r>
+            <w:r>
+              <w:rPr>
+                <w:rFonts w:eastAsiaTheme="minorEastAsia"/>
+                <w:noProof/>
+                <w:lang w:val="tr-TR" w:eastAsia="tr-TR"/>
+              </w:rPr>
+              <w:tab/>
+            </w:r>
+            <w:r>
+              <w:rPr>
+                <w:rStyle w:val="Hyperlink"/>
+                <w:noProof/>
+                <w:lang w:val="tr-TR"/>
+              </w:rPr>
+              <w:t>General System Description</w:t>
+            </w:r>
+            <w:r>
+              <w:rPr>
+                <w:noProof/>
+                <w:webHidden/>
+              </w:rPr>
+              <w:tab/>
+            </w:r>
+            <w:r>
+              <w:rPr>
+                <w:noProof/>
+                <w:webHidden/>
+              </w:rPr>
+              <w:fldChar w:fldCharType="begin"/>
+            </w:r>
+            <w:r>
+              <w:rPr>
+                <w:noProof/>
+                <w:webHidden/>
+              </w:rPr>
+              <w:instrText xml:space="preserve"> PAGEREF _Toc2950377 \h </w:instrText>
+            </w:r>
+            <w:r>
+              <w:rPr>
+                <w:noProof/>
+                <w:webHidden/>
+              </w:rPr>
+            </w:r>
+            <w:r>
+              <w:rPr>
+                <w:noProof/>
+                <w:webHidden/>
+              </w:rPr>
+              <w:fldChar w:fldCharType="separate"/>
+            </w:r>
+            <w:r>
+              <w:rPr>
+                <w:noProof/>
+                <w:webHidden/>
+              </w:rPr>
+              <w:t>3</w:t>
+            </w:r>
+            <w:r>
+              <w:rPr>
+                <w:noProof/>
+                <w:webHidden/>
+              </w:rPr>
+              <w:fldChar w:fldCharType="end"/>
+            </w:r>
+          </w:hyperlink>
+        </w:p>
+        <w:p>
+          <w:pPr>
+            <w:pStyle w:val="TOC2"/>
+            <w:tabs>
+              <w:tab w:val="left" w:pos="880"/>
+              <w:tab w:val="right" w:leader="dot" w:pos="9062"/>
+            </w:tabs>
+            <w:rPr>
+              <w:rFonts w:eastAsiaTheme="minorEastAsia"/>
+              <w:noProof/>
+              <w:lang w:val="tr-TR" w:eastAsia="tr-TR"/>
+            </w:rPr>
+          </w:pPr>
+          <w:hyperlink w:anchor="_Toc2950378" w:history="1">
+            <w:r>
+              <w:rPr>
+                <w:rStyle w:val="Hyperlink"/>
+                <w:noProof/>
+                <w:lang w:val="tr-TR"/>
+              </w:rPr>
+              <w:t>3.2</w:t>
+            </w:r>
+            <w:r>
+              <w:rPr>
+                <w:rFonts w:eastAsiaTheme="minorEastAsia"/>
+                <w:noProof/>
+                <w:lang w:val="tr-TR" w:eastAsia="tr-TR"/>
+              </w:rPr>
+              <w:tab/>
+            </w:r>
+            <w:r>
+              <w:rPr>
+                <w:rStyle w:val="Hyperlink"/>
+                <w:noProof/>
+                <w:lang w:val="tr-TR"/>
+              </w:rPr>
+              <w:t>Individual System Description</w:t>
+            </w:r>
+            <w:r>
+              <w:rPr>
+                <w:noProof/>
+                <w:webHidden/>
+              </w:rPr>
+              <w:tab/>
+            </w:r>
+            <w:r>
+              <w:rPr>
+                <w:noProof/>
+                <w:webHidden/>
+              </w:rPr>
+              <w:fldChar w:fldCharType="begin"/>
+            </w:r>
+            <w:r>
+              <w:rPr>
+                <w:noProof/>
+                <w:webHidden/>
+              </w:rPr>
+              <w:instrText xml:space="preserve"> PAGEREF _Toc2950378 \h </w:instrText>
+            </w:r>
+            <w:r>
+              <w:rPr>
+                <w:noProof/>
+                <w:webHidden/>
+              </w:rPr>
+            </w:r>
+            <w:r>
+              <w:rPr>
+                <w:noProof/>
+                <w:webHidden/>
+              </w:rPr>
+              <w:fldChar w:fldCharType="separate"/>
+            </w:r>
+            <w:r>
+              <w:rPr>
+                <w:noProof/>
+                <w:webHidden/>
+              </w:rPr>
+              <w:t>3</w:t>
+            </w:r>
+            <w:r>
+              <w:rPr>
+                <w:noProof/>
+                <w:webHidden/>
+              </w:rPr>
+              <w:fldChar w:fldCharType="end"/>
+            </w:r>
+          </w:hyperlink>
+        </w:p>
+        <w:p>
+          <w:pPr>
+            <w:pStyle w:val="TOC3"/>
+            <w:tabs>
+              <w:tab w:val="left" w:pos="1320"/>
+              <w:tab w:val="right" w:leader="dot" w:pos="9062"/>
+            </w:tabs>
+            <w:rPr>
+              <w:rFonts w:eastAsiaTheme="minorEastAsia"/>
+              <w:noProof/>
+              <w:lang w:val="tr-TR" w:eastAsia="tr-TR"/>
+            </w:rPr>
+          </w:pPr>
+          <w:hyperlink w:anchor="_Toc2950379" w:history="1">
+            <w:r>
+              <w:rPr>
+                <w:rStyle w:val="Hyperlink"/>
+                <w:noProof/>
+              </w:rPr>
+              <w:t>3.2.1</w:t>
+            </w:r>
+            <w:r>
+              <w:rPr>
+                <w:rFonts w:eastAsiaTheme="minorEastAsia"/>
+                <w:noProof/>
+                <w:lang w:val="tr-TR" w:eastAsia="tr-TR"/>
+              </w:rPr>
+              <w:tab/>
+            </w:r>
+            <w:r>
+              <w:rPr>
+                <w:rStyle w:val="Hyperlink"/>
+                <w:noProof/>
+              </w:rPr>
+              <w:t>Power Supply Subsystem</w:t>
+            </w:r>
+            <w:r>
+              <w:rPr>
+                <w:noProof/>
+                <w:webHidden/>
+              </w:rPr>
+              <w:tab/>
+            </w:r>
+            <w:r>
+              <w:rPr>
+                <w:noProof/>
+                <w:webHidden/>
+              </w:rPr>
+              <w:fldChar w:fldCharType="begin"/>
+            </w:r>
+            <w:r>
+              <w:rPr>
+                <w:noProof/>
+                <w:webHidden/>
+              </w:rPr>
+              <w:instrText xml:space="preserve"> PAGEREF _Toc2950379 \h </w:instrText>
+            </w:r>
+            <w:r>
+              <w:rPr>
+                <w:noProof/>
+                <w:webHidden/>
+              </w:rPr>
+            </w:r>
+            <w:r>
+              <w:rPr>
+                <w:noProof/>
+                <w:webHidden/>
+              </w:rPr>
+              <w:fldChar w:fldCharType="separate"/>
+            </w:r>
+            <w:r>
+              <w:rPr>
+                <w:noProof/>
+                <w:webHidden/>
+              </w:rPr>
+              <w:t>3</w:t>
+            </w:r>
+            <w:r>
+              <w:rPr>
+                <w:noProof/>
+                <w:webHidden/>
+              </w:rPr>
+              <w:fldChar w:fldCharType="end"/>
+            </w:r>
+          </w:hyperlink>
+        </w:p>
+        <w:p>
+          <w:pPr>
+            <w:pStyle w:val="TOC3"/>
+            <w:tabs>
+              <w:tab w:val="left" w:pos="1320"/>
+              <w:tab w:val="right" w:leader="dot" w:pos="9062"/>
+            </w:tabs>
+            <w:rPr>
+              <w:rFonts w:eastAsiaTheme="minorEastAsia"/>
+              <w:noProof/>
+              <w:lang w:val="tr-TR" w:eastAsia="tr-TR"/>
+            </w:rPr>
+          </w:pPr>
+          <w:hyperlink w:anchor="_Toc2950380" w:history="1">
+            <w:r>
+              <w:rPr>
+                <w:rStyle w:val="Hyperlink"/>
+                <w:noProof/>
+                <w:lang w:val="tr-TR"/>
+              </w:rPr>
+              <w:t>3.2.2</w:t>
+            </w:r>
+            <w:r>
+              <w:rPr>
+                <w:rFonts w:eastAsiaTheme="minorEastAsia"/>
+                <w:noProof/>
+                <w:lang w:val="tr-TR" w:eastAsia="tr-TR"/>
+              </w:rPr>
+              <w:tab/>
+            </w:r>
+            <w:r>
+              <w:rPr>
+                <w:rStyle w:val="Hyperlink"/>
+                <w:noProof/>
+                <w:lang w:val="tr-TR"/>
+              </w:rPr>
+              <w:t>Communication and Telecontroller Subsystem</w:t>
+            </w:r>
+            <w:r>
+              <w:rPr>
+                <w:noProof/>
+                <w:webHidden/>
+              </w:rPr>
+              <w:tab/>
+            </w:r>
+            <w:r>
+              <w:rPr>
+                <w:noProof/>
+                <w:webHidden/>
+              </w:rPr>
+              <w:fldChar w:fldCharType="begin"/>
+            </w:r>
+            <w:r>
+              <w:rPr>
+                <w:noProof/>
+                <w:webHidden/>
+              </w:rPr>
+              <w:instrText xml:space="preserve"> PAGEREF _Toc2950380 \h </w:instrText>
+            </w:r>
+            <w:r>
+              <w:rPr>
+                <w:noProof/>
+                <w:webHidden/>
+              </w:rPr>
+            </w:r>
+            <w:r>
+              <w:rPr>
+                <w:noProof/>
+                <w:webHidden/>
+              </w:rPr>
+              <w:fldChar w:fldCharType="separate"/>
+            </w:r>
+            <w:r>
+              <w:rPr>
+                <w:noProof/>
+                <w:webHidden/>
+              </w:rPr>
+              <w:t>4</w:t>
+            </w:r>
+            <w:r>
+              <w:rPr>
+                <w:noProof/>
+                <w:webHidden/>
+              </w:rPr>
+              <w:fldChar w:fldCharType="end"/>
+            </w:r>
+          </w:hyperlink>
+        </w:p>
+        <w:p>
+          <w:pPr>
+            <w:pStyle w:val="TOC3"/>
+            <w:tabs>
+              <w:tab w:val="left" w:pos="1320"/>
+              <w:tab w:val="right" w:leader="dot" w:pos="9062"/>
+            </w:tabs>
+            <w:rPr>
+              <w:rFonts w:eastAsiaTheme="minorEastAsia"/>
+              <w:noProof/>
+              <w:lang w:val="tr-TR" w:eastAsia="tr-TR"/>
+            </w:rPr>
+          </w:pPr>
+          <w:hyperlink w:anchor="_Toc2950381" w:history="1">
+            <w:r>
+              <w:rPr>
+                <w:rStyle w:val="Hyperlink"/>
+                <w:noProof/>
+              </w:rPr>
+              <w:t>3.2.3</w:t>
+            </w:r>
+            <w:r>
+              <w:rPr>
+                <w:rFonts w:eastAsiaTheme="minorEastAsia"/>
+                <w:noProof/>
+                <w:lang w:val="tr-TR" w:eastAsia="tr-TR"/>
+              </w:rPr>
+              <w:tab/>
+            </w:r>
+            <w:r>
+              <w:rPr>
+                <w:rStyle w:val="Hyperlink"/>
+                <w:noProof/>
+              </w:rPr>
+              <w:t>Shooting Subsystem</w:t>
+            </w:r>
+            <w:r>
+              <w:rPr>
+                <w:noProof/>
+                <w:webHidden/>
+              </w:rPr>
+              <w:tab/>
+            </w:r>
+            <w:r>
+              <w:rPr>
+                <w:noProof/>
+                <w:webHidden/>
+              </w:rPr>
+              <w:fldChar w:fldCharType="begin"/>
+            </w:r>
+            <w:r>
+              <w:rPr>
+                <w:noProof/>
+                <w:webHidden/>
+              </w:rPr>
+              <w:instrText xml:space="preserve"> PAGEREF _Toc2950381 \h </w:instrText>
+            </w:r>
+            <w:r>
+              <w:rPr>
+                <w:noProof/>
+                <w:webHidden/>
+              </w:rPr>
+            </w:r>
+            <w:r>
+              <w:rPr>
+                <w:noProof/>
+                <w:webHidden/>
+              </w:rPr>
+              <w:fldChar w:fldCharType="separate"/>
+            </w:r>
+            <w:r>
+              <w:rPr>
+                <w:noProof/>
+                <w:webHidden/>
+              </w:rPr>
+              <w:t>8</w:t>
+            </w:r>
+            <w:r>
+              <w:rPr>
+                <w:noProof/>
+                <w:webHidden/>
+              </w:rPr>
+              <w:fldChar w:fldCharType="end"/>
+            </w:r>
+          </w:hyperlink>
+        </w:p>
+        <w:p>
+          <w:pPr>
+            <w:pStyle w:val="TOC3"/>
+            <w:tabs>
+              <w:tab w:val="left" w:pos="1320"/>
+              <w:tab w:val="right" w:leader="dot" w:pos="9062"/>
+            </w:tabs>
+            <w:rPr>
+              <w:rFonts w:eastAsiaTheme="minorEastAsia"/>
+              <w:noProof/>
+              <w:lang w:val="tr-TR" w:eastAsia="tr-TR"/>
+            </w:rPr>
+          </w:pPr>
+          <w:hyperlink w:anchor="_Toc2950382" w:history="1">
+            <w:r>
+              <w:rPr>
+                <w:rStyle w:val="Hyperlink"/>
+                <w:noProof/>
+                <w:lang w:val="tr-TR"/>
+              </w:rPr>
+              <w:t>3.2.4</w:t>
+            </w:r>
+            <w:r>
+              <w:rPr>
+                <w:rFonts w:eastAsiaTheme="minorEastAsia"/>
+                <w:noProof/>
+                <w:lang w:val="tr-TR" w:eastAsia="tr-TR"/>
+              </w:rPr>
+              <w:tab/>
+            </w:r>
+            <w:r>
+              <w:rPr>
+                <w:rStyle w:val="Hyperlink"/>
+                <w:noProof/>
+                <w:lang w:val="tr-TR"/>
+              </w:rPr>
+              <w:t>Motion Subsystem</w:t>
+            </w:r>
+            <w:r>
+              <w:rPr>
+                <w:noProof/>
+                <w:webHidden/>
+              </w:rPr>
+              <w:tab/>
+            </w:r>
+            <w:r>
+              <w:rPr>
+                <w:noProof/>
+                <w:webHidden/>
+              </w:rPr>
+              <w:fldChar w:fldCharType="begin"/>
+            </w:r>
+            <w:r>
+              <w:rPr>
+                <w:noProof/>
+                <w:webHidden/>
+              </w:rPr>
+              <w:instrText xml:space="preserve"> PAGEREF _Toc2950382 \h </w:instrText>
+            </w:r>
+            <w:r>
+              <w:rPr>
+                <w:noProof/>
+                <w:webHidden/>
+              </w:rPr>
+            </w:r>
+            <w:r>
+              <w:rPr>
+                <w:noProof/>
+                <w:webHidden/>
+              </w:rPr>
+              <w:fldChar w:fldCharType="separate"/>
+            </w:r>
+            <w:r>
+              <w:rPr>
+                <w:noProof/>
+                <w:webHidden/>
+              </w:rPr>
+              <w:t>10</w:t>
+            </w:r>
+            <w:r>
+              <w:rPr>
+                <w:noProof/>
+                <w:webHidden/>
+              </w:rPr>
+              <w:fldChar w:fldCharType="end"/>
+            </w:r>
+          </w:hyperlink>
+        </w:p>
+        <w:p>
+          <w:pPr>
+            <w:pStyle w:val="TOC3"/>
+            <w:tabs>
+              <w:tab w:val="left" w:pos="1320"/>
+              <w:tab w:val="right" w:leader="dot" w:pos="9062"/>
+            </w:tabs>
+            <w:rPr>
+              <w:rFonts w:eastAsiaTheme="minorEastAsia"/>
+              <w:noProof/>
+              <w:lang w:val="tr-TR" w:eastAsia="tr-TR"/>
+            </w:rPr>
+          </w:pPr>
+          <w:hyperlink w:anchor="_Toc2950383" w:history="1">
+            <w:r>
+              <w:rPr>
+                <w:rStyle w:val="Hyperlink"/>
+                <w:noProof/>
+              </w:rPr>
+              <w:t>3.2.5</w:t>
+            </w:r>
+            <w:r>
+              <w:rPr>
+                <w:rFonts w:eastAsiaTheme="minorEastAsia"/>
+                <w:noProof/>
+                <w:lang w:val="tr-TR" w:eastAsia="tr-TR"/>
+              </w:rPr>
+              <w:tab/>
+            </w:r>
+            <w:r>
+              <w:rPr>
+                <w:rStyle w:val="Hyperlink"/>
+                <w:noProof/>
+              </w:rPr>
+              <w:t>Detection Subsystem</w:t>
+            </w:r>
+            <w:r>
+              <w:rPr>
+                <w:noProof/>
+                <w:webHidden/>
+              </w:rPr>
+              <w:tab/>
+            </w:r>
+            <w:r>
+              <w:rPr>
+                <w:noProof/>
+                <w:webHidden/>
+              </w:rPr>
+              <w:fldChar w:fldCharType="begin"/>
+            </w:r>
+            <w:r>
+              <w:rPr>
+                <w:noProof/>
+                <w:webHidden/>
+              </w:rPr>
+              <w:instrText xml:space="preserve"> PAGEREF _Toc2950383 \h </w:instrText>
+            </w:r>
+            <w:r>
+              <w:rPr>
+                <w:noProof/>
+                <w:webHidden/>
+              </w:rPr>
+            </w:r>
+            <w:r>
+              <w:rPr>
+                <w:noProof/>
+                <w:webHidden/>
+              </w:rPr>
+              <w:fldChar w:fldCharType="separate"/>
+            </w:r>
+            <w:r>
+              <w:rPr>
+                <w:noProof/>
+                <w:webHidden/>
+              </w:rPr>
+              <w:t>14</w:t>
+            </w:r>
+            <w:r>
+              <w:rPr>
+                <w:noProof/>
+                <w:webHidden/>
+              </w:rPr>
+              <w:fldChar w:fldCharType="end"/>
+            </w:r>
+          </w:hyperlink>
+        </w:p>
+        <w:p>
+          <w:pPr>
+            <w:pStyle w:val="TOC3"/>
+            <w:tabs>
+              <w:tab w:val="left" w:pos="1320"/>
+              <w:tab w:val="right" w:leader="dot" w:pos="9062"/>
+            </w:tabs>
+            <w:rPr>
+              <w:rFonts w:eastAsiaTheme="minorEastAsia"/>
+              <w:noProof/>
+              <w:lang w:val="tr-TR" w:eastAsia="tr-TR"/>
+            </w:rPr>
+          </w:pPr>
+          <w:hyperlink w:anchor="_Toc2950384" w:history="1">
+            <w:r>
+              <w:rPr>
+                <w:rStyle w:val="Hyperlink"/>
+                <w:noProof/>
+              </w:rPr>
+              <w:t>3.2.6</w:t>
+            </w:r>
+            <w:r>
+              <w:rPr>
+                <w:rFonts w:eastAsiaTheme="minorEastAsia"/>
+                <w:noProof/>
+                <w:lang w:val="tr-TR" w:eastAsia="tr-TR"/>
+              </w:rPr>
+              <w:tab/>
+            </w:r>
+            <w:r>
+              <w:rPr>
+                <w:rStyle w:val="Hyperlink"/>
+                <w:noProof/>
+              </w:rPr>
+              <w:t>Main Processor Subsystem</w:t>
+            </w:r>
+            <w:r>
+              <w:rPr>
+                <w:noProof/>
+                <w:webHidden/>
+              </w:rPr>
+              <w:tab/>
+            </w:r>
+            <w:r>
+              <w:rPr>
+                <w:noProof/>
+                <w:webHidden/>
+              </w:rPr>
+              <w:fldChar w:fldCharType="begin"/>
+            </w:r>
+            <w:r>
+              <w:rPr>
+                <w:noProof/>
+                <w:webHidden/>
+              </w:rPr>
+              <w:instrText xml:space="preserve"> PAGEREF _Toc2950384 \h </w:instrText>
+            </w:r>
+            <w:r>
+              <w:rPr>
+                <w:noProof/>
+                <w:webHidden/>
+              </w:rPr>
+            </w:r>
+            <w:r>
+              <w:rPr>
+                <w:noProof/>
+                <w:webHidden/>
+              </w:rPr>
+              <w:fldChar w:fldCharType="separate"/>
+            </w:r>
+            <w:r>
+              <w:rPr>
+                <w:noProof/>
+                <w:webHidden/>
+              </w:rPr>
+              <w:t>15</w:t>
+            </w:r>
+            <w:r>
+              <w:rPr>
+                <w:noProof/>
+                <w:webHidden/>
+              </w:rPr>
+              <w:fldChar w:fldCharType="end"/>
+            </w:r>
+          </w:hyperlink>
+        </w:p>
+        <w:p>
+          <w:pPr>
+            <w:pStyle w:val="TOC2"/>
+            <w:tabs>
+              <w:tab w:val="left" w:pos="880"/>
+              <w:tab w:val="right" w:leader="dot" w:pos="9062"/>
+            </w:tabs>
+            <w:rPr>
+              <w:rFonts w:eastAsiaTheme="minorEastAsia"/>
+              <w:noProof/>
+              <w:lang w:val="tr-TR" w:eastAsia="tr-TR"/>
+            </w:rPr>
+          </w:pPr>
+          <w:hyperlink w:anchor="_Toc2950385" w:history="1">
+            <w:r>
+              <w:rPr>
+                <w:rStyle w:val="Hyperlink"/>
+                <w:noProof/>
+                <w:lang w:val="tr-TR"/>
+              </w:rPr>
+              <w:t>3.3</w:t>
+            </w:r>
+            <w:r>
+              <w:rPr>
+                <w:rFonts w:eastAsiaTheme="minorEastAsia"/>
+                <w:noProof/>
+                <w:lang w:val="tr-TR" w:eastAsia="tr-TR"/>
+              </w:rPr>
+              <w:tab/>
+            </w:r>
+            <w:r>
+              <w:rPr>
+                <w:rStyle w:val="Hyperlink"/>
+                <w:noProof/>
+                <w:lang w:val="tr-TR"/>
+              </w:rPr>
+              <w:t>System Level Block Diagram &amp; Flowchart</w:t>
+            </w:r>
+            <w:r>
+              <w:rPr>
+                <w:noProof/>
+                <w:webHidden/>
+              </w:rPr>
+              <w:tab/>
+            </w:r>
+            <w:r>
+              <w:rPr>
+                <w:noProof/>
+                <w:webHidden/>
+              </w:rPr>
+              <w:fldChar w:fldCharType="begin"/>
+            </w:r>
+            <w:r>
+              <w:rPr>
+                <w:noProof/>
+                <w:webHidden/>
+              </w:rPr>
+              <w:instrText xml:space="preserve"> PAGEREF _Toc2950385 \h </w:instrText>
+            </w:r>
+            <w:r>
+              <w:rPr>
+                <w:noProof/>
+                <w:webHidden/>
+              </w:rPr>
+            </w:r>
+            <w:r>
+              <w:rPr>
+                <w:noProof/>
+                <w:webHidden/>
+              </w:rPr>
+              <w:fldChar w:fldCharType="separate"/>
+            </w:r>
+            <w:r>
+              <w:rPr>
+                <w:noProof/>
+                <w:webHidden/>
+              </w:rPr>
+              <w:t>18</w:t>
+            </w:r>
+            <w:r>
+              <w:rPr>
+                <w:noProof/>
+                <w:webHidden/>
+              </w:rPr>
+              <w:fldChar w:fldCharType="end"/>
+            </w:r>
+          </w:hyperlink>
+        </w:p>
+        <w:p>
+          <w:pPr>
+            <w:pStyle w:val="TOC1"/>
+            <w:tabs>
+              <w:tab w:val="left" w:pos="440"/>
+              <w:tab w:val="right" w:leader="dot" w:pos="9062"/>
+            </w:tabs>
+            <w:rPr>
+              <w:rFonts w:eastAsiaTheme="minorEastAsia"/>
+              <w:noProof/>
+              <w:lang w:val="tr-TR" w:eastAsia="tr-TR"/>
+            </w:rPr>
+          </w:pPr>
+          <w:hyperlink w:anchor="_Toc2950386" w:history="1">
+            <w:r>
+              <w:rPr>
+                <w:rStyle w:val="Hyperlink"/>
+                <w:noProof/>
+              </w:rPr>
+              <w:t>4</w:t>
+            </w:r>
+            <w:r>
+              <w:rPr>
+                <w:rFonts w:eastAsiaTheme="minorEastAsia"/>
+                <w:noProof/>
+                <w:lang w:val="tr-TR" w:eastAsia="tr-TR"/>
+              </w:rPr>
+              <w:tab/>
+            </w:r>
+            <w:r>
+              <w:rPr>
+                <w:rStyle w:val="Hyperlink"/>
+                <w:noProof/>
+              </w:rPr>
+              <w:t>Requirements</w:t>
+            </w:r>
+            <w:r>
+              <w:rPr>
+                <w:noProof/>
+                <w:webHidden/>
+              </w:rPr>
+              <w:tab/>
+            </w:r>
+            <w:r>
+              <w:rPr>
+                <w:noProof/>
+                <w:webHidden/>
+              </w:rPr>
+              <w:fldChar w:fldCharType="begin"/>
+            </w:r>
+            <w:r>
+              <w:rPr>
+                <w:noProof/>
+                <w:webHidden/>
+              </w:rPr>
+              <w:instrText xml:space="preserve"> PAGEREF _Toc2950386 \h </w:instrText>
+            </w:r>
+            <w:r>
+              <w:rPr>
+                <w:noProof/>
+                <w:webHidden/>
+              </w:rPr>
+            </w:r>
+            <w:r>
+              <w:rPr>
+                <w:noProof/>
+                <w:webHidden/>
+              </w:rPr>
+              <w:fldChar w:fldCharType="separate"/>
+            </w:r>
+            <w:r>
+              <w:rPr>
+                <w:noProof/>
+                <w:webHidden/>
+              </w:rPr>
+              <w:t>20</w:t>
+            </w:r>
+            <w:r>
+              <w:rPr>
+                <w:noProof/>
+                <w:webHidden/>
+              </w:rPr>
+              <w:fldChar w:fldCharType="end"/>
+            </w:r>
+          </w:hyperlink>
+        </w:p>
+        <w:p>
+          <w:pPr>
+            <w:pStyle w:val="TOC2"/>
+            <w:tabs>
+              <w:tab w:val="left" w:pos="880"/>
+              <w:tab w:val="right" w:leader="dot" w:pos="9062"/>
+            </w:tabs>
+            <w:rPr>
+              <w:rFonts w:eastAsiaTheme="minorEastAsia"/>
+              <w:noProof/>
+              <w:lang w:val="tr-TR" w:eastAsia="tr-TR"/>
+            </w:rPr>
+          </w:pPr>
+          <w:hyperlink w:anchor="_Toc2950387" w:history="1">
+            <w:r>
+              <w:rPr>
+                <w:rStyle w:val="Hyperlink"/>
+                <w:noProof/>
+              </w:rPr>
+              <w:t>4.1</w:t>
+            </w:r>
+            <w:r>
+              <w:rPr>
+                <w:rFonts w:eastAsiaTheme="minorEastAsia"/>
+                <w:noProof/>
+                <w:lang w:val="tr-TR" w:eastAsia="tr-TR"/>
+              </w:rPr>
+              <w:tab/>
+            </w:r>
+            <w:r>
+              <w:rPr>
+                <w:rStyle w:val="Hyperlink"/>
+                <w:noProof/>
+              </w:rPr>
+              <w:t>Overall System Requirements</w:t>
+            </w:r>
+            <w:r>
+              <w:rPr>
+                <w:noProof/>
+                <w:webHidden/>
+              </w:rPr>
+              <w:tab/>
+            </w:r>
+            <w:r>
+              <w:rPr>
+                <w:noProof/>
+                <w:webHidden/>
+              </w:rPr>
+              <w:fldChar w:fldCharType="begin"/>
+            </w:r>
+            <w:r>
+              <w:rPr>
+                <w:noProof/>
+                <w:webHidden/>
+              </w:rPr>
+              <w:instrText xml:space="preserve"> PAGEREF _Toc2950387 \h </w:instrText>
+            </w:r>
+            <w:r>
+              <w:rPr>
+                <w:noProof/>
+                <w:webHidden/>
+              </w:rPr>
+            </w:r>
+            <w:r>
+              <w:rPr>
+                <w:noProof/>
+                <w:webHidden/>
+              </w:rPr>
+              <w:fldChar w:fldCharType="separate"/>
+            </w:r>
+            <w:r>
+              <w:rPr>
+                <w:noProof/>
+                <w:webHidden/>
+              </w:rPr>
+              <w:t>20</w:t>
+            </w:r>
+            <w:r>
+              <w:rPr>
+                <w:noProof/>
+                <w:webHidden/>
+              </w:rPr>
+              <w:fldChar w:fldCharType="end"/>
+            </w:r>
+          </w:hyperlink>
+        </w:p>
+        <w:p>
+          <w:pPr>
+            <w:pStyle w:val="TOC2"/>
+            <w:tabs>
+              <w:tab w:val="left" w:pos="880"/>
+              <w:tab w:val="right" w:leader="dot" w:pos="9062"/>
+            </w:tabs>
+            <w:rPr>
+              <w:rFonts w:eastAsiaTheme="minorEastAsia"/>
+              <w:noProof/>
+              <w:lang w:val="tr-TR" w:eastAsia="tr-TR"/>
+            </w:rPr>
+          </w:pPr>
+          <w:hyperlink w:anchor="_Toc2950388" w:history="1">
+            <w:r>
+              <w:rPr>
+                <w:rStyle w:val="Hyperlink"/>
+                <w:noProof/>
+              </w:rPr>
+              <w:t>4.2</w:t>
+            </w:r>
+            <w:r>
+              <w:rPr>
+                <w:rFonts w:eastAsiaTheme="minorEastAsia"/>
+                <w:noProof/>
+                <w:lang w:val="tr-TR" w:eastAsia="tr-TR"/>
+              </w:rPr>
+              <w:tab/>
+            </w:r>
+            <w:r>
+              <w:rPr>
+                <w:rStyle w:val="Hyperlink"/>
+                <w:noProof/>
+              </w:rPr>
+              <w:t>Subsystem Level Requirements</w:t>
+            </w:r>
+            <w:r>
+              <w:rPr>
+                <w:noProof/>
+                <w:webHidden/>
+              </w:rPr>
+              <w:tab/>
+            </w:r>
+            <w:r>
+              <w:rPr>
+                <w:noProof/>
+                <w:webHidden/>
+              </w:rPr>
+              <w:fldChar w:fldCharType="begin"/>
+            </w:r>
+            <w:r>
+              <w:rPr>
+                <w:noProof/>
+                <w:webHidden/>
+              </w:rPr>
+              <w:instrText xml:space="preserve"> PAGEREF _Toc2950388 \h </w:instrText>
+            </w:r>
+            <w:r>
+              <w:rPr>
+                <w:noProof/>
+                <w:webHidden/>
+              </w:rPr>
+            </w:r>
+            <w:r>
+              <w:rPr>
+                <w:noProof/>
+                <w:webHidden/>
+              </w:rPr>
+              <w:fldChar w:fldCharType="separate"/>
+            </w:r>
+            <w:r>
+              <w:rPr>
+                <w:noProof/>
+                <w:webHidden/>
+              </w:rPr>
+              <w:t>22</w:t>
+            </w:r>
+            <w:r>
+              <w:rPr>
+                <w:noProof/>
+                <w:webHidden/>
+              </w:rPr>
+              <w:fldChar w:fldCharType="end"/>
+            </w:r>
+          </w:hyperlink>
+        </w:p>
+        <w:p>
+          <w:pPr>
+            <w:pStyle w:val="TOC3"/>
+            <w:tabs>
+              <w:tab w:val="left" w:pos="1320"/>
+              <w:tab w:val="right" w:leader="dot" w:pos="9062"/>
+            </w:tabs>
+            <w:rPr>
+              <w:rFonts w:eastAsiaTheme="minorEastAsia"/>
+              <w:noProof/>
+              <w:lang w:val="tr-TR" w:eastAsia="tr-TR"/>
+            </w:rPr>
+          </w:pPr>
+          <w:hyperlink w:anchor="_Toc2950389" w:history="1">
+            <w:r>
+              <w:rPr>
+                <w:rStyle w:val="Hyperlink"/>
+                <w:noProof/>
+              </w:rPr>
+              <w:t>4.2.1</w:t>
+            </w:r>
+            <w:r>
+              <w:rPr>
+                <w:rFonts w:eastAsiaTheme="minorEastAsia"/>
+                <w:noProof/>
+                <w:lang w:val="tr-TR" w:eastAsia="tr-TR"/>
+              </w:rPr>
+              <w:tab/>
+            </w:r>
+            <w:r>
+              <w:rPr>
+                <w:rStyle w:val="Hyperlink"/>
+                <w:noProof/>
+              </w:rPr>
+              <w:t>Power Supply Subsystem Requirements</w:t>
+            </w:r>
+            <w:r>
+              <w:rPr>
+                <w:noProof/>
+                <w:webHidden/>
+              </w:rPr>
+              <w:tab/>
+            </w:r>
+            <w:r>
+              <w:rPr>
+                <w:noProof/>
+                <w:webHidden/>
+              </w:rPr>
+              <w:fldChar w:fldCharType="begin"/>
+            </w:r>
+            <w:r>
+              <w:rPr>
+                <w:noProof/>
+                <w:webHidden/>
+              </w:rPr>
+              <w:instrText xml:space="preserve"> PAGEREF _Toc2950389 \h </w:instrText>
+            </w:r>
+            <w:r>
+              <w:rPr>
+                <w:noProof/>
+                <w:webHidden/>
+              </w:rPr>
+            </w:r>
+            <w:r>
+              <w:rPr>
+                <w:noProof/>
+                <w:webHidden/>
+              </w:rPr>
+              <w:fldChar w:fldCharType="separate"/>
+            </w:r>
+            <w:r>
+              <w:rPr>
+                <w:noProof/>
+                <w:webHidden/>
+              </w:rPr>
+              <w:t>22</w:t>
+            </w:r>
+            <w:r>
+              <w:rPr>
+                <w:noProof/>
+                <w:webHidden/>
+              </w:rPr>
+              <w:fldChar w:fldCharType="end"/>
+            </w:r>
+          </w:hyperlink>
+        </w:p>
+        <w:p>
+          <w:pPr>
+            <w:pStyle w:val="TOC3"/>
+            <w:tabs>
+              <w:tab w:val="left" w:pos="1320"/>
+              <w:tab w:val="right" w:leader="dot" w:pos="9062"/>
+            </w:tabs>
+            <w:rPr>
+              <w:rFonts w:eastAsiaTheme="minorEastAsia"/>
+              <w:noProof/>
+              <w:lang w:val="tr-TR" w:eastAsia="tr-TR"/>
+            </w:rPr>
+          </w:pPr>
+          <w:hyperlink w:anchor="_Toc2950390" w:history="1">
+            <w:r>
+              <w:rPr>
+                <w:rStyle w:val="Hyperlink"/>
+                <w:noProof/>
+              </w:rPr>
+              <w:t>4.2.2</w:t>
+            </w:r>
+            <w:r>
+              <w:rPr>
+                <w:rFonts w:eastAsiaTheme="minorEastAsia"/>
+                <w:noProof/>
+                <w:lang w:val="tr-TR" w:eastAsia="tr-TR"/>
+              </w:rPr>
+              <w:tab/>
+            </w:r>
+            <w:r>
+              <w:rPr>
+                <w:rStyle w:val="Hyperlink"/>
+                <w:noProof/>
+              </w:rPr>
+              <w:t>Communication and Telecontroller Subsystem Requirements</w:t>
+            </w:r>
+            <w:r>
+              <w:rPr>
+                <w:noProof/>
+                <w:webHidden/>
+              </w:rPr>
+              <w:tab/>
+            </w:r>
+            <w:r>
+              <w:rPr>
+                <w:noProof/>
+                <w:webHidden/>
+              </w:rPr>
+              <w:fldChar w:fldCharType="begin"/>
+            </w:r>
+            <w:r>
+              <w:rPr>
+                <w:noProof/>
+                <w:webHidden/>
+              </w:rPr>
+              <w:instrText xml:space="preserve"> PAGEREF _Toc2950390 \h </w:instrText>
+            </w:r>
+            <w:r>
+              <w:rPr>
+                <w:noProof/>
+                <w:webHidden/>
+              </w:rPr>
+            </w:r>
+            <w:r>
+              <w:rPr>
+                <w:noProof/>
+                <w:webHidden/>
+              </w:rPr>
+              <w:fldChar w:fldCharType="separate"/>
+            </w:r>
+            <w:r>
+              <w:rPr>
+                <w:noProof/>
+                <w:webHidden/>
+              </w:rPr>
+              <w:t>22</w:t>
+            </w:r>
+            <w:r>
+              <w:rPr>
+                <w:noProof/>
+                <w:webHidden/>
+              </w:rPr>
+              <w:fldChar w:fldCharType="end"/>
+            </w:r>
+          </w:hyperlink>
+        </w:p>
+        <w:p>
+          <w:pPr>
+            <w:pStyle w:val="TOC3"/>
+            <w:tabs>
+              <w:tab w:val="left" w:pos="1320"/>
+              <w:tab w:val="right" w:leader="dot" w:pos="9062"/>
+            </w:tabs>
+            <w:rPr>
+              <w:rFonts w:eastAsiaTheme="minorEastAsia"/>
+              <w:noProof/>
+              <w:lang w:val="tr-TR" w:eastAsia="tr-TR"/>
+            </w:rPr>
+          </w:pPr>
+          <w:hyperlink w:anchor="_Toc2950391" w:history="1">
+            <w:r>
+              <w:rPr>
+                <w:rStyle w:val="Hyperlink"/>
+                <w:noProof/>
+              </w:rPr>
+              <w:t>4.2.3</w:t>
+            </w:r>
+            <w:r>
+              <w:rPr>
+                <w:rFonts w:eastAsiaTheme="minorEastAsia"/>
+                <w:noProof/>
+                <w:lang w:val="tr-TR" w:eastAsia="tr-TR"/>
+              </w:rPr>
+              <w:tab/>
+            </w:r>
+            <w:r>
+              <w:rPr>
+                <w:rStyle w:val="Hyperlink"/>
+                <w:noProof/>
+              </w:rPr>
+              <w:t>Shooting Subsystem Requirements</w:t>
+            </w:r>
+            <w:r>
+              <w:rPr>
+                <w:noProof/>
+                <w:webHidden/>
+              </w:rPr>
+              <w:tab/>
+            </w:r>
+            <w:r>
+              <w:rPr>
+                <w:noProof/>
+                <w:webHidden/>
+              </w:rPr>
+              <w:fldChar w:fldCharType="begin"/>
+            </w:r>
+            <w:r>
+              <w:rPr>
+                <w:noProof/>
+                <w:webHidden/>
+              </w:rPr>
+              <w:instrText xml:space="preserve"> PAGEREF _Toc2950391 \h </w:instrText>
+            </w:r>
+            <w:r>
+              <w:rPr>
+                <w:noProof/>
+                <w:webHidden/>
+              </w:rPr>
+            </w:r>
+            <w:r>
+              <w:rPr>
+                <w:noProof/>
+                <w:webHidden/>
+              </w:rPr>
+              <w:fldChar w:fldCharType="separate"/>
+            </w:r>
+            <w:r>
+              <w:rPr>
+                <w:noProof/>
+                <w:webHidden/>
+              </w:rPr>
+              <w:t>23</w:t>
+            </w:r>
+            <w:r>
+              <w:rPr>
+                <w:noProof/>
+                <w:webHidden/>
+              </w:rPr>
+              <w:fldChar w:fldCharType="end"/>
+            </w:r>
+          </w:hyperlink>
+        </w:p>
+        <w:p>
+          <w:pPr>
+            <w:pStyle w:val="TOC3"/>
+            <w:tabs>
+              <w:tab w:val="left" w:pos="1320"/>
+              <w:tab w:val="right" w:leader="dot" w:pos="9062"/>
+            </w:tabs>
+            <w:rPr>
+              <w:rFonts w:eastAsiaTheme="minorEastAsia"/>
+              <w:noProof/>
+              <w:lang w:val="tr-TR" w:eastAsia="tr-TR"/>
+            </w:rPr>
+          </w:pPr>
+          <w:hyperlink w:anchor="_Toc2950392" w:history="1">
+            <w:r>
+              <w:rPr>
+                <w:rStyle w:val="Hyperlink"/>
+                <w:noProof/>
+              </w:rPr>
+              <w:t>4.2.4</w:t>
+            </w:r>
+            <w:r>
+              <w:rPr>
+                <w:rFonts w:eastAsiaTheme="minorEastAsia"/>
+                <w:noProof/>
+                <w:lang w:val="tr-TR" w:eastAsia="tr-TR"/>
+              </w:rPr>
+              <w:tab/>
+            </w:r>
+            <w:r>
+              <w:rPr>
+                <w:rStyle w:val="Hyperlink"/>
+                <w:noProof/>
+              </w:rPr>
+              <w:t>Motion Subsystem Requirements</w:t>
+            </w:r>
+            <w:r>
+              <w:rPr>
+                <w:noProof/>
+                <w:webHidden/>
+              </w:rPr>
+              <w:tab/>
+            </w:r>
+            <w:r>
+              <w:rPr>
+                <w:noProof/>
+                <w:webHidden/>
+              </w:rPr>
+              <w:fldChar w:fldCharType="begin"/>
+            </w:r>
+            <w:r>
+              <w:rPr>
+                <w:noProof/>
+                <w:webHidden/>
+              </w:rPr>
+              <w:instrText xml:space="preserve"> PAGEREF _Toc2950392 \h </w:instrText>
+            </w:r>
+            <w:r>
+              <w:rPr>
+                <w:noProof/>
+                <w:webHidden/>
+              </w:rPr>
+            </w:r>
+            <w:r>
+              <w:rPr>
+                <w:noProof/>
+                <w:webHidden/>
+              </w:rPr>
+              <w:fldChar w:fldCharType="separate"/>
+            </w:r>
+            <w:r>
+              <w:rPr>
+                <w:noProof/>
+                <w:webHidden/>
+              </w:rPr>
+              <w:t>24</w:t>
+            </w:r>
+            <w:r>
+              <w:rPr>
+                <w:noProof/>
+                <w:webHidden/>
+              </w:rPr>
+              <w:fldChar w:fldCharType="end"/>
+            </w:r>
+          </w:hyperlink>
+        </w:p>
+        <w:p>
+          <w:pPr>
+            <w:pStyle w:val="TOC3"/>
+            <w:tabs>
+              <w:tab w:val="left" w:pos="1320"/>
+              <w:tab w:val="right" w:leader="dot" w:pos="9062"/>
+            </w:tabs>
+            <w:rPr>
+              <w:rFonts w:eastAsiaTheme="minorEastAsia"/>
+              <w:noProof/>
+              <w:lang w:val="tr-TR" w:eastAsia="tr-TR"/>
+            </w:rPr>
+          </w:pPr>
+          <w:hyperlink w:anchor="_Toc2950393" w:history="1">
+            <w:r>
+              <w:rPr>
+                <w:rStyle w:val="Hyperlink"/>
+                <w:noProof/>
+              </w:rPr>
+              <w:t>4.2.5</w:t>
+            </w:r>
+            <w:r>
+              <w:rPr>
+                <w:rFonts w:eastAsiaTheme="minorEastAsia"/>
+                <w:noProof/>
+                <w:lang w:val="tr-TR" w:eastAsia="tr-TR"/>
+              </w:rPr>
+              <w:tab/>
+            </w:r>
+            <w:r>
+              <w:rPr>
+                <w:rStyle w:val="Hyperlink"/>
+                <w:noProof/>
+              </w:rPr>
+              <w:t>Detection Subsystem Requirements</w:t>
+            </w:r>
+            <w:r>
+              <w:rPr>
+                <w:noProof/>
+                <w:webHidden/>
+              </w:rPr>
+              <w:tab/>
+            </w:r>
+            <w:r>
+              <w:rPr>
+                <w:noProof/>
+                <w:webHidden/>
+              </w:rPr>
+              <w:fldChar w:fldCharType="begin"/>
+            </w:r>
+            <w:r>
+              <w:rPr>
+                <w:noProof/>
+                <w:webHidden/>
+              </w:rPr>
+              <w:instrText xml:space="preserve"> PAGEREF _Toc2950393 \h </w:instrText>
+            </w:r>
+            <w:r>
+              <w:rPr>
+                <w:noProof/>
+                <w:webHidden/>
+              </w:rPr>
+            </w:r>
+            <w:r>
+              <w:rPr>
+                <w:noProof/>
+                <w:webHidden/>
+              </w:rPr>
+              <w:fldChar w:fldCharType="separate"/>
+            </w:r>
+            <w:r>
+              <w:rPr>
+                <w:noProof/>
+                <w:webHidden/>
+              </w:rPr>
+              <w:t>24</w:t>
+            </w:r>
+            <w:r>
+              <w:rPr>
+                <w:noProof/>
+                <w:webHidden/>
+              </w:rPr>
+              <w:fldChar w:fldCharType="end"/>
+            </w:r>
+          </w:hyperlink>
+        </w:p>
+        <w:p>
+          <w:pPr>
+            <w:pStyle w:val="TOC3"/>
+            <w:tabs>
+              <w:tab w:val="left" w:pos="1320"/>
+              <w:tab w:val="right" w:leader="dot" w:pos="9062"/>
+            </w:tabs>
+            <w:rPr>
+              <w:rFonts w:eastAsiaTheme="minorEastAsia"/>
+              <w:noProof/>
+              <w:lang w:val="tr-TR" w:eastAsia="tr-TR"/>
+            </w:rPr>
+          </w:pPr>
+          <w:hyperlink w:anchor="_Toc2950394" w:history="1">
+            <w:r>
+              <w:rPr>
+                <w:rStyle w:val="Hyperlink"/>
+                <w:noProof/>
+              </w:rPr>
+              <w:t>4.2.6</w:t>
+            </w:r>
+            <w:r>
+              <w:rPr>
+                <w:rFonts w:eastAsiaTheme="minorEastAsia"/>
+                <w:noProof/>
+                <w:lang w:val="tr-TR" w:eastAsia="tr-TR"/>
+              </w:rPr>
+              <w:tab/>
+            </w:r>
+            <w:r>
+              <w:rPr>
+                <w:rStyle w:val="Hyperlink"/>
+                <w:noProof/>
+              </w:rPr>
+              <w:t>Main Processor Subsystem Requirements</w:t>
+            </w:r>
+            <w:r>
+              <w:rPr>
+                <w:noProof/>
+                <w:webHidden/>
+              </w:rPr>
+              <w:tab/>
+            </w:r>
+            <w:r>
+              <w:rPr>
+                <w:noProof/>
+                <w:webHidden/>
+              </w:rPr>
+              <w:fldChar w:fldCharType="begin"/>
+            </w:r>
+            <w:r>
+              <w:rPr>
+                <w:noProof/>
+                <w:webHidden/>
+              </w:rPr>
+              <w:instrText xml:space="preserve"> PAGEREF _Toc2950394 \h </w:instrText>
+            </w:r>
+            <w:r>
+              <w:rPr>
+                <w:noProof/>
+                <w:webHidden/>
+              </w:rPr>
+            </w:r>
+            <w:r>
+              <w:rPr>
+                <w:noProof/>
+                <w:webHidden/>
+              </w:rPr>
+              <w:fldChar w:fldCharType="separate"/>
+            </w:r>
+            <w:r>
+              <w:rPr>
+                <w:noProof/>
+                <w:webHidden/>
+              </w:rPr>
+              <w:t>25</w:t>
+            </w:r>
+            <w:r>
+              <w:rPr>
+                <w:noProof/>
+                <w:webHidden/>
+              </w:rPr>
+              <w:fldChar w:fldCharType="end"/>
+            </w:r>
+          </w:hyperlink>
+        </w:p>
+        <w:p>
+          <w:pPr>
+            <w:pStyle w:val="TOC1"/>
+            <w:tabs>
+              <w:tab w:val="left" w:pos="440"/>
+              <w:tab w:val="right" w:leader="dot" w:pos="9062"/>
+            </w:tabs>
+            <w:rPr>
+              <w:rFonts w:eastAsiaTheme="minorEastAsia"/>
+              <w:noProof/>
+              <w:lang w:val="tr-TR" w:eastAsia="tr-TR"/>
+            </w:rPr>
+          </w:pPr>
+          <w:hyperlink w:anchor="_Toc2950395" w:history="1">
+            <w:r>
+              <w:rPr>
+                <w:rStyle w:val="Hyperlink"/>
+                <w:noProof/>
+                <w:lang w:val="tr-TR"/>
+              </w:rPr>
+              <w:t>5</w:t>
+            </w:r>
+            <w:r>
+              <w:rPr>
+                <w:rFonts w:eastAsiaTheme="minorEastAsia"/>
+                <w:noProof/>
+                <w:lang w:val="tr-TR" w:eastAsia="tr-TR"/>
+              </w:rPr>
+              <w:tab/>
+            </w:r>
+            <w:r>
+              <w:rPr>
+                <w:rStyle w:val="Hyperlink"/>
+                <w:noProof/>
+                <w:lang w:val="tr-TR"/>
+              </w:rPr>
+              <w:t>Design Modifications and Justifications</w:t>
+            </w:r>
+            <w:r>
+              <w:rPr>
+                <w:noProof/>
+                <w:webHidden/>
+              </w:rPr>
+              <w:tab/>
+            </w:r>
+            <w:r>
+              <w:rPr>
+                <w:noProof/>
+                <w:webHidden/>
+              </w:rPr>
+              <w:fldChar w:fldCharType="begin"/>
+            </w:r>
+            <w:r>
+              <w:rPr>
+                <w:noProof/>
+                <w:webHidden/>
+              </w:rPr>
+              <w:instrText xml:space="preserve"> PAGEREF _Toc2950395 \h </w:instrText>
+            </w:r>
+            <w:r>
+              <w:rPr>
+                <w:noProof/>
+                <w:webHidden/>
+              </w:rPr>
+            </w:r>
+            <w:r>
+              <w:rPr>
+                <w:noProof/>
+                <w:webHidden/>
+              </w:rPr>
+              <w:fldChar w:fldCharType="separate"/>
+            </w:r>
+            <w:r>
+              <w:rPr>
+                <w:noProof/>
+                <w:webHidden/>
+              </w:rPr>
+              <w:t>25</w:t>
+            </w:r>
+            <w:r>
+              <w:rPr>
+                <w:noProof/>
+                <w:webHidden/>
+              </w:rPr>
+              <w:fldChar w:fldCharType="end"/>
+            </w:r>
+          </w:hyperlink>
+        </w:p>
+        <w:p>
+          <w:pPr>
+            <w:pStyle w:val="TOC2"/>
+            <w:tabs>
+              <w:tab w:val="left" w:pos="880"/>
+              <w:tab w:val="right" w:leader="dot" w:pos="9062"/>
+            </w:tabs>
+            <w:rPr>
+              <w:rFonts w:eastAsiaTheme="minorEastAsia"/>
+              <w:noProof/>
+              <w:lang w:val="tr-TR" w:eastAsia="tr-TR"/>
+            </w:rPr>
+          </w:pPr>
+          <w:hyperlink w:anchor="_Toc2950396" w:history="1">
+            <w:r>
+              <w:rPr>
+                <w:rStyle w:val="Hyperlink"/>
+                <w:noProof/>
+                <w:lang w:val="tr-TR"/>
+              </w:rPr>
+              <w:t>5.1</w:t>
+            </w:r>
+            <w:r>
+              <w:rPr>
+                <w:rFonts w:eastAsiaTheme="minorEastAsia"/>
+                <w:noProof/>
+                <w:lang w:val="tr-TR" w:eastAsia="tr-TR"/>
+              </w:rPr>
+              <w:tab/>
+            </w:r>
+            <w:r>
+              <w:rPr>
+                <w:rStyle w:val="Hyperlink"/>
+                <w:noProof/>
+                <w:lang w:val="tr-TR"/>
+              </w:rPr>
+              <w:t>Power Subsystem</w:t>
+            </w:r>
+            <w:r>
+              <w:rPr>
+                <w:noProof/>
+                <w:webHidden/>
+              </w:rPr>
+              <w:tab/>
+            </w:r>
+            <w:r>
+              <w:rPr>
+                <w:noProof/>
+                <w:webHidden/>
+              </w:rPr>
+              <w:fldChar w:fldCharType="begin"/>
+            </w:r>
+            <w:r>
+              <w:rPr>
+                <w:noProof/>
+                <w:webHidden/>
+              </w:rPr>
+              <w:instrText xml:space="preserve"> PAGEREF _Toc2950396 \h </w:instrText>
+            </w:r>
+            <w:r>
+              <w:rPr>
+                <w:noProof/>
+                <w:webHidden/>
+              </w:rPr>
+            </w:r>
+            <w:r>
+              <w:rPr>
+                <w:noProof/>
+                <w:webHidden/>
+              </w:rPr>
+              <w:fldChar w:fldCharType="separate"/>
+            </w:r>
+            <w:r>
+              <w:rPr>
+                <w:noProof/>
+                <w:webHidden/>
+              </w:rPr>
+              <w:t>25</w:t>
+            </w:r>
+            <w:r>
+              <w:rPr>
+                <w:noProof/>
+                <w:webHidden/>
+              </w:rPr>
+              <w:fldChar w:fldCharType="end"/>
+            </w:r>
+          </w:hyperlink>
+        </w:p>
+        <w:p>
+          <w:pPr>
+            <w:pStyle w:val="TOC2"/>
+            <w:tabs>
+              <w:tab w:val="left" w:pos="880"/>
+              <w:tab w:val="right" w:leader="dot" w:pos="9062"/>
+            </w:tabs>
+            <w:rPr>
+              <w:rFonts w:eastAsiaTheme="minorEastAsia"/>
+              <w:noProof/>
+              <w:lang w:val="tr-TR" w:eastAsia="tr-TR"/>
+            </w:rPr>
+          </w:pPr>
+          <w:hyperlink w:anchor="_Toc2950397" w:history="1">
+            <w:r>
+              <w:rPr>
+                <w:rStyle w:val="Hyperlink"/>
+                <w:noProof/>
+                <w:lang w:val="tr-TR"/>
+              </w:rPr>
+              <w:t>5.2</w:t>
+            </w:r>
+            <w:r>
+              <w:rPr>
+                <w:rFonts w:eastAsiaTheme="minorEastAsia"/>
+                <w:noProof/>
+                <w:lang w:val="tr-TR" w:eastAsia="tr-TR"/>
+              </w:rPr>
+              <w:tab/>
+            </w:r>
+            <w:r>
+              <w:rPr>
+                <w:rStyle w:val="Hyperlink"/>
+                <w:noProof/>
+                <w:lang w:val="tr-TR"/>
+              </w:rPr>
+              <w:t>Telecommunication Subsystem</w:t>
+            </w:r>
+            <w:r>
+              <w:rPr>
+                <w:noProof/>
+                <w:webHidden/>
+              </w:rPr>
+              <w:tab/>
+            </w:r>
+            <w:r>
+              <w:rPr>
+                <w:noProof/>
+                <w:webHidden/>
+              </w:rPr>
+              <w:fldChar w:fldCharType="begin"/>
+            </w:r>
+            <w:r>
+              <w:rPr>
+                <w:noProof/>
+                <w:webHidden/>
+              </w:rPr>
+              <w:instrText xml:space="preserve"> PAGEREF _Toc2950397 \h </w:instrText>
+            </w:r>
+            <w:r>
+              <w:rPr>
+                <w:noProof/>
+                <w:webHidden/>
+              </w:rPr>
+            </w:r>
+            <w:r>
+              <w:rPr>
+                <w:noProof/>
+                <w:webHidden/>
+              </w:rPr>
+              <w:fldChar w:fldCharType="separate"/>
+            </w:r>
+            <w:r>
+              <w:rPr>
+                <w:noProof/>
+                <w:webHidden/>
+              </w:rPr>
+              <w:t>26</w:t>
+            </w:r>
+            <w:r>
+              <w:rPr>
+                <w:noProof/>
+                <w:webHidden/>
+              </w:rPr>
+              <w:fldChar w:fldCharType="end"/>
+            </w:r>
+          </w:hyperlink>
+        </w:p>
+        <w:p>
+          <w:pPr>
+            <w:pStyle w:val="TOC2"/>
+            <w:tabs>
+              <w:tab w:val="left" w:pos="880"/>
+              <w:tab w:val="right" w:leader="dot" w:pos="9062"/>
+            </w:tabs>
+            <w:rPr>
+              <w:rFonts w:eastAsiaTheme="minorEastAsia"/>
+              <w:noProof/>
+              <w:lang w:val="tr-TR" w:eastAsia="tr-TR"/>
+            </w:rPr>
+          </w:pPr>
+          <w:hyperlink w:anchor="_Toc2950398" w:history="1">
+            <w:r>
+              <w:rPr>
+                <w:rStyle w:val="Hyperlink"/>
+                <w:noProof/>
+                <w:lang w:val="tr-TR"/>
+              </w:rPr>
+              <w:t>5.3</w:t>
+            </w:r>
+            <w:r>
+              <w:rPr>
+                <w:rFonts w:eastAsiaTheme="minorEastAsia"/>
+                <w:noProof/>
+                <w:lang w:val="tr-TR" w:eastAsia="tr-TR"/>
+              </w:rPr>
+              <w:tab/>
+            </w:r>
+            <w:r>
+              <w:rPr>
+                <w:rStyle w:val="Hyperlink"/>
+                <w:noProof/>
+                <w:lang w:val="tr-TR"/>
+              </w:rPr>
+              <w:t>Shooting Subsystem</w:t>
+            </w:r>
+            <w:r>
+              <w:rPr>
+                <w:noProof/>
+                <w:webHidden/>
+              </w:rPr>
+              <w:tab/>
+            </w:r>
+            <w:r>
+              <w:rPr>
+                <w:noProof/>
+                <w:webHidden/>
+              </w:rPr>
+              <w:fldChar w:fldCharType="begin"/>
+            </w:r>
+            <w:r>
+              <w:rPr>
+                <w:noProof/>
+                <w:webHidden/>
+              </w:rPr>
+              <w:instrText xml:space="preserve"> PAGEREF _Toc2950398 \h </w:instrText>
+            </w:r>
+            <w:r>
+              <w:rPr>
+                <w:noProof/>
+                <w:webHidden/>
+              </w:rPr>
+            </w:r>
+            <w:r>
+              <w:rPr>
+                <w:noProof/>
+                <w:webHidden/>
+              </w:rPr>
+              <w:fldChar w:fldCharType="separate"/>
+            </w:r>
+            <w:r>
+              <w:rPr>
+                <w:noProof/>
+                <w:webHidden/>
+              </w:rPr>
+              <w:t>27</w:t>
+            </w:r>
+            <w:r>
+              <w:rPr>
+                <w:noProof/>
+                <w:webHidden/>
+              </w:rPr>
+              <w:fldChar w:fldCharType="end"/>
+            </w:r>
+          </w:hyperlink>
+        </w:p>
+        <w:p>
+          <w:pPr>
+            <w:pStyle w:val="TOC2"/>
+            <w:tabs>
+              <w:tab w:val="left" w:pos="880"/>
+              <w:tab w:val="right" w:leader="dot" w:pos="9062"/>
+            </w:tabs>
+            <w:rPr>
+              <w:rFonts w:eastAsiaTheme="minorEastAsia"/>
+              <w:noProof/>
+              <w:lang w:val="tr-TR" w:eastAsia="tr-TR"/>
+            </w:rPr>
+          </w:pPr>
+          <w:hyperlink w:anchor="_Toc2950399" w:history="1">
+            <w:r>
+              <w:rPr>
+                <w:rStyle w:val="Hyperlink"/>
+                <w:noProof/>
+                <w:lang w:val="tr-TR"/>
+              </w:rPr>
+              <w:t>5.4</w:t>
+            </w:r>
+            <w:r>
+              <w:rPr>
+                <w:rFonts w:eastAsiaTheme="minorEastAsia"/>
+                <w:noProof/>
+                <w:lang w:val="tr-TR" w:eastAsia="tr-TR"/>
+              </w:rPr>
+              <w:tab/>
+            </w:r>
+            <w:r>
+              <w:rPr>
+                <w:rStyle w:val="Hyperlink"/>
+                <w:noProof/>
+                <w:lang w:val="tr-TR"/>
+              </w:rPr>
+              <w:t>Motion Subsystem</w:t>
+            </w:r>
+            <w:r>
+              <w:rPr>
+                <w:noProof/>
+                <w:webHidden/>
+              </w:rPr>
+              <w:tab/>
+            </w:r>
+            <w:r>
+              <w:rPr>
+                <w:noProof/>
+                <w:webHidden/>
+              </w:rPr>
+              <w:fldChar w:fldCharType="begin"/>
+            </w:r>
+            <w:r>
+              <w:rPr>
+                <w:noProof/>
+                <w:webHidden/>
+              </w:rPr>
+              <w:instrText xml:space="preserve"> PAGEREF _Toc2950399 \h </w:instrText>
+            </w:r>
+            <w:r>
+              <w:rPr>
+                <w:noProof/>
+                <w:webHidden/>
+              </w:rPr>
+            </w:r>
+            <w:r>
+              <w:rPr>
+                <w:noProof/>
+                <w:webHidden/>
+              </w:rPr>
+              <w:fldChar w:fldCharType="separate"/>
+            </w:r>
+            <w:r>
+              <w:rPr>
+                <w:noProof/>
+                <w:webHidden/>
+              </w:rPr>
+              <w:t>27</w:t>
+            </w:r>
+            <w:r>
+              <w:rPr>
+                <w:noProof/>
+                <w:webHidden/>
+              </w:rPr>
+              <w:fldChar w:fldCharType="end"/>
+            </w:r>
+          </w:hyperlink>
+        </w:p>
+        <w:p>
+          <w:pPr>
+            <w:pStyle w:val="TOC2"/>
+            <w:tabs>
+              <w:tab w:val="left" w:pos="880"/>
+              <w:tab w:val="right" w:leader="dot" w:pos="9062"/>
+            </w:tabs>
+            <w:rPr>
+              <w:rFonts w:eastAsiaTheme="minorEastAsia"/>
+              <w:noProof/>
+              <w:lang w:val="tr-TR" w:eastAsia="tr-TR"/>
+            </w:rPr>
+          </w:pPr>
+          <w:hyperlink w:anchor="_Toc2950400" w:history="1">
+            <w:r>
+              <w:rPr>
+                <w:rStyle w:val="Hyperlink"/>
+                <w:noProof/>
+                <w:lang w:val="tr-TR"/>
+              </w:rPr>
+              <w:t>5.5</w:t>
+            </w:r>
+            <w:r>
+              <w:rPr>
+                <w:rFonts w:eastAsiaTheme="minorEastAsia"/>
+                <w:noProof/>
+                <w:lang w:val="tr-TR" w:eastAsia="tr-TR"/>
+              </w:rPr>
+              <w:tab/>
+            </w:r>
+            <w:r>
+              <w:rPr>
+                <w:rStyle w:val="Hyperlink"/>
+                <w:noProof/>
+                <w:lang w:val="tr-TR"/>
+              </w:rPr>
+              <w:t>Detection Subsystem</w:t>
+            </w:r>
+            <w:r>
+              <w:rPr>
+                <w:noProof/>
+                <w:webHidden/>
+              </w:rPr>
+              <w:tab/>
+            </w:r>
+            <w:r>
+              <w:rPr>
+                <w:noProof/>
+                <w:webHidden/>
+              </w:rPr>
+              <w:fldChar w:fldCharType="begin"/>
+            </w:r>
+            <w:r>
+              <w:rPr>
+                <w:noProof/>
+                <w:webHidden/>
+              </w:rPr>
+              <w:instrText xml:space="preserve"> PAGEREF _Toc2950400 \h </w:instrText>
+            </w:r>
+            <w:r>
+              <w:rPr>
+                <w:noProof/>
+                <w:webHidden/>
+              </w:rPr>
+            </w:r>
+            <w:r>
+              <w:rPr>
+                <w:noProof/>
+                <w:webHidden/>
+              </w:rPr>
+              <w:fldChar w:fldCharType="separate"/>
+            </w:r>
+            <w:r>
+              <w:rPr>
+                <w:noProof/>
+                <w:webHidden/>
+              </w:rPr>
+              <w:t>27</w:t>
+            </w:r>
+            <w:r>
+              <w:rPr>
+                <w:noProof/>
+                <w:webHidden/>
+              </w:rPr>
+              <w:fldChar w:fldCharType="end"/>
+            </w:r>
+          </w:hyperlink>
+        </w:p>
+        <w:p>
+          <w:pPr>
+            <w:pStyle w:val="TOC1"/>
+            <w:tabs>
+              <w:tab w:val="left" w:pos="440"/>
+              <w:tab w:val="right" w:leader="dot" w:pos="9062"/>
+            </w:tabs>
+            <w:rPr>
+              <w:rFonts w:eastAsiaTheme="minorEastAsia"/>
+              <w:noProof/>
+              <w:lang w:val="tr-TR" w:eastAsia="tr-TR"/>
+            </w:rPr>
+          </w:pPr>
+          <w:hyperlink w:anchor="_Toc2950401" w:history="1">
+            <w:r>
+              <w:rPr>
+                <w:rStyle w:val="Hyperlink"/>
+                <w:noProof/>
+              </w:rPr>
+              <w:t>6</w:t>
+            </w:r>
+            <w:r>
+              <w:rPr>
+                <w:rFonts w:eastAsiaTheme="minorEastAsia"/>
+                <w:noProof/>
+                <w:lang w:val="tr-TR" w:eastAsia="tr-TR"/>
+              </w:rPr>
+              <w:tab/>
+            </w:r>
+            <w:r>
+              <w:rPr>
+                <w:rStyle w:val="Hyperlink"/>
+                <w:noProof/>
+              </w:rPr>
+              <w:t>Compatibility of subsystems</w:t>
+            </w:r>
+            <w:r>
+              <w:rPr>
+                <w:noProof/>
+                <w:webHidden/>
+              </w:rPr>
+              <w:tab/>
+            </w:r>
+            <w:r>
+              <w:rPr>
+                <w:noProof/>
+                <w:webHidden/>
+              </w:rPr>
+              <w:fldChar w:fldCharType="begin"/>
+            </w:r>
+            <w:r>
+              <w:rPr>
+                <w:noProof/>
+                <w:webHidden/>
+              </w:rPr>
+              <w:instrText xml:space="preserve"> PAGEREF _Toc2950401 \h </w:instrText>
+            </w:r>
+            <w:r>
+              <w:rPr>
+                <w:noProof/>
+                <w:webHidden/>
+              </w:rPr>
+            </w:r>
+            <w:r>
+              <w:rPr>
+                <w:noProof/>
+                <w:webHidden/>
+              </w:rPr>
+              <w:fldChar w:fldCharType="separate"/>
+            </w:r>
+            <w:r>
+              <w:rPr>
+                <w:noProof/>
+                <w:webHidden/>
+              </w:rPr>
+              <w:t>28</w:t>
+            </w:r>
+            <w:r>
+              <w:rPr>
+                <w:noProof/>
+                <w:webHidden/>
+              </w:rPr>
+              <w:fldChar w:fldCharType="end"/>
+            </w:r>
+          </w:hyperlink>
+        </w:p>
+        <w:p>
+          <w:pPr>
+            <w:pStyle w:val="TOC1"/>
+            <w:tabs>
+              <w:tab w:val="left" w:pos="440"/>
+              <w:tab w:val="right" w:leader="dot" w:pos="9062"/>
+            </w:tabs>
+            <w:rPr>
+              <w:rFonts w:eastAsiaTheme="minorEastAsia"/>
+              <w:noProof/>
+              <w:lang w:val="tr-TR" w:eastAsia="tr-TR"/>
+            </w:rPr>
+          </w:pPr>
+          <w:hyperlink w:anchor="_Toc2950402" w:history="1">
+            <w:r>
+              <w:rPr>
+                <w:rStyle w:val="Hyperlink"/>
+                <w:noProof/>
+              </w:rPr>
+              <w:t>7</w:t>
+            </w:r>
+            <w:r>
+              <w:rPr>
+                <w:rFonts w:eastAsiaTheme="minorEastAsia"/>
+                <w:noProof/>
+                <w:lang w:val="tr-TR" w:eastAsia="tr-TR"/>
+              </w:rPr>
+              <w:tab/>
+            </w:r>
+            <w:r>
+              <w:rPr>
+                <w:rStyle w:val="Hyperlink"/>
+                <w:noProof/>
+              </w:rPr>
+              <w:t>Test Procedure</w:t>
+            </w:r>
+            <w:r>
+              <w:rPr>
+                <w:noProof/>
+                <w:webHidden/>
+              </w:rPr>
+              <w:tab/>
+            </w:r>
+            <w:r>
+              <w:rPr>
+                <w:noProof/>
+                <w:webHidden/>
+              </w:rPr>
+              <w:fldChar w:fldCharType="begin"/>
+            </w:r>
+            <w:r>
+              <w:rPr>
+                <w:noProof/>
+                <w:webHidden/>
+              </w:rPr>
+              <w:instrText xml:space="preserve"> PAGEREF _Toc2950402 \h </w:instrText>
+            </w:r>
+            <w:r>
+              <w:rPr>
+                <w:noProof/>
+                <w:webHidden/>
+              </w:rPr>
+            </w:r>
+            <w:r>
+              <w:rPr>
+                <w:noProof/>
+                <w:webHidden/>
+              </w:rPr>
+              <w:fldChar w:fldCharType="separate"/>
+            </w:r>
+            <w:r>
+              <w:rPr>
+                <w:noProof/>
+                <w:webHidden/>
+              </w:rPr>
+              <w:t>29</w:t>
+            </w:r>
+            <w:r>
+              <w:rPr>
+                <w:noProof/>
+                <w:webHidden/>
+              </w:rPr>
+              <w:fldChar w:fldCharType="end"/>
+            </w:r>
+          </w:hyperlink>
+        </w:p>
+        <w:p>
+          <w:pPr>
+            <w:pStyle w:val="TOC2"/>
+            <w:tabs>
+              <w:tab w:val="left" w:pos="880"/>
+              <w:tab w:val="right" w:leader="dot" w:pos="9062"/>
+            </w:tabs>
+            <w:rPr>
+              <w:rFonts w:eastAsiaTheme="minorEastAsia"/>
+              <w:noProof/>
+              <w:lang w:val="tr-TR" w:eastAsia="tr-TR"/>
+            </w:rPr>
+          </w:pPr>
+          <w:hyperlink w:anchor="_Toc2950403" w:history="1">
+            <w:r>
+              <w:rPr>
+                <w:rStyle w:val="Hyperlink"/>
+                <w:noProof/>
+              </w:rPr>
+              <w:t>7.1</w:t>
+            </w:r>
+            <w:r>
+              <w:rPr>
+                <w:rFonts w:eastAsiaTheme="minorEastAsia"/>
+                <w:noProof/>
+                <w:lang w:val="tr-TR" w:eastAsia="tr-TR"/>
+              </w:rPr>
+              <w:tab/>
+            </w:r>
+            <w:r>
+              <w:rPr>
+                <w:rStyle w:val="Hyperlink"/>
+                <w:noProof/>
+              </w:rPr>
+              <w:t>Power Supply Subsystem</w:t>
+            </w:r>
+            <w:r>
+              <w:rPr>
+                <w:noProof/>
+                <w:webHidden/>
+              </w:rPr>
+              <w:tab/>
+            </w:r>
+            <w:r>
+              <w:rPr>
+                <w:noProof/>
+                <w:webHidden/>
+              </w:rPr>
+              <w:fldChar w:fldCharType="begin"/>
+            </w:r>
+            <w:r>
+              <w:rPr>
+                <w:noProof/>
+                <w:webHidden/>
+              </w:rPr>
+              <w:instrText xml:space="preserve"> PAGEREF _Toc2950403 \h </w:instrText>
+            </w:r>
+            <w:r>
+              <w:rPr>
+                <w:noProof/>
+                <w:webHidden/>
+              </w:rPr>
+            </w:r>
+            <w:r>
+              <w:rPr>
+                <w:noProof/>
+                <w:webHidden/>
+              </w:rPr>
+              <w:fldChar w:fldCharType="separate"/>
+            </w:r>
+            <w:r>
+              <w:rPr>
+                <w:noProof/>
+                <w:webHidden/>
+              </w:rPr>
+              <w:t>29</w:t>
+            </w:r>
+            <w:r>
+              <w:rPr>
+                <w:noProof/>
+                <w:webHidden/>
+              </w:rPr>
+              <w:fldChar w:fldCharType="end"/>
+            </w:r>
+          </w:hyperlink>
+        </w:p>
+        <w:p>
+          <w:pPr>
+            <w:pStyle w:val="TOC2"/>
+            <w:tabs>
+              <w:tab w:val="left" w:pos="880"/>
+              <w:tab w:val="right" w:leader="dot" w:pos="9062"/>
+            </w:tabs>
+            <w:rPr>
+              <w:rFonts w:eastAsiaTheme="minorEastAsia"/>
+              <w:noProof/>
+              <w:lang w:val="tr-TR" w:eastAsia="tr-TR"/>
+            </w:rPr>
+          </w:pPr>
+          <w:hyperlink w:anchor="_Toc2950404" w:history="1">
+            <w:r>
+              <w:rPr>
+                <w:rStyle w:val="Hyperlink"/>
+                <w:noProof/>
+                <w:lang w:val="tr-TR"/>
+              </w:rPr>
+              <w:t>7.2</w:t>
+            </w:r>
+            <w:r>
+              <w:rPr>
+                <w:rFonts w:eastAsiaTheme="minorEastAsia"/>
+                <w:noProof/>
+                <w:lang w:val="tr-TR" w:eastAsia="tr-TR"/>
+              </w:rPr>
+              <w:tab/>
+            </w:r>
+            <w:r>
+              <w:rPr>
+                <w:rStyle w:val="Hyperlink"/>
+                <w:noProof/>
+                <w:lang w:val="tr-TR"/>
+              </w:rPr>
+              <w:t>Telecommunications Subsystem</w:t>
+            </w:r>
+            <w:r>
+              <w:rPr>
+                <w:noProof/>
+                <w:webHidden/>
+              </w:rPr>
+              <w:tab/>
+            </w:r>
+            <w:r>
+              <w:rPr>
+                <w:noProof/>
+                <w:webHidden/>
+              </w:rPr>
+              <w:fldChar w:fldCharType="begin"/>
+            </w:r>
+            <w:r>
+              <w:rPr>
+                <w:noProof/>
+                <w:webHidden/>
+              </w:rPr>
+              <w:instrText xml:space="preserve"> PAGEREF _Toc2950404 \h </w:instrText>
+            </w:r>
+            <w:r>
+              <w:rPr>
+                <w:noProof/>
+                <w:webHidden/>
+              </w:rPr>
+            </w:r>
+            <w:r>
+              <w:rPr>
+                <w:noProof/>
+                <w:webHidden/>
+              </w:rPr>
+              <w:fldChar w:fldCharType="separate"/>
+            </w:r>
+            <w:r>
+              <w:rPr>
+                <w:noProof/>
+                <w:webHidden/>
+              </w:rPr>
+              <w:t>29</w:t>
+            </w:r>
+            <w:r>
+              <w:rPr>
+                <w:noProof/>
+                <w:webHidden/>
+              </w:rPr>
+              <w:fldChar w:fldCharType="end"/>
+            </w:r>
+          </w:hyperlink>
+        </w:p>
+        <w:p>
+          <w:pPr>
+            <w:pStyle w:val="TOC2"/>
+            <w:tabs>
+              <w:tab w:val="left" w:pos="880"/>
+              <w:tab w:val="right" w:leader="dot" w:pos="9062"/>
+            </w:tabs>
+            <w:rPr>
+              <w:rFonts w:eastAsiaTheme="minorEastAsia"/>
+              <w:noProof/>
+              <w:lang w:val="tr-TR" w:eastAsia="tr-TR"/>
+            </w:rPr>
+          </w:pPr>
+          <w:hyperlink w:anchor="_Toc2950405" w:history="1">
+            <w:r>
+              <w:rPr>
+                <w:rStyle w:val="Hyperlink"/>
+                <w:noProof/>
+              </w:rPr>
+              <w:t>7.3</w:t>
+            </w:r>
+            <w:r>
+              <w:rPr>
+                <w:rFonts w:eastAsiaTheme="minorEastAsia"/>
+                <w:noProof/>
+                <w:lang w:val="tr-TR" w:eastAsia="tr-TR"/>
+              </w:rPr>
+              <w:tab/>
+            </w:r>
+            <w:r>
+              <w:rPr>
+                <w:rStyle w:val="Hyperlink"/>
+                <w:noProof/>
+              </w:rPr>
+              <w:t>Shooting Subsystem</w:t>
+            </w:r>
+            <w:r>
+              <w:rPr>
+                <w:noProof/>
+                <w:webHidden/>
+              </w:rPr>
+              <w:tab/>
+            </w:r>
+            <w:r>
+              <w:rPr>
+                <w:noProof/>
+                <w:webHidden/>
+              </w:rPr>
+              <w:fldChar w:fldCharType="begin"/>
+            </w:r>
+            <w:r>
+              <w:rPr>
+                <w:noProof/>
+                <w:webHidden/>
+              </w:rPr>
+              <w:instrText xml:space="preserve"> PAGEREF _Toc2950405 \h </w:instrText>
+            </w:r>
+            <w:r>
+              <w:rPr>
+                <w:noProof/>
+                <w:webHidden/>
+              </w:rPr>
+            </w:r>
+            <w:r>
+              <w:rPr>
+                <w:noProof/>
+                <w:webHidden/>
+              </w:rPr>
+              <w:fldChar w:fldCharType="separate"/>
+            </w:r>
+            <w:r>
+              <w:rPr>
+                <w:noProof/>
+                <w:webHidden/>
+              </w:rPr>
+              <w:t>30</w:t>
+            </w:r>
+            <w:r>
+              <w:rPr>
+                <w:noProof/>
+                <w:webHidden/>
+              </w:rPr>
+              <w:fldChar w:fldCharType="end"/>
+            </w:r>
+          </w:hyperlink>
+        </w:p>
+        <w:p>
+          <w:pPr>
+            <w:pStyle w:val="TOC2"/>
+            <w:tabs>
+              <w:tab w:val="left" w:pos="880"/>
+              <w:tab w:val="right" w:leader="dot" w:pos="9062"/>
+            </w:tabs>
+            <w:rPr>
+              <w:rFonts w:eastAsiaTheme="minorEastAsia"/>
+              <w:noProof/>
+              <w:lang w:val="tr-TR" w:eastAsia="tr-TR"/>
+            </w:rPr>
+          </w:pPr>
+          <w:hyperlink w:anchor="_Toc2950406" w:history="1">
+            <w:r>
+              <w:rPr>
+                <w:rStyle w:val="Hyperlink"/>
+                <w:noProof/>
+                <w:lang w:val="tr-TR"/>
+              </w:rPr>
+              <w:t>7.4</w:t>
+            </w:r>
+            <w:r>
+              <w:rPr>
+                <w:rFonts w:eastAsiaTheme="minorEastAsia"/>
+                <w:noProof/>
+                <w:lang w:val="tr-TR" w:eastAsia="tr-TR"/>
+              </w:rPr>
+              <w:tab/>
+            </w:r>
+            <w:r>
+              <w:rPr>
+                <w:rStyle w:val="Hyperlink"/>
+                <w:noProof/>
+                <w:lang w:val="tr-TR"/>
+              </w:rPr>
+              <w:t>Motion Subsystem</w:t>
+            </w:r>
+            <w:r>
+              <w:rPr>
+                <w:noProof/>
+                <w:webHidden/>
+              </w:rPr>
+              <w:tab/>
+            </w:r>
+            <w:r>
+              <w:rPr>
+                <w:noProof/>
+                <w:webHidden/>
+              </w:rPr>
+              <w:fldChar w:fldCharType="begin"/>
+            </w:r>
+            <w:r>
+              <w:rPr>
+                <w:noProof/>
+                <w:webHidden/>
+              </w:rPr>
+              <w:instrText xml:space="preserve"> PAGEREF _Toc2950406 \h </w:instrText>
+            </w:r>
+            <w:r>
+              <w:rPr>
+                <w:noProof/>
+                <w:webHidden/>
+              </w:rPr>
+            </w:r>
+            <w:r>
+              <w:rPr>
+                <w:noProof/>
+                <w:webHidden/>
+              </w:rPr>
+              <w:fldChar w:fldCharType="separate"/>
+            </w:r>
+            <w:r>
+              <w:rPr>
+                <w:noProof/>
+                <w:webHidden/>
+              </w:rPr>
+              <w:t>30</w:t>
+            </w:r>
+            <w:r>
+              <w:rPr>
+                <w:noProof/>
+                <w:webHidden/>
+              </w:rPr>
+              <w:fldChar w:fldCharType="end"/>
+            </w:r>
+          </w:hyperlink>
+        </w:p>
+        <w:p>
+          <w:pPr>
+            <w:pStyle w:val="TOC2"/>
+            <w:tabs>
+              <w:tab w:val="left" w:pos="880"/>
+              <w:tab w:val="right" w:leader="dot" w:pos="9062"/>
+            </w:tabs>
+            <w:rPr>
+              <w:rFonts w:eastAsiaTheme="minorEastAsia"/>
+              <w:noProof/>
+              <w:lang w:val="tr-TR" w:eastAsia="tr-TR"/>
+            </w:rPr>
+          </w:pPr>
+          <w:hyperlink w:anchor="_Toc2950407" w:history="1">
+            <w:r>
+              <w:rPr>
+                <w:rStyle w:val="Hyperlink"/>
+                <w:noProof/>
+              </w:rPr>
+              <w:t>7.5</w:t>
+            </w:r>
+            <w:r>
+              <w:rPr>
+                <w:rFonts w:eastAsiaTheme="minorEastAsia"/>
+                <w:noProof/>
+                <w:lang w:val="tr-TR" w:eastAsia="tr-TR"/>
+              </w:rPr>
+              <w:tab/>
+            </w:r>
+            <w:r>
+              <w:rPr>
+                <w:rStyle w:val="Hyperlink"/>
+                <w:noProof/>
+              </w:rPr>
+              <w:t>Detection Subsystem</w:t>
+            </w:r>
+            <w:r>
+              <w:rPr>
+                <w:noProof/>
+                <w:webHidden/>
+              </w:rPr>
+              <w:tab/>
+            </w:r>
+            <w:r>
+              <w:rPr>
+                <w:noProof/>
+                <w:webHidden/>
+              </w:rPr>
+              <w:fldChar w:fldCharType="begin"/>
+            </w:r>
+            <w:r>
+              <w:rPr>
+                <w:noProof/>
+                <w:webHidden/>
+              </w:rPr>
+              <w:instrText xml:space="preserve"> PAGEREF _Toc2950407 \h </w:instrText>
+            </w:r>
+            <w:r>
+              <w:rPr>
+                <w:noProof/>
+                <w:webHidden/>
+              </w:rPr>
+            </w:r>
+            <w:r>
+              <w:rPr>
+                <w:noProof/>
+                <w:webHidden/>
+              </w:rPr>
+              <w:fldChar w:fldCharType="separate"/>
+            </w:r>
+            <w:r>
+              <w:rPr>
+                <w:noProof/>
+                <w:webHidden/>
+              </w:rPr>
+              <w:t>31</w:t>
+            </w:r>
+            <w:r>
+              <w:rPr>
+                <w:noProof/>
+                <w:webHidden/>
+              </w:rPr>
+              <w:fldChar w:fldCharType="end"/>
+            </w:r>
+          </w:hyperlink>
+        </w:p>
+        <w:p>
+          <w:pPr>
+            <w:pStyle w:val="TOC2"/>
+            <w:tabs>
+              <w:tab w:val="left" w:pos="880"/>
+              <w:tab w:val="right" w:leader="dot" w:pos="9062"/>
+            </w:tabs>
+            <w:rPr>
+              <w:rFonts w:eastAsiaTheme="minorEastAsia"/>
+              <w:noProof/>
+              <w:lang w:val="tr-TR" w:eastAsia="tr-TR"/>
+            </w:rPr>
+          </w:pPr>
+          <w:hyperlink w:anchor="_Toc2950408" w:history="1">
+            <w:r>
+              <w:rPr>
+                <w:rStyle w:val="Hyperlink"/>
+                <w:noProof/>
+              </w:rPr>
+              <w:t>7.6</w:t>
+            </w:r>
+            <w:r>
+              <w:rPr>
+                <w:rFonts w:eastAsiaTheme="minorEastAsia"/>
+                <w:noProof/>
+                <w:lang w:val="tr-TR" w:eastAsia="tr-TR"/>
+              </w:rPr>
+              <w:tab/>
+            </w:r>
+            <w:r>
+              <w:rPr>
+                <w:rStyle w:val="Hyperlink"/>
+                <w:noProof/>
+              </w:rPr>
+              <w:t>Main Processor Subsystem</w:t>
+            </w:r>
+            <w:r>
+              <w:rPr>
+                <w:noProof/>
+                <w:webHidden/>
+              </w:rPr>
+              <w:tab/>
+            </w:r>
+            <w:r>
+              <w:rPr>
+                <w:noProof/>
+                <w:webHidden/>
+              </w:rPr>
+              <w:fldChar w:fldCharType="begin"/>
+            </w:r>
+            <w:r>
+              <w:rPr>
+                <w:noProof/>
+                <w:webHidden/>
+              </w:rPr>
+              <w:instrText xml:space="preserve"> PAGEREF _Toc2950408 \h </w:instrText>
+            </w:r>
+            <w:r>
+              <w:rPr>
+                <w:noProof/>
+                <w:webHidden/>
+              </w:rPr>
+            </w:r>
+            <w:r>
+              <w:rPr>
+                <w:noProof/>
+                <w:webHidden/>
+              </w:rPr>
+              <w:fldChar w:fldCharType="separate"/>
+            </w:r>
+            <w:r>
+              <w:rPr>
+                <w:noProof/>
+                <w:webHidden/>
+              </w:rPr>
+              <w:t>31</w:t>
+            </w:r>
+            <w:r>
+              <w:rPr>
+                <w:noProof/>
+                <w:webHidden/>
+              </w:rPr>
+              <w:fldChar w:fldCharType="end"/>
+            </w:r>
+          </w:hyperlink>
+        </w:p>
+        <w:p>
+          <w:pPr>
+            <w:pStyle w:val="TOC1"/>
+            <w:tabs>
+              <w:tab w:val="left" w:pos="440"/>
+              <w:tab w:val="right" w:leader="dot" w:pos="9062"/>
+            </w:tabs>
+            <w:rPr>
+              <w:rFonts w:eastAsiaTheme="minorEastAsia"/>
+              <w:noProof/>
+              <w:lang w:val="tr-TR" w:eastAsia="tr-TR"/>
+            </w:rPr>
+          </w:pPr>
+          <w:hyperlink w:anchor="_Toc2950409" w:history="1">
+            <w:r>
+              <w:rPr>
+                <w:rStyle w:val="Hyperlink"/>
+                <w:noProof/>
+              </w:rPr>
+              <w:t>8</w:t>
+            </w:r>
+            <w:r>
+              <w:rPr>
+                <w:rFonts w:eastAsiaTheme="minorEastAsia"/>
+                <w:noProof/>
+                <w:lang w:val="tr-TR" w:eastAsia="tr-TR"/>
+              </w:rPr>
+              <w:tab/>
+            </w:r>
+            <w:r>
+              <w:rPr>
+                <w:rStyle w:val="Hyperlink"/>
+                <w:noProof/>
+              </w:rPr>
+              <w:t>Compliance with Requirements</w:t>
+            </w:r>
+            <w:r>
+              <w:rPr>
+                <w:noProof/>
+                <w:webHidden/>
+              </w:rPr>
+              <w:tab/>
+            </w:r>
+            <w:r>
+              <w:rPr>
+                <w:noProof/>
+                <w:webHidden/>
+              </w:rPr>
+              <w:fldChar w:fldCharType="begin"/>
+            </w:r>
+            <w:r>
+              <w:rPr>
+                <w:noProof/>
+                <w:webHidden/>
+              </w:rPr>
+              <w:instrText xml:space="preserve"> PAGEREF _Toc2950409 \h </w:instrText>
+            </w:r>
+            <w:r>
+              <w:rPr>
+                <w:noProof/>
+                <w:webHidden/>
+              </w:rPr>
+            </w:r>
+            <w:r>
+              <w:rPr>
+                <w:noProof/>
+                <w:webHidden/>
+              </w:rPr>
+              <w:fldChar w:fldCharType="separate"/>
+            </w:r>
+            <w:r>
+              <w:rPr>
+                <w:noProof/>
+                <w:webHidden/>
+              </w:rPr>
+              <w:t>32</w:t>
+            </w:r>
+            <w:r>
+              <w:rPr>
+                <w:noProof/>
+                <w:webHidden/>
+              </w:rPr>
+              <w:fldChar w:fldCharType="end"/>
+            </w:r>
+          </w:hyperlink>
+        </w:p>
+        <w:p>
+          <w:pPr>
+            <w:pStyle w:val="TOC2"/>
+            <w:tabs>
+              <w:tab w:val="left" w:pos="880"/>
+              <w:tab w:val="right" w:leader="dot" w:pos="9062"/>
+            </w:tabs>
+            <w:rPr>
+              <w:rFonts w:eastAsiaTheme="minorEastAsia"/>
+              <w:noProof/>
+              <w:lang w:val="tr-TR" w:eastAsia="tr-TR"/>
+            </w:rPr>
+          </w:pPr>
+          <w:hyperlink w:anchor="_Toc2950410" w:history="1">
+            <w:r>
+              <w:rPr>
+                <w:rStyle w:val="Hyperlink"/>
+                <w:noProof/>
+              </w:rPr>
+              <w:t>8.1</w:t>
+            </w:r>
+            <w:r>
+              <w:rPr>
+                <w:rFonts w:eastAsiaTheme="minorEastAsia"/>
+                <w:noProof/>
+                <w:lang w:val="tr-TR" w:eastAsia="tr-TR"/>
+              </w:rPr>
+              <w:tab/>
+            </w:r>
+            <w:r>
+              <w:rPr>
+                <w:rStyle w:val="Hyperlink"/>
+                <w:noProof/>
+              </w:rPr>
+              <w:t>Design Decisions and Requirement Correlations</w:t>
+            </w:r>
+            <w:r>
+              <w:rPr>
+                <w:noProof/>
+                <w:webHidden/>
+              </w:rPr>
+              <w:tab/>
+            </w:r>
+            <w:r>
+              <w:rPr>
+                <w:noProof/>
+                <w:webHidden/>
+              </w:rPr>
+              <w:fldChar w:fldCharType="begin"/>
+            </w:r>
+            <w:r>
+              <w:rPr>
+                <w:noProof/>
+                <w:webHidden/>
+              </w:rPr>
+              <w:instrText xml:space="preserve"> PAGEREF _Toc2950410 \h </w:instrText>
+            </w:r>
+            <w:r>
+              <w:rPr>
+                <w:noProof/>
+                <w:webHidden/>
+              </w:rPr>
+            </w:r>
+            <w:r>
+              <w:rPr>
+                <w:noProof/>
+                <w:webHidden/>
+              </w:rPr>
+              <w:fldChar w:fldCharType="separate"/>
+            </w:r>
+            <w:r>
+              <w:rPr>
+                <w:noProof/>
+                <w:webHidden/>
+              </w:rPr>
+              <w:t>32</w:t>
+            </w:r>
+            <w:r>
+              <w:rPr>
+                <w:noProof/>
+                <w:webHidden/>
+              </w:rPr>
+              <w:fldChar w:fldCharType="end"/>
+            </w:r>
+          </w:hyperlink>
+        </w:p>
+        <w:p>
+          <w:pPr>
+            <w:pStyle w:val="TOC2"/>
+            <w:tabs>
+              <w:tab w:val="left" w:pos="880"/>
+              <w:tab w:val="right" w:leader="dot" w:pos="9062"/>
+            </w:tabs>
+            <w:rPr>
+              <w:rFonts w:eastAsiaTheme="minorEastAsia"/>
+              <w:noProof/>
+              <w:lang w:val="tr-TR" w:eastAsia="tr-TR"/>
+            </w:rPr>
+          </w:pPr>
+          <w:hyperlink w:anchor="_Toc2950411" w:history="1">
+            <w:r>
+              <w:rPr>
+                <w:rStyle w:val="Hyperlink"/>
+                <w:noProof/>
+              </w:rPr>
+              <w:t>8.2</w:t>
+            </w:r>
+            <w:r>
+              <w:rPr>
+                <w:rFonts w:eastAsiaTheme="minorEastAsia"/>
+                <w:noProof/>
+                <w:lang w:val="tr-TR" w:eastAsia="tr-TR"/>
+              </w:rPr>
+              <w:tab/>
+            </w:r>
+            <w:r>
+              <w:rPr>
+                <w:rStyle w:val="Hyperlink"/>
+                <w:noProof/>
+              </w:rPr>
+              <w:t>Conflicting Requirements and Trade-offs</w:t>
+            </w:r>
+            <w:r>
+              <w:rPr>
+                <w:noProof/>
+                <w:webHidden/>
+              </w:rPr>
+              <w:tab/>
+            </w:r>
+            <w:r>
+              <w:rPr>
+                <w:noProof/>
+                <w:webHidden/>
+              </w:rPr>
+              <w:fldChar w:fldCharType="begin"/>
+            </w:r>
+            <w:r>
+              <w:rPr>
+                <w:noProof/>
+                <w:webHidden/>
+              </w:rPr>
+              <w:instrText xml:space="preserve"> PAGEREF _Toc2950411 \h </w:instrText>
+            </w:r>
+            <w:r>
+              <w:rPr>
+                <w:noProof/>
+                <w:webHidden/>
+              </w:rPr>
+            </w:r>
+            <w:r>
+              <w:rPr>
+                <w:noProof/>
+                <w:webHidden/>
+              </w:rPr>
+              <w:fldChar w:fldCharType="separate"/>
+            </w:r>
+            <w:r>
+              <w:rPr>
+                <w:noProof/>
+                <w:webHidden/>
+              </w:rPr>
+              <w:t>33</w:t>
+            </w:r>
+            <w:r>
+              <w:rPr>
+                <w:noProof/>
+                <w:webHidden/>
+              </w:rPr>
+              <w:fldChar w:fldCharType="end"/>
+            </w:r>
+          </w:hyperlink>
+        </w:p>
+        <w:p>
+          <w:pPr>
+            <w:pStyle w:val="TOC2"/>
+            <w:tabs>
+              <w:tab w:val="left" w:pos="880"/>
+              <w:tab w:val="right" w:leader="dot" w:pos="9062"/>
+            </w:tabs>
+            <w:rPr>
+              <w:rFonts w:eastAsiaTheme="minorEastAsia"/>
+              <w:noProof/>
+              <w:lang w:val="tr-TR" w:eastAsia="tr-TR"/>
+            </w:rPr>
+          </w:pPr>
+          <w:hyperlink w:anchor="_Toc2950412" w:history="1">
+            <w:r>
+              <w:rPr>
+                <w:rStyle w:val="Hyperlink"/>
+                <w:noProof/>
+              </w:rPr>
+              <w:t>8.3</w:t>
+            </w:r>
+            <w:r>
+              <w:rPr>
+                <w:rFonts w:eastAsiaTheme="minorEastAsia"/>
+                <w:noProof/>
+                <w:lang w:val="tr-TR" w:eastAsia="tr-TR"/>
+              </w:rPr>
+              <w:tab/>
+            </w:r>
+            <w:r>
+              <w:rPr>
+                <w:rStyle w:val="Hyperlink"/>
+                <w:noProof/>
+              </w:rPr>
+              <w:t>Discussion on Robustness</w:t>
+            </w:r>
+            <w:r>
+              <w:rPr>
+                <w:noProof/>
+                <w:webHidden/>
+              </w:rPr>
+              <w:tab/>
+            </w:r>
+            <w:r>
+              <w:rPr>
+                <w:noProof/>
+                <w:webHidden/>
+              </w:rPr>
+              <w:fldChar w:fldCharType="begin"/>
+            </w:r>
+            <w:r>
+              <w:rPr>
+                <w:noProof/>
+                <w:webHidden/>
+              </w:rPr>
+              <w:instrText xml:space="preserve"> PAGEREF _Toc2950412 \h </w:instrText>
+            </w:r>
+            <w:r>
+              <w:rPr>
+                <w:noProof/>
+                <w:webHidden/>
+              </w:rPr>
+            </w:r>
+            <w:r>
+              <w:rPr>
+                <w:noProof/>
+                <w:webHidden/>
+              </w:rPr>
+              <w:fldChar w:fldCharType="separate"/>
+            </w:r>
+            <w:r>
+              <w:rPr>
+                <w:noProof/>
+                <w:webHidden/>
+              </w:rPr>
+              <w:t>33</w:t>
+            </w:r>
+            <w:r>
+              <w:rPr>
+                <w:noProof/>
+                <w:webHidden/>
+              </w:rPr>
+              <w:fldChar w:fldCharType="end"/>
+            </w:r>
+          </w:hyperlink>
+        </w:p>
+        <w:p>
+          <w:pPr>
+            <w:pStyle w:val="TOC1"/>
+            <w:tabs>
+              <w:tab w:val="left" w:pos="440"/>
+              <w:tab w:val="right" w:leader="dot" w:pos="9062"/>
+            </w:tabs>
+            <w:rPr>
+              <w:rFonts w:eastAsiaTheme="minorEastAsia"/>
+              <w:noProof/>
+              <w:lang w:val="tr-TR" w:eastAsia="tr-TR"/>
+            </w:rPr>
+          </w:pPr>
+          <w:hyperlink w:anchor="_Toc2950413" w:history="1">
+            <w:r>
+              <w:rPr>
+                <w:rStyle w:val="Hyperlink"/>
+                <w:noProof/>
+              </w:rPr>
+              <w:t>9</w:t>
+            </w:r>
+            <w:r>
+              <w:rPr>
+                <w:rFonts w:eastAsiaTheme="minorEastAsia"/>
+                <w:noProof/>
+                <w:lang w:val="tr-TR" w:eastAsia="tr-TR"/>
+              </w:rPr>
+              <w:tab/>
+            </w:r>
+            <w:r>
+              <w:rPr>
+                <w:rStyle w:val="Hyperlink"/>
+                <w:noProof/>
+              </w:rPr>
+              <w:t>Resource Management</w:t>
+            </w:r>
+            <w:r>
+              <w:rPr>
+                <w:noProof/>
+                <w:webHidden/>
+              </w:rPr>
+              <w:tab/>
+            </w:r>
+            <w:r>
+              <w:rPr>
+                <w:noProof/>
+                <w:webHidden/>
+              </w:rPr>
+              <w:fldChar w:fldCharType="begin"/>
+            </w:r>
+            <w:r>
+              <w:rPr>
+                <w:noProof/>
+                <w:webHidden/>
+              </w:rPr>
+              <w:instrText xml:space="preserve"> PAGEREF _Toc2950413 \h </w:instrText>
+            </w:r>
+            <w:r>
+              <w:rPr>
+                <w:noProof/>
+                <w:webHidden/>
+              </w:rPr>
+            </w:r>
+            <w:r>
+              <w:rPr>
+                <w:noProof/>
+                <w:webHidden/>
+              </w:rPr>
+              <w:fldChar w:fldCharType="separate"/>
+            </w:r>
+            <w:r>
+              <w:rPr>
+                <w:noProof/>
+                <w:webHidden/>
+              </w:rPr>
+              <w:t>34</w:t>
+            </w:r>
+            <w:r>
+              <w:rPr>
+                <w:noProof/>
+                <w:webHidden/>
+              </w:rPr>
+              <w:fldChar w:fldCharType="end"/>
+            </w:r>
+          </w:hyperlink>
+        </w:p>
+        <w:p>
+          <w:pPr>
+            <w:pStyle w:val="TOC2"/>
+            <w:tabs>
+              <w:tab w:val="left" w:pos="880"/>
+              <w:tab w:val="right" w:leader="dot" w:pos="9062"/>
+            </w:tabs>
+            <w:rPr>
+              <w:rFonts w:eastAsiaTheme="minorEastAsia"/>
+              <w:noProof/>
+              <w:lang w:val="tr-TR" w:eastAsia="tr-TR"/>
+            </w:rPr>
+          </w:pPr>
+          <w:hyperlink w:anchor="_Toc2950414" w:history="1">
+            <w:r>
+              <w:rPr>
+                <w:rStyle w:val="Hyperlink"/>
+                <w:noProof/>
+              </w:rPr>
+              <w:t>9.1</w:t>
+            </w:r>
+            <w:r>
+              <w:rPr>
+                <w:rFonts w:eastAsiaTheme="minorEastAsia"/>
+                <w:noProof/>
+                <w:lang w:val="tr-TR" w:eastAsia="tr-TR"/>
+              </w:rPr>
+              <w:tab/>
+            </w:r>
+            <w:r>
+              <w:rPr>
+                <w:rStyle w:val="Hyperlink"/>
+                <w:noProof/>
+              </w:rPr>
+              <w:t>Cost Analysis and Breakdown</w:t>
+            </w:r>
+            <w:r>
+              <w:rPr>
+                <w:noProof/>
+                <w:webHidden/>
+              </w:rPr>
+              <w:tab/>
+            </w:r>
+            <w:r>
+              <w:rPr>
+                <w:noProof/>
+                <w:webHidden/>
+              </w:rPr>
+              <w:fldChar w:fldCharType="begin"/>
+            </w:r>
+            <w:r>
+              <w:rPr>
+                <w:noProof/>
+                <w:webHidden/>
+              </w:rPr>
+              <w:instrText xml:space="preserve"> PAGEREF _Toc2950414 \h </w:instrText>
+            </w:r>
+            <w:r>
+              <w:rPr>
+                <w:noProof/>
+                <w:webHidden/>
+              </w:rPr>
+            </w:r>
+            <w:r>
+              <w:rPr>
+                <w:noProof/>
+                <w:webHidden/>
+              </w:rPr>
+              <w:fldChar w:fldCharType="separate"/>
+            </w:r>
+            <w:r>
+              <w:rPr>
+                <w:noProof/>
+                <w:webHidden/>
+              </w:rPr>
+              <w:t>34</w:t>
+            </w:r>
+            <w:r>
+              <w:rPr>
+                <w:noProof/>
+                <w:webHidden/>
+              </w:rPr>
+              <w:fldChar w:fldCharType="end"/>
+            </w:r>
+          </w:hyperlink>
+        </w:p>
+        <w:p>
+          <w:pPr>
+            <w:pStyle w:val="TOC2"/>
+            <w:tabs>
+              <w:tab w:val="left" w:pos="880"/>
+              <w:tab w:val="right" w:leader="dot" w:pos="9062"/>
+            </w:tabs>
+            <w:rPr>
+              <w:rFonts w:eastAsiaTheme="minorEastAsia"/>
+              <w:noProof/>
+              <w:lang w:val="tr-TR" w:eastAsia="tr-TR"/>
+            </w:rPr>
+          </w:pPr>
+          <w:hyperlink w:anchor="_Toc2950415" w:history="1">
+            <w:r>
+              <w:rPr>
+                <w:rStyle w:val="Hyperlink"/>
+                <w:noProof/>
+              </w:rPr>
+              <w:t>9.2</w:t>
+            </w:r>
+            <w:r>
+              <w:rPr>
+                <w:rFonts w:eastAsiaTheme="minorEastAsia"/>
+                <w:noProof/>
+                <w:lang w:val="tr-TR" w:eastAsia="tr-TR"/>
+              </w:rPr>
+              <w:tab/>
+            </w:r>
+            <w:r>
+              <w:rPr>
+                <w:rStyle w:val="Hyperlink"/>
+                <w:noProof/>
+              </w:rPr>
+              <w:t>Power Distribution Analysis</w:t>
+            </w:r>
+            <w:r>
+              <w:rPr>
+                <w:noProof/>
+                <w:webHidden/>
+              </w:rPr>
+              <w:tab/>
+            </w:r>
+            <w:r>
+              <w:rPr>
+                <w:noProof/>
+                <w:webHidden/>
+              </w:rPr>
+              <w:fldChar w:fldCharType="begin"/>
+            </w:r>
+            <w:r>
+              <w:rPr>
+                <w:noProof/>
+                <w:webHidden/>
+              </w:rPr>
+              <w:instrText xml:space="preserve"> PAGEREF _Toc2950415 \h </w:instrText>
+            </w:r>
+            <w:r>
+              <w:rPr>
+                <w:noProof/>
+                <w:webHidden/>
+              </w:rPr>
+            </w:r>
+            <w:r>
+              <w:rPr>
+                <w:noProof/>
+                <w:webHidden/>
+              </w:rPr>
+              <w:fldChar w:fldCharType="separate"/>
+            </w:r>
+            <w:r>
+              <w:rPr>
+                <w:noProof/>
+                <w:webHidden/>
+              </w:rPr>
+              <w:t>36</w:t>
+            </w:r>
+            <w:r>
+              <w:rPr>
+                <w:noProof/>
+                <w:webHidden/>
+              </w:rPr>
+              <w:fldChar w:fldCharType="end"/>
+            </w:r>
+          </w:hyperlink>
+        </w:p>
+        <w:p>
+          <w:pPr>
+            <w:pStyle w:val="TOC2"/>
+            <w:tabs>
+              <w:tab w:val="left" w:pos="880"/>
+              <w:tab w:val="right" w:leader="dot" w:pos="9062"/>
+            </w:tabs>
+            <w:rPr>
+              <w:rFonts w:eastAsiaTheme="minorEastAsia"/>
+              <w:noProof/>
+              <w:lang w:val="tr-TR" w:eastAsia="tr-TR"/>
+            </w:rPr>
+          </w:pPr>
+          <w:hyperlink w:anchor="_Toc2950416" w:history="1">
+            <w:r>
+              <w:rPr>
+                <w:rStyle w:val="Hyperlink"/>
+                <w:noProof/>
+              </w:rPr>
+              <w:t>9.3</w:t>
+            </w:r>
+            <w:r>
+              <w:rPr>
+                <w:rFonts w:eastAsiaTheme="minorEastAsia"/>
+                <w:noProof/>
+                <w:lang w:val="tr-TR" w:eastAsia="tr-TR"/>
+              </w:rPr>
+              <w:tab/>
+            </w:r>
+            <w:r>
+              <w:rPr>
+                <w:rStyle w:val="Hyperlink"/>
+                <w:noProof/>
+              </w:rPr>
+              <w:t>Gantt Chart</w:t>
+            </w:r>
+            <w:r>
+              <w:rPr>
+                <w:noProof/>
+                <w:webHidden/>
+              </w:rPr>
+              <w:tab/>
+            </w:r>
+            <w:r>
+              <w:rPr>
+                <w:noProof/>
+                <w:webHidden/>
+              </w:rPr>
+              <w:fldChar w:fldCharType="begin"/>
+            </w:r>
+            <w:r>
+              <w:rPr>
+                <w:noProof/>
+                <w:webHidden/>
+              </w:rPr>
+              <w:instrText xml:space="preserve"> PAGEREF _Toc2950416 \h </w:instrText>
+            </w:r>
+            <w:r>
+              <w:rPr>
+                <w:noProof/>
+                <w:webHidden/>
+              </w:rPr>
+            </w:r>
+            <w:r>
+              <w:rPr>
+                <w:noProof/>
+                <w:webHidden/>
+              </w:rPr>
+              <w:fldChar w:fldCharType="separate"/>
+            </w:r>
+            <w:r>
+              <w:rPr>
+                <w:noProof/>
+                <w:webHidden/>
+              </w:rPr>
+              <w:t>39</w:t>
+            </w:r>
+            <w:r>
+              <w:rPr>
+                <w:noProof/>
+                <w:webHidden/>
+              </w:rPr>
+              <w:fldChar w:fldCharType="end"/>
+            </w:r>
+          </w:hyperlink>
+        </w:p>
+        <w:p>
+          <w:pPr>
+            <w:pStyle w:val="TOC1"/>
+            <w:tabs>
+              <w:tab w:val="left" w:pos="660"/>
+              <w:tab w:val="right" w:leader="dot" w:pos="9062"/>
+            </w:tabs>
+            <w:rPr>
+              <w:rFonts w:eastAsiaTheme="minorEastAsia"/>
+              <w:noProof/>
+              <w:lang w:val="tr-TR" w:eastAsia="tr-TR"/>
+            </w:rPr>
+          </w:pPr>
+          <w:hyperlink w:anchor="_Toc2950417" w:history="1">
+            <w:r>
+              <w:rPr>
+                <w:rStyle w:val="Hyperlink"/>
+                <w:noProof/>
+              </w:rPr>
+              <w:t>10</w:t>
+            </w:r>
+            <w:r>
+              <w:rPr>
+                <w:rFonts w:eastAsiaTheme="minorEastAsia"/>
+                <w:noProof/>
+                <w:lang w:val="tr-TR" w:eastAsia="tr-TR"/>
+              </w:rPr>
+              <w:tab/>
+            </w:r>
+            <w:r>
+              <w:rPr>
+                <w:rStyle w:val="Hyperlink"/>
+                <w:noProof/>
+              </w:rPr>
+              <w:t>Conclusion</w:t>
+            </w:r>
+            <w:r>
+              <w:rPr>
+                <w:noProof/>
+                <w:webHidden/>
+              </w:rPr>
+              <w:tab/>
+            </w:r>
+            <w:r>
+              <w:rPr>
+                <w:noProof/>
+                <w:webHidden/>
+              </w:rPr>
+              <w:fldChar w:fldCharType="begin"/>
+            </w:r>
+            <w:r>
+              <w:rPr>
+                <w:noProof/>
+                <w:webHidden/>
+              </w:rPr>
+              <w:instrText xml:space="preserve"> PAGEREF _Toc2950417 \h </w:instrText>
+            </w:r>
+            <w:r>
+              <w:rPr>
+                <w:noProof/>
+                <w:webHidden/>
+              </w:rPr>
+            </w:r>
+            <w:r>
+              <w:rPr>
+                <w:noProof/>
+                <w:webHidden/>
+              </w:rPr>
+              <w:fldChar w:fldCharType="separate"/>
+            </w:r>
+            <w:r>
+              <w:rPr>
+                <w:noProof/>
+                <w:webHidden/>
+              </w:rPr>
+              <w:t>40</w:t>
+            </w:r>
+            <w:r>
+              <w:rPr>
+                <w:noProof/>
+                <w:webHidden/>
+              </w:rPr>
+              <w:fldChar w:fldCharType="end"/>
+            </w:r>
+          </w:hyperlink>
+        </w:p>
+        <w:p>
+          <w:pPr>
+            <w:pStyle w:val="TOC1"/>
+            <w:tabs>
+              <w:tab w:val="left" w:pos="660"/>
+              <w:tab w:val="right" w:leader="dot" w:pos="9062"/>
+            </w:tabs>
+            <w:rPr>
+              <w:rFonts w:eastAsiaTheme="minorEastAsia"/>
+              <w:noProof/>
+              <w:lang w:val="tr-TR" w:eastAsia="tr-TR"/>
+            </w:rPr>
+          </w:pPr>
+          <w:hyperlink w:anchor="_Toc2950418" w:history="1">
+            <w:r>
+              <w:rPr>
+                <w:rStyle w:val="Hyperlink"/>
+                <w:noProof/>
+              </w:rPr>
+              <w:t>11</w:t>
+            </w:r>
+            <w:r>
+              <w:rPr>
+                <w:rFonts w:eastAsiaTheme="minorEastAsia"/>
+                <w:noProof/>
+                <w:lang w:val="tr-TR" w:eastAsia="tr-TR"/>
+              </w:rPr>
+              <w:tab/>
+            </w:r>
+            <w:r>
+              <w:rPr>
+                <w:rStyle w:val="Hyperlink"/>
+                <w:noProof/>
+              </w:rPr>
+              <w:t>References</w:t>
+            </w:r>
+            <w:r>
+              <w:rPr>
+                <w:noProof/>
+                <w:webHidden/>
+              </w:rPr>
+              <w:tab/>
+            </w:r>
+            <w:r>
+              <w:rPr>
+                <w:noProof/>
+                <w:webHidden/>
+              </w:rPr>
+              <w:fldChar w:fldCharType="begin"/>
+            </w:r>
+            <w:r>
+              <w:rPr>
+                <w:noProof/>
+                <w:webHidden/>
+              </w:rPr>
+              <w:instrText xml:space="preserve"> PAGEREF _Toc2950418 \h </w:instrText>
+            </w:r>
+            <w:r>
+              <w:rPr>
+                <w:noProof/>
+                <w:webHidden/>
+              </w:rPr>
+            </w:r>
+            <w:r>
+              <w:rPr>
+                <w:noProof/>
+                <w:webHidden/>
+              </w:rPr>
+              <w:fldChar w:fldCharType="separate"/>
+            </w:r>
+            <w:r>
+              <w:rPr>
+                <w:noProof/>
+                <w:webHidden/>
+              </w:rPr>
+              <w:t>41</w:t>
+            </w:r>
+            <w:r>
+              <w:rPr>
+                <w:noProof/>
+                <w:webHidden/>
+              </w:rPr>
+              <w:fldChar w:fldCharType="end"/>
+            </w:r>
+          </w:hyperlink>
+        </w:p>
+        <w:p>
+          <w:r>
+            <w:rPr>
+              <w:b/>
+              <w:bCs/>
+              <w:noProof/>
+            </w:rPr>
+            <w:fldChar w:fldCharType="end"/>
+          </w:r>
+        </w:p>
+      </w:sdtContent>
+    </w:sdt>
+    <w:p>
+      <w:pPr>
+        <w:pStyle w:val="Heading1"/>
+        <w:numPr>
+          <w:ilvl w:val="0"/>
+          <w:numId w:val="0"/>
+        </w:numPr>
+        <w:spacing w:line="360" w:lineRule="auto"/>
+        <w:ind w:left="432" w:hanging="432"/>
+      </w:pPr>
+    </w:p>
+    <w:p/>
+    <w:p/>
+    <w:p/>
+    <w:p>
+      <w:pPr>
+        <w:sectPr>
+          <w:footerReference w:type="default" r:id="rId11"/>
+          <w:pgSz w:w="11906" w:h="17338"/>
+          <w:pgMar w:top="1417" w:right="1417" w:bottom="1417" w:left="1417" w:header="708" w:footer="708" w:gutter="0"/>
+          <w:pgNumType w:start="0"/>
+          <w:cols w:space="708"/>
+          <w:noEndnote/>
+          <w:docGrid w:linePitch="299"/>
+        </w:sectPr>
+      </w:pPr>
+    </w:p>
     <w:p>
       <w:pPr>
         <w:pStyle w:val="Heading1"/>
         <w:spacing w:line="360" w:lineRule="auto"/>
       </w:pPr>
-      <w:bookmarkStart w:id="2" w:name="_Toc2859556"/>
+      <w:bookmarkStart w:id="3" w:name="_Toc2950374"/>
       <w:r>
         <w:lastRenderedPageBreak/>
         <w:t>E</w:t>
@@ -966,6 +4954,7 @@
       </w:r>
       <w:bookmarkEnd w:id="0"/>
       <w:bookmarkEnd w:id="2"/>
+      <w:bookmarkEnd w:id="3"/>
       <w:r>
         <w:t xml:space="preserve"> </w:t>
       </w:r>
@@ -1280,16 +5269,18 @@
       <w:pPr>
         <w:pStyle w:val="Heading1"/>
       </w:pPr>
-      <w:bookmarkStart w:id="3" w:name="_Toc533601236"/>
-      <w:bookmarkStart w:id="4" w:name="_Toc2859557"/>
+      <w:bookmarkStart w:id="4" w:name="_Toc533601236"/>
+      <w:bookmarkStart w:id="5" w:name="_Toc2859557"/>
+      <w:bookmarkStart w:id="6" w:name="_Toc2950375"/>
       <w:r>
         <w:t>I</w:t>
       </w:r>
       <w:r>
         <w:t>ntroduction</w:t>
       </w:r>
-      <w:bookmarkEnd w:id="3"/>
       <w:bookmarkEnd w:id="4"/>
+      <w:bookmarkEnd w:id="5"/>
+      <w:bookmarkEnd w:id="6"/>
     </w:p>
     <w:p>
       <w:pPr>
@@ -1698,7 +5689,8 @@
       <w:pPr>
         <w:pStyle w:val="Heading1"/>
       </w:pPr>
-      <w:bookmarkStart w:id="5" w:name="_Toc2859558"/>
+      <w:bookmarkStart w:id="7" w:name="_Toc2859558"/>
+      <w:bookmarkStart w:id="8" w:name="_Toc2950376"/>
       <w:r>
         <w:t>Overal</w:t>
       </w:r>
@@ -1720,10 +5712,11 @@
       <w:r>
         <w:t>esc</w:t>
       </w:r>
-      <w:bookmarkEnd w:id="5"/>
+      <w:bookmarkEnd w:id="7"/>
       <w:r>
         <w:t>ription</w:t>
       </w:r>
+      <w:bookmarkEnd w:id="8"/>
     </w:p>
     <w:p>
       <w:pPr>
@@ -1733,12 +5726,14 @@
           <w:lang w:val="tr-TR"/>
         </w:rPr>
       </w:pPr>
+      <w:bookmarkStart w:id="9" w:name="_Toc2950377"/>
       <w:r>
         <w:rPr>
           <w:lang w:val="tr-TR"/>
         </w:rPr>
         <w:t>General System Description</w:t>
       </w:r>
+      <w:bookmarkEnd w:id="9"/>
     </w:p>
     <w:p>
       <w:pPr>
@@ -1762,21 +5757,25 @@
           <w:lang w:val="tr-TR"/>
         </w:rPr>
       </w:pPr>
+      <w:bookmarkStart w:id="10" w:name="_Toc2950378"/>
       <w:r>
         <w:rPr>
           <w:lang w:val="tr-TR"/>
         </w:rPr>
         <w:t>Individual System Description</w:t>
       </w:r>
+      <w:bookmarkEnd w:id="10"/>
     </w:p>
     <w:p>
       <w:pPr>
         <w:pStyle w:val="Heading3"/>
         <w:spacing w:line="360" w:lineRule="auto"/>
       </w:pPr>
+      <w:bookmarkStart w:id="11" w:name="_Toc2950379"/>
       <w:r>
         <w:t>Power Supply Subsystem</w:t>
       </w:r>
+      <w:bookmarkEnd w:id="11"/>
     </w:p>
     <w:p>
       <w:pPr>
@@ -1797,6 +5796,7 @@
         <w:pStyle w:val="Default"/>
         <w:spacing w:line="360" w:lineRule="auto"/>
         <w:ind w:firstLine="720"/>
+        <w:jc w:val="both"/>
       </w:pPr>
       <w:r>
         <w:t xml:space="preserve">This subsystem is for distribute power towards other subsystems at required voltage level and with specified current limitations. </w:t>
@@ -1838,7 +5838,7 @@
                     </pic:cNvPicPr>
                   </pic:nvPicPr>
                   <pic:blipFill>
-                    <a:blip r:embed="rId11">
+                    <a:blip r:embed="rId12">
                       <a:extLst>
                         <a:ext uri="{28A0092B-C50C-407E-A947-70E740481C1C}">
                           <a14:useLocalDpi xmlns:a14="http://schemas.microsoft.com/office/drawing/2010/main" val="0"/>
@@ -1918,7 +5918,10 @@
         <w:fldChar w:fldCharType="end"/>
       </w:r>
       <w:r>
-        <w:t xml:space="preserve"> Example of 3 cells Li-Po Pack [4</w:t>
+        <w:t xml:space="preserve"> Example of 3 cells Li-Po Pack [</w:t>
+      </w:r>
+      <w:r>
+        <w:t>1</w:t>
       </w:r>
       <w:r>
         <w:t>]</w:t>
@@ -1927,6 +5930,7 @@
     <w:p>
       <w:pPr>
         <w:spacing w:line="360" w:lineRule="auto"/>
+        <w:jc w:val="both"/>
       </w:pPr>
       <w:r>
         <w:rPr>
@@ -1973,7 +5977,6 @@
         </w:rPr>
         <w:t xml:space="preserve"> due to high currents. </w:t>
       </w:r>
-      <w:proofErr w:type="gramStart"/>
       <w:r>
         <w:rPr>
           <w:rFonts w:ascii="Calibri" w:hAnsi="Calibri" w:cs="Calibri"/>
@@ -1981,9 +5984,8 @@
           <w:sz w:val="24"/>
           <w:szCs w:val="24"/>
         </w:rPr>
-        <w:t>Hence</w:t>
-      </w:r>
-      <w:proofErr w:type="gramEnd"/>
+        <w:t>Hence,</w:t>
+      </w:r>
       <w:r>
         <w:rPr>
           <w:rFonts w:ascii="Calibri" w:hAnsi="Calibri" w:cs="Calibri"/>
@@ -2009,9 +6011,8 @@
           <w:sz w:val="24"/>
           <w:szCs w:val="24"/>
         </w:rPr>
-        <w:t xml:space="preserve">The models can be seen in Figure </w:t>
-      </w:r>
-      <w:proofErr w:type="gramStart"/>
+        <w:t>The models can be seen in Figure 3.2</w:t>
+      </w:r>
       <w:r>
         <w:rPr>
           <w:rFonts w:ascii="Calibri" w:hAnsi="Calibri" w:cs="Calibri"/>
@@ -2019,18 +6020,8 @@
           <w:sz w:val="24"/>
           <w:szCs w:val="24"/>
         </w:rPr>
-        <w:t>3.2.</w:t>
-      </w:r>
-      <w:r>
-        <w:rPr>
-          <w:rFonts w:ascii="Calibri" w:hAnsi="Calibri" w:cs="Calibri"/>
-          <w:color w:val="000000"/>
-          <w:sz w:val="24"/>
-          <w:szCs w:val="24"/>
-        </w:rPr>
         <w:t>.</w:t>
       </w:r>
-      <w:proofErr w:type="gramEnd"/>
       <w:r>
         <w:t xml:space="preserve">                      </w:t>
       </w:r>
@@ -2062,7 +6053,7 @@
                     <pic:cNvPicPr/>
                   </pic:nvPicPr>
                   <pic:blipFill>
-                    <a:blip r:embed="rId12"/>
+                    <a:blip r:embed="rId13"/>
                     <a:stretch>
                       <a:fillRect/>
                     </a:stretch>
@@ -2140,9 +6131,17 @@
         <w:t>driver</w:t>
       </w:r>
       <w:r>
-        <w:t xml:space="preserve"> [5]</w:t>
-      </w:r>
-    </w:p>
+        <w:t xml:space="preserve"> [</w:t>
+      </w:r>
+      <w:r>
+        <w:t>2</w:t>
+      </w:r>
+      <w:r>
+        <w:t>]</w:t>
+      </w:r>
+    </w:p>
+    <w:p/>
+    <w:p/>
     <w:p/>
     <w:p>
       <w:pPr>
@@ -2154,11 +6153,9 @@
         <w:ind w:firstLine="720"/>
       </w:pPr>
       <w:r>
-        <w:t>3.2.1.2. Block Diagram and Flow Chart</w:t>
-      </w:r>
-    </w:p>
-    <w:p/>
-    <w:p/>
+        <w:t>3.2.1.2. Block Diagram</w:t>
+      </w:r>
+    </w:p>
     <w:p>
       <w:pPr>
         <w:keepNext/>
@@ -2185,7 +6182,7 @@
                     </pic:cNvPicPr>
                   </pic:nvPicPr>
                   <pic:blipFill>
-                    <a:blip r:embed="rId13">
+                    <a:blip r:embed="rId14">
                       <a:extLst>
                         <a:ext uri="{28A0092B-C50C-407E-A947-70E740481C1C}">
                           <a14:useLocalDpi xmlns:a14="http://schemas.microsoft.com/office/drawing/2010/main" val="0"/>
@@ -2271,12 +6268,6 @@
         <w:t>Block Diagram of Power Supply System</w:t>
       </w:r>
     </w:p>
-    <w:p/>
-    <w:p/>
-    <w:p/>
-    <w:p/>
-    <w:p/>
-    <w:p/>
     <w:p>
       <w:pPr>
         <w:pStyle w:val="Heading3"/>
@@ -2285,13 +6276,14 @@
           <w:lang w:val="tr-TR"/>
         </w:rPr>
       </w:pPr>
+      <w:bookmarkStart w:id="12" w:name="_Toc2950380"/>
       <w:r>
         <w:rPr>
           <w:lang w:val="tr-TR"/>
         </w:rPr>
-        <w:lastRenderedPageBreak/>
         <w:t>Communication and Telecontroller Subsystem</w:t>
       </w:r>
+      <w:bookmarkEnd w:id="12"/>
     </w:p>
     <w:p>
       <w:pPr>
@@ -2375,6 +6367,7 @@
         <w:rPr>
           <w:lang w:val="tr-TR"/>
         </w:rPr>
+        <w:lastRenderedPageBreak/>
         <w:t>The Algorithm</w:t>
       </w:r>
     </w:p>
@@ -2427,11 +6420,18 @@
           <w:szCs w:val="24"/>
           <w:lang w:val="tr-TR"/>
         </w:rPr>
-        <w:t xml:space="preserve">ending commands is given in Figure </w:t>
-      </w:r>
-      <w:r>
-        <w:rPr>
-          <w:color w:val="FF0000"/>
+        <w:t xml:space="preserve">ending commands is given in </w:t>
+      </w:r>
+      <w:r>
+        <w:rPr>
+          <w:sz w:val="24"/>
+          <w:szCs w:val="24"/>
+          <w:lang w:val="tr-TR"/>
+        </w:rPr>
+        <w:t xml:space="preserve">Figure </w:t>
+      </w:r>
+      <w:r>
+        <w:rPr>
           <w:sz w:val="24"/>
           <w:szCs w:val="24"/>
           <w:lang w:val="tr-TR"/>
@@ -2459,11 +6459,16 @@
         <w:rPr>
           <w:lang w:val="tr-TR"/>
         </w:rPr>
-        <w:t xml:space="preserve">We used a 5 bit register to describe different commands. Whenever an assigned bit is 1, the corresponing command is sent via NRF module as 5 bit register. Bit sequence can be seen in Table  </w:t>
-      </w:r>
-      <w:r>
-        <w:rPr>
-          <w:color w:val="FF0000"/>
+        <w:t xml:space="preserve">We used a 5 bit register to describe different commands. Whenever an assigned bit is 1, </w:t>
+      </w:r>
+      <w:r>
+        <w:rPr>
+          <w:lang w:val="tr-TR"/>
+        </w:rPr>
+        <w:t xml:space="preserve">the corresponing command is sent via NRF module as 5 bit register. Bit sequence can be seen in Table  </w:t>
+      </w:r>
+      <w:r>
+        <w:rPr>
           <w:lang w:val="tr-TR"/>
         </w:rPr>
         <w:t>3-1</w:t>
@@ -2790,7 +6795,7 @@
                     </pic:cNvPicPr>
                   </pic:nvPicPr>
                   <pic:blipFill>
-                    <a:blip r:embed="rId14">
+                    <a:blip r:embed="rId15">
                       <a:extLst>
                         <a:ext uri="{28A0092B-C50C-407E-A947-70E740481C1C}">
                           <a14:useLocalDpi xmlns:a14="http://schemas.microsoft.com/office/drawing/2010/main" val="0"/>
@@ -2917,20 +6922,26 @@
           <w:szCs w:val="24"/>
           <w:lang w:val="tr-TR"/>
         </w:rPr>
-        <w:t xml:space="preserve">To receive commands from the user, we implemented a joystick which is composed of two potetiometers and a push button. Depending on the position of the joystick nipple, an analog signal is generated from the potentiometer and then this analog signal is received at the Arduino Uno. This part completes the user interface of the controller subsystyem. A photo of the joystick can be seen in Figure </w:t>
-      </w:r>
-      <w:r>
-        <w:rPr>
-          <w:color w:val="FF0000"/>
+        <w:t xml:space="preserve">To receive commands from the user, we implemented a joystick which is composed of two potetiometers and a push button. Depending on the position of the joystick nipple, an analog signal is generated from the potentiometer and then this analog signal is received at the Arduino Uno. This part completes the user interface of the controller subsystyem. A photo of the joystick can be seen in </w:t>
+      </w:r>
+      <w:r>
+        <w:rPr>
           <w:sz w:val="24"/>
           <w:szCs w:val="24"/>
           <w:lang w:val="tr-TR"/>
         </w:rPr>
+        <w:t xml:space="preserve">Figure </w:t>
+      </w:r>
+      <w:r>
+        <w:rPr>
+          <w:sz w:val="24"/>
+          <w:szCs w:val="24"/>
+          <w:lang w:val="tr-TR"/>
+        </w:rPr>
         <w:t>3.5..</w:t>
       </w:r>
       <w:r>
         <w:rPr>
-          <w:color w:val="FF0000"/>
           <w:sz w:val="24"/>
           <w:szCs w:val="24"/>
           <w:lang w:val="tr-TR"/>
@@ -2966,7 +6977,7 @@
                     <pic:cNvPicPr/>
                   </pic:nvPicPr>
                   <pic:blipFill>
-                    <a:blip r:embed="rId15"/>
+                    <a:blip r:embed="rId16"/>
                     <a:stretch>
                       <a:fillRect/>
                     </a:stretch>
@@ -3095,22 +7106,16 @@
           <w:szCs w:val="24"/>
           <w:lang w:val="tr-TR"/>
         </w:rPr>
-        <w:t xml:space="preserve"> The program on the Arduino controls the RF tranciever module, NRF24L01, and writes the bit sequence values to the module. We used RF24.h and nrf24l01.h libraries to control the module.[n</w:t>
-      </w:r>
-      <w:r>
-        <w:t xml:space="preserve"> </w:t>
-      </w:r>
-      <w:hyperlink r:id="rId16" w:history="1">
-        <w:r>
-          <w:rPr>
-            <w:rStyle w:val="Hyperlink"/>
-            <w:sz w:val="24"/>
-            <w:szCs w:val="24"/>
-            <w:lang w:val="tr-TR"/>
-          </w:rPr>
-          <w:t>https://github.com/nRF24/RF24</w:t>
-        </w:r>
-      </w:hyperlink>
+        <w:t xml:space="preserve"> The program on the Arduino controls the RF tranciever module, NRF24L01, and writes the bit sequence values to the module. We used RF24.h and nrf24l01.h libraries to control the module.[</w:t>
+      </w:r>
+      <w:r>
+        <w:rPr>
+          <w:sz w:val="24"/>
+          <w:szCs w:val="24"/>
+          <w:lang w:val="tr-TR"/>
+        </w:rPr>
+        <w:t>3</w:t>
+      </w:r>
       <w:r>
         <w:rPr>
           <w:sz w:val="24"/>
@@ -3163,15 +7168,22 @@
           <w:szCs w:val="24"/>
           <w:lang w:val="tr-TR"/>
         </w:rPr>
-        <w:t xml:space="preserve"> which uses 2.4 GHz RF signal to communicate (Figure </w:t>
-      </w:r>
-      <w:r>
-        <w:rPr>
-          <w:color w:val="FF0000"/>
+        <w:t xml:space="preserve"> which uses 2.4 GHz RF signal to communicate (</w:t>
+      </w:r>
+      <w:r>
+        <w:rPr>
           <w:sz w:val="24"/>
           <w:szCs w:val="24"/>
           <w:lang w:val="tr-TR"/>
         </w:rPr>
+        <w:t xml:space="preserve">Figure </w:t>
+      </w:r>
+      <w:r>
+        <w:rPr>
+          <w:sz w:val="24"/>
+          <w:szCs w:val="24"/>
+          <w:lang w:val="tr-TR"/>
+        </w:rPr>
         <w:t>3.6</w:t>
       </w:r>
       <w:r>
@@ -3180,7 +7192,7 @@
           <w:szCs w:val="24"/>
           <w:lang w:val="tr-TR"/>
         </w:rPr>
-        <w:t>)</w:t>
+        <w:t xml:space="preserve">). This </w:t>
       </w:r>
       <w:r>
         <w:rPr>
@@ -3188,7 +7200,7 @@
           <w:szCs w:val="24"/>
           <w:lang w:val="tr-TR"/>
         </w:rPr>
-        <w:t xml:space="preserve">. This module can be used as both transmitter and receiver. On the controller side, the module is used as only transmitter and on the robot side, the module used only as receiver. </w:t>
+        <w:t xml:space="preserve">module can be used as both transmitter and receiver. On the controller side, the module is used as only transmitter and on the robot side, the module used only as receiver. </w:t>
       </w:r>
       <w:r>
         <w:rPr>
@@ -3317,8 +7329,6 @@
         <w:ind w:firstLine="708"/>
         <w:jc w:val="both"/>
         <w:rPr>
-          <w:sz w:val="24"/>
-          <w:szCs w:val="24"/>
           <w:lang w:val="tr-TR"/>
         </w:rPr>
       </w:pPr>
@@ -3330,14 +7340,6 @@
         </w:rPr>
         <w:t>After sending and receiving the message from the NRF24L01, the message is transmitted to the robot and ready to be interpreted at the Arduino Mega which is located at the robot.</w:t>
       </w:r>
-    </w:p>
-    <w:p>
-      <w:pPr>
-        <w:spacing w:line="360" w:lineRule="auto"/>
-        <w:rPr>
-          <w:lang w:val="tr-TR"/>
-        </w:rPr>
-      </w:pPr>
       <w:r>
         <w:rPr>
           <w:lang w:val="tr-TR"/>
@@ -3446,15 +7448,17 @@
     </w:p>
     <w:p>
       <w:pPr>
-        <w:pStyle w:val="Heading2"/>
-      </w:pPr>
+        <w:pStyle w:val="Heading3"/>
+      </w:pPr>
+      <w:bookmarkStart w:id="13" w:name="_Toc2950381"/>
       <w:r>
         <w:t>Shooting Subsystem</w:t>
       </w:r>
-    </w:p>
-    <w:p>
-      <w:pPr>
-        <w:pStyle w:val="Heading3"/>
+      <w:bookmarkEnd w:id="13"/>
+    </w:p>
+    <w:p>
+      <w:pPr>
+        <w:pStyle w:val="Heading4"/>
       </w:pPr>
       <w:r>
         <w:t>Solution Approach</w:t>
@@ -3682,11 +7686,11 @@
         <w:t xml:space="preserve"> Top view of shooting mechanical system design</w:t>
       </w:r>
     </w:p>
-    <w:p/>
     <w:p>
       <w:pPr>
         <w:spacing w:line="360" w:lineRule="auto"/>
         <w:ind w:firstLine="720"/>
+        <w:jc w:val="both"/>
         <w:rPr>
           <w:rFonts w:ascii="Calibri" w:hAnsi="Calibri" w:cs="Calibri"/>
           <w:color w:val="000000"/>
@@ -3703,7 +7707,6 @@
         </w:rPr>
         <w:t xml:space="preserve">When a current is sent through a loop of a wire, a magnetic field is </w:t>
       </w:r>
-      <w:proofErr w:type="gramStart"/>
       <w:r>
         <w:rPr>
           <w:rFonts w:ascii="Calibri" w:hAnsi="Calibri" w:cs="Calibri"/>
@@ -3711,9 +7714,8 @@
           <w:sz w:val="24"/>
           <w:szCs w:val="24"/>
         </w:rPr>
-        <w:t>build</w:t>
-      </w:r>
-      <w:proofErr w:type="gramEnd"/>
+        <w:t>built</w:t>
+      </w:r>
       <w:r>
         <w:rPr>
           <w:rFonts w:ascii="Calibri" w:hAnsi="Calibri" w:cs="Calibri"/>
@@ -3748,7 +7750,7 @@
           <w:sz w:val="24"/>
           <w:szCs w:val="24"/>
         </w:rPr>
-        <w:t xml:space="preserve">. It contains a lot of loops of wire, forming a </w:t>
+        <w:t xml:space="preserve">. It contains a lot of loops of wire, forming a coil, producing a magnetic field when an electrical current is </w:t>
       </w:r>
       <w:r>
         <w:rPr>
@@ -3757,10 +7759,8 @@
           <w:sz w:val="24"/>
           <w:szCs w:val="24"/>
         </w:rPr>
-        <w:lastRenderedPageBreak/>
-        <w:t xml:space="preserve">coil, producing a magnetic field when an electrical current is </w:t>
-      </w:r>
-      <w:proofErr w:type="gramStart"/>
+        <w:t>sent</w:t>
+      </w:r>
       <w:r>
         <w:rPr>
           <w:rFonts w:ascii="Calibri" w:hAnsi="Calibri" w:cs="Calibri"/>
@@ -3768,9 +7768,8 @@
           <w:sz w:val="24"/>
           <w:szCs w:val="24"/>
         </w:rPr>
-        <w:t>send</w:t>
-      </w:r>
-      <w:proofErr w:type="gramEnd"/>
+        <w:t xml:space="preserve"> through it.</w:t>
+      </w:r>
       <w:r>
         <w:rPr>
           <w:rFonts w:ascii="Calibri" w:hAnsi="Calibri" w:cs="Calibri"/>
@@ -3778,7 +7777,7 @@
           <w:sz w:val="24"/>
           <w:szCs w:val="24"/>
         </w:rPr>
-        <w:t xml:space="preserve"> through it.</w:t>
+        <w:t xml:space="preserve"> </w:t>
       </w:r>
       <w:r>
         <w:rPr>
@@ -3787,7 +7786,7 @@
           <w:sz w:val="24"/>
           <w:szCs w:val="24"/>
         </w:rPr>
-        <w:t xml:space="preserve"> </w:t>
+        <w:t xml:space="preserve">The plunger is used </w:t>
       </w:r>
       <w:r>
         <w:rPr>
@@ -3796,7 +7795,8 @@
           <w:sz w:val="24"/>
           <w:szCs w:val="24"/>
         </w:rPr>
-        <w:t>The plunger is used to provide a mechanical force which will be used to kick the ball. The force applied to the plunger by the coil is proportional to the change in current, radius and length of the coil</w:t>
+        <w:lastRenderedPageBreak/>
+        <w:t>to provide a mechanical force which will be used to kick the ball. The force applied to the plunger by the coil is proportional to the change in current, radius and length of the coil</w:t>
       </w:r>
       <w:r>
         <w:rPr>
@@ -3807,7 +7807,6 @@
         </w:rPr>
         <w:t xml:space="preserve">. </w:t>
       </w:r>
-      <w:proofErr w:type="gramStart"/>
       <w:r>
         <w:rPr>
           <w:rFonts w:ascii="Calibri" w:hAnsi="Calibri" w:cs="Calibri"/>
@@ -3815,9 +7814,8 @@
           <w:sz w:val="24"/>
           <w:szCs w:val="24"/>
         </w:rPr>
-        <w:t>Also</w:t>
-      </w:r>
-      <w:proofErr w:type="gramEnd"/>
+        <w:t>Also,</w:t>
+      </w:r>
       <w:r>
         <w:rPr>
           <w:rFonts w:ascii="Calibri" w:hAnsi="Calibri" w:cs="Calibri"/>
@@ -3825,7 +7823,45 @@
           <w:sz w:val="24"/>
           <w:szCs w:val="24"/>
         </w:rPr>
-        <w:t xml:space="preserve"> we used striker plate which increases the surface are of the kicker, increasing the chance of it making contact with the ball. </w:t>
+        <w:t xml:space="preserve"> we used striker plate which increases the surface are of the kicker, increasing the chance of it making contact with the </w:t>
+      </w:r>
+      <w:proofErr w:type="gramStart"/>
+      <w:r>
+        <w:rPr>
+          <w:rFonts w:ascii="Calibri" w:hAnsi="Calibri" w:cs="Calibri"/>
+          <w:color w:val="000000"/>
+          <w:sz w:val="24"/>
+          <w:szCs w:val="24"/>
+        </w:rPr>
+        <w:t>ball</w:t>
+      </w:r>
+      <w:r>
+        <w:rPr>
+          <w:rFonts w:ascii="Calibri" w:hAnsi="Calibri" w:cs="Calibri"/>
+          <w:color w:val="000000"/>
+          <w:sz w:val="24"/>
+          <w:szCs w:val="24"/>
+        </w:rPr>
+        <w:t>[</w:t>
+      </w:r>
+      <w:proofErr w:type="gramEnd"/>
+      <w:r>
+        <w:rPr>
+          <w:rFonts w:ascii="Calibri" w:hAnsi="Calibri" w:cs="Calibri"/>
+          <w:color w:val="000000"/>
+          <w:sz w:val="24"/>
+          <w:szCs w:val="24"/>
+        </w:rPr>
+        <w:t>4]</w:t>
+      </w:r>
+      <w:r>
+        <w:rPr>
+          <w:rFonts w:ascii="Calibri" w:hAnsi="Calibri" w:cs="Calibri"/>
+          <w:color w:val="000000"/>
+          <w:sz w:val="24"/>
+          <w:szCs w:val="24"/>
+        </w:rPr>
+        <w:t xml:space="preserve">. </w:t>
       </w:r>
     </w:p>
     <w:p>
@@ -3940,7 +7976,13 @@
         <w:t>A schematic representation of a solenoid</w:t>
       </w:r>
       <w:r>
-        <w:t xml:space="preserve"> [1]</w:t>
+        <w:t xml:space="preserve"> [</w:t>
+      </w:r>
+      <w:r>
+        <w:t>5</w:t>
+      </w:r>
+      <w:r>
+        <w:t>]</w:t>
       </w:r>
     </w:p>
     <w:p>
@@ -3954,7 +7996,6 @@
           <w:szCs w:val="24"/>
         </w:rPr>
       </w:pPr>
-      <w:proofErr w:type="gramStart"/>
       <w:r>
         <w:rPr>
           <w:rFonts w:ascii="Calibri" w:hAnsi="Calibri" w:cs="Calibri"/>
@@ -3962,9 +8003,8 @@
           <w:sz w:val="24"/>
           <w:szCs w:val="24"/>
         </w:rPr>
-        <w:t>Also</w:t>
-      </w:r>
-      <w:proofErr w:type="gramEnd"/>
+        <w:t>Also,</w:t>
+      </w:r>
       <w:r>
         <w:rPr>
           <w:rFonts w:ascii="Calibri" w:hAnsi="Calibri" w:cs="Calibri"/>
@@ -4067,7 +8107,6 @@
         </w:rPr>
         <w:t xml:space="preserve">The protection diode should preferable be a </w:t>
       </w:r>
-      <w:proofErr w:type="spellStart"/>
       <w:r>
         <w:rPr>
           <w:rFonts w:ascii="Calibri" w:hAnsi="Calibri" w:cs="Calibri"/>
@@ -4075,9 +8114,8 @@
           <w:sz w:val="24"/>
           <w:szCs w:val="24"/>
         </w:rPr>
-        <w:t>schottky</w:t>
-      </w:r>
-      <w:proofErr w:type="spellEnd"/>
+        <w:t>Schottky</w:t>
+      </w:r>
       <w:r>
         <w:rPr>
           <w:rFonts w:ascii="Calibri" w:hAnsi="Calibri" w:cs="Calibri"/>
@@ -4112,7 +8150,6 @@
           <w:sz w:val="24"/>
           <w:szCs w:val="24"/>
         </w:rPr>
-        <w:lastRenderedPageBreak/>
         <w:drawing>
           <wp:inline distT="0" distB="0" distL="0" distR="0" wp14:anchorId="4AD12600" wp14:editId="54ABB3C0">
             <wp:extent cx="5863590" cy="2018805"/>
@@ -4211,14 +8248,21 @@
         <w:fldChar w:fldCharType="end"/>
       </w:r>
       <w:r>
-        <w:t xml:space="preserve"> The schematic of solenoids with Arduino connections [2]</w:t>
-      </w:r>
-    </w:p>
-    <w:p>
-      <w:pPr>
-        <w:pStyle w:val="Heading3"/>
-      </w:pPr>
-      <w:r>
+        <w:t xml:space="preserve"> The schematic of solenoids with Arduino connections [</w:t>
+      </w:r>
+      <w:r>
+        <w:t>6</w:t>
+      </w:r>
+      <w:r>
+        <w:t>]</w:t>
+      </w:r>
+    </w:p>
+    <w:p>
+      <w:pPr>
+        <w:pStyle w:val="Heading4"/>
+      </w:pPr>
+      <w:r>
+        <w:lastRenderedPageBreak/>
         <w:t>Block Diagram and Flow Chart</w:t>
       </w:r>
       <w:r>
@@ -4252,7 +8296,7 @@
           <w:sz w:val="24"/>
           <w:szCs w:val="24"/>
         </w:rPr>
-        <w:t>As can be seen in Block Diagram in Figure 3.2.3.1.1, Dc to Dc converter is used for upgrading DC voltage to hit the ball with more voltages.</w:t>
+        <w:t>As can be seen in Block Diagram in Figure 3.</w:t>
       </w:r>
       <w:r>
         <w:rPr>
@@ -4261,7 +8305,43 @@
           <w:sz w:val="24"/>
           <w:szCs w:val="24"/>
         </w:rPr>
-        <w:t xml:space="preserve"> Also Flow Chart of shooting system can be seen in Figure 3.2.3.1.2.</w:t>
+        <w:t>10.</w:t>
+      </w:r>
+      <w:r>
+        <w:rPr>
+          <w:rFonts w:ascii="Calibri" w:hAnsi="Calibri" w:cs="Calibri"/>
+          <w:color w:val="000000"/>
+          <w:sz w:val="24"/>
+          <w:szCs w:val="24"/>
+        </w:rPr>
+        <w:t>, Dc to Dc converter is used for upgrading DC voltage to hit the ball with more voltages.</w:t>
+      </w:r>
+      <w:r>
+        <w:rPr>
+          <w:rFonts w:ascii="Calibri" w:hAnsi="Calibri" w:cs="Calibri"/>
+          <w:color w:val="000000"/>
+          <w:sz w:val="24"/>
+          <w:szCs w:val="24"/>
+        </w:rPr>
+        <w:t xml:space="preserve"> Also Flow Chart of shooting system can be seen in Figure 3.</w:t>
+      </w:r>
+      <w:r>
+        <w:rPr>
+          <w:rFonts w:ascii="Calibri" w:hAnsi="Calibri" w:cs="Calibri"/>
+          <w:color w:val="000000"/>
+          <w:sz w:val="24"/>
+          <w:szCs w:val="24"/>
+        </w:rPr>
+        <w:t>11</w:t>
+      </w:r>
+      <w:r>
+        <w:rPr>
+          <w:rFonts w:ascii="Calibri" w:hAnsi="Calibri" w:cs="Calibri"/>
+          <w:color w:val="000000"/>
+          <w:sz w:val="24"/>
+          <w:szCs w:val="24"/>
+        </w:rPr>
+        <w:t>.</w:t>
       </w:r>
     </w:p>
     <w:p>
@@ -4377,7 +8457,6 @@
         <w:rPr>
           <w:noProof/>
         </w:rPr>
-        <w:lastRenderedPageBreak/>
         <w:drawing>
           <wp:inline distT="0" distB="0" distL="0" distR="0" wp14:anchorId="0F424B0B" wp14:editId="7D4599F8">
             <wp:extent cx="1981200" cy="3895725"/>
@@ -4477,21 +8556,24 @@
     </w:p>
     <w:p>
       <w:pPr>
-        <w:pStyle w:val="Heading2"/>
+        <w:pStyle w:val="Heading3"/>
         <w:rPr>
           <w:lang w:val="tr-TR"/>
         </w:rPr>
       </w:pPr>
+      <w:bookmarkStart w:id="14" w:name="_Toc2950382"/>
       <w:r>
         <w:rPr>
           <w:lang w:val="tr-TR"/>
         </w:rPr>
         <w:t>Motion Subsystem</w:t>
       </w:r>
-    </w:p>
-    <w:p>
-      <w:pPr>
-        <w:pStyle w:val="Heading3"/>
+      <w:bookmarkEnd w:id="14"/>
+    </w:p>
+    <w:p>
+      <w:pPr>
+        <w:pStyle w:val="Heading4"/>
+        <w:spacing w:line="360" w:lineRule="auto"/>
         <w:rPr>
           <w:lang w:val="tr-TR"/>
         </w:rPr>
@@ -4520,7 +8602,11 @@
       </w:r>
       <w:proofErr w:type="gramEnd"/>
       <w:r>
-        <w:t xml:space="preserve"> driver IC which convert</w:t>
+        <w:t xml:space="preserve"> driver IC which </w:t>
+      </w:r>
+      <w:r>
+        <w:lastRenderedPageBreak/>
+        <w:t>convert</w:t>
       </w:r>
       <w:r>
         <w:t>s</w:t>
@@ -4538,25 +8624,17 @@
         <w:tab/>
         <w:t xml:space="preserve">We chose to implement our motion subsystem via a DC motor as in Figure </w:t>
       </w:r>
-      <w:proofErr w:type="gramStart"/>
-      <w:r>
-        <w:t>3.</w:t>
-      </w:r>
-      <w:r>
-        <w:t>12.</w:t>
-      </w:r>
-      <w:r>
-        <w:t xml:space="preserve"> ,</w:t>
-      </w:r>
-      <w:proofErr w:type="gramEnd"/>
+      <w:r>
+        <w:t>3.12.,</w:t>
+      </w:r>
       <w:r>
         <w:t xml:space="preserve"> with the following specifications in Table 3</w:t>
       </w:r>
       <w:r>
-        <w:t>-3</w:t>
-      </w:r>
-      <w:r>
-        <w:t xml:space="preserve"> :</w:t>
+        <w:t>-</w:t>
+      </w:r>
+      <w:r>
+        <w:t>3:</w:t>
       </w:r>
     </w:p>
     <w:p>
@@ -4971,7 +9049,6 @@
         <w:rPr>
           <w:noProof/>
         </w:rPr>
-        <w:lastRenderedPageBreak/>
         <w:drawing>
           <wp:inline distT="0" distB="0" distL="0" distR="0" wp14:anchorId="15C37197" wp14:editId="05E961EF">
             <wp:extent cx="2602401" cy="1871958"/>
@@ -5121,6 +9198,7 @@
         <w:rPr>
           <w:noProof/>
         </w:rPr>
+        <w:lastRenderedPageBreak/>
         <w:drawing>
           <wp:inline distT="0" distB="0" distL="0" distR="0" wp14:anchorId="655ECA84" wp14:editId="008C08BE">
             <wp:extent cx="3580650" cy="2263583"/>
@@ -5258,7 +9336,6 @@
         <w:jc w:val="both"/>
       </w:pPr>
       <w:r>
-        <w:lastRenderedPageBreak/>
         <w:tab/>
       </w:r>
       <w:r>
@@ -5295,23 +9372,84 @@
       </w:pPr>
       <w:r>
         <w:rPr>
+          <w:sz w:val="23"/>
+          <w:szCs w:val="23"/>
+        </w:rPr>
+        <w:tab/>
+      </w:r>
+      <w:r>
+        <w:t>Incremental encoder</w:t>
+      </w:r>
+      <w:r>
+        <w:t>s</w:t>
+      </w:r>
+      <w:r>
+        <w:t xml:space="preserve"> </w:t>
+      </w:r>
+      <w:r>
+        <w:t xml:space="preserve">are </w:t>
+      </w:r>
+      <w:r>
+        <w:t xml:space="preserve">useful for our purpose. The encoder type we </w:t>
+      </w:r>
+      <w:r>
+        <w:t>are</w:t>
+      </w:r>
+      <w:r>
+        <w:t xml:space="preserve"> using, has Hall-effect sensor in it and </w:t>
+      </w:r>
+      <w:proofErr w:type="gramStart"/>
+      <w:r>
+        <w:t>counts up</w:t>
+      </w:r>
+      <w:proofErr w:type="gramEnd"/>
+      <w:r>
+        <w:t xml:space="preserve"> to 44 for one single turn but it should be multiplied with the gear ratio. Hall effect encoders use magnetic phased arrays that contain hall sensor elements arranged in a pattern to</w:t>
+      </w:r>
+      <w:r>
+        <w:t xml:space="preserve"> m</w:t>
+      </w:r>
+      <w:r>
+        <w:t xml:space="preserve">atch a magnetic wheel. A signal is produced as the sensor passes over the magnetic field which is then interpolated to the desired resolution. The representation is as in Figure </w:t>
+      </w:r>
+      <w:proofErr w:type="gramStart"/>
+      <w:r>
+        <w:t>3.14..</w:t>
+      </w:r>
+      <w:proofErr w:type="gramEnd"/>
+    </w:p>
+    <w:p>
+      <w:pPr>
+        <w:autoSpaceDE w:val="0"/>
+        <w:autoSpaceDN w:val="0"/>
+        <w:adjustRightInd w:val="0"/>
+        <w:spacing w:after="0" w:line="360" w:lineRule="auto"/>
+        <w:jc w:val="both"/>
+        <w:rPr>
+          <w:rFonts w:cstheme="minorHAnsi"/>
+          <w:color w:val="000000"/>
+        </w:rPr>
+      </w:pPr>
+      <w:r>
+        <w:rPr>
           <w:noProof/>
         </w:rPr>
+        <w:lastRenderedPageBreak/>
         <mc:AlternateContent>
           <mc:Choice Requires="wps">
             <w:drawing>
-              <wp:anchor distT="0" distB="0" distL="114300" distR="114300" simplePos="0" relativeHeight="251663360" behindDoc="0" locked="0" layoutInCell="1" allowOverlap="1" wp14:anchorId="0FC1A49E" wp14:editId="12D4EDD6">
+              <wp:anchor distT="0" distB="0" distL="114300" distR="114300" simplePos="0" relativeHeight="251663360" behindDoc="0" locked="0" layoutInCell="1" allowOverlap="1" wp14:anchorId="0633F653" wp14:editId="127D7292">
                 <wp:simplePos x="0" y="0"/>
                 <wp:positionH relativeFrom="column">
                   <wp:posOffset>1500505</wp:posOffset>
                 </wp:positionH>
                 <wp:positionV relativeFrom="paragraph">
-                  <wp:posOffset>3187065</wp:posOffset>
+                  <wp:posOffset>1805305</wp:posOffset>
                 </wp:positionV>
-                <wp:extent cx="3476625" cy="635"/>
+                <wp:extent cx="3552825" cy="635"/>
                 <wp:effectExtent l="0" t="0" r="9525" b="0"/>
                 <wp:wrapTopAndBottom/>
-                <wp:docPr id="39" name="Text Box 39"/>
+                <wp:docPr id="42" name="Text Box 42"/>
                 <wp:cNvGraphicFramePr/>
                 <a:graphic xmlns:a="http://schemas.openxmlformats.org/drawingml/2006/main">
                   <a:graphicData uri="http://schemas.microsoft.com/office/word/2010/wordprocessingShape">
@@ -5320,7 +9458,7 @@
                       <wps:spPr>
                         <a:xfrm>
                           <a:off x="0" y="0"/>
-                          <a:ext cx="3476625" cy="635"/>
+                          <a:ext cx="3552825" cy="635"/>
                         </a:xfrm>
                         <a:prstGeom prst="rect">
                           <a:avLst/>
@@ -5384,9 +9522,6 @@
                               <w:fldChar w:fldCharType="end"/>
                             </w:r>
                             <w:r>
-                              <w:t xml:space="preserve"> </w:t>
-                            </w:r>
-                            <w:r>
                               <w:t>Magnetic Encoder Representation with Hall-effect Sensor</w:t>
                             </w:r>
                           </w:p>
@@ -5409,11 +9544,11 @@
           </mc:Choice>
           <mc:Fallback>
             <w:pict>
-              <v:shapetype w14:anchorId="0FC1A49E" id="_x0000_t202" coordsize="21600,21600" o:spt="202" path="m,l,21600r21600,l21600,xe">
+              <v:shapetype w14:anchorId="0633F653" id="_x0000_t202" coordsize="21600,21600" o:spt="202" path="m,l,21600r21600,l21600,xe">
                 <v:stroke joinstyle="miter"/>
                 <v:path gradientshapeok="t" o:connecttype="rect"/>
               </v:shapetype>
-              <v:shape id="Text Box 39" o:spid="_x0000_s1026" type="#_x0000_t202" style="position:absolute;left:0;text-align:left;margin-left:118.15pt;margin-top:250.95pt;width:273.75pt;height:.05pt;z-index:251663360;visibility:visible;mso-wrap-style:square;mso-width-percent:0;mso-wrap-distance-left:9pt;mso-wrap-distance-top:0;mso-wrap-distance-right:9pt;mso-wrap-distance-bottom:0;mso-position-horizontal:absolute;mso-position-horizontal-relative:text;mso-position-vertical:absolute;mso-position-vertical-relative:text;mso-width-percent:0;mso-width-relative:margin;v-text-anchor:top" o:gfxdata="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" stroked="f">
+              <v:shape id="Text Box 42" o:spid="_x0000_s1026" type="#_x0000_t202" style="position:absolute;left:0;text-align:left;margin-left:118.15pt;margin-top:142.15pt;width:279.75pt;height:.05pt;z-index:251663360;visibility:visible;mso-wrap-style:square;mso-width-percent:0;mso-wrap-distance-left:9pt;mso-wrap-distance-top:0;mso-wrap-distance-right:9pt;mso-wrap-distance-bottom:0;mso-position-horizontal:absolute;mso-position-horizontal-relative:text;mso-position-vertical:absolute;mso-position-vertical-relative:text;mso-width-percent:0;mso-width-relative:margin;v-text-anchor:top" o:gfxdata="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" stroked="f">
                 <v:textbox style="mso-fit-shape-to-text:t" inset="0,0,0,0">
                   <w:txbxContent>
                     <w:p>
@@ -5466,9 +9601,6 @@
                         <w:fldChar w:fldCharType="end"/>
                       </w:r>
                       <w:r>
-                        <w:t xml:space="preserve"> </w:t>
-                      </w:r>
-                      <w:r>
                         <w:t>Magnetic Encoder Representation with Hall-effect Sensor</w:t>
                       </w:r>
                     </w:p>
@@ -5480,72 +9612,6 @@
           </mc:Fallback>
         </mc:AlternateContent>
       </w:r>
-      <w:r>
-        <w:rPr>
-          <w:sz w:val="23"/>
-          <w:szCs w:val="23"/>
-        </w:rPr>
-        <w:tab/>
-      </w:r>
-      <w:r>
-        <w:t>Incremental encoder</w:t>
-      </w:r>
-      <w:r>
-        <w:t>s</w:t>
-      </w:r>
-      <w:r>
-        <w:t xml:space="preserve"> </w:t>
-      </w:r>
-      <w:r>
-        <w:t xml:space="preserve">are </w:t>
-      </w:r>
-      <w:r>
-        <w:t xml:space="preserve">useful for our purpose. The encoder type we </w:t>
-      </w:r>
-      <w:r>
-        <w:t>are</w:t>
-      </w:r>
-      <w:r>
-        <w:t xml:space="preserve"> using, has Hall-effect sensor in it and </w:t>
-      </w:r>
-      <w:proofErr w:type="gramStart"/>
-      <w:r>
-        <w:t>counts up</w:t>
-      </w:r>
-      <w:proofErr w:type="gramEnd"/>
-      <w:r>
-        <w:t xml:space="preserve"> to 44 for one single turn but it should be multiplied with the gear ratio. Hall effect encoders use magnetic phased arrays that contain hall sensor elements arranged in a pattern to</w:t>
-      </w:r>
-      <w:r>
-        <w:t xml:space="preserve"> m</w:t>
-      </w:r>
-      <w:r>
-        <w:t xml:space="preserve">atch a magnetic wheel. A signal is produced as the sensor passes over the magnetic field which is then interpolated to the desired resolution. The representation is as in Figure </w:t>
-      </w:r>
-      <w:proofErr w:type="gramStart"/>
-      <w:r>
-        <w:t>3.</w:t>
-      </w:r>
-      <w:r>
-        <w:t>14.</w:t>
-      </w:r>
-      <w:r>
-        <w:t>.</w:t>
-      </w:r>
-      <w:proofErr w:type="gramEnd"/>
-    </w:p>
-    <w:p>
-      <w:pPr>
-        <w:autoSpaceDE w:val="0"/>
-        <w:autoSpaceDN w:val="0"/>
-        <w:adjustRightInd w:val="0"/>
-        <w:spacing w:after="0" w:line="360" w:lineRule="auto"/>
-        <w:jc w:val="both"/>
-        <w:rPr>
-          <w:rFonts w:cstheme="minorHAnsi"/>
-          <w:color w:val="000000"/>
-        </w:rPr>
-      </w:pPr>
       <w:r>
         <w:rPr>
           <w:noProof/>
@@ -5715,8 +9781,7 @@
     </w:p>
     <w:p>
       <w:pPr>
-        <w:pStyle w:val="Heading3"/>
-        <w:spacing w:line="360" w:lineRule="auto"/>
+        <w:pStyle w:val="Heading4"/>
       </w:pPr>
       <w:r>
         <w:t>Block Diagram and Flowchart</w:t>
@@ -5732,13 +9797,7 @@
       </w:r>
       <w:proofErr w:type="gramStart"/>
       <w:r>
-        <w:t>3.</w:t>
-      </w:r>
-      <w:r>
-        <w:t>15.</w:t>
-      </w:r>
-      <w:r>
-        <w:t>.</w:t>
+        <w:t>3.15..</w:t>
       </w:r>
       <w:proofErr w:type="gramEnd"/>
     </w:p>
@@ -5859,13 +9918,7 @@
       </w:r>
       <w:proofErr w:type="gramStart"/>
       <w:r>
-        <w:t>3.</w:t>
-      </w:r>
-      <w:r>
-        <w:t>16.</w:t>
-      </w:r>
-      <w:r>
-        <w:t>.</w:t>
+        <w:t>3.16..</w:t>
       </w:r>
       <w:proofErr w:type="gramEnd"/>
     </w:p>
@@ -5878,7 +9931,6 @@
         <w:rPr>
           <w:noProof/>
         </w:rPr>
-        <w:lastRenderedPageBreak/>
         <w:drawing>
           <wp:inline distT="0" distB="0" distL="0" distR="0" wp14:anchorId="14EDB207" wp14:editId="7DD36046">
             <wp:extent cx="2673997" cy="2343158"/>
@@ -5983,13 +10035,18 @@
         <w:t>Flowchart of the Motion Subsystem</w:t>
       </w:r>
     </w:p>
+    <w:p/>
+    <w:p/>
     <w:p>
       <w:pPr>
         <w:pStyle w:val="Heading3"/>
       </w:pPr>
-      <w:r>
+      <w:bookmarkStart w:id="15" w:name="_Toc2950383"/>
+      <w:r>
+        <w:lastRenderedPageBreak/>
         <w:t>Detection Subsystem</w:t>
       </w:r>
+      <w:bookmarkEnd w:id="15"/>
     </w:p>
     <w:p>
       <w:pPr>
@@ -6150,7 +10207,6 @@
         <w:rPr>
           <w:noProof/>
         </w:rPr>
-        <w:lastRenderedPageBreak/>
         <w:drawing>
           <wp:inline distT="0" distB="0" distL="0" distR="0" wp14:anchorId="2E26E9A5" wp14:editId="25DE37A9">
             <wp:extent cx="5760720" cy="1140460"/>
@@ -6391,6 +10447,7 @@
           <w:sz w:val="24"/>
           <w:szCs w:val="24"/>
         </w:rPr>
+        <w:lastRenderedPageBreak/>
         <w:t xml:space="preserve">As observed in figures provided, in the first step camera captures the real time visual information about the playfield. This visual information is encoded for the transmission and send directly to the receiver via RF channel. The transmitted information does not have any processing on it, due to the timing issues. The received real time video data is decoded and converted to the AV (Analog Video) format which is supported by our screen. </w:t>
       </w:r>
     </w:p>
@@ -6446,7 +10503,7 @@
         </w:rPr>
         <w:t xml:space="preserve">igure </w:t>
       </w:r>
-      <w:bookmarkStart w:id="6" w:name="_Hlk2808762"/>
+      <w:bookmarkStart w:id="16" w:name="_Hlk2808762"/>
       <w:r>
         <w:rPr>
           <w:sz w:val="24"/>
@@ -6454,7 +10511,7 @@
         </w:rPr>
         <w:t>3.</w:t>
       </w:r>
-      <w:bookmarkEnd w:id="6"/>
+      <w:bookmarkEnd w:id="16"/>
       <w:r>
         <w:rPr>
           <w:sz w:val="24"/>
@@ -6509,7 +10566,6 @@
         <w:rPr>
           <w:noProof/>
         </w:rPr>
-        <w:lastRenderedPageBreak/>
         <w:drawing>
           <wp:inline distT="0" distB="0" distL="0" distR="0" wp14:anchorId="2B3FE477" wp14:editId="4D2C8385">
             <wp:extent cx="2552700" cy="2552700"/>
@@ -6617,23 +10673,26 @@
     <w:p>
       <w:pPr>
         <w:pStyle w:val="Heading3"/>
-      </w:pPr>
-      <w:bookmarkStart w:id="7" w:name="_Toc2859566"/>
+        <w:spacing w:line="360" w:lineRule="auto"/>
+      </w:pPr>
+      <w:bookmarkStart w:id="17" w:name="_Toc2859566"/>
+      <w:bookmarkStart w:id="18" w:name="_Toc2950384"/>
       <w:r>
         <w:t>Main Processor Subsystem</w:t>
       </w:r>
-      <w:bookmarkEnd w:id="7"/>
+      <w:bookmarkEnd w:id="17"/>
+      <w:bookmarkEnd w:id="18"/>
     </w:p>
     <w:p>
       <w:pPr>
         <w:pStyle w:val="Heading4"/>
         <w:spacing w:line="360" w:lineRule="auto"/>
       </w:pPr>
-      <w:bookmarkStart w:id="8" w:name="_Toc2859567"/>
+      <w:bookmarkStart w:id="19" w:name="_Toc2859567"/>
       <w:r>
         <w:t>Solution Approach</w:t>
       </w:r>
-      <w:bookmarkEnd w:id="8"/>
+      <w:bookmarkEnd w:id="19"/>
     </w:p>
     <w:p>
       <w:pPr>
@@ -6789,7 +10848,13 @@
         <w:t xml:space="preserve"> </w:t>
       </w:r>
       <w:r>
-        <w:t>Arduino Mega [4]</w:t>
+        <w:t>Arduino Mega [</w:t>
+      </w:r>
+      <w:r>
+        <w:t>7</w:t>
+      </w:r>
+      <w:r>
+        <w:t>]</w:t>
       </w:r>
     </w:p>
     <w:p>
@@ -6806,6 +10871,7 @@
           <w:sz w:val="24"/>
           <w:szCs w:val="24"/>
         </w:rPr>
+        <w:lastRenderedPageBreak/>
         <w:tab/>
         <w:t xml:space="preserve">Our main plan is to use Arduino Mega for main processor subsystem it is chosen </w:t>
       </w:r>
@@ -6882,7 +10948,6 @@
           <w:sz w:val="24"/>
           <w:szCs w:val="24"/>
         </w:rPr>
-        <w:lastRenderedPageBreak/>
         <w:drawing>
           <wp:inline distT="0" distB="0" distL="0" distR="0">
             <wp:extent cx="2094161" cy="1323975"/>
@@ -6989,7 +11054,13 @@
         <w:t xml:space="preserve"> </w:t>
       </w:r>
       <w:r>
-        <w:t>Arduino UNO [4]</w:t>
+        <w:t>Arduino UNO [</w:t>
+      </w:r>
+      <w:r>
+        <w:t>7</w:t>
+      </w:r>
+      <w:r>
+        <w:t>]</w:t>
       </w:r>
     </w:p>
     <w:p>
@@ -7013,18 +11084,20 @@
     <w:p>
       <w:pPr>
         <w:pStyle w:val="Heading4"/>
-      </w:pPr>
-      <w:bookmarkStart w:id="9" w:name="_Toc2859568"/>
+        <w:spacing w:line="360" w:lineRule="auto"/>
+      </w:pPr>
+      <w:bookmarkStart w:id="20" w:name="_Toc2859568"/>
       <w:r>
         <w:t>Block Diagram</w:t>
       </w:r>
       <w:r>
         <w:t xml:space="preserve"> &amp; Flow Chart</w:t>
       </w:r>
-      <w:bookmarkEnd w:id="9"/>
-    </w:p>
-    <w:p>
-      <w:pPr>
+      <w:bookmarkEnd w:id="20"/>
+    </w:p>
+    <w:p>
+      <w:pPr>
+        <w:spacing w:line="360" w:lineRule="auto"/>
         <w:rPr>
           <w:sz w:val="24"/>
           <w:szCs w:val="24"/>
@@ -7072,6 +11145,51 @@
         </w:rPr>
         <w:t xml:space="preserve"> Signal interfaces are clearly labeled.</w:t>
       </w:r>
+    </w:p>
+    <w:p>
+      <w:pPr>
+        <w:spacing w:line="360" w:lineRule="auto"/>
+        <w:rPr>
+          <w:sz w:val="24"/>
+          <w:szCs w:val="24"/>
+        </w:rPr>
+      </w:pPr>
+    </w:p>
+    <w:p>
+      <w:pPr>
+        <w:spacing w:line="360" w:lineRule="auto"/>
+        <w:rPr>
+          <w:sz w:val="24"/>
+          <w:szCs w:val="24"/>
+        </w:rPr>
+      </w:pPr>
+    </w:p>
+    <w:p>
+      <w:pPr>
+        <w:spacing w:line="360" w:lineRule="auto"/>
+        <w:rPr>
+          <w:sz w:val="24"/>
+          <w:szCs w:val="24"/>
+        </w:rPr>
+      </w:pPr>
+    </w:p>
+    <w:p>
+      <w:pPr>
+        <w:spacing w:line="360" w:lineRule="auto"/>
+        <w:rPr>
+          <w:sz w:val="24"/>
+          <w:szCs w:val="24"/>
+        </w:rPr>
+      </w:pPr>
+    </w:p>
+    <w:p>
+      <w:pPr>
+        <w:spacing w:line="360" w:lineRule="auto"/>
+        <w:rPr>
+          <w:sz w:val="24"/>
+          <w:szCs w:val="24"/>
+        </w:rPr>
+      </w:pPr>
     </w:p>
     <w:p>
       <w:pPr>
@@ -7084,6 +11202,7 @@
           <w:sz w:val="24"/>
           <w:szCs w:val="24"/>
         </w:rPr>
+        <w:lastRenderedPageBreak/>
         <w:drawing>
           <wp:inline distT="0" distB="0" distL="0" distR="0">
             <wp:extent cx="4267200" cy="2740929"/>
@@ -7197,6 +11316,18 @@
         <w:keepNext/>
         <w:jc w:val="center"/>
       </w:pPr>
+    </w:p>
+    <w:p>
+      <w:pPr>
+        <w:keepNext/>
+        <w:jc w:val="center"/>
+      </w:pPr>
+    </w:p>
+    <w:p>
+      <w:pPr>
+        <w:keepNext/>
+        <w:jc w:val="center"/>
+      </w:pPr>
       <w:r>
         <w:rPr>
           <w:noProof/>
@@ -7257,10 +11388,6 @@
       <w:pPr>
         <w:pStyle w:val="Caption"/>
         <w:jc w:val="center"/>
-        <w:rPr>
-          <w:sz w:val="24"/>
-          <w:szCs w:val="24"/>
-        </w:rPr>
       </w:pPr>
       <w:r>
         <w:t xml:space="preserve">Figure </w:t>
@@ -7319,19 +11446,21 @@
         <w:t xml:space="preserve"> side</w:t>
       </w:r>
     </w:p>
-    <w:p>
-      <w:pPr>
-        <w:rPr>
-          <w:sz w:val="24"/>
-          <w:szCs w:val="24"/>
-        </w:rPr>
-      </w:pPr>
-      <w:r>
-        <w:rPr>
-          <w:sz w:val="24"/>
-          <w:szCs w:val="24"/>
-        </w:rPr>
-        <w:lastRenderedPageBreak/>
+    <w:p/>
+    <w:p/>
+    <w:p/>
+    <w:p>
+      <w:pPr>
+        <w:rPr>
+          <w:sz w:val="24"/>
+          <w:szCs w:val="24"/>
+        </w:rPr>
+      </w:pPr>
+      <w:r>
+        <w:rPr>
+          <w:sz w:val="24"/>
+          <w:szCs w:val="24"/>
+        </w:rPr>
         <w:t>Figure 3.2</w:t>
       </w:r>
       <w:r>
@@ -7364,6 +11493,14 @@
         </w:rPr>
         <w:t xml:space="preserve"> system. </w:t>
       </w:r>
+    </w:p>
+    <w:p>
+      <w:pPr>
+        <w:rPr>
+          <w:sz w:val="24"/>
+          <w:szCs w:val="24"/>
+        </w:rPr>
+      </w:pPr>
     </w:p>
     <w:p>
       <w:pPr>
@@ -7376,6 +11513,7 @@
           <w:sz w:val="24"/>
           <w:szCs w:val="24"/>
         </w:rPr>
+        <w:lastRenderedPageBreak/>
         <w:drawing>
           <wp:inline distT="0" distB="0" distL="0" distR="0">
             <wp:extent cx="4857750" cy="3149680"/>
@@ -7430,10 +11568,6 @@
       <w:pPr>
         <w:pStyle w:val="Caption"/>
         <w:jc w:val="center"/>
-        <w:rPr>
-          <w:sz w:val="24"/>
-          <w:szCs w:val="24"/>
-        </w:rPr>
       </w:pPr>
       <w:r>
         <w:t xml:space="preserve">Figure </w:t>
@@ -7484,19 +11618,24 @@
         <w:t>Flow chart for main processor subsystem</w:t>
       </w:r>
     </w:p>
+    <w:p/>
+    <w:p/>
     <w:p>
       <w:pPr>
         <w:pStyle w:val="Heading2"/>
+        <w:spacing w:line="360" w:lineRule="auto"/>
         <w:rPr>
           <w:lang w:val="tr-TR"/>
         </w:rPr>
       </w:pPr>
+      <w:bookmarkStart w:id="21" w:name="_Toc2950385"/>
       <w:r>
         <w:rPr>
           <w:lang w:val="tr-TR"/>
         </w:rPr>
         <w:t>System Level Block Diagram &amp; Flowchart</w:t>
       </w:r>
+      <w:bookmarkEnd w:id="21"/>
     </w:p>
     <w:p>
       <w:pPr>
@@ -7767,10 +11906,16 @@
         <w:t>(Controller Side)</w:t>
       </w:r>
     </w:p>
+    <w:p/>
+    <w:p/>
     <w:p>
       <w:r>
         <w:tab/>
-        <w:t>Flowchart of the overall system can be seen in Figure 3.</w:t>
+        <w:t xml:space="preserve">Flowchart of the overall system can be seen in Figure </w:t>
+      </w:r>
+      <w:proofErr w:type="gramStart"/>
+      <w:r>
+        <w:t>3.</w:t>
       </w:r>
       <w:r>
         <w:t>27</w:t>
@@ -7778,14 +11923,13 @@
       <w:r>
         <w:t>.</w:t>
       </w:r>
-    </w:p>
-    <w:p>
-      <w:pPr>
-        <w:pStyle w:val="Heading2"/>
-        <w:numPr>
-          <w:ilvl w:val="0"/>
-          <w:numId w:val="0"/>
-        </w:numPr>
+      <w:r>
+        <w:t>.</w:t>
+      </w:r>
+      <w:proofErr w:type="gramEnd"/>
+    </w:p>
+    <w:p>
+      <w:pPr>
         <w:jc w:val="center"/>
       </w:pPr>
       <w:r>
@@ -7898,18 +12042,23 @@
       </w:r>
     </w:p>
     <w:p/>
+    <w:p/>
     <w:p>
       <w:pPr>
         <w:pStyle w:val="Heading1"/>
-      </w:pPr>
-      <w:r>
+        <w:spacing w:line="360" w:lineRule="auto"/>
+      </w:pPr>
+      <w:r>
+        <w:lastRenderedPageBreak/>
         <w:t xml:space="preserve"> </w:t>
       </w:r>
-      <w:bookmarkStart w:id="10" w:name="_Toc2859569"/>
+      <w:bookmarkStart w:id="22" w:name="_Toc2859569"/>
+      <w:bookmarkStart w:id="23" w:name="_Toc2950386"/>
       <w:r>
         <w:t>Requirements</w:t>
       </w:r>
-      <w:bookmarkEnd w:id="10"/>
+      <w:bookmarkEnd w:id="22"/>
+      <w:bookmarkEnd w:id="23"/>
       <w:r>
         <w:t xml:space="preserve"> </w:t>
       </w:r>
@@ -7949,17 +12098,19 @@
     <w:p>
       <w:pPr>
         <w:pStyle w:val="Heading2"/>
-      </w:pPr>
-      <w:bookmarkStart w:id="11" w:name="_Toc2859570"/>
-      <w:r>
-        <w:lastRenderedPageBreak/>
+        <w:spacing w:line="360" w:lineRule="auto"/>
+      </w:pPr>
+      <w:bookmarkStart w:id="24" w:name="_Toc2859570"/>
+      <w:bookmarkStart w:id="25" w:name="_Toc2950387"/>
+      <w:r>
         <w:t>Overall System Requirements</w:t>
       </w:r>
-      <w:bookmarkEnd w:id="11"/>
-    </w:p>
-    <w:p>
-      <w:pPr>
-        <w:spacing w:line="276" w:lineRule="auto"/>
+      <w:bookmarkEnd w:id="24"/>
+      <w:bookmarkEnd w:id="25"/>
+    </w:p>
+    <w:p>
+      <w:pPr>
+        <w:spacing w:line="360" w:lineRule="auto"/>
         <w:jc w:val="both"/>
         <w:rPr>
           <w:sz w:val="24"/>
@@ -7980,7 +12131,7 @@
     </w:p>
     <w:p>
       <w:pPr>
-        <w:spacing w:line="276" w:lineRule="auto"/>
+        <w:spacing w:line="360" w:lineRule="auto"/>
         <w:jc w:val="both"/>
         <w:rPr>
           <w:b/>
@@ -8004,14 +12155,14 @@
           <w:ilvl w:val="0"/>
           <w:numId w:val="27"/>
         </w:numPr>
-        <w:spacing w:line="276" w:lineRule="auto"/>
+        <w:spacing w:line="360" w:lineRule="auto"/>
         <w:jc w:val="both"/>
         <w:rPr>
           <w:sz w:val="24"/>
           <w:szCs w:val="24"/>
         </w:rPr>
       </w:pPr>
-      <w:bookmarkStart w:id="12" w:name="_Hlk2525646"/>
+      <w:bookmarkStart w:id="26" w:name="_Hlk2525646"/>
       <w:r>
         <w:rPr>
           <w:sz w:val="24"/>
@@ -8027,7 +12178,7 @@
           <w:ilvl w:val="0"/>
           <w:numId w:val="27"/>
         </w:numPr>
-        <w:spacing w:line="276" w:lineRule="auto"/>
+        <w:spacing w:line="360" w:lineRule="auto"/>
         <w:jc w:val="both"/>
         <w:rPr>
           <w:sz w:val="24"/>
@@ -8049,7 +12200,7 @@
           <w:ilvl w:val="0"/>
           <w:numId w:val="27"/>
         </w:numPr>
-        <w:spacing w:line="276" w:lineRule="auto"/>
+        <w:spacing w:line="360" w:lineRule="auto"/>
         <w:jc w:val="both"/>
         <w:rPr>
           <w:sz w:val="24"/>
@@ -8071,7 +12222,7 @@
           <w:ilvl w:val="0"/>
           <w:numId w:val="27"/>
         </w:numPr>
-        <w:spacing w:line="276" w:lineRule="auto"/>
+        <w:spacing w:line="360" w:lineRule="auto"/>
         <w:jc w:val="both"/>
         <w:rPr>
           <w:sz w:val="24"/>
@@ -8093,7 +12244,7 @@
           <w:ilvl w:val="0"/>
           <w:numId w:val="27"/>
         </w:numPr>
-        <w:spacing w:line="276" w:lineRule="auto"/>
+        <w:spacing w:line="360" w:lineRule="auto"/>
         <w:jc w:val="both"/>
         <w:rPr>
           <w:sz w:val="24"/>
@@ -8110,7 +12261,18 @@
     </w:p>
     <w:p>
       <w:pPr>
-        <w:spacing w:line="276" w:lineRule="auto"/>
+        <w:pStyle w:val="ListParagraph"/>
+        <w:spacing w:line="360" w:lineRule="auto"/>
+        <w:jc w:val="both"/>
+        <w:rPr>
+          <w:sz w:val="24"/>
+          <w:szCs w:val="24"/>
+        </w:rPr>
+      </w:pPr>
+    </w:p>
+    <w:p>
+      <w:pPr>
+        <w:spacing w:line="360" w:lineRule="auto"/>
         <w:jc w:val="both"/>
         <w:rPr>
           <w:i/>
@@ -8134,7 +12296,7 @@
           <w:ilvl w:val="0"/>
           <w:numId w:val="28"/>
         </w:numPr>
-        <w:spacing w:line="276" w:lineRule="auto"/>
+        <w:spacing w:line="360" w:lineRule="auto"/>
         <w:jc w:val="both"/>
         <w:rPr>
           <w:sz w:val="24"/>
@@ -8156,14 +12318,14 @@
           <w:ilvl w:val="0"/>
           <w:numId w:val="28"/>
         </w:numPr>
-        <w:spacing w:line="276" w:lineRule="auto"/>
+        <w:spacing w:line="360" w:lineRule="auto"/>
         <w:jc w:val="both"/>
         <w:rPr>
           <w:sz w:val="24"/>
           <w:szCs w:val="24"/>
         </w:rPr>
       </w:pPr>
-      <w:bookmarkStart w:id="13" w:name="_Hlk2527818"/>
+      <w:bookmarkStart w:id="27" w:name="_Hlk2527818"/>
       <w:r>
         <w:rPr>
           <w:sz w:val="24"/>
@@ -8179,7 +12341,7 @@
           <w:ilvl w:val="0"/>
           <w:numId w:val="28"/>
         </w:numPr>
-        <w:spacing w:line="276" w:lineRule="auto"/>
+        <w:spacing w:line="360" w:lineRule="auto"/>
         <w:jc w:val="both"/>
         <w:rPr>
           <w:sz w:val="24"/>
@@ -8194,7 +12356,7 @@
         <w:t>Move robot to the ball until ball is in the shooting range</w:t>
       </w:r>
     </w:p>
-    <w:bookmarkEnd w:id="13"/>
+    <w:bookmarkEnd w:id="27"/>
     <w:p>
       <w:pPr>
         <w:pStyle w:val="ListParagraph"/>
@@ -8202,7 +12364,7 @@
           <w:ilvl w:val="0"/>
           <w:numId w:val="28"/>
         </w:numPr>
-        <w:spacing w:line="276" w:lineRule="auto"/>
+        <w:spacing w:line="360" w:lineRule="auto"/>
         <w:jc w:val="both"/>
         <w:rPr>
           <w:sz w:val="24"/>
@@ -8224,7 +12386,7 @@
           <w:ilvl w:val="0"/>
           <w:numId w:val="28"/>
         </w:numPr>
-        <w:spacing w:line="276" w:lineRule="auto"/>
+        <w:spacing w:line="360" w:lineRule="auto"/>
         <w:jc w:val="both"/>
         <w:rPr>
           <w:sz w:val="24"/>
@@ -8241,7 +12403,7 @@
     </w:p>
     <w:p>
       <w:pPr>
-        <w:spacing w:line="276" w:lineRule="auto"/>
+        <w:spacing w:line="360" w:lineRule="auto"/>
         <w:jc w:val="both"/>
         <w:rPr>
           <w:i/>
@@ -8265,7 +12427,7 @@
           <w:ilvl w:val="0"/>
           <w:numId w:val="29"/>
         </w:numPr>
-        <w:spacing w:line="276" w:lineRule="auto"/>
+        <w:spacing w:line="360" w:lineRule="auto"/>
         <w:jc w:val="both"/>
         <w:rPr>
           <w:sz w:val="24"/>
@@ -8287,7 +12449,7 @@
           <w:ilvl w:val="0"/>
           <w:numId w:val="29"/>
         </w:numPr>
-        <w:spacing w:line="276" w:lineRule="auto"/>
+        <w:spacing w:line="360" w:lineRule="auto"/>
         <w:jc w:val="both"/>
         <w:rPr>
           <w:sz w:val="24"/>
@@ -8309,14 +12471,14 @@
           <w:ilvl w:val="0"/>
           <w:numId w:val="29"/>
         </w:numPr>
-        <w:spacing w:line="276" w:lineRule="auto"/>
+        <w:spacing w:line="360" w:lineRule="auto"/>
         <w:jc w:val="both"/>
         <w:rPr>
           <w:sz w:val="24"/>
           <w:szCs w:val="24"/>
         </w:rPr>
       </w:pPr>
-      <w:bookmarkStart w:id="14" w:name="_Hlk2527838"/>
+      <w:bookmarkStart w:id="28" w:name="_Hlk2527838"/>
       <w:r>
         <w:rPr>
           <w:sz w:val="24"/>
@@ -8325,7 +12487,7 @@
         <w:t>Move robot to the own goal to protect it from the incoming shoot</w:t>
       </w:r>
     </w:p>
-    <w:bookmarkEnd w:id="14"/>
+    <w:bookmarkEnd w:id="28"/>
     <w:p>
       <w:pPr>
         <w:pStyle w:val="ListParagraph"/>
@@ -8333,7 +12495,7 @@
           <w:ilvl w:val="0"/>
           <w:numId w:val="29"/>
         </w:numPr>
-        <w:spacing w:line="276" w:lineRule="auto"/>
+        <w:spacing w:line="360" w:lineRule="auto"/>
         <w:jc w:val="both"/>
         <w:rPr>
           <w:sz w:val="24"/>
@@ -8347,22 +12509,11 @@
         </w:rPr>
         <w:t>Protect the goal respect to the commands from teleoperator</w:t>
       </w:r>
-    </w:p>
-    <w:bookmarkEnd w:id="12"/>
-    <w:p>
-      <w:pPr>
-        <w:pStyle w:val="ListParagraph"/>
-        <w:spacing w:line="276" w:lineRule="auto"/>
-        <w:jc w:val="both"/>
-        <w:rPr>
-          <w:sz w:val="24"/>
-          <w:szCs w:val="24"/>
-        </w:rPr>
-      </w:pPr>
-    </w:p>
-    <w:p>
-      <w:pPr>
-        <w:spacing w:line="276" w:lineRule="auto"/>
+      <w:bookmarkEnd w:id="26"/>
+    </w:p>
+    <w:p>
+      <w:pPr>
+        <w:spacing w:line="360" w:lineRule="auto"/>
         <w:jc w:val="both"/>
         <w:rPr>
           <w:b/>
@@ -8386,7 +12537,7 @@
           <w:ilvl w:val="0"/>
           <w:numId w:val="29"/>
         </w:numPr>
-        <w:spacing w:line="276" w:lineRule="auto"/>
+        <w:spacing w:line="360" w:lineRule="auto"/>
         <w:jc w:val="both"/>
         <w:rPr>
           <w:sz w:val="24"/>
@@ -8398,6 +12549,7 @@
           <w:sz w:val="24"/>
           <w:szCs w:val="24"/>
         </w:rPr>
+        <w:lastRenderedPageBreak/>
         <w:t>Goals must be at least twice as wide as their defenders’ lateral dimensions.</w:t>
       </w:r>
     </w:p>
@@ -8408,7 +12560,7 @@
           <w:ilvl w:val="0"/>
           <w:numId w:val="29"/>
         </w:numPr>
-        <w:spacing w:line="276" w:lineRule="auto"/>
+        <w:spacing w:line="360" w:lineRule="auto"/>
         <w:jc w:val="both"/>
         <w:rPr>
           <w:sz w:val="24"/>
@@ -8430,7 +12582,7 @@
           <w:ilvl w:val="0"/>
           <w:numId w:val="30"/>
         </w:numPr>
-        <w:spacing w:line="276" w:lineRule="auto"/>
+        <w:spacing w:line="360" w:lineRule="auto"/>
         <w:jc w:val="both"/>
         <w:rPr>
           <w:b/>
@@ -8453,7 +12605,7 @@
           <w:ilvl w:val="0"/>
           <w:numId w:val="30"/>
         </w:numPr>
-        <w:spacing w:line="276" w:lineRule="auto"/>
+        <w:spacing w:line="360" w:lineRule="auto"/>
         <w:jc w:val="both"/>
         <w:rPr>
           <w:sz w:val="24"/>
@@ -8475,7 +12627,7 @@
           <w:ilvl w:val="0"/>
           <w:numId w:val="30"/>
         </w:numPr>
-        <w:spacing w:line="276" w:lineRule="auto"/>
+        <w:spacing w:line="360" w:lineRule="auto"/>
         <w:jc w:val="both"/>
         <w:rPr>
           <w:sz w:val="24"/>
@@ -8518,7 +12670,7 @@
           <w:ilvl w:val="0"/>
           <w:numId w:val="30"/>
         </w:numPr>
-        <w:spacing w:line="276" w:lineRule="auto"/>
+        <w:spacing w:line="360" w:lineRule="auto"/>
         <w:jc w:val="both"/>
         <w:rPr>
           <w:sz w:val="24"/>
@@ -8540,7 +12692,7 @@
           <w:ilvl w:val="0"/>
           <w:numId w:val="30"/>
         </w:numPr>
-        <w:spacing w:line="276" w:lineRule="auto"/>
+        <w:spacing w:line="360" w:lineRule="auto"/>
         <w:jc w:val="both"/>
         <w:rPr>
           <w:sz w:val="24"/>
@@ -8562,7 +12714,7 @@
           <w:ilvl w:val="0"/>
           <w:numId w:val="30"/>
         </w:numPr>
-        <w:spacing w:line="276" w:lineRule="auto"/>
+        <w:spacing w:line="360" w:lineRule="auto"/>
         <w:jc w:val="both"/>
         <w:rPr>
           <w:sz w:val="24"/>
@@ -8584,7 +12736,7 @@
           <w:ilvl w:val="0"/>
           <w:numId w:val="30"/>
         </w:numPr>
-        <w:spacing w:line="276" w:lineRule="auto"/>
+        <w:spacing w:line="360" w:lineRule="auto"/>
         <w:jc w:val="both"/>
         <w:rPr>
           <w:sz w:val="24"/>
@@ -8606,7 +12758,7 @@
           <w:ilvl w:val="0"/>
           <w:numId w:val="30"/>
         </w:numPr>
-        <w:spacing w:line="276" w:lineRule="auto"/>
+        <w:spacing w:line="360" w:lineRule="auto"/>
         <w:jc w:val="both"/>
         <w:rPr>
           <w:sz w:val="24"/>
@@ -8618,14 +12770,13 @@
           <w:sz w:val="24"/>
           <w:szCs w:val="24"/>
         </w:rPr>
-        <w:lastRenderedPageBreak/>
         <w:t>The ball should not move under the robot in any condition so the distance between robots first stage and floor should be less than 5 cm.</w:t>
       </w:r>
     </w:p>
     <w:p>
       <w:pPr>
         <w:pStyle w:val="ListParagraph"/>
-        <w:spacing w:line="276" w:lineRule="auto"/>
+        <w:spacing w:line="360" w:lineRule="auto"/>
         <w:jc w:val="both"/>
         <w:rPr>
           <w:sz w:val="24"/>
@@ -8635,7 +12786,7 @@
     </w:p>
     <w:p>
       <w:pPr>
-        <w:spacing w:line="276" w:lineRule="auto"/>
+        <w:spacing w:line="360" w:lineRule="auto"/>
         <w:jc w:val="both"/>
         <w:rPr>
           <w:b/>
@@ -8643,7 +12794,7 @@
           <w:szCs w:val="24"/>
         </w:rPr>
       </w:pPr>
-      <w:bookmarkStart w:id="15" w:name="_Toc533601244"/>
+      <w:bookmarkStart w:id="29" w:name="_Toc533601244"/>
       <w:r>
         <w:rPr>
           <w:b/>
@@ -8652,7 +12803,7 @@
         </w:rPr>
         <w:t>Performance requirements:</w:t>
       </w:r>
-      <w:bookmarkEnd w:id="15"/>
+      <w:bookmarkEnd w:id="29"/>
     </w:p>
     <w:p>
       <w:pPr>
@@ -8661,7 +12812,7 @@
           <w:ilvl w:val="0"/>
           <w:numId w:val="31"/>
         </w:numPr>
-        <w:spacing w:line="276" w:lineRule="auto"/>
+        <w:spacing w:line="360" w:lineRule="auto"/>
         <w:jc w:val="both"/>
         <w:rPr>
           <w:b/>
@@ -8684,14 +12835,14 @@
           <w:ilvl w:val="0"/>
           <w:numId w:val="31"/>
         </w:numPr>
-        <w:spacing w:line="276" w:lineRule="auto"/>
+        <w:spacing w:line="360" w:lineRule="auto"/>
         <w:jc w:val="both"/>
         <w:rPr>
           <w:sz w:val="24"/>
           <w:szCs w:val="24"/>
         </w:rPr>
       </w:pPr>
-      <w:bookmarkStart w:id="16" w:name="_Hlk2526258"/>
+      <w:bookmarkStart w:id="30" w:name="_Hlk2526258"/>
       <w:r>
         <w:rPr>
           <w:sz w:val="24"/>
@@ -8699,7 +12850,7 @@
         </w:rPr>
         <w:t>The operator remotely controls the robot from a distance up to at least 30 meters</w:t>
       </w:r>
-      <w:bookmarkEnd w:id="16"/>
+      <w:bookmarkEnd w:id="30"/>
       <w:r>
         <w:rPr>
           <w:sz w:val="24"/>
@@ -8715,14 +12866,14 @@
           <w:ilvl w:val="0"/>
           <w:numId w:val="31"/>
         </w:numPr>
-        <w:spacing w:line="276" w:lineRule="auto"/>
+        <w:spacing w:line="360" w:lineRule="auto"/>
         <w:jc w:val="both"/>
         <w:rPr>
           <w:sz w:val="24"/>
           <w:szCs w:val="24"/>
         </w:rPr>
       </w:pPr>
-      <w:bookmarkStart w:id="17" w:name="_Hlk2526204"/>
+      <w:bookmarkStart w:id="31" w:name="_Hlk2526204"/>
       <w:r>
         <w:rPr>
           <w:sz w:val="24"/>
@@ -8730,7 +12881,7 @@
         </w:rPr>
         <w:t>The transmission delay between the robot and receiver should be less than 0.5 second</w:t>
       </w:r>
-      <w:bookmarkEnd w:id="17"/>
+      <w:bookmarkEnd w:id="31"/>
       <w:r>
         <w:rPr>
           <w:sz w:val="24"/>
@@ -8746,7 +12897,7 @@
           <w:ilvl w:val="0"/>
           <w:numId w:val="31"/>
         </w:numPr>
-        <w:spacing w:line="276" w:lineRule="auto"/>
+        <w:spacing w:line="360" w:lineRule="auto"/>
         <w:jc w:val="both"/>
         <w:rPr>
           <w:sz w:val="24"/>
@@ -8768,7 +12919,7 @@
           <w:ilvl w:val="0"/>
           <w:numId w:val="31"/>
         </w:numPr>
-        <w:spacing w:line="276" w:lineRule="auto"/>
+        <w:spacing w:line="360" w:lineRule="auto"/>
         <w:jc w:val="both"/>
         <w:rPr>
           <w:sz w:val="24"/>
@@ -8790,7 +12941,7 @@
           <w:ilvl w:val="0"/>
           <w:numId w:val="31"/>
         </w:numPr>
-        <w:spacing w:line="276" w:lineRule="auto"/>
+        <w:spacing w:line="360" w:lineRule="auto"/>
         <w:jc w:val="both"/>
         <w:rPr>
           <w:sz w:val="24"/>
@@ -8812,7 +12963,7 @@
           <w:ilvl w:val="0"/>
           <w:numId w:val="31"/>
         </w:numPr>
-        <w:spacing w:line="276" w:lineRule="auto"/>
+        <w:spacing w:line="360" w:lineRule="auto"/>
         <w:jc w:val="both"/>
         <w:rPr>
           <w:sz w:val="24"/>
@@ -8834,7 +12985,7 @@
           <w:ilvl w:val="0"/>
           <w:numId w:val="31"/>
         </w:numPr>
-        <w:spacing w:line="276" w:lineRule="auto"/>
+        <w:spacing w:line="360" w:lineRule="auto"/>
         <w:jc w:val="both"/>
         <w:rPr>
           <w:sz w:val="24"/>
@@ -8856,7 +13007,7 @@
           <w:ilvl w:val="0"/>
           <w:numId w:val="31"/>
         </w:numPr>
-        <w:spacing w:line="276" w:lineRule="auto"/>
+        <w:spacing w:line="360" w:lineRule="auto"/>
         <w:jc w:val="both"/>
         <w:rPr>
           <w:sz w:val="24"/>
@@ -8873,34 +13024,27 @@
     </w:p>
     <w:p>
       <w:pPr>
-        <w:pStyle w:val="ListParagraph"/>
-        <w:spacing w:line="276" w:lineRule="auto"/>
+        <w:pStyle w:val="Heading2"/>
+        <w:spacing w:line="360" w:lineRule="auto"/>
+      </w:pPr>
+      <w:bookmarkStart w:id="32" w:name="_Toc2859571"/>
+      <w:bookmarkStart w:id="33" w:name="_Toc2950388"/>
+      <w:r>
+        <w:lastRenderedPageBreak/>
+        <w:t>Subsystem Level Requirements</w:t>
+      </w:r>
+      <w:bookmarkEnd w:id="32"/>
+      <w:bookmarkEnd w:id="33"/>
+    </w:p>
+    <w:p>
+      <w:pPr>
+        <w:spacing w:line="360" w:lineRule="auto"/>
         <w:jc w:val="both"/>
         <w:rPr>
           <w:sz w:val="24"/>
           <w:szCs w:val="24"/>
         </w:rPr>
       </w:pPr>
-    </w:p>
-    <w:p>
-      <w:pPr>
-        <w:pStyle w:val="Heading2"/>
-      </w:pPr>
-      <w:bookmarkStart w:id="18" w:name="_Toc2859571"/>
-      <w:r>
-        <w:t>Subsystem Level Requirements</w:t>
-      </w:r>
-      <w:bookmarkEnd w:id="18"/>
-    </w:p>
-    <w:p>
-      <w:pPr>
-        <w:spacing w:line="276" w:lineRule="auto"/>
-        <w:jc w:val="both"/>
-        <w:rPr>
-          <w:sz w:val="24"/>
-          <w:szCs w:val="24"/>
-        </w:rPr>
-      </w:pPr>
       <w:r>
         <w:tab/>
       </w:r>
@@ -8915,17 +13059,19 @@
     <w:p>
       <w:pPr>
         <w:pStyle w:val="Heading3"/>
-        <w:spacing w:line="276" w:lineRule="auto"/>
-      </w:pPr>
-      <w:bookmarkStart w:id="19" w:name="_Toc2859572"/>
+        <w:spacing w:line="360" w:lineRule="auto"/>
+      </w:pPr>
+      <w:bookmarkStart w:id="34" w:name="_Toc2859572"/>
+      <w:bookmarkStart w:id="35" w:name="_Toc2950389"/>
       <w:r>
         <w:t>Power Supply Subsystem Requirements</w:t>
       </w:r>
-      <w:bookmarkEnd w:id="19"/>
-    </w:p>
-    <w:p>
-      <w:pPr>
-        <w:spacing w:line="276" w:lineRule="auto"/>
+      <w:bookmarkEnd w:id="34"/>
+      <w:bookmarkEnd w:id="35"/>
+    </w:p>
+    <w:p>
+      <w:pPr>
+        <w:spacing w:line="360" w:lineRule="auto"/>
         <w:jc w:val="both"/>
         <w:rPr>
           <w:sz w:val="24"/>
@@ -8943,7 +13089,7 @@
     </w:p>
     <w:p>
       <w:pPr>
-        <w:spacing w:line="276" w:lineRule="auto"/>
+        <w:spacing w:line="360" w:lineRule="auto"/>
         <w:jc w:val="both"/>
         <w:rPr>
           <w:b/>
@@ -8967,7 +13113,7 @@
           <w:ilvl w:val="0"/>
           <w:numId w:val="9"/>
         </w:numPr>
-        <w:spacing w:line="276" w:lineRule="auto"/>
+        <w:spacing w:line="360" w:lineRule="auto"/>
         <w:jc w:val="both"/>
         <w:rPr>
           <w:sz w:val="24"/>
@@ -8989,7 +13135,7 @@
           <w:ilvl w:val="0"/>
           <w:numId w:val="9"/>
         </w:numPr>
-        <w:spacing w:line="276" w:lineRule="auto"/>
+        <w:spacing w:line="360" w:lineRule="auto"/>
         <w:jc w:val="both"/>
         <w:rPr>
           <w:sz w:val="24"/>
@@ -9006,7 +13152,7 @@
     </w:p>
     <w:p>
       <w:pPr>
-        <w:spacing w:line="276" w:lineRule="auto"/>
+        <w:spacing w:line="360" w:lineRule="auto"/>
         <w:jc w:val="both"/>
         <w:rPr>
           <w:b/>
@@ -9030,7 +13176,7 @@
           <w:ilvl w:val="0"/>
           <w:numId w:val="11"/>
         </w:numPr>
-        <w:spacing w:line="276" w:lineRule="auto"/>
+        <w:spacing w:line="360" w:lineRule="auto"/>
         <w:jc w:val="both"/>
         <w:rPr>
           <w:sz w:val="24"/>
@@ -9052,7 +13198,7 @@
           <w:ilvl w:val="0"/>
           <w:numId w:val="11"/>
         </w:numPr>
-        <w:spacing w:line="276" w:lineRule="auto"/>
+        <w:spacing w:line="360" w:lineRule="auto"/>
         <w:jc w:val="both"/>
         <w:rPr>
           <w:sz w:val="24"/>
@@ -9074,7 +13220,7 @@
           <w:ilvl w:val="0"/>
           <w:numId w:val="10"/>
         </w:numPr>
-        <w:spacing w:line="276" w:lineRule="auto"/>
+        <w:spacing w:line="360" w:lineRule="auto"/>
         <w:jc w:val="both"/>
         <w:rPr>
           <w:rFonts w:cstheme="minorHAnsi"/>
@@ -9108,7 +13254,7 @@
           <w:ilvl w:val="0"/>
           <w:numId w:val="10"/>
         </w:numPr>
-        <w:spacing w:line="276" w:lineRule="auto"/>
+        <w:spacing w:line="360" w:lineRule="auto"/>
         <w:jc w:val="both"/>
         <w:rPr>
           <w:rFonts w:cstheme="minorHAnsi"/>
@@ -9137,7 +13283,19 @@
     </w:p>
     <w:p>
       <w:pPr>
-        <w:spacing w:line="276" w:lineRule="auto"/>
+        <w:pStyle w:val="ListParagraph"/>
+        <w:spacing w:line="360" w:lineRule="auto"/>
+        <w:jc w:val="both"/>
+        <w:rPr>
+          <w:rFonts w:cstheme="minorHAnsi"/>
+          <w:sz w:val="24"/>
+          <w:szCs w:val="24"/>
+        </w:rPr>
+      </w:pPr>
+    </w:p>
+    <w:p>
+      <w:pPr>
+        <w:spacing w:line="360" w:lineRule="auto"/>
         <w:jc w:val="both"/>
         <w:rPr>
           <w:b/>
@@ -9169,7 +13327,7 @@
           <w:ilvl w:val="0"/>
           <w:numId w:val="12"/>
         </w:numPr>
-        <w:spacing w:line="276" w:lineRule="auto"/>
+        <w:spacing w:line="360" w:lineRule="auto"/>
         <w:jc w:val="both"/>
         <w:rPr>
           <w:sz w:val="24"/>
@@ -9191,7 +13349,7 @@
           <w:ilvl w:val="0"/>
           <w:numId w:val="12"/>
         </w:numPr>
-        <w:spacing w:line="276" w:lineRule="auto"/>
+        <w:spacing w:line="360" w:lineRule="auto"/>
         <w:jc w:val="both"/>
         <w:rPr>
           <w:sz w:val="24"/>
@@ -9211,7 +13369,23 @@
           <w:sz w:val="24"/>
           <w:szCs w:val="24"/>
         </w:rPr>
-        <w:t>⁰. [1]</w:t>
+        <w:t>⁰. [</w:t>
+      </w:r>
+      <w:r>
+        <w:rPr>
+          <w:rFonts w:cstheme="minorHAnsi"/>
+          <w:sz w:val="24"/>
+          <w:szCs w:val="24"/>
+        </w:rPr>
+        <w:t>8</w:t>
+      </w:r>
+      <w:r>
+        <w:rPr>
+          <w:rFonts w:cstheme="minorHAnsi"/>
+          <w:sz w:val="24"/>
+          <w:szCs w:val="24"/>
+        </w:rPr>
+        <w:t>]</w:t>
       </w:r>
     </w:p>
     <w:p>
@@ -9221,7 +13395,7 @@
           <w:ilvl w:val="0"/>
           <w:numId w:val="12"/>
         </w:numPr>
-        <w:spacing w:line="276" w:lineRule="auto"/>
+        <w:spacing w:line="360" w:lineRule="auto"/>
         <w:jc w:val="both"/>
         <w:rPr>
           <w:sz w:val="24"/>
@@ -9233,7 +13407,6 @@
           <w:sz w:val="24"/>
           <w:szCs w:val="24"/>
         </w:rPr>
-        <w:lastRenderedPageBreak/>
         <w:t xml:space="preserve">Controller side should not draw more than 5A in order to have operation approximately 10 minutes. To operate the system </w:t>
       </w:r>
       <w:r>
@@ -9255,7 +13428,21 @@
           <w:sz w:val="24"/>
           <w:szCs w:val="24"/>
         </w:rPr>
-        <w:t>the power system should supply less than 3.6A. [2]</w:t>
+        <w:t>the power system should supply less than 3.6A. [</w:t>
+      </w:r>
+      <w:r>
+        <w:rPr>
+          <w:sz w:val="24"/>
+          <w:szCs w:val="24"/>
+        </w:rPr>
+        <w:t>9</w:t>
+      </w:r>
+      <w:r>
+        <w:rPr>
+          <w:sz w:val="24"/>
+          <w:szCs w:val="24"/>
+        </w:rPr>
+        <w:t>]</w:t>
       </w:r>
     </w:p>
     <w:p>
@@ -9265,7 +13452,7 @@
           <w:ilvl w:val="0"/>
           <w:numId w:val="12"/>
         </w:numPr>
-        <w:spacing w:line="276" w:lineRule="auto"/>
+        <w:spacing w:line="360" w:lineRule="auto"/>
         <w:jc w:val="both"/>
         <w:rPr>
           <w:sz w:val="24"/>
@@ -9290,10 +13477,11 @@
     <w:p>
       <w:pPr>
         <w:pStyle w:val="Heading3"/>
-        <w:spacing w:line="276" w:lineRule="auto"/>
+        <w:spacing w:line="360" w:lineRule="auto"/>
         <w:jc w:val="both"/>
       </w:pPr>
-      <w:bookmarkStart w:id="20" w:name="_Toc2859573"/>
+      <w:bookmarkStart w:id="36" w:name="_Toc2859573"/>
+      <w:bookmarkStart w:id="37" w:name="_Toc2950390"/>
       <w:r>
         <w:t xml:space="preserve">Communication and </w:t>
       </w:r>
@@ -9305,11 +13493,12 @@
       <w:r>
         <w:t xml:space="preserve"> Subsystem Requirements</w:t>
       </w:r>
-      <w:bookmarkEnd w:id="20"/>
-    </w:p>
-    <w:p>
-      <w:pPr>
-        <w:spacing w:line="276" w:lineRule="auto"/>
+      <w:bookmarkEnd w:id="36"/>
+      <w:bookmarkEnd w:id="37"/>
+    </w:p>
+    <w:p>
+      <w:pPr>
+        <w:spacing w:line="360" w:lineRule="auto"/>
         <w:jc w:val="both"/>
         <w:rPr>
           <w:sz w:val="24"/>
@@ -9343,7 +13532,7 @@
     </w:p>
     <w:p>
       <w:pPr>
-        <w:spacing w:line="276" w:lineRule="auto"/>
+        <w:spacing w:line="360" w:lineRule="auto"/>
         <w:jc w:val="both"/>
         <w:rPr>
           <w:b/>
@@ -9357,6 +13546,7 @@
           <w:sz w:val="24"/>
           <w:szCs w:val="24"/>
         </w:rPr>
+        <w:lastRenderedPageBreak/>
         <w:t>Functional Requirements</w:t>
       </w:r>
       <w:r>
@@ -9375,14 +13565,14 @@
           <w:ilvl w:val="0"/>
           <w:numId w:val="13"/>
         </w:numPr>
-        <w:spacing w:line="276" w:lineRule="auto"/>
+        <w:spacing w:line="360" w:lineRule="auto"/>
         <w:jc w:val="both"/>
         <w:rPr>
           <w:sz w:val="24"/>
           <w:szCs w:val="24"/>
         </w:rPr>
       </w:pPr>
-      <w:bookmarkStart w:id="21" w:name="_Hlk2525145"/>
+      <w:bookmarkStart w:id="38" w:name="_Hlk2525145"/>
       <w:r>
         <w:rPr>
           <w:sz w:val="24"/>
@@ -9391,7 +13581,7 @@
         <w:t>Detect the start signal.</w:t>
       </w:r>
     </w:p>
-    <w:bookmarkEnd w:id="21"/>
+    <w:bookmarkEnd w:id="38"/>
     <w:p>
       <w:pPr>
         <w:pStyle w:val="ListParagraph"/>
@@ -9399,7 +13589,7 @@
           <w:ilvl w:val="0"/>
           <w:numId w:val="13"/>
         </w:numPr>
-        <w:spacing w:line="276" w:lineRule="auto"/>
+        <w:spacing w:line="360" w:lineRule="auto"/>
         <w:jc w:val="both"/>
         <w:rPr>
           <w:sz w:val="24"/>
@@ -9421,14 +13611,14 @@
           <w:ilvl w:val="0"/>
           <w:numId w:val="13"/>
         </w:numPr>
-        <w:spacing w:line="276" w:lineRule="auto"/>
+        <w:spacing w:line="360" w:lineRule="auto"/>
         <w:jc w:val="both"/>
         <w:rPr>
           <w:sz w:val="24"/>
           <w:szCs w:val="24"/>
         </w:rPr>
       </w:pPr>
-      <w:bookmarkStart w:id="22" w:name="_Hlk2525153"/>
+      <w:bookmarkStart w:id="39" w:name="_Hlk2525153"/>
       <w:r>
         <w:rPr>
           <w:sz w:val="24"/>
@@ -9444,7 +13634,7 @@
           <w:ilvl w:val="0"/>
           <w:numId w:val="13"/>
         </w:numPr>
-        <w:spacing w:line="276" w:lineRule="auto"/>
+        <w:spacing w:line="360" w:lineRule="auto"/>
         <w:jc w:val="both"/>
         <w:rPr>
           <w:sz w:val="24"/>
@@ -9466,7 +13656,7 @@
           <w:ilvl w:val="0"/>
           <w:numId w:val="13"/>
         </w:numPr>
-        <w:spacing w:line="276" w:lineRule="auto"/>
+        <w:spacing w:line="360" w:lineRule="auto"/>
         <w:jc w:val="both"/>
         <w:rPr>
           <w:sz w:val="24"/>
@@ -9480,7 +13670,7 @@
         </w:rPr>
         <w:t>Transfer the encoded data to the teleoperator</w:t>
       </w:r>
-      <w:bookmarkEnd w:id="22"/>
+      <w:bookmarkEnd w:id="39"/>
       <w:r>
         <w:rPr>
           <w:sz w:val="24"/>
@@ -9496,7 +13686,7 @@
           <w:ilvl w:val="0"/>
           <w:numId w:val="13"/>
         </w:numPr>
-        <w:spacing w:line="276" w:lineRule="auto"/>
+        <w:spacing w:line="360" w:lineRule="auto"/>
         <w:jc w:val="both"/>
         <w:rPr>
           <w:sz w:val="24"/>
@@ -9513,7 +13703,7 @@
     </w:p>
     <w:p>
       <w:pPr>
-        <w:spacing w:line="276" w:lineRule="auto"/>
+        <w:spacing w:line="360" w:lineRule="auto"/>
         <w:jc w:val="both"/>
         <w:rPr>
           <w:b/>
@@ -9545,7 +13735,7 @@
           <w:ilvl w:val="0"/>
           <w:numId w:val="14"/>
         </w:numPr>
-        <w:spacing w:line="276" w:lineRule="auto"/>
+        <w:spacing w:line="360" w:lineRule="auto"/>
         <w:jc w:val="both"/>
         <w:rPr>
           <w:sz w:val="24"/>
@@ -9590,7 +13780,7 @@
           <w:ilvl w:val="0"/>
           <w:numId w:val="14"/>
         </w:numPr>
-        <w:spacing w:line="276" w:lineRule="auto"/>
+        <w:spacing w:line="360" w:lineRule="auto"/>
         <w:jc w:val="both"/>
         <w:rPr>
           <w:sz w:val="24"/>
@@ -9657,7 +13847,7 @@
     </w:p>
     <w:p>
       <w:pPr>
-        <w:spacing w:line="276" w:lineRule="auto"/>
+        <w:spacing w:line="360" w:lineRule="auto"/>
         <w:jc w:val="both"/>
         <w:rPr>
           <w:b/>
@@ -9689,7 +13879,7 @@
           <w:ilvl w:val="0"/>
           <w:numId w:val="15"/>
         </w:numPr>
-        <w:spacing w:line="276" w:lineRule="auto"/>
+        <w:spacing w:line="360" w:lineRule="auto"/>
         <w:jc w:val="both"/>
         <w:rPr>
           <w:sz w:val="24"/>
@@ -9711,7 +13901,7 @@
           <w:ilvl w:val="0"/>
           <w:numId w:val="15"/>
         </w:numPr>
-        <w:spacing w:line="276" w:lineRule="auto"/>
+        <w:spacing w:line="360" w:lineRule="auto"/>
         <w:jc w:val="both"/>
         <w:rPr>
           <w:sz w:val="24"/>
@@ -9728,30 +13918,21 @@
     </w:p>
     <w:p>
       <w:pPr>
-        <w:pStyle w:val="ListParagraph"/>
-        <w:spacing w:line="276" w:lineRule="auto"/>
+        <w:pStyle w:val="Heading3"/>
+        <w:spacing w:line="360" w:lineRule="auto"/>
         <w:jc w:val="both"/>
-        <w:rPr>
-          <w:sz w:val="24"/>
-          <w:szCs w:val="24"/>
-        </w:rPr>
-      </w:pPr>
-    </w:p>
-    <w:p>
-      <w:pPr>
-        <w:pStyle w:val="Heading3"/>
-        <w:spacing w:line="276" w:lineRule="auto"/>
-        <w:jc w:val="both"/>
-      </w:pPr>
-      <w:bookmarkStart w:id="23" w:name="_Toc2859574"/>
+      </w:pPr>
+      <w:bookmarkStart w:id="40" w:name="_Toc2859574"/>
+      <w:bookmarkStart w:id="41" w:name="_Toc2950391"/>
       <w:r>
         <w:t>Shooting Subsystem Requirements</w:t>
       </w:r>
-      <w:bookmarkEnd w:id="23"/>
-    </w:p>
-    <w:p>
-      <w:pPr>
-        <w:spacing w:line="276" w:lineRule="auto"/>
+      <w:bookmarkEnd w:id="40"/>
+      <w:bookmarkEnd w:id="41"/>
+    </w:p>
+    <w:p>
+      <w:pPr>
+        <w:spacing w:line="360" w:lineRule="auto"/>
         <w:jc w:val="both"/>
         <w:rPr>
           <w:sz w:val="24"/>
@@ -9769,7 +13950,7 @@
     </w:p>
     <w:p>
       <w:pPr>
-        <w:spacing w:line="276" w:lineRule="auto"/>
+        <w:spacing w:line="360" w:lineRule="auto"/>
         <w:jc w:val="both"/>
         <w:rPr>
           <w:b/>
@@ -9801,7 +13982,7 @@
           <w:ilvl w:val="0"/>
           <w:numId w:val="16"/>
         </w:numPr>
-        <w:spacing w:line="276" w:lineRule="auto"/>
+        <w:spacing w:line="360" w:lineRule="auto"/>
         <w:jc w:val="both"/>
         <w:rPr>
           <w:sz w:val="24"/>
@@ -9818,7 +13999,7 @@
     </w:p>
     <w:p>
       <w:pPr>
-        <w:spacing w:line="276" w:lineRule="auto"/>
+        <w:spacing w:line="360" w:lineRule="auto"/>
         <w:jc w:val="both"/>
         <w:rPr>
           <w:b/>
@@ -9850,7 +14031,7 @@
           <w:ilvl w:val="0"/>
           <w:numId w:val="16"/>
         </w:numPr>
-        <w:spacing w:line="276" w:lineRule="auto"/>
+        <w:spacing w:line="360" w:lineRule="auto"/>
         <w:jc w:val="both"/>
         <w:rPr>
           <w:sz w:val="24"/>
@@ -9872,7 +14053,7 @@
           <w:ilvl w:val="0"/>
           <w:numId w:val="16"/>
         </w:numPr>
-        <w:spacing w:line="276" w:lineRule="auto"/>
+        <w:spacing w:line="360" w:lineRule="auto"/>
         <w:jc w:val="both"/>
         <w:rPr>
           <w:sz w:val="24"/>
@@ -9884,7 +14065,6 @@
           <w:sz w:val="24"/>
           <w:szCs w:val="24"/>
         </w:rPr>
-        <w:lastRenderedPageBreak/>
         <w:t>The weight should be less than 100 gr.</w:t>
       </w:r>
     </w:p>
@@ -9895,7 +14075,7 @@
           <w:ilvl w:val="0"/>
           <w:numId w:val="16"/>
         </w:numPr>
-        <w:spacing w:line="276" w:lineRule="auto"/>
+        <w:spacing w:line="360" w:lineRule="auto"/>
         <w:jc w:val="both"/>
         <w:rPr>
           <w:sz w:val="24"/>
@@ -9912,7 +14092,7 @@
     </w:p>
     <w:p>
       <w:pPr>
-        <w:spacing w:line="276" w:lineRule="auto"/>
+        <w:spacing w:line="360" w:lineRule="auto"/>
         <w:jc w:val="both"/>
         <w:rPr>
           <w:b/>
@@ -9926,6 +14106,7 @@
           <w:sz w:val="24"/>
           <w:szCs w:val="24"/>
         </w:rPr>
+        <w:lastRenderedPageBreak/>
         <w:t>Performance Requirements</w:t>
       </w:r>
       <w:r>
@@ -9944,7 +14125,7 @@
           <w:ilvl w:val="0"/>
           <w:numId w:val="16"/>
         </w:numPr>
-        <w:spacing w:line="276" w:lineRule="auto"/>
+        <w:spacing w:line="360" w:lineRule="auto"/>
         <w:jc w:val="both"/>
         <w:rPr>
           <w:sz w:val="24"/>
@@ -9976,18 +14157,20 @@
     <w:p>
       <w:pPr>
         <w:pStyle w:val="Heading3"/>
-        <w:spacing w:line="276" w:lineRule="auto"/>
+        <w:spacing w:line="360" w:lineRule="auto"/>
         <w:jc w:val="both"/>
       </w:pPr>
-      <w:bookmarkStart w:id="24" w:name="_Toc2859575"/>
+      <w:bookmarkStart w:id="42" w:name="_Toc2859575"/>
+      <w:bookmarkStart w:id="43" w:name="_Toc2950392"/>
       <w:r>
         <w:t>Motion Subsystem Requirements</w:t>
       </w:r>
-      <w:bookmarkEnd w:id="24"/>
-    </w:p>
-    <w:p>
-      <w:pPr>
-        <w:spacing w:line="276" w:lineRule="auto"/>
+      <w:bookmarkEnd w:id="42"/>
+      <w:bookmarkEnd w:id="43"/>
+    </w:p>
+    <w:p>
+      <w:pPr>
+        <w:spacing w:line="360" w:lineRule="auto"/>
         <w:jc w:val="both"/>
         <w:rPr>
           <w:sz w:val="24"/>
@@ -10005,7 +14188,7 @@
     </w:p>
     <w:p>
       <w:pPr>
-        <w:spacing w:line="276" w:lineRule="auto"/>
+        <w:spacing w:line="360" w:lineRule="auto"/>
         <w:jc w:val="both"/>
         <w:rPr>
           <w:b/>
@@ -10029,7 +14212,7 @@
           <w:ilvl w:val="0"/>
           <w:numId w:val="13"/>
         </w:numPr>
-        <w:spacing w:line="276" w:lineRule="auto"/>
+        <w:spacing w:line="360" w:lineRule="auto"/>
         <w:jc w:val="both"/>
         <w:rPr>
           <w:sz w:val="24"/>
@@ -10051,7 +14234,7 @@
           <w:ilvl w:val="0"/>
           <w:numId w:val="13"/>
         </w:numPr>
-        <w:spacing w:line="276" w:lineRule="auto"/>
+        <w:spacing w:line="360" w:lineRule="auto"/>
         <w:jc w:val="both"/>
         <w:rPr>
           <w:sz w:val="24"/>
@@ -10073,7 +14256,7 @@
           <w:ilvl w:val="0"/>
           <w:numId w:val="13"/>
         </w:numPr>
-        <w:spacing w:line="276" w:lineRule="auto"/>
+        <w:spacing w:line="360" w:lineRule="auto"/>
         <w:jc w:val="both"/>
         <w:rPr>
           <w:sz w:val="24"/>
@@ -10090,7 +14273,7 @@
     </w:p>
     <w:p>
       <w:pPr>
-        <w:spacing w:line="276" w:lineRule="auto"/>
+        <w:spacing w:line="360" w:lineRule="auto"/>
         <w:jc w:val="both"/>
         <w:rPr>
           <w:b/>
@@ -10114,7 +14297,7 @@
           <w:ilvl w:val="0"/>
           <w:numId w:val="17"/>
         </w:numPr>
-        <w:spacing w:line="276" w:lineRule="auto"/>
+        <w:spacing w:line="360" w:lineRule="auto"/>
         <w:jc w:val="both"/>
         <w:rPr>
           <w:sz w:val="24"/>
@@ -10136,7 +14319,7 @@
           <w:ilvl w:val="0"/>
           <w:numId w:val="17"/>
         </w:numPr>
-        <w:spacing w:line="276" w:lineRule="auto"/>
+        <w:spacing w:line="360" w:lineRule="auto"/>
         <w:jc w:val="both"/>
         <w:rPr>
           <w:sz w:val="24"/>
@@ -10163,7 +14346,7 @@
     </w:p>
     <w:p>
       <w:pPr>
-        <w:spacing w:line="276" w:lineRule="auto"/>
+        <w:spacing w:line="360" w:lineRule="auto"/>
         <w:jc w:val="both"/>
         <w:rPr>
           <w:b/>
@@ -10195,7 +14378,7 @@
           <w:ilvl w:val="0"/>
           <w:numId w:val="17"/>
         </w:numPr>
-        <w:spacing w:line="276" w:lineRule="auto"/>
+        <w:spacing w:line="360" w:lineRule="auto"/>
         <w:jc w:val="both"/>
         <w:rPr>
           <w:sz w:val="24"/>
@@ -10217,7 +14400,7 @@
           <w:ilvl w:val="0"/>
           <w:numId w:val="17"/>
         </w:numPr>
-        <w:spacing w:line="276" w:lineRule="auto"/>
+        <w:spacing w:line="360" w:lineRule="auto"/>
         <w:jc w:val="both"/>
         <w:rPr>
           <w:sz w:val="24"/>
@@ -10239,7 +14422,7 @@
           <w:ilvl w:val="0"/>
           <w:numId w:val="17"/>
         </w:numPr>
-        <w:spacing w:line="276" w:lineRule="auto"/>
+        <w:spacing w:line="360" w:lineRule="auto"/>
         <w:jc w:val="both"/>
         <w:rPr>
           <w:sz w:val="24"/>
@@ -10257,18 +14440,20 @@
     <w:p>
       <w:pPr>
         <w:pStyle w:val="Heading3"/>
-        <w:spacing w:line="276" w:lineRule="auto"/>
+        <w:spacing w:line="360" w:lineRule="auto"/>
         <w:jc w:val="both"/>
       </w:pPr>
-      <w:bookmarkStart w:id="25" w:name="_Toc2859576"/>
+      <w:bookmarkStart w:id="44" w:name="_Toc2859576"/>
+      <w:bookmarkStart w:id="45" w:name="_Toc2950393"/>
       <w:r>
         <w:t>Detection Subsystem Requirements</w:t>
       </w:r>
-      <w:bookmarkEnd w:id="25"/>
-    </w:p>
-    <w:p>
-      <w:pPr>
-        <w:spacing w:line="276" w:lineRule="auto"/>
+      <w:bookmarkEnd w:id="44"/>
+      <w:bookmarkEnd w:id="45"/>
+    </w:p>
+    <w:p>
+      <w:pPr>
+        <w:spacing w:line="360" w:lineRule="auto"/>
         <w:jc w:val="both"/>
         <w:rPr>
           <w:sz w:val="24"/>
@@ -10286,7 +14471,7 @@
     </w:p>
     <w:p>
       <w:pPr>
-        <w:spacing w:line="276" w:lineRule="auto"/>
+        <w:spacing w:line="360" w:lineRule="auto"/>
         <w:jc w:val="both"/>
         <w:rPr>
           <w:b/>
@@ -10318,7 +14503,7 @@
           <w:ilvl w:val="0"/>
           <w:numId w:val="17"/>
         </w:numPr>
-        <w:spacing w:line="276" w:lineRule="auto"/>
+        <w:spacing w:line="360" w:lineRule="auto"/>
         <w:jc w:val="both"/>
         <w:rPr>
           <w:sz w:val="24"/>
@@ -10347,7 +14532,7 @@
           <w:ilvl w:val="0"/>
           <w:numId w:val="17"/>
         </w:numPr>
-        <w:spacing w:line="276" w:lineRule="auto"/>
+        <w:spacing w:line="360" w:lineRule="auto"/>
         <w:jc w:val="both"/>
         <w:rPr>
           <w:sz w:val="24"/>
@@ -10364,7 +14549,7 @@
     </w:p>
     <w:p>
       <w:pPr>
-        <w:spacing w:line="276" w:lineRule="auto"/>
+        <w:spacing w:line="360" w:lineRule="auto"/>
         <w:jc w:val="both"/>
         <w:rPr>
           <w:b/>
@@ -10396,7 +14581,7 @@
           <w:ilvl w:val="0"/>
           <w:numId w:val="16"/>
         </w:numPr>
-        <w:spacing w:line="276" w:lineRule="auto"/>
+        <w:spacing w:line="360" w:lineRule="auto"/>
         <w:jc w:val="both"/>
         <w:rPr>
           <w:sz w:val="24"/>
@@ -10413,7 +14598,7 @@
     </w:p>
     <w:p>
       <w:pPr>
-        <w:spacing w:line="276" w:lineRule="auto"/>
+        <w:spacing w:line="360" w:lineRule="auto"/>
         <w:jc w:val="both"/>
         <w:rPr>
           <w:b/>
@@ -10427,6 +14612,7 @@
           <w:sz w:val="24"/>
           <w:szCs w:val="24"/>
         </w:rPr>
+        <w:lastRenderedPageBreak/>
         <w:t>Performance Requirements</w:t>
       </w:r>
       <w:r>
@@ -10445,7 +14631,7 @@
           <w:ilvl w:val="0"/>
           <w:numId w:val="18"/>
         </w:numPr>
-        <w:spacing w:line="276" w:lineRule="auto"/>
+        <w:spacing w:line="360" w:lineRule="auto"/>
         <w:jc w:val="both"/>
         <w:rPr>
           <w:sz w:val="24"/>
@@ -10467,7 +14653,7 @@
           <w:ilvl w:val="0"/>
           <w:numId w:val="18"/>
         </w:numPr>
-        <w:spacing w:line="276" w:lineRule="auto"/>
+        <w:spacing w:line="360" w:lineRule="auto"/>
         <w:jc w:val="both"/>
         <w:rPr>
           <w:sz w:val="24"/>
@@ -10485,25 +14671,26 @@
     <w:p>
       <w:pPr>
         <w:pStyle w:val="Heading3"/>
-        <w:spacing w:line="276" w:lineRule="auto"/>
+        <w:spacing w:line="360" w:lineRule="auto"/>
         <w:jc w:val="both"/>
       </w:pPr>
-      <w:bookmarkStart w:id="26" w:name="_Toc2859577"/>
-      <w:r>
-        <w:lastRenderedPageBreak/>
+      <w:bookmarkStart w:id="46" w:name="_Toc2859577"/>
+      <w:bookmarkStart w:id="47" w:name="_Toc2950394"/>
+      <w:r>
         <w:t>Main Processor Subsy</w:t>
       </w:r>
       <w:r>
         <w:t>stem Requirements</w:t>
       </w:r>
-      <w:bookmarkEnd w:id="26"/>
+      <w:bookmarkEnd w:id="46"/>
+      <w:bookmarkEnd w:id="47"/>
       <w:r>
         <w:t xml:space="preserve"> </w:t>
       </w:r>
     </w:p>
     <w:p>
       <w:pPr>
-        <w:spacing w:line="276" w:lineRule="auto"/>
+        <w:spacing w:line="360" w:lineRule="auto"/>
         <w:jc w:val="both"/>
         <w:rPr>
           <w:sz w:val="24"/>
@@ -10521,7 +14708,7 @@
     </w:p>
     <w:p>
       <w:pPr>
-        <w:spacing w:line="276" w:lineRule="auto"/>
+        <w:spacing w:line="360" w:lineRule="auto"/>
         <w:jc w:val="both"/>
         <w:rPr>
           <w:b/>
@@ -10553,7 +14740,7 @@
           <w:ilvl w:val="0"/>
           <w:numId w:val="19"/>
         </w:numPr>
-        <w:spacing w:line="276" w:lineRule="auto"/>
+        <w:spacing w:line="360" w:lineRule="auto"/>
         <w:jc w:val="both"/>
         <w:rPr>
           <w:sz w:val="24"/>
@@ -10570,7 +14757,7 @@
     </w:p>
     <w:p>
       <w:pPr>
-        <w:spacing w:line="276" w:lineRule="auto"/>
+        <w:spacing w:line="360" w:lineRule="auto"/>
         <w:jc w:val="both"/>
         <w:rPr>
           <w:b/>
@@ -10602,7 +14789,7 @@
           <w:ilvl w:val="0"/>
           <w:numId w:val="16"/>
         </w:numPr>
-        <w:spacing w:line="276" w:lineRule="auto"/>
+        <w:spacing w:line="360" w:lineRule="auto"/>
         <w:jc w:val="both"/>
         <w:rPr>
           <w:sz w:val="24"/>
@@ -10619,7 +14806,7 @@
     </w:p>
     <w:p>
       <w:pPr>
-        <w:spacing w:line="276" w:lineRule="auto"/>
+        <w:spacing w:line="360" w:lineRule="auto"/>
         <w:jc w:val="both"/>
         <w:rPr>
           <w:b/>
@@ -10651,7 +14838,7 @@
           <w:ilvl w:val="0"/>
           <w:numId w:val="20"/>
         </w:numPr>
-        <w:spacing w:line="276" w:lineRule="auto"/>
+        <w:spacing w:line="360" w:lineRule="auto"/>
         <w:jc w:val="both"/>
         <w:rPr>
           <w:sz w:val="24"/>
@@ -10675,12 +14862,14 @@
           <w:lang w:val="tr-TR"/>
         </w:rPr>
       </w:pPr>
+      <w:bookmarkStart w:id="48" w:name="_Toc2950395"/>
       <w:r>
         <w:rPr>
           <w:lang w:val="tr-TR"/>
         </w:rPr>
         <w:t>Design Modifications and Justifications</w:t>
       </w:r>
+      <w:bookmarkEnd w:id="48"/>
     </w:p>
     <w:p>
       <w:pPr>
@@ -10711,12 +14900,14 @@
           <w:lang w:val="tr-TR"/>
         </w:rPr>
       </w:pPr>
+      <w:bookmarkStart w:id="49" w:name="_Toc2950396"/>
       <w:r>
         <w:rPr>
           <w:lang w:val="tr-TR"/>
         </w:rPr>
         <w:t>Power Subsystem</w:t>
       </w:r>
+      <w:bookmarkEnd w:id="49"/>
     </w:p>
     <w:p>
       <w:pPr>
@@ -10731,20 +14922,31 @@
         <w:rPr>
           <w:lang w:val="tr-TR"/>
         </w:rPr>
-        <w:t xml:space="preserve">In power subsystem, considering weight and necessity of powerbank, we decided to continue with step up/step down DC to DC converters. Comparing these modules(see Figure </w:t>
-      </w:r>
-      <w:r>
-        <w:rPr>
-          <w:color w:val="FF0000"/>
+        <w:t>In power subsystem, considering weight and necessity of powerbank, we decided to continue with step up/step down DC to DC converters. Comparing these modules(see Figu</w:t>
+      </w:r>
+      <w:r>
+        <w:rPr>
           <w:lang w:val="tr-TR"/>
         </w:rPr>
+        <w:t xml:space="preserve">re </w:t>
+      </w:r>
+      <w:r>
+        <w:rPr>
+          <w:lang w:val="tr-TR"/>
+        </w:rPr>
         <w:t>5.1</w:t>
       </w:r>
       <w:r>
         <w:rPr>
           <w:lang w:val="tr-TR"/>
         </w:rPr>
-        <w:t>), they only weighs about 30-50 grams while a powerbank weighs more than 300-400 grams. As mentioned in individual description of power subsystem, we implemented step down converters for Arduinos. These converters reduced the total weight of robot by discarding the powerbank. In this case, we only need sole LiPo battery to power all subsystems on the robot. Motors,  shooting selenoid and video transmitter is directly connected to LiPo (12V) and Arduinos are powered by these DC to DC converters.</w:t>
+        <w:t xml:space="preserve">), </w:t>
+      </w:r>
+      <w:r>
+        <w:rPr>
+          <w:lang w:val="tr-TR"/>
+        </w:rPr>
+        <w:t>they only weighs about 30-50 grams while a powerbank weighs more than 300-400 grams. As mentioned in individual description of power subsystem, we implemented step down converters for Arduinos. These converters reduced the total weight of robot by discarding the powerbank. In this case, we only need sole LiPo battery to power all subsystems on the robot. Motors,  shooting selenoid and video transmitter is directly connected to LiPo (12V) and Arduinos are powered by these DC to DC converters.</w:t>
       </w:r>
     </w:p>
     <w:p>
@@ -10848,13 +15050,17 @@
         <w:fldChar w:fldCharType="end"/>
       </w:r>
       <w:r>
-        <w:t xml:space="preserve"> Step up &amp; </w:t>
-      </w:r>
-      <w:proofErr w:type="gramStart"/>
-      <w:r>
-        <w:t>Step down</w:t>
-      </w:r>
-      <w:proofErr w:type="gramEnd"/>
+        <w:t xml:space="preserve"> Step</w:t>
+      </w:r>
+      <w:r>
+        <w:t>-</w:t>
+      </w:r>
+      <w:r>
+        <w:t xml:space="preserve">up &amp; </w:t>
+      </w:r>
+      <w:r>
+        <w:t>Step-down</w:t>
+      </w:r>
       <w:r>
         <w:t xml:space="preserve"> converter module</w:t>
       </w:r>
@@ -10884,12 +15090,14 @@
           <w:lang w:val="tr-TR"/>
         </w:rPr>
       </w:pPr>
+      <w:bookmarkStart w:id="50" w:name="_Toc2950397"/>
       <w:r>
         <w:rPr>
           <w:lang w:val="tr-TR"/>
         </w:rPr>
         <w:t>Telecommunication Subsystem</w:t>
       </w:r>
+      <w:bookmarkEnd w:id="50"/>
     </w:p>
     <w:p>
       <w:pPr>
@@ -10929,14 +15137,12 @@
       </w:r>
       <w:r>
         <w:rPr>
-          <w:color w:val="FF0000"/>
           <w:lang w:val="tr-TR"/>
         </w:rPr>
         <w:t xml:space="preserve">Table </w:t>
       </w:r>
       <w:r>
         <w:rPr>
-          <w:color w:val="FF0000"/>
           <w:lang w:val="tr-TR"/>
         </w:rPr>
         <w:t>5-1.</w:t>
@@ -11334,13 +15540,6 @@
     </w:p>
     <w:p>
       <w:pPr>
-        <w:rPr>
-          <w:lang w:val="tr-TR"/>
-        </w:rPr>
-      </w:pPr>
-    </w:p>
-    <w:p>
-      <w:pPr>
         <w:spacing w:line="360" w:lineRule="auto"/>
         <w:ind w:firstLine="576"/>
         <w:jc w:val="both"/>
@@ -11352,6 +15551,7 @@
         <w:rPr>
           <w:lang w:val="tr-TR"/>
         </w:rPr>
+        <w:lastRenderedPageBreak/>
         <w:t xml:space="preserve">For video sending systems, we only changed the antenna with high quality ones. With the new antennas, the operation range improved and became acceptable for our use. The test results given in Table </w:t>
       </w:r>
       <w:r>
@@ -11755,12 +15955,14 @@
           <w:lang w:val="tr-TR"/>
         </w:rPr>
       </w:pPr>
+      <w:bookmarkStart w:id="51" w:name="_Toc2950398"/>
       <w:r>
         <w:rPr>
           <w:lang w:val="tr-TR"/>
         </w:rPr>
         <w:t>Shooting Subsystem</w:t>
       </w:r>
+      <w:bookmarkEnd w:id="51"/>
     </w:p>
     <w:p>
       <w:pPr>
@@ -11786,12 +15988,14 @@
           <w:lang w:val="tr-TR"/>
         </w:rPr>
       </w:pPr>
+      <w:bookmarkStart w:id="52" w:name="_Toc2950399"/>
       <w:r>
         <w:rPr>
           <w:lang w:val="tr-TR"/>
         </w:rPr>
         <w:t>Motion Subsystem</w:t>
       </w:r>
+      <w:bookmarkEnd w:id="52"/>
     </w:p>
     <w:p>
       <w:pPr>
@@ -11799,7 +16003,6 @@
         <w:ind w:firstLine="576"/>
         <w:jc w:val="both"/>
         <w:rPr>
-          <w:color w:val="FF0000"/>
           <w:lang w:val="tr-TR"/>
         </w:rPr>
       </w:pPr>
@@ -11807,14 +16010,13 @@
         <w:rPr>
           <w:lang w:val="tr-TR"/>
         </w:rPr>
-        <w:t xml:space="preserve">For motion subsystem, we stick with the plan A described in Conceptual Design Report which utilizes differential drive with two DC motors. Testing the motors, we evaluated that the speed and torque would be enough for a proper operation of our robot. Test results are given in </w:t>
-      </w:r>
-      <w:r>
-        <w:rPr>
-          <w:color w:val="FF0000"/>
+        <w:t xml:space="preserve">For motion subsystem, we stick with the plan A described in Conceptual Design Report which utilizes differential drive with two DC motors. Testing the motors, we evaluated that the speed and torque would be enough for a proper operation of our robot. Test results are </w:t>
+      </w:r>
+      <w:r>
+        <w:rPr>
           <w:lang w:val="tr-TR"/>
         </w:rPr>
-        <w:t>Table Xx.</w:t>
+        <w:t>explained in test procedures &amp; results part.</w:t>
       </w:r>
     </w:p>
     <w:p>
@@ -11826,12 +16028,14 @@
           <w:lang w:val="tr-TR"/>
         </w:rPr>
       </w:pPr>
+      <w:bookmarkStart w:id="53" w:name="_Toc2950400"/>
       <w:r>
         <w:rPr>
           <w:lang w:val="tr-TR"/>
         </w:rPr>
         <w:t>Detection Subsystem</w:t>
       </w:r>
+      <w:bookmarkEnd w:id="53"/>
     </w:p>
     <w:p>
       <w:pPr>
@@ -11846,22 +16050,19 @@
         <w:rPr>
           <w:lang w:val="tr-TR"/>
         </w:rPr>
-        <w:t>In our design, detection subsystem contains a single element which is the camera. Camera obtains the image of the surroundings and directly sends the image data to the transmitter. Our camera has 120 degrees of field of view. For cameras, 120 degrees of field of view is considered as ultrawide angle camera.[</w:t>
-      </w:r>
-      <w:r>
-        <w:t xml:space="preserve"> </w:t>
+        <w:t>In our design, detection subsystem contains a single element which is the camera. Camera obtains the image of the surroundings and directly sends the image data to the transmitter. Our camera has 120 degrees of field of view. For cameras, 120 degrees of field of view is considered as ultrawide angle camera</w:t>
       </w:r>
       <w:r>
         <w:rPr>
           <w:lang w:val="tr-TR"/>
         </w:rPr>
-        <w:t>https://en.wikipedia.org/wiki/Angle_of_view</w:t>
+        <w:t>.</w:t>
       </w:r>
       <w:r>
         <w:rPr>
           <w:lang w:val="tr-TR"/>
         </w:rPr>
-        <w:t>] So, we decided that ultrawide angle camera is sufficient for our operation and thus, we implemented it. In addition, our cameras resolution and color depth are 720x480 and 24bits respectively. These numbers are perfectly suitable for our project since we only use it for imaging relatively short distances (&lt;2m).</w:t>
+        <w:t xml:space="preserve"> So, we decided that ultrawide angle camera is sufficient for our operation and thus, we implemented it. In addition, our cameras resolution and color depth are 720x480 and 24bits respectively. These numbers are perfectly suitable for our project since we only use it for imaging relatively short distances (&lt;2m).</w:t>
       </w:r>
     </w:p>
     <w:p>
@@ -11873,10 +16074,12 @@
           <w:szCs w:val="24"/>
         </w:rPr>
       </w:pPr>
+      <w:bookmarkStart w:id="54" w:name="_Toc2950401"/>
       <w:r>
         <w:lastRenderedPageBreak/>
         <w:t>Compatibility of subsystems</w:t>
       </w:r>
+      <w:bookmarkEnd w:id="54"/>
     </w:p>
     <w:p>
       <w:pPr>
@@ -12324,18 +16527,67 @@
       <w:pPr>
         <w:pStyle w:val="Heading1"/>
       </w:pPr>
-      <w:bookmarkStart w:id="27" w:name="_Toc2859580"/>
+      <w:bookmarkStart w:id="55" w:name="_Toc2859580"/>
+      <w:bookmarkStart w:id="56" w:name="_Toc2950402"/>
       <w:r>
         <w:t>Test Procedure</w:t>
       </w:r>
-      <w:bookmarkEnd w:id="27"/>
+      <w:bookmarkEnd w:id="55"/>
+      <w:bookmarkEnd w:id="56"/>
     </w:p>
     <w:p>
       <w:pPr>
         <w:pStyle w:val="Heading2"/>
-      </w:pPr>
-      <w:r>
+        <w:spacing w:line="360" w:lineRule="auto"/>
+        <w:rPr>
+          <w:sz w:val="24"/>
+          <w:szCs w:val="24"/>
+        </w:rPr>
+      </w:pPr>
+      <w:bookmarkStart w:id="57" w:name="_Toc2950403"/>
+      <w:r>
+        <w:rPr>
+          <w:sz w:val="24"/>
+          <w:szCs w:val="24"/>
+        </w:rPr>
         <w:t>Power Supply Subsystem</w:t>
+      </w:r>
+      <w:bookmarkEnd w:id="57"/>
+    </w:p>
+    <w:p>
+      <w:pPr>
+        <w:spacing w:line="360" w:lineRule="auto"/>
+        <w:ind w:firstLine="576"/>
+      </w:pPr>
+      <w:r>
+        <w:t>For capacity measuring, we test motors by continuously driving and our robot could run for 30 minutes. This duration satisfies our requirements</w:t>
+      </w:r>
+      <w:r>
+        <w:t>. Also, power measurement test is made for each components of our robots. The results can be seen in “</w:t>
+      </w:r>
+      <w:r>
+        <w:rPr>
+          <w:noProof/>
+        </w:rPr>
+        <w:t xml:space="preserve">Power </w:t>
+      </w:r>
+      <w:r>
+        <w:rPr>
+          <w:noProof/>
+        </w:rPr>
+        <w:t>A</w:t>
+      </w:r>
+      <w:r>
+        <w:rPr>
+          <w:noProof/>
+        </w:rPr>
+        <w:t>nalysis of Robot</w:t>
+      </w:r>
+      <w:r>
+        <w:rPr>
+          <w:noProof/>
+        </w:rPr>
+        <w:t>” part.</w:t>
       </w:r>
     </w:p>
     <w:p>
@@ -12349,6 +16601,7 @@
           <w:lang w:val="tr-TR"/>
         </w:rPr>
       </w:pPr>
+      <w:bookmarkStart w:id="58" w:name="_Toc2950404"/>
       <w:r>
         <w:rPr>
           <w:sz w:val="24"/>
@@ -12357,6 +16610,7 @@
         </w:rPr>
         <w:t>Telecommunications Subsystem</w:t>
       </w:r>
+      <w:bookmarkEnd w:id="58"/>
     </w:p>
     <w:p>
       <w:pPr>
@@ -12364,7 +16618,6 @@
         <w:ind w:firstLine="576"/>
         <w:jc w:val="both"/>
         <w:rPr>
-          <w:color w:val="FF0000"/>
           <w:sz w:val="24"/>
           <w:szCs w:val="24"/>
           <w:lang w:val="tr-TR"/>
@@ -12376,20 +16629,18 @@
           <w:szCs w:val="24"/>
           <w:lang w:val="tr-TR"/>
         </w:rPr>
-        <w:t xml:space="preserve">For our final design, we followed following test procedure for command sending subsystem: performing command sending quality with certain ranges. We measure data loss per 100 commands. Simply comparing the values we obtained bit error rate. Obtained results are given in </w:t>
-      </w:r>
-      <w:r>
-        <w:rPr>
-          <w:color w:val="FF0000"/>
+        <w:t xml:space="preserve">For our final design, we followed following test procedure for command sending subsystem: performing command sending quality with certain ranges. We measure data loss per 100 commands. Simply comparing the values we obtained bit error rate. Obtained results are given </w:t>
+      </w:r>
+      <w:r>
+        <w:rPr>
           <w:sz w:val="24"/>
           <w:szCs w:val="24"/>
           <w:lang w:val="tr-TR"/>
         </w:rPr>
-        <w:t xml:space="preserve">Table </w:t>
-      </w:r>
-      <w:r>
-        <w:rPr>
-          <w:color w:val="FF0000"/>
+        <w:t xml:space="preserve">in Table </w:t>
+      </w:r>
+      <w:r>
+        <w:rPr>
           <w:sz w:val="24"/>
           <w:szCs w:val="24"/>
           <w:lang w:val="tr-TR"/>
@@ -12415,7 +16666,6 @@
         <w:keepNext/>
       </w:pPr>
       <w:r>
-        <w:lastRenderedPageBreak/>
         <w:t xml:space="preserve">Table </w:t>
       </w:r>
       <w:r>
@@ -12836,23 +17086,514 @@
           <w:ilvl w:val="0"/>
           <w:numId w:val="0"/>
         </w:numPr>
-        <w:ind w:left="576"/>
+        <w:ind w:left="576" w:hanging="576"/>
       </w:pPr>
     </w:p>
     <w:p>
       <w:pPr>
         <w:pStyle w:val="Heading2"/>
         <w:spacing w:line="360" w:lineRule="auto"/>
-        <w:rPr>
+      </w:pPr>
+      <w:bookmarkStart w:id="59" w:name="_Toc2950405"/>
+      <w:r>
+        <w:t>Shooting Subsystem</w:t>
+      </w:r>
+      <w:bookmarkEnd w:id="59"/>
+    </w:p>
+    <w:p>
+      <w:pPr>
+        <w:spacing w:line="360" w:lineRule="auto"/>
+      </w:pPr>
+      <w:r>
+        <w:t xml:space="preserve">The ball </w:t>
+      </w:r>
+      <w:proofErr w:type="gramStart"/>
+      <w:r>
+        <w:t>was located in</w:t>
+      </w:r>
+      <w:proofErr w:type="gramEnd"/>
+      <w:r>
+        <w:t xml:space="preserve"> front of the shooting system and the ball was kicked with different voltages. The results can be seen</w:t>
+      </w:r>
+      <w:r>
+        <w:rPr>
+          <w:sz w:val="24"/>
+          <w:szCs w:val="24"/>
           <w:lang w:val="tr-TR"/>
         </w:rPr>
-      </w:pPr>
-      <w:r>
-        <w:rPr>
+        <w:t xml:space="preserve"> </w:t>
+      </w:r>
+      <w:r>
+        <w:rPr>
+          <w:sz w:val="24"/>
+          <w:szCs w:val="24"/>
           <w:lang w:val="tr-TR"/>
         </w:rPr>
+        <w:t>in Table 7-</w:t>
+      </w:r>
+      <w:r>
+        <w:rPr>
+          <w:sz w:val="24"/>
+          <w:szCs w:val="24"/>
+          <w:lang w:val="tr-TR"/>
+        </w:rPr>
+        <w:t>2</w:t>
+      </w:r>
+      <w:r>
+        <w:rPr>
+          <w:sz w:val="24"/>
+          <w:szCs w:val="24"/>
+          <w:lang w:val="tr-TR"/>
+        </w:rPr>
+        <w:t>.</w:t>
+      </w:r>
+    </w:p>
+    <w:p>
+      <w:pPr>
+        <w:pStyle w:val="Caption"/>
+        <w:keepNext/>
+      </w:pPr>
+      <w:r>
+        <w:t xml:space="preserve">Table </w:t>
+      </w:r>
+      <w:r>
+        <w:fldChar w:fldCharType="begin"/>
+      </w:r>
+      <w:r>
+        <w:instrText xml:space="preserve"> STYLEREF 1 \s </w:instrText>
+      </w:r>
+      <w:r>
+        <w:fldChar w:fldCharType="separate"/>
+      </w:r>
+      <w:r>
+        <w:rPr>
+          <w:noProof/>
+        </w:rPr>
+        <w:t>7</w:t>
+      </w:r>
+      <w:r>
+        <w:fldChar w:fldCharType="end"/>
+      </w:r>
+      <w:r>
+        <w:noBreakHyphen/>
+      </w:r>
+      <w:r>
+        <w:fldChar w:fldCharType="begin"/>
+      </w:r>
+      <w:r>
+        <w:instrText xml:space="preserve"> SEQ Table \* ARABIC \s 1 </w:instrText>
+      </w:r>
+      <w:r>
+        <w:fldChar w:fldCharType="separate"/>
+      </w:r>
+      <w:r>
+        <w:rPr>
+          <w:noProof/>
+        </w:rPr>
+        <w:t>2</w:t>
+      </w:r>
+      <w:r>
+        <w:fldChar w:fldCharType="end"/>
+      </w:r>
+      <w:r>
+        <w:t>: Throw distance versus supplied voltages of solenoid</w:t>
+      </w:r>
+    </w:p>
+    <w:tbl>
+      <w:tblPr>
+        <w:tblStyle w:val="TableGrid"/>
+        <w:tblW w:w="0" w:type="auto"/>
+        <w:jc w:val="center"/>
+        <w:tblInd w:w="0" w:type="dxa"/>
+        <w:tblLook w:val="04A0" w:firstRow="1" w:lastRow="0" w:firstColumn="1" w:lastColumn="0" w:noHBand="0" w:noVBand="1"/>
+      </w:tblPr>
+      <w:tblGrid>
+        <w:gridCol w:w="2218"/>
+        <w:gridCol w:w="896"/>
+        <w:gridCol w:w="1134"/>
+        <w:gridCol w:w="1134"/>
+        <w:gridCol w:w="1140"/>
+        <w:gridCol w:w="1270"/>
+        <w:gridCol w:w="1270"/>
+      </w:tblGrid>
+      <w:tr>
+        <w:trPr>
+          <w:jc w:val="center"/>
+        </w:trPr>
+        <w:tc>
+          <w:tcPr>
+            <w:tcW w:w="2218" w:type="dxa"/>
+          </w:tcPr>
+          <w:p>
+            <w:pPr>
+              <w:spacing w:line="360" w:lineRule="auto"/>
+              <w:jc w:val="center"/>
+              <w:rPr>
+                <w:sz w:val="24"/>
+                <w:szCs w:val="24"/>
+                <w:lang w:val="tr-TR"/>
+              </w:rPr>
+            </w:pPr>
+            <w:r>
+              <w:rPr>
+                <w:sz w:val="24"/>
+                <w:szCs w:val="24"/>
+                <w:lang w:val="tr-TR"/>
+              </w:rPr>
+              <w:t>Distance (m)</w:t>
+            </w:r>
+          </w:p>
+        </w:tc>
+        <w:tc>
+          <w:tcPr>
+            <w:tcW w:w="896" w:type="dxa"/>
+          </w:tcPr>
+          <w:p>
+            <w:pPr>
+              <w:spacing w:line="360" w:lineRule="auto"/>
+              <w:jc w:val="center"/>
+              <w:rPr>
+                <w:sz w:val="24"/>
+                <w:szCs w:val="24"/>
+                <w:lang w:val="tr-TR"/>
+              </w:rPr>
+            </w:pPr>
+            <w:r>
+              <w:rPr>
+                <w:sz w:val="24"/>
+                <w:szCs w:val="24"/>
+                <w:lang w:val="tr-TR"/>
+              </w:rPr>
+              <w:t>0.00</w:t>
+            </w:r>
+          </w:p>
+        </w:tc>
+        <w:tc>
+          <w:tcPr>
+            <w:tcW w:w="1134" w:type="dxa"/>
+          </w:tcPr>
+          <w:p>
+            <w:pPr>
+              <w:spacing w:line="360" w:lineRule="auto"/>
+              <w:jc w:val="center"/>
+              <w:rPr>
+                <w:sz w:val="24"/>
+                <w:szCs w:val="24"/>
+                <w:lang w:val="tr-TR"/>
+              </w:rPr>
+            </w:pPr>
+            <w:r>
+              <w:rPr>
+                <w:sz w:val="24"/>
+                <w:szCs w:val="24"/>
+                <w:lang w:val="tr-TR"/>
+              </w:rPr>
+              <w:t>0.20</w:t>
+            </w:r>
+          </w:p>
+        </w:tc>
+        <w:tc>
+          <w:tcPr>
+            <w:tcW w:w="1134" w:type="dxa"/>
+          </w:tcPr>
+          <w:p>
+            <w:pPr>
+              <w:spacing w:line="360" w:lineRule="auto"/>
+              <w:jc w:val="center"/>
+              <w:rPr>
+                <w:sz w:val="24"/>
+                <w:szCs w:val="24"/>
+                <w:lang w:val="tr-TR"/>
+              </w:rPr>
+            </w:pPr>
+            <w:r>
+              <w:rPr>
+                <w:sz w:val="24"/>
+                <w:szCs w:val="24"/>
+                <w:lang w:val="tr-TR"/>
+              </w:rPr>
+              <w:t>0.25</w:t>
+            </w:r>
+          </w:p>
+        </w:tc>
+        <w:tc>
+          <w:tcPr>
+            <w:tcW w:w="1140" w:type="dxa"/>
+          </w:tcPr>
+          <w:p>
+            <w:pPr>
+              <w:spacing w:line="360" w:lineRule="auto"/>
+              <w:jc w:val="center"/>
+              <w:rPr>
+                <w:sz w:val="24"/>
+                <w:szCs w:val="24"/>
+                <w:lang w:val="tr-TR"/>
+              </w:rPr>
+            </w:pPr>
+            <w:r>
+              <w:rPr>
+                <w:sz w:val="24"/>
+                <w:szCs w:val="24"/>
+                <w:lang w:val="tr-TR"/>
+              </w:rPr>
+              <w:t>0.35</w:t>
+            </w:r>
+          </w:p>
+        </w:tc>
+        <w:tc>
+          <w:tcPr>
+            <w:tcW w:w="1270" w:type="dxa"/>
+          </w:tcPr>
+          <w:p>
+            <w:pPr>
+              <w:spacing w:line="360" w:lineRule="auto"/>
+              <w:jc w:val="center"/>
+              <w:rPr>
+                <w:sz w:val="24"/>
+                <w:szCs w:val="24"/>
+                <w:lang w:val="tr-TR"/>
+              </w:rPr>
+            </w:pPr>
+            <w:r>
+              <w:rPr>
+                <w:sz w:val="24"/>
+                <w:szCs w:val="24"/>
+                <w:lang w:val="tr-TR"/>
+              </w:rPr>
+              <w:t>0.60</w:t>
+            </w:r>
+          </w:p>
+        </w:tc>
+        <w:tc>
+          <w:tcPr>
+            <w:tcW w:w="1270" w:type="dxa"/>
+          </w:tcPr>
+          <w:p>
+            <w:pPr>
+              <w:spacing w:line="360" w:lineRule="auto"/>
+              <w:jc w:val="center"/>
+              <w:rPr>
+                <w:sz w:val="24"/>
+                <w:szCs w:val="24"/>
+                <w:lang w:val="tr-TR"/>
+              </w:rPr>
+            </w:pPr>
+            <w:r>
+              <w:rPr>
+                <w:sz w:val="24"/>
+                <w:szCs w:val="24"/>
+                <w:lang w:val="tr-TR"/>
+              </w:rPr>
+              <w:t>1.10</w:t>
+            </w:r>
+          </w:p>
+        </w:tc>
+      </w:tr>
+      <w:tr>
+        <w:trPr>
+          <w:jc w:val="center"/>
+        </w:trPr>
+        <w:tc>
+          <w:tcPr>
+            <w:tcW w:w="2218" w:type="dxa"/>
+          </w:tcPr>
+          <w:p>
+            <w:pPr>
+              <w:spacing w:line="360" w:lineRule="auto"/>
+              <w:jc w:val="center"/>
+              <w:rPr>
+                <w:sz w:val="24"/>
+                <w:szCs w:val="24"/>
+                <w:lang w:val="tr-TR"/>
+              </w:rPr>
+            </w:pPr>
+            <w:r>
+              <w:rPr>
+                <w:sz w:val="24"/>
+                <w:szCs w:val="24"/>
+                <w:lang w:val="tr-TR"/>
+              </w:rPr>
+              <w:t>Supplied voltage (V)</w:t>
+            </w:r>
+          </w:p>
+        </w:tc>
+        <w:tc>
+          <w:tcPr>
+            <w:tcW w:w="896" w:type="dxa"/>
+          </w:tcPr>
+          <w:p>
+            <w:pPr>
+              <w:spacing w:line="360" w:lineRule="auto"/>
+              <w:jc w:val="center"/>
+              <w:rPr>
+                <w:sz w:val="24"/>
+                <w:szCs w:val="24"/>
+                <w:lang w:val="tr-TR"/>
+              </w:rPr>
+            </w:pPr>
+            <w:r>
+              <w:rPr>
+                <w:sz w:val="24"/>
+                <w:szCs w:val="24"/>
+                <w:lang w:val="tr-TR"/>
+              </w:rPr>
+              <w:t>10</w:t>
+            </w:r>
+          </w:p>
+        </w:tc>
+        <w:tc>
+          <w:tcPr>
+            <w:tcW w:w="1134" w:type="dxa"/>
+          </w:tcPr>
+          <w:p>
+            <w:pPr>
+              <w:spacing w:line="360" w:lineRule="auto"/>
+              <w:jc w:val="center"/>
+              <w:rPr>
+                <w:sz w:val="24"/>
+                <w:szCs w:val="24"/>
+                <w:lang w:val="tr-TR"/>
+              </w:rPr>
+            </w:pPr>
+            <w:r>
+              <w:rPr>
+                <w:sz w:val="24"/>
+                <w:szCs w:val="24"/>
+                <w:lang w:val="tr-TR"/>
+              </w:rPr>
+              <w:t>1</w:t>
+            </w:r>
+            <w:r>
+              <w:rPr>
+                <w:sz w:val="24"/>
+                <w:szCs w:val="24"/>
+                <w:lang w:val="tr-TR"/>
+              </w:rPr>
+              <w:t>2</w:t>
+            </w:r>
+          </w:p>
+        </w:tc>
+        <w:tc>
+          <w:tcPr>
+            <w:tcW w:w="1134" w:type="dxa"/>
+          </w:tcPr>
+          <w:p>
+            <w:pPr>
+              <w:spacing w:line="360" w:lineRule="auto"/>
+              <w:jc w:val="center"/>
+              <w:rPr>
+                <w:sz w:val="24"/>
+                <w:szCs w:val="24"/>
+                <w:lang w:val="tr-TR"/>
+              </w:rPr>
+            </w:pPr>
+            <w:r>
+              <w:rPr>
+                <w:sz w:val="24"/>
+                <w:szCs w:val="24"/>
+                <w:lang w:val="tr-TR"/>
+              </w:rPr>
+              <w:t>16</w:t>
+            </w:r>
+          </w:p>
+        </w:tc>
+        <w:tc>
+          <w:tcPr>
+            <w:tcW w:w="1140" w:type="dxa"/>
+          </w:tcPr>
+          <w:p>
+            <w:pPr>
+              <w:spacing w:line="360" w:lineRule="auto"/>
+              <w:jc w:val="center"/>
+              <w:rPr>
+                <w:sz w:val="24"/>
+                <w:szCs w:val="24"/>
+                <w:lang w:val="tr-TR"/>
+              </w:rPr>
+            </w:pPr>
+            <w:r>
+              <w:rPr>
+                <w:sz w:val="24"/>
+                <w:szCs w:val="24"/>
+                <w:lang w:val="tr-TR"/>
+              </w:rPr>
+              <w:t>18</w:t>
+            </w:r>
+          </w:p>
+        </w:tc>
+        <w:tc>
+          <w:tcPr>
+            <w:tcW w:w="1270" w:type="dxa"/>
+          </w:tcPr>
+          <w:p>
+            <w:pPr>
+              <w:spacing w:line="360" w:lineRule="auto"/>
+              <w:jc w:val="center"/>
+              <w:rPr>
+                <w:sz w:val="24"/>
+                <w:szCs w:val="24"/>
+                <w:lang w:val="tr-TR"/>
+              </w:rPr>
+            </w:pPr>
+            <w:r>
+              <w:rPr>
+                <w:sz w:val="24"/>
+                <w:szCs w:val="24"/>
+                <w:lang w:val="tr-TR"/>
+              </w:rPr>
+              <w:t>20</w:t>
+            </w:r>
+          </w:p>
+        </w:tc>
+        <w:tc>
+          <w:tcPr>
+            <w:tcW w:w="1270" w:type="dxa"/>
+          </w:tcPr>
+          <w:p>
+            <w:pPr>
+              <w:keepNext/>
+              <w:spacing w:line="360" w:lineRule="auto"/>
+              <w:jc w:val="center"/>
+              <w:rPr>
+                <w:sz w:val="24"/>
+                <w:szCs w:val="24"/>
+                <w:lang w:val="tr-TR"/>
+              </w:rPr>
+            </w:pPr>
+            <w:r>
+              <w:rPr>
+                <w:sz w:val="24"/>
+                <w:szCs w:val="24"/>
+                <w:lang w:val="tr-TR"/>
+              </w:rPr>
+              <w:t>24</w:t>
+            </w:r>
+          </w:p>
+        </w:tc>
+      </w:tr>
+    </w:tbl>
+    <w:p>
+      <w:pPr>
+        <w:spacing w:line="360" w:lineRule="auto"/>
+        <w:ind w:left="576"/>
+      </w:pPr>
+    </w:p>
+    <w:p>
+      <w:pPr>
+        <w:pStyle w:val="Heading2"/>
+        <w:spacing w:line="360" w:lineRule="auto"/>
+        <w:rPr>
+          <w:lang w:val="tr-TR"/>
+        </w:rPr>
+      </w:pPr>
+      <w:bookmarkStart w:id="60" w:name="_Toc2950406"/>
+      <w:r>
+        <w:rPr>
+          <w:lang w:val="tr-TR"/>
+        </w:rPr>
         <w:t>Motion Subsystem</w:t>
       </w:r>
+      <w:bookmarkEnd w:id="60"/>
     </w:p>
     <w:p>
       <w:pPr>
@@ -12937,9 +17678,12 @@
       <w:pPr>
         <w:pStyle w:val="Heading2"/>
       </w:pPr>
-      <w:r>
+      <w:bookmarkStart w:id="61" w:name="_Toc2950407"/>
+      <w:r>
+        <w:lastRenderedPageBreak/>
         <w:t>Detection Subsystem</w:t>
       </w:r>
+      <w:bookmarkEnd w:id="61"/>
     </w:p>
     <w:p>
       <w:pPr>
@@ -13006,15 +17750,7 @@
           <w:sz w:val="24"/>
           <w:szCs w:val="24"/>
         </w:rPr>
-        <w:t xml:space="preserve"> This test is designed for controlling the functionality of camera. The test will be performed with all elements of subsystem are activated in a controlled environment (no other active video module around), with transmitter and receiver modules located 15 cm </w:t>
-      </w:r>
-      <w:r>
-        <w:rPr>
-          <w:sz w:val="24"/>
-          <w:szCs w:val="24"/>
-        </w:rPr>
-        <w:lastRenderedPageBreak/>
-        <w:t>apart. During the test quality and delay of the video stream is measured independent from environmental effects.</w:t>
+        <w:t xml:space="preserve"> This test is designed for controlling the functionality of camera. The test will be performed with all elements of subsystem are activated in a controlled environment (no other active video module around), with transmitter and receiver modules located 15 cm apart. During the test quality and delay of the video stream is measured independent from environmental effects.</w:t>
       </w:r>
     </w:p>
     <w:p>
@@ -13049,6 +17785,7 @@
         <w:rPr>
           <w:sz w:val="24"/>
           <w:szCs w:val="24"/>
+          <w:lang w:val="tr-TR"/>
         </w:rPr>
       </w:pPr>
       <w:r>
@@ -13066,6 +17803,19 @@
         </w:rPr>
         <w:t xml:space="preserve"> After all the previously tests are done, the last test must be performed. In the range test, the camera and transmitter are slowly driven apart from receiver and screen, until the video stream on screen become fuzzy. If the video protects its quality more than 30 meters indoor, this test is successful. </w:t>
       </w:r>
+    </w:p>
+    <w:p>
+      <w:pPr>
+        <w:pStyle w:val="Heading2"/>
+        <w:spacing w:line="360" w:lineRule="auto"/>
+      </w:pPr>
+      <w:bookmarkStart w:id="62" w:name="_Toc2859586"/>
+      <w:bookmarkStart w:id="63" w:name="_Toc2950408"/>
+      <w:r>
+        <w:t>Main Processor Subsystem</w:t>
+      </w:r>
+      <w:bookmarkEnd w:id="62"/>
+      <w:bookmarkEnd w:id="63"/>
     </w:p>
     <w:p>
       <w:pPr>
@@ -13074,19 +17824,22 @@
         <w:rPr>
           <w:sz w:val="24"/>
           <w:szCs w:val="24"/>
-          <w:lang w:val="tr-TR"/>
-        </w:rPr>
-      </w:pPr>
-    </w:p>
-    <w:p>
-      <w:pPr>
-        <w:pStyle w:val="Heading2"/>
-      </w:pPr>
-      <w:bookmarkStart w:id="28" w:name="_Toc2859586"/>
-      <w:r>
-        <w:t>Main Processor Subsystem</w:t>
-      </w:r>
-      <w:bookmarkEnd w:id="28"/>
+        </w:rPr>
+      </w:pPr>
+      <w:r>
+        <w:rPr>
+          <w:sz w:val="24"/>
+          <w:szCs w:val="24"/>
+        </w:rPr>
+        <w:tab/>
+      </w:r>
+      <w:r>
+        <w:rPr>
+          <w:sz w:val="24"/>
+          <w:szCs w:val="24"/>
+        </w:rPr>
+        <w:t>Main processor subsystem only consists Arduino’s so for this subsystems test procedure the only thing that should be tested is the operations of Arduino’s.</w:t>
+      </w:r>
     </w:p>
     <w:p>
       <w:pPr>
@@ -13099,17 +17852,78 @@
       </w:pPr>
       <w:r>
         <w:rPr>
-          <w:sz w:val="24"/>
-          <w:szCs w:val="24"/>
-        </w:rPr>
-        <w:tab/>
-      </w:r>
-      <w:r>
-        <w:rPr>
-          <w:sz w:val="24"/>
-          <w:szCs w:val="24"/>
-        </w:rPr>
-        <w:t>Main processor subsystem only consists Arduino’s so for this subsystems test procedure the only thing that should be tested is the operations of Arduino’s.</w:t>
+          <w:b/>
+          <w:sz w:val="24"/>
+          <w:szCs w:val="24"/>
+        </w:rPr>
+        <w:t xml:space="preserve">Power Test: </w:t>
+      </w:r>
+      <w:r>
+        <w:rPr>
+          <w:sz w:val="24"/>
+          <w:szCs w:val="24"/>
+        </w:rPr>
+        <w:t>Power test will be conducted under</w:t>
+      </w:r>
+      <w:r>
+        <w:rPr>
+          <w:sz w:val="24"/>
+          <w:szCs w:val="24"/>
+        </w:rPr>
+        <w:t xml:space="preserve"> different voltage supplies. At the end we won</w:t>
+      </w:r>
+      <w:r>
+        <w:rPr>
+          <w:sz w:val="24"/>
+          <w:szCs w:val="24"/>
+        </w:rPr>
+        <w:t>’</w:t>
+      </w:r>
+      <w:r>
+        <w:rPr>
+          <w:sz w:val="24"/>
+          <w:szCs w:val="24"/>
+        </w:rPr>
+        <w:t xml:space="preserve">t supply Arduino’s from computer or </w:t>
+      </w:r>
+      <w:proofErr w:type="spellStart"/>
+      <w:r>
+        <w:rPr>
+          <w:sz w:val="24"/>
+          <w:szCs w:val="24"/>
+        </w:rPr>
+        <w:t>powerbanks</w:t>
+      </w:r>
+      <w:proofErr w:type="spellEnd"/>
+      <w:r>
+        <w:rPr>
+          <w:sz w:val="24"/>
+          <w:szCs w:val="24"/>
+        </w:rPr>
+        <w:t xml:space="preserve"> so Buck converter output should be connected to Arduino to test the operations. If it is turning on this test will be successful.</w:t>
+      </w:r>
+      <w:r>
+        <w:rPr>
+          <w:sz w:val="24"/>
+          <w:szCs w:val="24"/>
+        </w:rPr>
+        <w:t xml:space="preserve"> We tried it with power </w:t>
+      </w:r>
+      <w:proofErr w:type="gramStart"/>
+      <w:r>
+        <w:rPr>
+          <w:sz w:val="24"/>
+          <w:szCs w:val="24"/>
+        </w:rPr>
+        <w:t>supply</w:t>
+      </w:r>
+      <w:proofErr w:type="gramEnd"/>
+      <w:r>
+        <w:rPr>
+          <w:sz w:val="24"/>
+          <w:szCs w:val="24"/>
+        </w:rPr>
+        <w:t xml:space="preserve"> and it turned on, so this test resulted successfully.</w:t>
       </w:r>
     </w:p>
     <w:p>
@@ -13127,214 +17941,135 @@
           <w:sz w:val="24"/>
           <w:szCs w:val="24"/>
         </w:rPr>
-        <w:t xml:space="preserve">Power Test: </w:t>
-      </w:r>
-      <w:r>
-        <w:rPr>
-          <w:sz w:val="24"/>
-          <w:szCs w:val="24"/>
-        </w:rPr>
-        <w:t>Power test will be conducted under</w:t>
-      </w:r>
-      <w:r>
-        <w:rPr>
-          <w:sz w:val="24"/>
-          <w:szCs w:val="24"/>
-        </w:rPr>
-        <w:t xml:space="preserve"> different voltage supplies. At the end we won</w:t>
-      </w:r>
-      <w:r>
-        <w:rPr>
-          <w:sz w:val="24"/>
-          <w:szCs w:val="24"/>
-        </w:rPr>
-        <w:t>’</w:t>
-      </w:r>
-      <w:r>
-        <w:rPr>
-          <w:sz w:val="24"/>
-          <w:szCs w:val="24"/>
-        </w:rPr>
-        <w:t xml:space="preserve">t supply Arduino’s from computer or </w:t>
-      </w:r>
-      <w:proofErr w:type="spellStart"/>
-      <w:r>
-        <w:rPr>
-          <w:sz w:val="24"/>
-          <w:szCs w:val="24"/>
-        </w:rPr>
-        <w:t>powerbanks</w:t>
-      </w:r>
-      <w:proofErr w:type="spellEnd"/>
-      <w:r>
-        <w:rPr>
-          <w:sz w:val="24"/>
-          <w:szCs w:val="24"/>
-        </w:rPr>
-        <w:t xml:space="preserve"> so Buck converter output should be connected to Arduino to test the operations. If it is turning on this test will be successful.</w:t>
-      </w:r>
-      <w:r>
-        <w:rPr>
-          <w:sz w:val="24"/>
-          <w:szCs w:val="24"/>
-        </w:rPr>
-        <w:t xml:space="preserve"> We tried it with power </w:t>
-      </w:r>
-      <w:proofErr w:type="gramStart"/>
-      <w:r>
-        <w:rPr>
-          <w:sz w:val="24"/>
-          <w:szCs w:val="24"/>
-        </w:rPr>
-        <w:t>supply</w:t>
-      </w:r>
-      <w:proofErr w:type="gramEnd"/>
-      <w:r>
-        <w:rPr>
-          <w:sz w:val="24"/>
-          <w:szCs w:val="24"/>
-        </w:rPr>
-        <w:t xml:space="preserve"> and it turned on, so this test resulted successfully.</w:t>
-      </w:r>
-    </w:p>
-    <w:p>
-      <w:pPr>
+        <w:lastRenderedPageBreak/>
+        <w:t>S</w:t>
+      </w:r>
+      <w:r>
+        <w:rPr>
+          <w:b/>
+          <w:sz w:val="24"/>
+          <w:szCs w:val="24"/>
+        </w:rPr>
+        <w:t>imultaneously</w:t>
+      </w:r>
+      <w:r>
+        <w:rPr>
+          <w:b/>
+          <w:sz w:val="24"/>
+          <w:szCs w:val="24"/>
+        </w:rPr>
+        <w:t xml:space="preserve"> Parallel Operation</w:t>
+      </w:r>
+      <w:r>
+        <w:rPr>
+          <w:b/>
+          <w:sz w:val="24"/>
+          <w:szCs w:val="24"/>
+        </w:rPr>
+        <w:t xml:space="preserve"> Test</w:t>
+      </w:r>
+      <w:r>
+        <w:rPr>
+          <w:sz w:val="24"/>
+          <w:szCs w:val="24"/>
+        </w:rPr>
+        <w:t xml:space="preserve">: </w:t>
+      </w:r>
+      <w:r>
+        <w:rPr>
+          <w:sz w:val="24"/>
+          <w:szCs w:val="24"/>
+        </w:rPr>
+        <w:t>Since we want the work different operations in parallel</w:t>
+      </w:r>
+      <w:r>
+        <w:rPr>
+          <w:sz w:val="24"/>
+          <w:szCs w:val="24"/>
+        </w:rPr>
+        <w:t xml:space="preserve">, a test should be conducted while shooting, motion and receiver modules are connected. </w:t>
+      </w:r>
+      <w:r>
+        <w:rPr>
+          <w:sz w:val="24"/>
+          <w:szCs w:val="24"/>
+        </w:rPr>
+        <w:t>A</w:t>
+      </w:r>
+      <w:r>
+        <w:rPr>
+          <w:sz w:val="24"/>
+          <w:szCs w:val="24"/>
+        </w:rPr>
+        <w:t>ll of them work</w:t>
+      </w:r>
+      <w:r>
+        <w:rPr>
+          <w:sz w:val="24"/>
+          <w:szCs w:val="24"/>
+        </w:rPr>
+        <w:t>ed</w:t>
+      </w:r>
+      <w:r>
+        <w:rPr>
+          <w:sz w:val="24"/>
+          <w:szCs w:val="24"/>
+        </w:rPr>
+        <w:t xml:space="preserve"> successfully </w:t>
+      </w:r>
+      <w:r>
+        <w:rPr>
+          <w:sz w:val="24"/>
+          <w:szCs w:val="24"/>
+        </w:rPr>
+        <w:t xml:space="preserve">during </w:t>
+      </w:r>
+      <w:r>
+        <w:rPr>
+          <w:sz w:val="24"/>
+          <w:szCs w:val="24"/>
+        </w:rPr>
+        <w:t>the test</w:t>
+      </w:r>
+      <w:r>
+        <w:rPr>
+          <w:sz w:val="24"/>
+          <w:szCs w:val="24"/>
+        </w:rPr>
+        <w:t>, so</w:t>
+      </w:r>
+      <w:r>
+        <w:rPr>
+          <w:sz w:val="24"/>
+          <w:szCs w:val="24"/>
+        </w:rPr>
+        <w:t xml:space="preserve"> result is successful. </w:t>
+      </w:r>
+    </w:p>
+    <w:p>
+      <w:pPr>
+        <w:pStyle w:val="Heading1"/>
+      </w:pPr>
+      <w:bookmarkStart w:id="64" w:name="_Toc2859587"/>
+      <w:bookmarkStart w:id="65" w:name="_Toc2950409"/>
+      <w:r>
+        <w:t>Compliance with Requirements</w:t>
+      </w:r>
+      <w:bookmarkEnd w:id="64"/>
+      <w:bookmarkEnd w:id="65"/>
+    </w:p>
+    <w:p>
+      <w:pPr>
+        <w:pStyle w:val="Heading2"/>
         <w:spacing w:line="360" w:lineRule="auto"/>
-        <w:jc w:val="both"/>
-        <w:rPr>
-          <w:sz w:val="24"/>
-          <w:szCs w:val="24"/>
-        </w:rPr>
-      </w:pPr>
-      <w:r>
-        <w:rPr>
-          <w:b/>
-          <w:sz w:val="24"/>
-          <w:szCs w:val="24"/>
-        </w:rPr>
-        <w:t>S</w:t>
-      </w:r>
-      <w:r>
-        <w:rPr>
-          <w:b/>
-          <w:sz w:val="24"/>
-          <w:szCs w:val="24"/>
-        </w:rPr>
-        <w:t>imultaneously</w:t>
-      </w:r>
-      <w:r>
-        <w:rPr>
-          <w:b/>
-          <w:sz w:val="24"/>
-          <w:szCs w:val="24"/>
-        </w:rPr>
-        <w:t xml:space="preserve"> Parallel Operation</w:t>
-      </w:r>
-      <w:r>
-        <w:rPr>
-          <w:b/>
-          <w:sz w:val="24"/>
-          <w:szCs w:val="24"/>
-        </w:rPr>
-        <w:t xml:space="preserve"> Test</w:t>
-      </w:r>
-      <w:r>
-        <w:rPr>
-          <w:sz w:val="24"/>
-          <w:szCs w:val="24"/>
-        </w:rPr>
-        <w:t xml:space="preserve">: </w:t>
-      </w:r>
-      <w:r>
-        <w:rPr>
-          <w:sz w:val="24"/>
-          <w:szCs w:val="24"/>
-        </w:rPr>
-        <w:t>Since we want the work different operations in parallel</w:t>
-      </w:r>
-      <w:r>
-        <w:rPr>
-          <w:sz w:val="24"/>
-          <w:szCs w:val="24"/>
-        </w:rPr>
-        <w:t xml:space="preserve">, a test should be conducted while shooting, motion and receiver modules are connected. </w:t>
-      </w:r>
-      <w:r>
-        <w:rPr>
-          <w:sz w:val="24"/>
-          <w:szCs w:val="24"/>
-        </w:rPr>
-        <w:t>A</w:t>
-      </w:r>
-      <w:r>
-        <w:rPr>
-          <w:sz w:val="24"/>
-          <w:szCs w:val="24"/>
-        </w:rPr>
-        <w:t>ll of them work</w:t>
-      </w:r>
-      <w:r>
-        <w:rPr>
-          <w:sz w:val="24"/>
-          <w:szCs w:val="24"/>
-        </w:rPr>
-        <w:t>ed</w:t>
-      </w:r>
-      <w:r>
-        <w:rPr>
-          <w:sz w:val="24"/>
-          <w:szCs w:val="24"/>
-        </w:rPr>
-        <w:t xml:space="preserve"> successfully </w:t>
-      </w:r>
-      <w:r>
-        <w:rPr>
-          <w:sz w:val="24"/>
-          <w:szCs w:val="24"/>
-        </w:rPr>
-        <w:t xml:space="preserve">during </w:t>
-      </w:r>
-      <w:r>
-        <w:rPr>
-          <w:sz w:val="24"/>
-          <w:szCs w:val="24"/>
-        </w:rPr>
-        <w:t>the test</w:t>
-      </w:r>
-      <w:r>
-        <w:rPr>
-          <w:sz w:val="24"/>
-          <w:szCs w:val="24"/>
-        </w:rPr>
-        <w:t>, so</w:t>
-      </w:r>
-      <w:r>
-        <w:rPr>
-          <w:sz w:val="24"/>
-          <w:szCs w:val="24"/>
-        </w:rPr>
-        <w:t xml:space="preserve"> result is successful. </w:t>
-      </w:r>
-    </w:p>
-    <w:p>
-      <w:pPr>
-        <w:pStyle w:val="Heading1"/>
-      </w:pPr>
-      <w:bookmarkStart w:id="29" w:name="_Toc2859587"/>
-      <w:r>
-        <w:t>Compliance with Requirements</w:t>
-      </w:r>
-      <w:bookmarkEnd w:id="29"/>
-    </w:p>
-    <w:p>
-      <w:pPr>
-        <w:pStyle w:val="Heading2"/>
-      </w:pPr>
-      <w:bookmarkStart w:id="30" w:name="_Toc2859588"/>
+      </w:pPr>
+      <w:bookmarkStart w:id="66" w:name="_Toc2859588"/>
+      <w:bookmarkStart w:id="67" w:name="_Toc2950410"/>
       <w:r>
         <w:t>Design Decisions and Requirement Correlations</w:t>
       </w:r>
-      <w:bookmarkEnd w:id="30"/>
+      <w:bookmarkEnd w:id="66"/>
+      <w:bookmarkEnd w:id="67"/>
     </w:p>
     <w:p>
       <w:pPr>
@@ -13386,15 +18121,7 @@
           <w:sz w:val="24"/>
           <w:szCs w:val="24"/>
         </w:rPr>
-        <w:t xml:space="preserve"> is to work </w:t>
-      </w:r>
-      <w:r>
-        <w:rPr>
-          <w:sz w:val="24"/>
-          <w:szCs w:val="24"/>
-        </w:rPr>
-        <w:lastRenderedPageBreak/>
-        <w:t>different operations simultaneously and parallel. Since Arduino MEGA has 54 Digital I/O pins and 16 Analog Input pins [4]. Also, Arduino MEGA offers higher speed than its components.</w:t>
+        <w:t xml:space="preserve"> is to work different operations simultaneously and parallel. Since Arduino MEGA has 54 Digital I/O pins and 16 Analog Input pins [4]. Also, Arduino MEGA offers higher speed than its components.</w:t>
       </w:r>
     </w:p>
     <w:p>
@@ -13535,15 +18262,13 @@
         </w:rPr>
         <w:t xml:space="preserve">We used NRF24L01 RF module since its compatibility with Arduino, cost and range performance. It is easy to </w:t>
       </w:r>
-      <w:proofErr w:type="gramStart"/>
-      <w:r>
-        <w:rPr>
-          <w:sz w:val="24"/>
-          <w:szCs w:val="24"/>
-        </w:rPr>
-        <w:t>implement,</w:t>
-      </w:r>
-      <w:proofErr w:type="gramEnd"/>
+      <w:r>
+        <w:rPr>
+          <w:sz w:val="24"/>
+          <w:szCs w:val="24"/>
+        </w:rPr>
+        <w:t>implement;</w:t>
+      </w:r>
       <w:r>
         <w:rPr>
           <w:sz w:val="24"/>
@@ -13663,7 +18388,15 @@
           <w:sz w:val="24"/>
           <w:szCs w:val="24"/>
         </w:rPr>
-        <w:t xml:space="preserve"> approximately 30 minutes of operation. Because</w:t>
+        <w:t xml:space="preserve"> approximately 30 </w:t>
+      </w:r>
+      <w:r>
+        <w:rPr>
+          <w:sz w:val="24"/>
+          <w:szCs w:val="24"/>
+        </w:rPr>
+        <w:lastRenderedPageBreak/>
+        <w:t>minutes of operation. Because</w:t>
       </w:r>
       <w:r>
         <w:rPr>
@@ -13792,10 +18525,11 @@
       <w:pPr>
         <w:pStyle w:val="Heading2"/>
       </w:pPr>
-      <w:r>
-        <w:lastRenderedPageBreak/>
+      <w:bookmarkStart w:id="68" w:name="_Toc2950411"/>
+      <w:r>
         <w:t>Conflicting Requirements and Trade-offs</w:t>
       </w:r>
+      <w:bookmarkEnd w:id="68"/>
     </w:p>
     <w:p>
       <w:pPr>
@@ -13915,8 +18649,13 @@
         <w:pStyle w:val="Heading2"/>
       </w:pPr>
       <w:r>
-        <w:t xml:space="preserve"> Discussion on Robustness</w:t>
-      </w:r>
+        <w:t xml:space="preserve"> </w:t>
+      </w:r>
+      <w:bookmarkStart w:id="69" w:name="_Toc2950412"/>
+      <w:r>
+        <w:t>Discussion on Robustness</w:t>
+      </w:r>
+      <w:bookmarkEnd w:id="69"/>
     </w:p>
     <w:p>
       <w:pPr>
@@ -13975,18 +18714,23 @@
         <w:pStyle w:val="Heading1"/>
         <w:spacing w:line="360" w:lineRule="auto"/>
       </w:pPr>
-      <w:r>
+      <w:bookmarkStart w:id="70" w:name="_Toc2950413"/>
+      <w:r>
+        <w:lastRenderedPageBreak/>
         <w:t>Resource Management</w:t>
       </w:r>
+      <w:bookmarkEnd w:id="70"/>
     </w:p>
     <w:p>
       <w:pPr>
         <w:pStyle w:val="Heading2"/>
         <w:spacing w:line="360" w:lineRule="auto"/>
       </w:pPr>
+      <w:bookmarkStart w:id="71" w:name="_Toc2950414"/>
       <w:r>
         <w:t>Cost Analysis and Breakdown</w:t>
       </w:r>
+      <w:bookmarkEnd w:id="71"/>
     </w:p>
     <w:p>
       <w:pPr>
@@ -14041,7 +18785,6 @@
           <w:b/>
           <w:sz w:val="24"/>
         </w:rPr>
-        <w:lastRenderedPageBreak/>
         <w:t>Development boards</w:t>
       </w:r>
     </w:p>
@@ -14150,6 +18893,7 @@
         <w:rPr>
           <w:sz w:val="24"/>
         </w:rPr>
+        <w:lastRenderedPageBreak/>
         <w:t xml:space="preserve">Command transmission is comparably easy, since we deal with smaller size command data. Hence, we prefer a cost-effective module, </w:t>
       </w:r>
       <w:r>
@@ -14218,7 +18962,6 @@
         <w:keepNext/>
       </w:pPr>
       <w:r>
-        <w:lastRenderedPageBreak/>
         <w:t xml:space="preserve">Table </w:t>
       </w:r>
       <w:r>
@@ -17510,10 +22253,11 @@
         <w:pStyle w:val="Heading2"/>
         <w:spacing w:line="360" w:lineRule="auto"/>
       </w:pPr>
-      <w:r>
-        <w:lastRenderedPageBreak/>
+      <w:bookmarkStart w:id="72" w:name="_Toc2950415"/>
+      <w:r>
         <w:t>Power Distribution Analysis</w:t>
       </w:r>
+      <w:bookmarkEnd w:id="72"/>
     </w:p>
     <w:p>
       <w:pPr>
@@ -17587,8 +22331,8 @@
         </w:rPr>
         <w:drawing>
           <wp:inline distT="0" distB="0" distL="0" distR="0" wp14:anchorId="6CBA5FD3" wp14:editId="44FB07A1">
-            <wp:extent cx="5760720" cy="3258185"/>
-            <wp:effectExtent l="0" t="0" r="0" b="0"/>
+            <wp:extent cx="5314950" cy="3006064"/>
+            <wp:effectExtent l="0" t="0" r="0" b="4445"/>
             <wp:docPr id="16" name="Resim 1"/>
             <wp:cNvGraphicFramePr>
               <a:graphicFrameLocks xmlns:a="http://schemas.openxmlformats.org/drawingml/2006/main" noChangeAspect="1"/>
@@ -17609,7 +22353,7 @@
                   <pic:spPr>
                     <a:xfrm>
                       <a:off x="0" y="0"/>
-                      <a:ext cx="5760720" cy="3258185"/>
+                      <a:ext cx="5317203" cy="3007338"/>
                     </a:xfrm>
                     <a:prstGeom prst="rect">
                       <a:avLst/>
@@ -17698,7 +22442,6 @@
         <w:rPr>
           <w:noProof/>
         </w:rPr>
-        <w:lastRenderedPageBreak/>
         <w:drawing>
           <wp:inline distT="0" distB="0" distL="0" distR="0" wp14:anchorId="6D608D91" wp14:editId="2C23EAF7">
             <wp:extent cx="4198620" cy="2486667"/>
@@ -18948,54 +23691,20 @@
     </w:tbl>
     <w:p>
       <w:pPr>
-        <w:spacing w:before="100" w:beforeAutospacing="1" w:after="100" w:afterAutospacing="1" w:line="360" w:lineRule="auto"/>
-        <w:rPr>
-          <w:sz w:val="24"/>
-          <w:szCs w:val="24"/>
-        </w:rPr>
-      </w:pPr>
-    </w:p>
-    <w:p>
-      <w:pPr>
-        <w:spacing w:before="100" w:beforeAutospacing="1" w:after="100" w:afterAutospacing="1" w:line="360" w:lineRule="auto"/>
-        <w:rPr>
-          <w:sz w:val="24"/>
-          <w:szCs w:val="24"/>
-        </w:rPr>
-      </w:pPr>
-    </w:p>
-    <w:p>
-      <w:pPr>
-        <w:spacing w:before="100" w:beforeAutospacing="1" w:after="100" w:afterAutospacing="1" w:line="360" w:lineRule="auto"/>
-        <w:rPr>
-          <w:sz w:val="24"/>
-          <w:szCs w:val="24"/>
-        </w:rPr>
-      </w:pPr>
-    </w:p>
-    <w:p>
-      <w:pPr>
-        <w:spacing w:before="100" w:beforeAutospacing="1" w:after="100" w:afterAutospacing="1" w:line="360" w:lineRule="auto"/>
-        <w:rPr>
-          <w:sz w:val="24"/>
-          <w:szCs w:val="24"/>
-        </w:rPr>
-      </w:pPr>
-    </w:p>
-    <w:p>
-      <w:pPr>
-        <w:spacing w:before="100" w:beforeAutospacing="1" w:after="100" w:afterAutospacing="1" w:line="360" w:lineRule="auto"/>
-        <w:rPr>
-          <w:szCs w:val="24"/>
-        </w:rPr>
-      </w:pPr>
-    </w:p>
-    <w:p>
-      <w:pPr>
         <w:pStyle w:val="Caption"/>
         <w:keepNext/>
       </w:pPr>
-      <w:r>
+    </w:p>
+    <w:p/>
+    <w:p/>
+    <w:p/>
+    <w:p>
+      <w:pPr>
+        <w:pStyle w:val="Caption"/>
+        <w:keepNext/>
+      </w:pPr>
+      <w:r>
+        <w:lastRenderedPageBreak/>
         <w:t xml:space="preserve">Table </w:t>
       </w:r>
       <w:r>
@@ -19957,30 +24666,18 @@
       </w:pPr>
     </w:p>
     <w:p/>
-    <w:p/>
-    <w:p/>
-    <w:p/>
-    <w:p/>
-    <w:p/>
-    <w:p/>
-    <w:p/>
-    <w:p/>
-    <w:p/>
-    <w:p/>
-    <w:p/>
-    <w:p/>
-    <w:p/>
-    <w:p/>
     <w:p>
       <w:pPr>
         <w:pStyle w:val="Heading2"/>
       </w:pPr>
-      <w:bookmarkStart w:id="31" w:name="_Toc2859592"/>
+      <w:bookmarkStart w:id="73" w:name="_Toc2859592"/>
+      <w:bookmarkStart w:id="74" w:name="_Toc2950416"/>
       <w:r>
         <w:lastRenderedPageBreak/>
         <w:t>Gantt Chart</w:t>
       </w:r>
-      <w:bookmarkEnd w:id="31"/>
+      <w:bookmarkEnd w:id="73"/>
+      <w:bookmarkEnd w:id="74"/>
     </w:p>
     <w:p>
       <w:pPr>
@@ -20166,12 +24863,14 @@
       <w:pPr>
         <w:pStyle w:val="Heading1"/>
       </w:pPr>
-      <w:bookmarkStart w:id="32" w:name="_Toc2859593"/>
+      <w:bookmarkStart w:id="75" w:name="_Toc2859593"/>
+      <w:bookmarkStart w:id="76" w:name="_Toc2950417"/>
       <w:r>
         <w:lastRenderedPageBreak/>
         <w:t>Conclusion</w:t>
       </w:r>
-      <w:bookmarkEnd w:id="32"/>
+      <w:bookmarkEnd w:id="75"/>
+      <w:bookmarkEnd w:id="76"/>
     </w:p>
     <w:p/>
     <w:p>
@@ -20366,8 +25065,6 @@
         </w:rPr>
         <w:t xml:space="preserve"> So, we Potato Integrated</w:t>
       </w:r>
-      <w:bookmarkStart w:id="33" w:name="_GoBack"/>
-      <w:bookmarkEnd w:id="33"/>
       <w:r>
         <w:rPr>
           <w:sz w:val="24"/>
@@ -20510,14 +25207,182 @@
       <w:pPr>
         <w:pStyle w:val="Heading1"/>
       </w:pPr>
-      <w:bookmarkStart w:id="34" w:name="_Toc2859594"/>
+      <w:bookmarkStart w:id="77" w:name="_Toc2859594"/>
+      <w:bookmarkStart w:id="78" w:name="_Toc2950418"/>
       <w:r>
         <w:t>References</w:t>
       </w:r>
-      <w:bookmarkEnd w:id="34"/>
-    </w:p>
-    <w:p>
-      <w:pPr>
+      <w:bookmarkEnd w:id="77"/>
+      <w:bookmarkEnd w:id="78"/>
+    </w:p>
+    <w:p/>
+    <w:p>
+      <w:r>
+        <w:t>[</w:t>
+      </w:r>
+      <w:r>
+        <w:t>1</w:t>
+      </w:r>
+      <w:r>
+        <w:t xml:space="preserve">] Figure 3.1 Retrieved from </w:t>
+      </w:r>
+      <w:hyperlink r:id="rId45" w:history="1">
+        <w:r>
+          <w:rPr>
+            <w:rStyle w:val="Hyperlink"/>
+          </w:rPr>
+          <w:t>http://www.helipal.com/storm-11-1v-2200mah-35c-pro-series-li-po-battery-xt60.html</w:t>
+        </w:r>
+      </w:hyperlink>
+      <w:r>
+        <w:t>.</w:t>
+      </w:r>
+    </w:p>
+    <w:p>
+      <w:pPr>
+        <w:rPr>
+          <w:rStyle w:val="Hyperlink"/>
+          <w:sz w:val="20"/>
+        </w:rPr>
+      </w:pPr>
+      <w:r>
+        <w:t>[</w:t>
+      </w:r>
+      <w:r>
+        <w:t>2</w:t>
+      </w:r>
+      <w:r>
+        <w:t>]</w:t>
+      </w:r>
+      <w:r>
+        <w:t xml:space="preserve"> </w:t>
+      </w:r>
+      <w:r>
+        <w:t xml:space="preserve">Figure 3.2 Retrieved from </w:t>
+      </w:r>
+      <w:hyperlink r:id="rId46" w:history="1">
+        <w:r>
+          <w:rPr>
+            <w:rStyle w:val="Hyperlink"/>
+            <w:sz w:val="20"/>
+          </w:rPr>
+          <w:t>tronixlabs.com.au</w:t>
+        </w:r>
+      </w:hyperlink>
+      <w:r>
+        <w:rPr>
+          <w:rStyle w:val="Hyperlink"/>
+          <w:sz w:val="20"/>
+        </w:rPr>
+        <w:t>.</w:t>
+      </w:r>
+    </w:p>
+    <w:p>
+      <w:pPr>
+        <w:rPr>
+          <w:rStyle w:val="Hyperlink"/>
+          <w:sz w:val="24"/>
+          <w:szCs w:val="24"/>
+          <w:lang w:val="tr-TR"/>
+        </w:rPr>
+      </w:pPr>
+      <w:r>
+        <w:t xml:space="preserve">[3] NRF24L01 Arduino Libraries. Retrieved from  </w:t>
+      </w:r>
+      <w:hyperlink r:id="rId47" w:history="1">
+        <w:r>
+          <w:rPr>
+            <w:rStyle w:val="Hyperlink"/>
+            <w:sz w:val="24"/>
+            <w:szCs w:val="24"/>
+            <w:lang w:val="tr-TR"/>
+          </w:rPr>
+          <w:t>https://github.com/nRF24/RF24</w:t>
+        </w:r>
+      </w:hyperlink>
+    </w:p>
+    <w:p>
+      <w:r>
+        <w:t xml:space="preserve">[4] </w:t>
+      </w:r>
+      <w:r>
+        <w:t xml:space="preserve">Mechatronic Design of a Soccer Robot for the Small-Size League of </w:t>
+      </w:r>
+      <w:proofErr w:type="spellStart"/>
+      <w:r>
+        <w:t>RoboCup</w:t>
+      </w:r>
+      <w:proofErr w:type="spellEnd"/>
+      <w:r>
+        <w:t xml:space="preserve">. Retrieved from </w:t>
+      </w:r>
+      <w:hyperlink r:id="rId48" w:history="1">
+        <w:r>
+          <w:rPr>
+            <w:rStyle w:val="Hyperlink"/>
+          </w:rPr>
+          <w:t>http://mech.vub.ac.be/multibody/final_works/thesis_joris_de_witte.pdf</w:t>
+        </w:r>
+      </w:hyperlink>
+    </w:p>
+    <w:p>
+      <w:r>
+        <w:t>[</w:t>
+      </w:r>
+      <w:r>
+        <w:t>5</w:t>
+      </w:r>
+      <w:r>
+        <w:t>] Figure 3.</w:t>
+      </w:r>
+      <w:r>
+        <w:t>8</w:t>
+      </w:r>
+      <w:r>
+        <w:t xml:space="preserve"> Retrieved from </w:t>
+      </w:r>
+      <w:hyperlink r:id="rId49" w:history="1">
+        <w:r>
+          <w:rPr>
+            <w:rStyle w:val="Hyperlink"/>
+          </w:rPr>
+          <w:t>http://www.mate.tue.nl/mate/pdfs/6971.pdf</w:t>
+        </w:r>
+      </w:hyperlink>
+      <w:r>
+        <w:t>.</w:t>
+      </w:r>
+    </w:p>
+    <w:p>
+      <w:r>
+        <w:t>[</w:t>
+      </w:r>
+      <w:r>
+        <w:t>6</w:t>
+      </w:r>
+      <w:r>
+        <w:t>] Figure 3.</w:t>
+      </w:r>
+      <w:r>
+        <w:t>9</w:t>
+      </w:r>
+      <w:r>
+        <w:t xml:space="preserve"> Retrieved from </w:t>
+      </w:r>
+      <w:hyperlink r:id="rId50" w:history="1">
+        <w:r>
+          <w:rPr>
+            <w:rStyle w:val="Hyperlink"/>
+          </w:rPr>
+          <w:t>https://pdf.direnc.net/upload/solenoid-driver-adafruit.pdf</w:t>
+        </w:r>
+      </w:hyperlink>
+      <w:r>
+        <w:t>.</w:t>
+      </w:r>
+    </w:p>
+    <w:p>
+      <w:r>
         <w:rPr>
           <w:rFonts w:ascii="Arial" w:hAnsi="Arial" w:cs="Arial"/>
           <w:color w:val="000000"/>
@@ -20525,7 +25390,8 @@
           <w:szCs w:val="20"/>
           <w:shd w:val="clear" w:color="auto" w:fill="FFFFFF"/>
         </w:rPr>
-      </w:pPr>
+        <w:t xml:space="preserve">[7] </w:t>
+      </w:r>
       <w:r>
         <w:rPr>
           <w:rFonts w:ascii="Arial" w:hAnsi="Arial" w:cs="Arial"/>
@@ -20534,9 +25400,94 @@
           <w:szCs w:val="20"/>
           <w:shd w:val="clear" w:color="auto" w:fill="FFFFFF"/>
         </w:rPr>
-        <w:t xml:space="preserve">[1] Here's all you should know about LiPo Batteries. (2019). Retrieved from </w:t>
-      </w:r>
-      <w:hyperlink r:id="rId45" w:history="1">
+        <w:t>Store.arduino.cc. (2018). </w:t>
+      </w:r>
+      <w:r>
+        <w:rPr>
+          <w:rFonts w:ascii="Arial" w:hAnsi="Arial" w:cs="Arial"/>
+          <w:i/>
+          <w:iCs/>
+          <w:color w:val="000000"/>
+          <w:sz w:val="20"/>
+          <w:szCs w:val="20"/>
+          <w:shd w:val="clear" w:color="auto" w:fill="FFFFFF"/>
+        </w:rPr>
+        <w:t>Arduino Mega 2560 Rev3</w:t>
+      </w:r>
+      <w:r>
+        <w:rPr>
+          <w:rFonts w:ascii="Arial" w:hAnsi="Arial" w:cs="Arial"/>
+          <w:color w:val="000000"/>
+          <w:sz w:val="20"/>
+          <w:szCs w:val="20"/>
+          <w:shd w:val="clear" w:color="auto" w:fill="FFFFFF"/>
+        </w:rPr>
+        <w:t xml:space="preserve">. [online] Available at: </w:t>
+      </w:r>
+      <w:hyperlink r:id="rId51" w:history="1">
+        <w:r>
+          <w:rPr>
+            <w:rStyle w:val="Hyperlink"/>
+            <w:rFonts w:ascii="Arial" w:hAnsi="Arial" w:cs="Arial"/>
+            <w:sz w:val="20"/>
+            <w:szCs w:val="20"/>
+            <w:shd w:val="clear" w:color="auto" w:fill="FFFFFF"/>
+          </w:rPr>
+          <w:t>https://store.arduino.cc/usa/arduino-mega-2560-rev3</w:t>
+        </w:r>
+      </w:hyperlink>
+      <w:r>
+        <w:rPr>
+          <w:rFonts w:ascii="Arial" w:hAnsi="Arial" w:cs="Arial"/>
+          <w:color w:val="000000"/>
+          <w:sz w:val="20"/>
+          <w:szCs w:val="20"/>
+          <w:shd w:val="clear" w:color="auto" w:fill="FFFFFF"/>
+        </w:rPr>
+        <w:t xml:space="preserve"> </w:t>
+      </w:r>
+    </w:p>
+    <w:p>
+      <w:pPr>
+        <w:rPr>
+          <w:rFonts w:ascii="Arial" w:hAnsi="Arial" w:cs="Arial"/>
+          <w:color w:val="000000"/>
+          <w:sz w:val="20"/>
+          <w:szCs w:val="20"/>
+          <w:shd w:val="clear" w:color="auto" w:fill="FFFFFF"/>
+        </w:rPr>
+      </w:pPr>
+      <w:r>
+        <w:rPr>
+          <w:rFonts w:ascii="Arial" w:hAnsi="Arial" w:cs="Arial"/>
+          <w:color w:val="000000"/>
+          <w:sz w:val="20"/>
+          <w:szCs w:val="20"/>
+          <w:shd w:val="clear" w:color="auto" w:fill="FFFFFF"/>
+        </w:rPr>
+        <w:t>[</w:t>
+      </w:r>
+      <w:r>
+        <w:rPr>
+          <w:rFonts w:ascii="Arial" w:hAnsi="Arial" w:cs="Arial"/>
+          <w:color w:val="000000"/>
+          <w:sz w:val="20"/>
+          <w:szCs w:val="20"/>
+          <w:shd w:val="clear" w:color="auto" w:fill="FFFFFF"/>
+        </w:rPr>
+        <w:t>8</w:t>
+      </w:r>
+      <w:r>
+        <w:rPr>
+          <w:rFonts w:ascii="Arial" w:hAnsi="Arial" w:cs="Arial"/>
+          <w:color w:val="000000"/>
+          <w:sz w:val="20"/>
+          <w:szCs w:val="20"/>
+          <w:shd w:val="clear" w:color="auto" w:fill="FFFFFF"/>
+        </w:rPr>
+        <w:t xml:space="preserve">] Here's all you should know about LiPo Batteries. (2019). Retrieved from </w:t>
+      </w:r>
+      <w:hyperlink r:id="rId52" w:history="1">
         <w:r>
           <w:rPr>
             <w:rStyle w:val="Hyperlink"/>
@@ -20567,9 +25518,8 @@
           <w:szCs w:val="20"/>
           <w:shd w:val="clear" w:color="auto" w:fill="FFFFFF"/>
         </w:rPr>
-        <w:t xml:space="preserve">[2] </w:t>
-      </w:r>
-      <w:proofErr w:type="spellStart"/>
+        <w:t>[</w:t>
+      </w:r>
       <w:r>
         <w:rPr>
           <w:rFonts w:ascii="Arial" w:hAnsi="Arial" w:cs="Arial"/>
@@ -20578,9 +25528,8 @@
           <w:szCs w:val="20"/>
           <w:shd w:val="clear" w:color="auto" w:fill="FFFFFF"/>
         </w:rPr>
-        <w:t>Multicopter</w:t>
-      </w:r>
-      <w:proofErr w:type="spellEnd"/>
+        <w:t>9</w:t>
+      </w:r>
       <w:r>
         <w:rPr>
           <w:rFonts w:ascii="Arial" w:hAnsi="Arial" w:cs="Arial"/>
@@ -20589,9 +25538,31 @@
           <w:szCs w:val="20"/>
           <w:shd w:val="clear" w:color="auto" w:fill="FFFFFF"/>
         </w:rPr>
+        <w:t xml:space="preserve">] </w:t>
+      </w:r>
+      <w:proofErr w:type="spellStart"/>
+      <w:r>
+        <w:rPr>
+          <w:rFonts w:ascii="Arial" w:hAnsi="Arial" w:cs="Arial"/>
+          <w:color w:val="000000"/>
+          <w:sz w:val="20"/>
+          <w:szCs w:val="20"/>
+          <w:shd w:val="clear" w:color="auto" w:fill="FFFFFF"/>
+        </w:rPr>
+        <w:t>Multicopter</w:t>
+      </w:r>
+      <w:proofErr w:type="spellEnd"/>
+      <w:r>
+        <w:rPr>
+          <w:rFonts w:ascii="Arial" w:hAnsi="Arial" w:cs="Arial"/>
+          <w:color w:val="000000"/>
+          <w:sz w:val="20"/>
+          <w:szCs w:val="20"/>
+          <w:shd w:val="clear" w:color="auto" w:fill="FFFFFF"/>
+        </w:rPr>
         <w:t xml:space="preserve"> build log. (2019). Retrieved from </w:t>
       </w:r>
-      <w:hyperlink r:id="rId46" w:history="1">
+      <w:hyperlink r:id="rId53" w:history="1">
         <w:r>
           <w:rPr>
             <w:rStyle w:val="Hyperlink"/>
@@ -20624,112 +25595,14 @@
           <w:shd w:val="clear" w:color="auto" w:fill="FFFFFF"/>
         </w:rPr>
       </w:pPr>
-      <w:r>
-        <w:t xml:space="preserve">[3] </w:t>
-      </w:r>
-      <w:r>
-        <w:rPr>
-          <w:rFonts w:ascii="Arial" w:hAnsi="Arial" w:cs="Arial"/>
-          <w:color w:val="000000"/>
-          <w:sz w:val="20"/>
-          <w:szCs w:val="20"/>
-          <w:shd w:val="clear" w:color="auto" w:fill="FFFFFF"/>
-        </w:rPr>
-        <w:t xml:space="preserve">Arduino Mega 2560 Rev3. (2019). Retrieved from </w:t>
-      </w:r>
-      <w:hyperlink r:id="rId47" w:history="1">
-        <w:r>
-          <w:rPr>
-            <w:rStyle w:val="Hyperlink"/>
-            <w:rFonts w:ascii="Arial" w:hAnsi="Arial" w:cs="Arial"/>
-            <w:sz w:val="20"/>
-            <w:szCs w:val="20"/>
-            <w:shd w:val="clear" w:color="auto" w:fill="FFFFFF"/>
-          </w:rPr>
-          <w:t>https://store.arduino.cc/usa/mega-2560-r3</w:t>
-        </w:r>
-      </w:hyperlink>
-      <w:r>
-        <w:rPr>
-          <w:rFonts w:ascii="Arial" w:hAnsi="Arial" w:cs="Arial"/>
-          <w:color w:val="000000"/>
-          <w:sz w:val="20"/>
-          <w:szCs w:val="20"/>
-          <w:shd w:val="clear" w:color="auto" w:fill="FFFFFF"/>
-        </w:rPr>
-        <w:t xml:space="preserve"> </w:t>
-      </w:r>
-    </w:p>
-    <w:p>
-      <w:r>
-        <w:rPr>
-          <w:rFonts w:ascii="Arial" w:hAnsi="Arial" w:cs="Arial"/>
-          <w:color w:val="000000"/>
-          <w:sz w:val="20"/>
-          <w:szCs w:val="20"/>
-          <w:shd w:val="clear" w:color="auto" w:fill="FFFFFF"/>
-        </w:rPr>
-        <w:t xml:space="preserve">[4] </w:t>
-      </w:r>
-      <w:r>
-        <w:rPr>
-          <w:rFonts w:ascii="Arial" w:hAnsi="Arial" w:cs="Arial"/>
-          <w:color w:val="000000"/>
-          <w:sz w:val="20"/>
-          <w:szCs w:val="20"/>
-          <w:shd w:val="clear" w:color="auto" w:fill="FFFFFF"/>
-        </w:rPr>
-        <w:t>Store.arduino.cc. (2018). </w:t>
-      </w:r>
-      <w:r>
-        <w:rPr>
-          <w:rFonts w:ascii="Arial" w:hAnsi="Arial" w:cs="Arial"/>
-          <w:i/>
-          <w:iCs/>
-          <w:color w:val="000000"/>
-          <w:sz w:val="20"/>
-          <w:szCs w:val="20"/>
-          <w:shd w:val="clear" w:color="auto" w:fill="FFFFFF"/>
-        </w:rPr>
-        <w:t>Arduino Mega 2560 Rev3</w:t>
-      </w:r>
-      <w:r>
-        <w:rPr>
-          <w:rFonts w:ascii="Arial" w:hAnsi="Arial" w:cs="Arial"/>
-          <w:color w:val="000000"/>
-          <w:sz w:val="20"/>
-          <w:szCs w:val="20"/>
-          <w:shd w:val="clear" w:color="auto" w:fill="FFFFFF"/>
-        </w:rPr>
-        <w:t xml:space="preserve">. [online] Available at: </w:t>
-      </w:r>
-      <w:hyperlink r:id="rId48" w:history="1">
-        <w:r>
-          <w:rPr>
-            <w:rStyle w:val="Hyperlink"/>
-            <w:rFonts w:ascii="Arial" w:hAnsi="Arial" w:cs="Arial"/>
-            <w:sz w:val="20"/>
-            <w:szCs w:val="20"/>
-            <w:shd w:val="clear" w:color="auto" w:fill="FFFFFF"/>
-          </w:rPr>
-          <w:t>https://store.arduino.cc/usa/arduino-mega-2560-rev3</w:t>
-        </w:r>
-      </w:hyperlink>
-      <w:r>
-        <w:rPr>
-          <w:rFonts w:ascii="Arial" w:hAnsi="Arial" w:cs="Arial"/>
-          <w:color w:val="000000"/>
-          <w:sz w:val="20"/>
-          <w:szCs w:val="20"/>
-          <w:shd w:val="clear" w:color="auto" w:fill="FFFFFF"/>
-        </w:rPr>
-        <w:t xml:space="preserve"> </w:t>
-      </w:r>
+      <w:bookmarkStart w:id="79" w:name="_GoBack"/>
+      <w:bookmarkEnd w:id="79"/>
     </w:p>
     <w:sectPr>
+      <w:footerReference w:type="default" r:id="rId54"/>
       <w:pgSz w:w="11906" w:h="17338"/>
       <w:pgMar w:top="1417" w:right="1417" w:bottom="1417" w:left="1417" w:header="708" w:footer="708" w:gutter="0"/>
-      <w:pgNumType w:start="0"/>
+      <w:pgNumType w:start="1"/>
       <w:cols w:space="708"/>
       <w:noEndnote/>
       <w:docGrid w:linePitch="299"/>
@@ -20761,6 +25634,75 @@
     </w:p>
   </w:endnote>
 </w:endnotes>
+</file>
+
+<file path=word/footer1.xml><?xml version="1.0" encoding="utf-8"?>
+<w:ftr xmlns:wpc="http://schemas.microsoft.com/office/word/2010/wordprocessingCanvas" xmlns:cx="http://schemas.microsoft.com/office/drawing/2014/chartex" xmlns:cx1="http://schemas.microsoft.com/office/drawing/2015/9/8/chartex" xmlns:cx2="http://schemas.microsoft.com/office/drawing/2015/10/21/chartex" xmlns:cx3="http://schemas.microsoft.com/office/drawing/2016/5/9/chartex" xmlns:cx4="http://schemas.microsoft.com/office/drawing/2016/5/10/chartex" xmlns:cx5="http://schemas.microsoft.com/office/drawing/2016/5/11/chartex" xmlns:cx6="http://schemas.microsoft.com/office/drawing/2016/5/12/chartex" xmlns:cx7="http://schemas.microsoft.com/office/drawing/2016/5/13/chartex" xmlns:cx8="http://schemas.microsoft.com/office/drawing/2016/5/14/chartex" xmlns:mc="http://schemas.openxmlformats.org/markup-compatibility/2006" xmlns:aink="http://schemas.microsoft.com/office/drawing/2016/ink" xmlns:am3d="http://schemas.microsoft.com/office/drawing/2017/model3d" xmlns:o="urn:schemas-microsoft-com:office:office" xmlns:r="http://schemas.openxmlformats.org/officeDocument/2006/relationships" xmlns:m="http://schemas.openxmlformats.org/officeDocument/2006/math" xmlns:v="urn:schemas-microsoft-com:vml" xmlns:wp14="http://schemas.microsoft.com/office/word/2010/wordprocessingDrawing" xmlns:wp="http://schemas.openxmlformats.org/drawingml/2006/wordprocessingDrawing" xmlns:w10="urn:schemas-microsoft-com:office:word" xmlns:w="http://schemas.openxmlformats.org/wordprocessingml/2006/main" xmlns:w14="http://schemas.microsoft.com/office/word/2010/wordml" xmlns:w15="http://schemas.microsoft.com/office/word/2012/wordml" xmlns:w16cid="http://schemas.microsoft.com/office/word/2016/wordml/cid" xmlns:w16se="http://schemas.microsoft.com/office/word/2015/wordml/symex" xmlns:wpg="http://schemas.microsoft.com/office/word/2010/wordprocessingGroup" xmlns:wpi="http://schemas.microsoft.com/office/word/2010/wordprocessingInk" xmlns:wne="http://schemas.microsoft.com/office/word/2006/wordml" xmlns:wps="http://schemas.microsoft.com/office/word/2010/wordprocessingShape" mc:Ignorable="w14 w15 w16se w16cid wp14">
+  <w:p>
+    <w:pPr>
+      <w:pStyle w:val="Footer"/>
+      <w:jc w:val="center"/>
+    </w:pPr>
+  </w:p>
+  <w:p>
+    <w:pPr>
+      <w:pStyle w:val="Footer"/>
+    </w:pPr>
+  </w:p>
+</w:ftr>
+</file>
+
+<file path=word/footer2.xml><?xml version="1.0" encoding="utf-8"?>
+<w:ftr xmlns:wpc="http://schemas.microsoft.com/office/word/2010/wordprocessingCanvas" xmlns:cx="http://schemas.microsoft.com/office/drawing/2014/chartex" xmlns:cx1="http://schemas.microsoft.com/office/drawing/2015/9/8/chartex" xmlns:cx2="http://schemas.microsoft.com/office/drawing/2015/10/21/chartex" xmlns:cx3="http://schemas.microsoft.com/office/drawing/2016/5/9/chartex" xmlns:cx4="http://schemas.microsoft.com/office/drawing/2016/5/10/chartex" xmlns:cx5="http://schemas.microsoft.com/office/drawing/2016/5/11/chartex" xmlns:cx6="http://schemas.microsoft.com/office/drawing/2016/5/12/chartex" xmlns:cx7="http://schemas.microsoft.com/office/drawing/2016/5/13/chartex" xmlns:cx8="http://schemas.microsoft.com/office/drawing/2016/5/14/chartex" xmlns:mc="http://schemas.openxmlformats.org/markup-compatibility/2006" xmlns:aink="http://schemas.microsoft.com/office/drawing/2016/ink" xmlns:am3d="http://schemas.microsoft.com/office/drawing/2017/model3d" xmlns:o="urn:schemas-microsoft-com:office:office" xmlns:r="http://schemas.openxmlformats.org/officeDocument/2006/relationships" xmlns:m="http://schemas.openxmlformats.org/officeDocument/2006/math" xmlns:v="urn:schemas-microsoft-com:vml" xmlns:wp14="http://schemas.microsoft.com/office/word/2010/wordprocessingDrawing" xmlns:wp="http://schemas.openxmlformats.org/drawingml/2006/wordprocessingDrawing" xmlns:w10="urn:schemas-microsoft-com:office:word" xmlns:w="http://schemas.openxmlformats.org/wordprocessingml/2006/main" xmlns:w14="http://schemas.microsoft.com/office/word/2010/wordml" xmlns:w15="http://schemas.microsoft.com/office/word/2012/wordml" xmlns:w16cid="http://schemas.microsoft.com/office/word/2016/wordml/cid" xmlns:w16se="http://schemas.microsoft.com/office/word/2015/wordml/symex" xmlns:wpg="http://schemas.microsoft.com/office/word/2010/wordprocessingGroup" xmlns:wpi="http://schemas.microsoft.com/office/word/2010/wordprocessingInk" xmlns:wne="http://schemas.microsoft.com/office/word/2006/wordml" xmlns:wps="http://schemas.microsoft.com/office/word/2010/wordprocessingShape" mc:Ignorable="w14 w15 w16se w16cid wp14">
+  <w:sdt>
+    <w:sdtPr>
+      <w:id w:val="97847727"/>
+      <w:docPartObj>
+        <w:docPartGallery w:val="Page Numbers (Bottom of Page)"/>
+        <w:docPartUnique/>
+      </w:docPartObj>
+    </w:sdtPr>
+    <w:sdtEndPr>
+      <w:rPr>
+        <w:noProof/>
+      </w:rPr>
+    </w:sdtEndPr>
+    <w:sdtContent>
+      <w:p>
+        <w:pPr>
+          <w:pStyle w:val="Footer"/>
+          <w:jc w:val="center"/>
+        </w:pPr>
+        <w:r>
+          <w:fldChar w:fldCharType="begin"/>
+        </w:r>
+        <w:r>
+          <w:instrText xml:space="preserve"> PAGE   \* MERGEFORMAT </w:instrText>
+        </w:r>
+        <w:r>
+          <w:fldChar w:fldCharType="separate"/>
+        </w:r>
+        <w:r>
+          <w:rPr>
+            <w:noProof/>
+          </w:rPr>
+          <w:t>2</w:t>
+        </w:r>
+        <w:r>
+          <w:rPr>
+            <w:noProof/>
+          </w:rPr>
+          <w:fldChar w:fldCharType="end"/>
+        </w:r>
+      </w:p>
+    </w:sdtContent>
+  </w:sdt>
+  <w:p>
+    <w:pPr>
+      <w:pStyle w:val="Footer"/>
+    </w:pPr>
+  </w:p>
+</w:ftr>
 </file>
 
 <file path=word/footnotes.xml><?xml version="1.0" encoding="utf-8"?>
@@ -21557,7 +26499,7 @@
   <w:abstractNum w:abstractNumId="7" w15:restartNumberingAfterBreak="0">
     <w:nsid w:val="1E9D152E"/>
     <w:multiLevelType w:val="multilevel"/>
-    <w:tmpl w:val="041F0025"/>
+    <w:tmpl w:val="B5AE484C"/>
     <w:lvl w:ilvl="0">
       <w:start w:val="1"/>
       <w:numFmt w:val="decimal"/>
@@ -25202,7 +30144,6 @@
   <w:style w:type="character" w:default="1" w:styleId="DefaultParagraphFont">
     <w:name w:val="Default Paragraph Font"/>
     <w:uiPriority w:val="1"/>
-    <w:semiHidden/>
     <w:unhideWhenUsed/>
   </w:style>
   <w:style w:type="table" w:default="1" w:styleId="TableNormal">
@@ -25681,6 +30622,21 @@
       </w:tcPr>
     </w:tblStylePr>
   </w:style>
+  <w:style w:type="paragraph" w:styleId="TOCHeading">
+    <w:name w:val="TOC Heading"/>
+    <w:basedOn w:val="Heading1"/>
+    <w:next w:val="Normal"/>
+    <w:uiPriority w:val="39"/>
+    <w:unhideWhenUsed/>
+    <w:qFormat/>
+    <w:rsid w:val="00FE4309"/>
+    <w:pPr>
+      <w:numPr>
+        <w:numId w:val="0"/>
+      </w:numPr>
+      <w:outlineLvl w:val="9"/>
+    </w:pPr>
+  </w:style>
 </w:styles>
 </file>
 
@@ -25984,7 +30940,7 @@
 </file>
 
 <file path=customXml/itemProps1.xml><?xml version="1.0" encoding="utf-8"?>
-<ds:datastoreItem xmlns:ds="http://schemas.openxmlformats.org/officeDocument/2006/customXml" ds:itemID="{9230762A-04D7-4ECC-ACC5-8796EBB3728E}">
+<ds:datastoreItem xmlns:ds="http://schemas.openxmlformats.org/officeDocument/2006/customXml" ds:itemID="{E4A45028-CB37-4C0A-A326-636B52ADDC69}">
   <ds:schemaRefs>
     <ds:schemaRef ds:uri="http://schemas.openxmlformats.org/officeDocument/2006/bibliography"/>
   </ds:schemaRefs>

--- a/Critical Report/grand_unification.docx
+++ b/Critical Report/grand_unification.docx
@@ -31,7 +31,7 @@
               <w:lang w:val="tr-TR"/>
             </w:rPr>
             <w:drawing>
-              <wp:inline distT="114300" distB="114300" distL="114300" distR="114300" wp14:anchorId="1FFAC3FD" wp14:editId="723D8B29">
+              <wp:inline distT="114300" distB="114300" distL="114300" distR="114300" wp14:anchorId="299824B1" wp14:editId="4CC45139">
                 <wp:extent cx="1292400" cy="1080000"/>
                 <wp:effectExtent l="0" t="0" r="3175" b="6350"/>
                 <wp:docPr id="241" name="image20.png" descr="vdv.png"/>
@@ -79,7 +79,7 @@
               <w:noProof/>
             </w:rPr>
             <w:drawing>
-              <wp:inline distT="0" distB="0" distL="0" distR="0" wp14:anchorId="3E10A452" wp14:editId="1F7CC485">
+              <wp:inline distT="0" distB="0" distL="0" distR="0" wp14:anchorId="226CD705" wp14:editId="44819017">
                 <wp:extent cx="1306800" cy="1080000"/>
                 <wp:effectExtent l="0" t="0" r="8255" b="6350"/>
                 <wp:docPr id="35" name="Picture 35" descr="http://eee.metu.edu.tr/system/files/images/metu-eee-logo-tr.png"/>
@@ -192,7 +192,7 @@
               <w:noProof/>
             </w:rPr>
             <w:drawing>
-              <wp:inline distT="0" distB="0" distL="0" distR="0" wp14:anchorId="108BD6EB" wp14:editId="5FC0BC7A">
+              <wp:inline distT="0" distB="0" distL="0" distR="0" wp14:anchorId="3981A1D1" wp14:editId="3D299223">
                 <wp:extent cx="1981200" cy="1981200"/>
                 <wp:effectExtent l="0" t="0" r="0" b="0"/>
                 <wp:docPr id="242" name="Resim 242"/>
@@ -1011,7 +1011,7 @@
             </w:rPr>
             <w:fldChar w:fldCharType="separate"/>
           </w:r>
-          <w:hyperlink w:anchor="_Toc2950374" w:history="1">
+          <w:hyperlink w:anchor="_Toc2951293" w:history="1">
             <w:r>
               <w:rPr>
                 <w:rStyle w:val="Hyperlink"/>
@@ -1053,7 +1053,7 @@
                 <w:noProof/>
                 <w:webHidden/>
               </w:rPr>
-              <w:instrText xml:space="preserve"> PAGEREF _Toc2950374 \h </w:instrText>
+              <w:instrText xml:space="preserve"> PAGEREF _Toc2951293 \h </w:instrText>
             </w:r>
             <w:r>
               <w:rPr>
@@ -1097,7 +1097,7 @@
               <w:lang w:val="tr-TR" w:eastAsia="tr-TR"/>
             </w:rPr>
           </w:pPr>
-          <w:hyperlink w:anchor="_Toc2950375" w:history="1">
+          <w:hyperlink w:anchor="_Toc2951294" w:history="1">
             <w:r>
               <w:rPr>
                 <w:rStyle w:val="Hyperlink"/>
@@ -1139,7 +1139,7 @@
                 <w:noProof/>
                 <w:webHidden/>
               </w:rPr>
-              <w:instrText xml:space="preserve"> PAGEREF _Toc2950375 \h </w:instrText>
+              <w:instrText xml:space="preserve"> PAGEREF _Toc2951294 \h </w:instrText>
             </w:r>
             <w:r>
               <w:rPr>
@@ -1183,7 +1183,7 @@
               <w:lang w:val="tr-TR" w:eastAsia="tr-TR"/>
             </w:rPr>
           </w:pPr>
-          <w:hyperlink w:anchor="_Toc2950376" w:history="1">
+          <w:hyperlink w:anchor="_Toc2951295" w:history="1">
             <w:r>
               <w:rPr>
                 <w:rStyle w:val="Hyperlink"/>
@@ -1225,7 +1225,7 @@
                 <w:noProof/>
                 <w:webHidden/>
               </w:rPr>
-              <w:instrText xml:space="preserve"> PAGEREF _Toc2950376 \h </w:instrText>
+              <w:instrText xml:space="preserve"> PAGEREF _Toc2951295 \h </w:instrText>
             </w:r>
             <w:r>
               <w:rPr>
@@ -1269,7 +1269,7 @@
               <w:lang w:val="tr-TR" w:eastAsia="tr-TR"/>
             </w:rPr>
           </w:pPr>
-          <w:hyperlink w:anchor="_Toc2950377" w:history="1">
+          <w:hyperlink w:anchor="_Toc2951296" w:history="1">
             <w:r>
               <w:rPr>
                 <w:rStyle w:val="Hyperlink"/>
@@ -1313,7 +1313,7 @@
                 <w:noProof/>
                 <w:webHidden/>
               </w:rPr>
-              <w:instrText xml:space="preserve"> PAGEREF _Toc2950377 \h </w:instrText>
+              <w:instrText xml:space="preserve"> PAGEREF _Toc2951296 \h </w:instrText>
             </w:r>
             <w:r>
               <w:rPr>
@@ -1357,7 +1357,7 @@
               <w:lang w:val="tr-TR" w:eastAsia="tr-TR"/>
             </w:rPr>
           </w:pPr>
-          <w:hyperlink w:anchor="_Toc2950378" w:history="1">
+          <w:hyperlink w:anchor="_Toc2951297" w:history="1">
             <w:r>
               <w:rPr>
                 <w:rStyle w:val="Hyperlink"/>
@@ -1401,7 +1401,7 @@
                 <w:noProof/>
                 <w:webHidden/>
               </w:rPr>
-              <w:instrText xml:space="preserve"> PAGEREF _Toc2950378 \h </w:instrText>
+              <w:instrText xml:space="preserve"> PAGEREF _Toc2951297 \h </w:instrText>
             </w:r>
             <w:r>
               <w:rPr>
@@ -1445,7 +1445,7 @@
               <w:lang w:val="tr-TR" w:eastAsia="tr-TR"/>
             </w:rPr>
           </w:pPr>
-          <w:hyperlink w:anchor="_Toc2950379" w:history="1">
+          <w:hyperlink w:anchor="_Toc2951298" w:history="1">
             <w:r>
               <w:rPr>
                 <w:rStyle w:val="Hyperlink"/>
@@ -1487,7 +1487,7 @@
                 <w:noProof/>
                 <w:webHidden/>
               </w:rPr>
-              <w:instrText xml:space="preserve"> PAGEREF _Toc2950379 \h </w:instrText>
+              <w:instrText xml:space="preserve"> PAGEREF _Toc2951298 \h </w:instrText>
             </w:r>
             <w:r>
               <w:rPr>
@@ -1531,7 +1531,7 @@
               <w:lang w:val="tr-TR" w:eastAsia="tr-TR"/>
             </w:rPr>
           </w:pPr>
-          <w:hyperlink w:anchor="_Toc2950380" w:history="1">
+          <w:hyperlink w:anchor="_Toc2951299" w:history="1">
             <w:r>
               <w:rPr>
                 <w:rStyle w:val="Hyperlink"/>
@@ -1575,7 +1575,7 @@
                 <w:noProof/>
                 <w:webHidden/>
               </w:rPr>
-              <w:instrText xml:space="preserve"> PAGEREF _Toc2950380 \h </w:instrText>
+              <w:instrText xml:space="preserve"> PAGEREF _Toc2951299 \h </w:instrText>
             </w:r>
             <w:r>
               <w:rPr>
@@ -1619,7 +1619,7 @@
               <w:lang w:val="tr-TR" w:eastAsia="tr-TR"/>
             </w:rPr>
           </w:pPr>
-          <w:hyperlink w:anchor="_Toc2950381" w:history="1">
+          <w:hyperlink w:anchor="_Toc2951300" w:history="1">
             <w:r>
               <w:rPr>
                 <w:rStyle w:val="Hyperlink"/>
@@ -1661,7 +1661,7 @@
                 <w:noProof/>
                 <w:webHidden/>
               </w:rPr>
-              <w:instrText xml:space="preserve"> PAGEREF _Toc2950381 \h </w:instrText>
+              <w:instrText xml:space="preserve"> PAGEREF _Toc2951300 \h </w:instrText>
             </w:r>
             <w:r>
               <w:rPr>
@@ -1705,7 +1705,7 @@
               <w:lang w:val="tr-TR" w:eastAsia="tr-TR"/>
             </w:rPr>
           </w:pPr>
-          <w:hyperlink w:anchor="_Toc2950382" w:history="1">
+          <w:hyperlink w:anchor="_Toc2951301" w:history="1">
             <w:r>
               <w:rPr>
                 <w:rStyle w:val="Hyperlink"/>
@@ -1749,7 +1749,7 @@
                 <w:noProof/>
                 <w:webHidden/>
               </w:rPr>
-              <w:instrText xml:space="preserve"> PAGEREF _Toc2950382 \h </w:instrText>
+              <w:instrText xml:space="preserve"> PAGEREF _Toc2951301 \h </w:instrText>
             </w:r>
             <w:r>
               <w:rPr>
@@ -1793,7 +1793,7 @@
               <w:lang w:val="tr-TR" w:eastAsia="tr-TR"/>
             </w:rPr>
           </w:pPr>
-          <w:hyperlink w:anchor="_Toc2950383" w:history="1">
+          <w:hyperlink w:anchor="_Toc2951302" w:history="1">
             <w:r>
               <w:rPr>
                 <w:rStyle w:val="Hyperlink"/>
@@ -1835,7 +1835,7 @@
                 <w:noProof/>
                 <w:webHidden/>
               </w:rPr>
-              <w:instrText xml:space="preserve"> PAGEREF _Toc2950383 \h </w:instrText>
+              <w:instrText xml:space="preserve"> PAGEREF _Toc2951302 \h </w:instrText>
             </w:r>
             <w:r>
               <w:rPr>
@@ -1879,7 +1879,7 @@
               <w:lang w:val="tr-TR" w:eastAsia="tr-TR"/>
             </w:rPr>
           </w:pPr>
-          <w:hyperlink w:anchor="_Toc2950384" w:history="1">
+          <w:hyperlink w:anchor="_Toc2951303" w:history="1">
             <w:r>
               <w:rPr>
                 <w:rStyle w:val="Hyperlink"/>
@@ -1921,7 +1921,7 @@
                 <w:noProof/>
                 <w:webHidden/>
               </w:rPr>
-              <w:instrText xml:space="preserve"> PAGEREF _Toc2950384 \h </w:instrText>
+              <w:instrText xml:space="preserve"> PAGEREF _Toc2951303 \h </w:instrText>
             </w:r>
             <w:r>
               <w:rPr>
@@ -1965,7 +1965,7 @@
               <w:lang w:val="tr-TR" w:eastAsia="tr-TR"/>
             </w:rPr>
           </w:pPr>
-          <w:hyperlink w:anchor="_Toc2950385" w:history="1">
+          <w:hyperlink w:anchor="_Toc2951304" w:history="1">
             <w:r>
               <w:rPr>
                 <w:rStyle w:val="Hyperlink"/>
@@ -2009,7 +2009,7 @@
                 <w:noProof/>
                 <w:webHidden/>
               </w:rPr>
-              <w:instrText xml:space="preserve"> PAGEREF _Toc2950385 \h </w:instrText>
+              <w:instrText xml:space="preserve"> PAGEREF _Toc2951304 \h </w:instrText>
             </w:r>
             <w:r>
               <w:rPr>
@@ -2053,7 +2053,7 @@
               <w:lang w:val="tr-TR" w:eastAsia="tr-TR"/>
             </w:rPr>
           </w:pPr>
-          <w:hyperlink w:anchor="_Toc2950386" w:history="1">
+          <w:hyperlink w:anchor="_Toc2951305" w:history="1">
             <w:r>
               <w:rPr>
                 <w:rStyle w:val="Hyperlink"/>
@@ -2095,7 +2095,7 @@
                 <w:noProof/>
                 <w:webHidden/>
               </w:rPr>
-              <w:instrText xml:space="preserve"> PAGEREF _Toc2950386 \h </w:instrText>
+              <w:instrText xml:space="preserve"> PAGEREF _Toc2951305 \h </w:instrText>
             </w:r>
             <w:r>
               <w:rPr>
@@ -2139,7 +2139,7 @@
               <w:lang w:val="tr-TR" w:eastAsia="tr-TR"/>
             </w:rPr>
           </w:pPr>
-          <w:hyperlink w:anchor="_Toc2950387" w:history="1">
+          <w:hyperlink w:anchor="_Toc2951306" w:history="1">
             <w:r>
               <w:rPr>
                 <w:rStyle w:val="Hyperlink"/>
@@ -2181,7 +2181,7 @@
                 <w:noProof/>
                 <w:webHidden/>
               </w:rPr>
-              <w:instrText xml:space="preserve"> PAGEREF _Toc2950387 \h </w:instrText>
+              <w:instrText xml:space="preserve"> PAGEREF _Toc2951306 \h </w:instrText>
             </w:r>
             <w:r>
               <w:rPr>
@@ -2225,7 +2225,7 @@
               <w:lang w:val="tr-TR" w:eastAsia="tr-TR"/>
             </w:rPr>
           </w:pPr>
-          <w:hyperlink w:anchor="_Toc2950388" w:history="1">
+          <w:hyperlink w:anchor="_Toc2951307" w:history="1">
             <w:r>
               <w:rPr>
                 <w:rStyle w:val="Hyperlink"/>
@@ -2267,7 +2267,7 @@
                 <w:noProof/>
                 <w:webHidden/>
               </w:rPr>
-              <w:instrText xml:space="preserve"> PAGEREF _Toc2950388 \h </w:instrText>
+              <w:instrText xml:space="preserve"> PAGEREF _Toc2951307 \h </w:instrText>
             </w:r>
             <w:r>
               <w:rPr>
@@ -2311,7 +2311,7 @@
               <w:lang w:val="tr-TR" w:eastAsia="tr-TR"/>
             </w:rPr>
           </w:pPr>
-          <w:hyperlink w:anchor="_Toc2950389" w:history="1">
+          <w:hyperlink w:anchor="_Toc2951308" w:history="1">
             <w:r>
               <w:rPr>
                 <w:rStyle w:val="Hyperlink"/>
@@ -2353,7 +2353,7 @@
                 <w:noProof/>
                 <w:webHidden/>
               </w:rPr>
-              <w:instrText xml:space="preserve"> PAGEREF _Toc2950389 \h </w:instrText>
+              <w:instrText xml:space="preserve"> PAGEREF _Toc2951308 \h </w:instrText>
             </w:r>
             <w:r>
               <w:rPr>
@@ -2397,7 +2397,7 @@
               <w:lang w:val="tr-TR" w:eastAsia="tr-TR"/>
             </w:rPr>
           </w:pPr>
-          <w:hyperlink w:anchor="_Toc2950390" w:history="1">
+          <w:hyperlink w:anchor="_Toc2951309" w:history="1">
             <w:r>
               <w:rPr>
                 <w:rStyle w:val="Hyperlink"/>
@@ -2439,7 +2439,7 @@
                 <w:noProof/>
                 <w:webHidden/>
               </w:rPr>
-              <w:instrText xml:space="preserve"> PAGEREF _Toc2950390 \h </w:instrText>
+              <w:instrText xml:space="preserve"> PAGEREF _Toc2951309 \h </w:instrText>
             </w:r>
             <w:r>
               <w:rPr>
@@ -2483,7 +2483,7 @@
               <w:lang w:val="tr-TR" w:eastAsia="tr-TR"/>
             </w:rPr>
           </w:pPr>
-          <w:hyperlink w:anchor="_Toc2950391" w:history="1">
+          <w:hyperlink w:anchor="_Toc2951310" w:history="1">
             <w:r>
               <w:rPr>
                 <w:rStyle w:val="Hyperlink"/>
@@ -2525,7 +2525,7 @@
                 <w:noProof/>
                 <w:webHidden/>
               </w:rPr>
-              <w:instrText xml:space="preserve"> PAGEREF _Toc2950391 \h </w:instrText>
+              <w:instrText xml:space="preserve"> PAGEREF _Toc2951310 \h </w:instrText>
             </w:r>
             <w:r>
               <w:rPr>
@@ -2569,7 +2569,7 @@
               <w:lang w:val="tr-TR" w:eastAsia="tr-TR"/>
             </w:rPr>
           </w:pPr>
-          <w:hyperlink w:anchor="_Toc2950392" w:history="1">
+          <w:hyperlink w:anchor="_Toc2951311" w:history="1">
             <w:r>
               <w:rPr>
                 <w:rStyle w:val="Hyperlink"/>
@@ -2611,7 +2611,7 @@
                 <w:noProof/>
                 <w:webHidden/>
               </w:rPr>
-              <w:instrText xml:space="preserve"> PAGEREF _Toc2950392 \h </w:instrText>
+              <w:instrText xml:space="preserve"> PAGEREF _Toc2951311 \h </w:instrText>
             </w:r>
             <w:r>
               <w:rPr>
@@ -2655,7 +2655,7 @@
               <w:lang w:val="tr-TR" w:eastAsia="tr-TR"/>
             </w:rPr>
           </w:pPr>
-          <w:hyperlink w:anchor="_Toc2950393" w:history="1">
+          <w:hyperlink w:anchor="_Toc2951312" w:history="1">
             <w:r>
               <w:rPr>
                 <w:rStyle w:val="Hyperlink"/>
@@ -2697,7 +2697,7 @@
                 <w:noProof/>
                 <w:webHidden/>
               </w:rPr>
-              <w:instrText xml:space="preserve"> PAGEREF _Toc2950393 \h </w:instrText>
+              <w:instrText xml:space="preserve"> PAGEREF _Toc2951312 \h </w:instrText>
             </w:r>
             <w:r>
               <w:rPr>
@@ -2741,7 +2741,7 @@
               <w:lang w:val="tr-TR" w:eastAsia="tr-TR"/>
             </w:rPr>
           </w:pPr>
-          <w:hyperlink w:anchor="_Toc2950394" w:history="1">
+          <w:hyperlink w:anchor="_Toc2951313" w:history="1">
             <w:r>
               <w:rPr>
                 <w:rStyle w:val="Hyperlink"/>
@@ -2783,7 +2783,7 @@
                 <w:noProof/>
                 <w:webHidden/>
               </w:rPr>
-              <w:instrText xml:space="preserve"> PAGEREF _Toc2950394 \h </w:instrText>
+              <w:instrText xml:space="preserve"> PAGEREF _Toc2951313 \h </w:instrText>
             </w:r>
             <w:r>
               <w:rPr>
@@ -2827,7 +2827,7 @@
               <w:lang w:val="tr-TR" w:eastAsia="tr-TR"/>
             </w:rPr>
           </w:pPr>
-          <w:hyperlink w:anchor="_Toc2950395" w:history="1">
+          <w:hyperlink w:anchor="_Toc2951314" w:history="1">
             <w:r>
               <w:rPr>
                 <w:rStyle w:val="Hyperlink"/>
@@ -2871,7 +2871,7 @@
                 <w:noProof/>
                 <w:webHidden/>
               </w:rPr>
-              <w:instrText xml:space="preserve"> PAGEREF _Toc2950395 \h </w:instrText>
+              <w:instrText xml:space="preserve"> PAGEREF _Toc2951314 \h </w:instrText>
             </w:r>
             <w:r>
               <w:rPr>
@@ -2915,7 +2915,7 @@
               <w:lang w:val="tr-TR" w:eastAsia="tr-TR"/>
             </w:rPr>
           </w:pPr>
-          <w:hyperlink w:anchor="_Toc2950396" w:history="1">
+          <w:hyperlink w:anchor="_Toc2951315" w:history="1">
             <w:r>
               <w:rPr>
                 <w:rStyle w:val="Hyperlink"/>
@@ -2959,7 +2959,7 @@
                 <w:noProof/>
                 <w:webHidden/>
               </w:rPr>
-              <w:instrText xml:space="preserve"> PAGEREF _Toc2950396 \h </w:instrText>
+              <w:instrText xml:space="preserve"> PAGEREF _Toc2951315 \h </w:instrText>
             </w:r>
             <w:r>
               <w:rPr>
@@ -3003,7 +3003,7 @@
               <w:lang w:val="tr-TR" w:eastAsia="tr-TR"/>
             </w:rPr>
           </w:pPr>
-          <w:hyperlink w:anchor="_Toc2950397" w:history="1">
+          <w:hyperlink w:anchor="_Toc2951316" w:history="1">
             <w:r>
               <w:rPr>
                 <w:rStyle w:val="Hyperlink"/>
@@ -3047,7 +3047,7 @@
                 <w:noProof/>
                 <w:webHidden/>
               </w:rPr>
-              <w:instrText xml:space="preserve"> PAGEREF _Toc2950397 \h </w:instrText>
+              <w:instrText xml:space="preserve"> PAGEREF _Toc2951316 \h </w:instrText>
             </w:r>
             <w:r>
               <w:rPr>
@@ -3091,7 +3091,7 @@
               <w:lang w:val="tr-TR" w:eastAsia="tr-TR"/>
             </w:rPr>
           </w:pPr>
-          <w:hyperlink w:anchor="_Toc2950398" w:history="1">
+          <w:hyperlink w:anchor="_Toc2951317" w:history="1">
             <w:r>
               <w:rPr>
                 <w:rStyle w:val="Hyperlink"/>
@@ -3135,7 +3135,7 @@
                 <w:noProof/>
                 <w:webHidden/>
               </w:rPr>
-              <w:instrText xml:space="preserve"> PAGEREF _Toc2950398 \h </w:instrText>
+              <w:instrText xml:space="preserve"> PAGEREF _Toc2951317 \h </w:instrText>
             </w:r>
             <w:r>
               <w:rPr>
@@ -3179,7 +3179,7 @@
               <w:lang w:val="tr-TR" w:eastAsia="tr-TR"/>
             </w:rPr>
           </w:pPr>
-          <w:hyperlink w:anchor="_Toc2950399" w:history="1">
+          <w:hyperlink w:anchor="_Toc2951318" w:history="1">
             <w:r>
               <w:rPr>
                 <w:rStyle w:val="Hyperlink"/>
@@ -3223,7 +3223,7 @@
                 <w:noProof/>
                 <w:webHidden/>
               </w:rPr>
-              <w:instrText xml:space="preserve"> PAGEREF _Toc2950399 \h </w:instrText>
+              <w:instrText xml:space="preserve"> PAGEREF _Toc2951318 \h </w:instrText>
             </w:r>
             <w:r>
               <w:rPr>
@@ -3267,7 +3267,7 @@
               <w:lang w:val="tr-TR" w:eastAsia="tr-TR"/>
             </w:rPr>
           </w:pPr>
-          <w:hyperlink w:anchor="_Toc2950400" w:history="1">
+          <w:hyperlink w:anchor="_Toc2951319" w:history="1">
             <w:r>
               <w:rPr>
                 <w:rStyle w:val="Hyperlink"/>
@@ -3311,7 +3311,7 @@
                 <w:noProof/>
                 <w:webHidden/>
               </w:rPr>
-              <w:instrText xml:space="preserve"> PAGEREF _Toc2950400 \h </w:instrText>
+              <w:instrText xml:space="preserve"> PAGEREF _Toc2951319 \h </w:instrText>
             </w:r>
             <w:r>
               <w:rPr>
@@ -3355,7 +3355,7 @@
               <w:lang w:val="tr-TR" w:eastAsia="tr-TR"/>
             </w:rPr>
           </w:pPr>
-          <w:hyperlink w:anchor="_Toc2950401" w:history="1">
+          <w:hyperlink w:anchor="_Toc2951320" w:history="1">
             <w:r>
               <w:rPr>
                 <w:rStyle w:val="Hyperlink"/>
@@ -3397,7 +3397,7 @@
                 <w:noProof/>
                 <w:webHidden/>
               </w:rPr>
-              <w:instrText xml:space="preserve"> PAGEREF _Toc2950401 \h </w:instrText>
+              <w:instrText xml:space="preserve"> PAGEREF _Toc2951320 \h </w:instrText>
             </w:r>
             <w:r>
               <w:rPr>
@@ -3441,7 +3441,7 @@
               <w:lang w:val="tr-TR" w:eastAsia="tr-TR"/>
             </w:rPr>
           </w:pPr>
-          <w:hyperlink w:anchor="_Toc2950402" w:history="1">
+          <w:hyperlink w:anchor="_Toc2951321" w:history="1">
             <w:r>
               <w:rPr>
                 <w:rStyle w:val="Hyperlink"/>
@@ -3483,7 +3483,7 @@
                 <w:noProof/>
                 <w:webHidden/>
               </w:rPr>
-              <w:instrText xml:space="preserve"> PAGEREF _Toc2950402 \h </w:instrText>
+              <w:instrText xml:space="preserve"> PAGEREF _Toc2951321 \h </w:instrText>
             </w:r>
             <w:r>
               <w:rPr>
@@ -3527,7 +3527,7 @@
               <w:lang w:val="tr-TR" w:eastAsia="tr-TR"/>
             </w:rPr>
           </w:pPr>
-          <w:hyperlink w:anchor="_Toc2950403" w:history="1">
+          <w:hyperlink w:anchor="_Toc2951322" w:history="1">
             <w:r>
               <w:rPr>
                 <w:rStyle w:val="Hyperlink"/>
@@ -3569,7 +3569,7 @@
                 <w:noProof/>
                 <w:webHidden/>
               </w:rPr>
-              <w:instrText xml:space="preserve"> PAGEREF _Toc2950403 \h </w:instrText>
+              <w:instrText xml:space="preserve"> PAGEREF _Toc2951322 \h </w:instrText>
             </w:r>
             <w:r>
               <w:rPr>
@@ -3613,7 +3613,7 @@
               <w:lang w:val="tr-TR" w:eastAsia="tr-TR"/>
             </w:rPr>
           </w:pPr>
-          <w:hyperlink w:anchor="_Toc2950404" w:history="1">
+          <w:hyperlink w:anchor="_Toc2951323" w:history="1">
             <w:r>
               <w:rPr>
                 <w:rStyle w:val="Hyperlink"/>
@@ -3657,7 +3657,7 @@
                 <w:noProof/>
                 <w:webHidden/>
               </w:rPr>
-              <w:instrText xml:space="preserve"> PAGEREF _Toc2950404 \h </w:instrText>
+              <w:instrText xml:space="preserve"> PAGEREF _Toc2951323 \h </w:instrText>
             </w:r>
             <w:r>
               <w:rPr>
@@ -3701,7 +3701,7 @@
               <w:lang w:val="tr-TR" w:eastAsia="tr-TR"/>
             </w:rPr>
           </w:pPr>
-          <w:hyperlink w:anchor="_Toc2950405" w:history="1">
+          <w:hyperlink w:anchor="_Toc2951324" w:history="1">
             <w:r>
               <w:rPr>
                 <w:rStyle w:val="Hyperlink"/>
@@ -3743,7 +3743,7 @@
                 <w:noProof/>
                 <w:webHidden/>
               </w:rPr>
-              <w:instrText xml:space="preserve"> PAGEREF _Toc2950405 \h </w:instrText>
+              <w:instrText xml:space="preserve"> PAGEREF _Toc2951324 \h </w:instrText>
             </w:r>
             <w:r>
               <w:rPr>
@@ -3787,7 +3787,7 @@
               <w:lang w:val="tr-TR" w:eastAsia="tr-TR"/>
             </w:rPr>
           </w:pPr>
-          <w:hyperlink w:anchor="_Toc2950406" w:history="1">
+          <w:hyperlink w:anchor="_Toc2951325" w:history="1">
             <w:r>
               <w:rPr>
                 <w:rStyle w:val="Hyperlink"/>
@@ -3831,7 +3831,7 @@
                 <w:noProof/>
                 <w:webHidden/>
               </w:rPr>
-              <w:instrText xml:space="preserve"> PAGEREF _Toc2950406 \h </w:instrText>
+              <w:instrText xml:space="preserve"> PAGEREF _Toc2951325 \h </w:instrText>
             </w:r>
             <w:r>
               <w:rPr>
@@ -3875,7 +3875,7 @@
               <w:lang w:val="tr-TR" w:eastAsia="tr-TR"/>
             </w:rPr>
           </w:pPr>
-          <w:hyperlink w:anchor="_Toc2950407" w:history="1">
+          <w:hyperlink w:anchor="_Toc2951326" w:history="1">
             <w:r>
               <w:rPr>
                 <w:rStyle w:val="Hyperlink"/>
@@ -3917,7 +3917,7 @@
                 <w:noProof/>
                 <w:webHidden/>
               </w:rPr>
-              <w:instrText xml:space="preserve"> PAGEREF _Toc2950407 \h </w:instrText>
+              <w:instrText xml:space="preserve"> PAGEREF _Toc2951326 \h </w:instrText>
             </w:r>
             <w:r>
               <w:rPr>
@@ -3961,7 +3961,7 @@
               <w:lang w:val="tr-TR" w:eastAsia="tr-TR"/>
             </w:rPr>
           </w:pPr>
-          <w:hyperlink w:anchor="_Toc2950408" w:history="1">
+          <w:hyperlink w:anchor="_Toc2951327" w:history="1">
             <w:r>
               <w:rPr>
                 <w:rStyle w:val="Hyperlink"/>
@@ -4003,7 +4003,7 @@
                 <w:noProof/>
                 <w:webHidden/>
               </w:rPr>
-              <w:instrText xml:space="preserve"> PAGEREF _Toc2950408 \h </w:instrText>
+              <w:instrText xml:space="preserve"> PAGEREF _Toc2951327 \h </w:instrText>
             </w:r>
             <w:r>
               <w:rPr>
@@ -4047,7 +4047,7 @@
               <w:lang w:val="tr-TR" w:eastAsia="tr-TR"/>
             </w:rPr>
           </w:pPr>
-          <w:hyperlink w:anchor="_Toc2950409" w:history="1">
+          <w:hyperlink w:anchor="_Toc2951328" w:history="1">
             <w:r>
               <w:rPr>
                 <w:rStyle w:val="Hyperlink"/>
@@ -4089,7 +4089,7 @@
                 <w:noProof/>
                 <w:webHidden/>
               </w:rPr>
-              <w:instrText xml:space="preserve"> PAGEREF _Toc2950409 \h </w:instrText>
+              <w:instrText xml:space="preserve"> PAGEREF _Toc2951328 \h </w:instrText>
             </w:r>
             <w:r>
               <w:rPr>
@@ -4133,7 +4133,7 @@
               <w:lang w:val="tr-TR" w:eastAsia="tr-TR"/>
             </w:rPr>
           </w:pPr>
-          <w:hyperlink w:anchor="_Toc2950410" w:history="1">
+          <w:hyperlink w:anchor="_Toc2951329" w:history="1">
             <w:r>
               <w:rPr>
                 <w:rStyle w:val="Hyperlink"/>
@@ -4175,7 +4175,7 @@
                 <w:noProof/>
                 <w:webHidden/>
               </w:rPr>
-              <w:instrText xml:space="preserve"> PAGEREF _Toc2950410 \h </w:instrText>
+              <w:instrText xml:space="preserve"> PAGEREF _Toc2951329 \h </w:instrText>
             </w:r>
             <w:r>
               <w:rPr>
@@ -4219,7 +4219,7 @@
               <w:lang w:val="tr-TR" w:eastAsia="tr-TR"/>
             </w:rPr>
           </w:pPr>
-          <w:hyperlink w:anchor="_Toc2950411" w:history="1">
+          <w:hyperlink w:anchor="_Toc2951330" w:history="1">
             <w:r>
               <w:rPr>
                 <w:rStyle w:val="Hyperlink"/>
@@ -4261,7 +4261,7 @@
                 <w:noProof/>
                 <w:webHidden/>
               </w:rPr>
-              <w:instrText xml:space="preserve"> PAGEREF _Toc2950411 \h </w:instrText>
+              <w:instrText xml:space="preserve"> PAGEREF _Toc2951330 \h </w:instrText>
             </w:r>
             <w:r>
               <w:rPr>
@@ -4305,7 +4305,7 @@
               <w:lang w:val="tr-TR" w:eastAsia="tr-TR"/>
             </w:rPr>
           </w:pPr>
-          <w:hyperlink w:anchor="_Toc2950412" w:history="1">
+          <w:hyperlink w:anchor="_Toc2951331" w:history="1">
             <w:r>
               <w:rPr>
                 <w:rStyle w:val="Hyperlink"/>
@@ -4347,7 +4347,7 @@
                 <w:noProof/>
                 <w:webHidden/>
               </w:rPr>
-              <w:instrText xml:space="preserve"> PAGEREF _Toc2950412 \h </w:instrText>
+              <w:instrText xml:space="preserve"> PAGEREF _Toc2951331 \h </w:instrText>
             </w:r>
             <w:r>
               <w:rPr>
@@ -4391,7 +4391,7 @@
               <w:lang w:val="tr-TR" w:eastAsia="tr-TR"/>
             </w:rPr>
           </w:pPr>
-          <w:hyperlink w:anchor="_Toc2950413" w:history="1">
+          <w:hyperlink w:anchor="_Toc2951332" w:history="1">
             <w:r>
               <w:rPr>
                 <w:rStyle w:val="Hyperlink"/>
@@ -4433,7 +4433,7 @@
                 <w:noProof/>
                 <w:webHidden/>
               </w:rPr>
-              <w:instrText xml:space="preserve"> PAGEREF _Toc2950413 \h </w:instrText>
+              <w:instrText xml:space="preserve"> PAGEREF _Toc2951332 \h </w:instrText>
             </w:r>
             <w:r>
               <w:rPr>
@@ -4477,7 +4477,7 @@
               <w:lang w:val="tr-TR" w:eastAsia="tr-TR"/>
             </w:rPr>
           </w:pPr>
-          <w:hyperlink w:anchor="_Toc2950414" w:history="1">
+          <w:hyperlink w:anchor="_Toc2951333" w:history="1">
             <w:r>
               <w:rPr>
                 <w:rStyle w:val="Hyperlink"/>
@@ -4519,7 +4519,7 @@
                 <w:noProof/>
                 <w:webHidden/>
               </w:rPr>
-              <w:instrText xml:space="preserve"> PAGEREF _Toc2950414 \h </w:instrText>
+              <w:instrText xml:space="preserve"> PAGEREF _Toc2951333 \h </w:instrText>
             </w:r>
             <w:r>
               <w:rPr>
@@ -4563,7 +4563,7 @@
               <w:lang w:val="tr-TR" w:eastAsia="tr-TR"/>
             </w:rPr>
           </w:pPr>
-          <w:hyperlink w:anchor="_Toc2950415" w:history="1">
+          <w:hyperlink w:anchor="_Toc2951334" w:history="1">
             <w:r>
               <w:rPr>
                 <w:rStyle w:val="Hyperlink"/>
@@ -4605,7 +4605,7 @@
                 <w:noProof/>
                 <w:webHidden/>
               </w:rPr>
-              <w:instrText xml:space="preserve"> PAGEREF _Toc2950415 \h </w:instrText>
+              <w:instrText xml:space="preserve"> PAGEREF _Toc2951334 \h </w:instrText>
             </w:r>
             <w:r>
               <w:rPr>
@@ -4649,7 +4649,7 @@
               <w:lang w:val="tr-TR" w:eastAsia="tr-TR"/>
             </w:rPr>
           </w:pPr>
-          <w:hyperlink w:anchor="_Toc2950416" w:history="1">
+          <w:hyperlink w:anchor="_Toc2951335" w:history="1">
             <w:r>
               <w:rPr>
                 <w:rStyle w:val="Hyperlink"/>
@@ -4691,7 +4691,7 @@
                 <w:noProof/>
                 <w:webHidden/>
               </w:rPr>
-              <w:instrText xml:space="preserve"> PAGEREF _Toc2950416 \h </w:instrText>
+              <w:instrText xml:space="preserve"> PAGEREF _Toc2951335 \h </w:instrText>
             </w:r>
             <w:r>
               <w:rPr>
@@ -4735,7 +4735,7 @@
               <w:lang w:val="tr-TR" w:eastAsia="tr-TR"/>
             </w:rPr>
           </w:pPr>
-          <w:hyperlink w:anchor="_Toc2950417" w:history="1">
+          <w:hyperlink w:anchor="_Toc2951336" w:history="1">
             <w:r>
               <w:rPr>
                 <w:rStyle w:val="Hyperlink"/>
@@ -4777,7 +4777,7 @@
                 <w:noProof/>
                 <w:webHidden/>
               </w:rPr>
-              <w:instrText xml:space="preserve"> PAGEREF _Toc2950417 \h </w:instrText>
+              <w:instrText xml:space="preserve"> PAGEREF _Toc2951336 \h </w:instrText>
             </w:r>
             <w:r>
               <w:rPr>
@@ -4821,7 +4821,7 @@
               <w:lang w:val="tr-TR" w:eastAsia="tr-TR"/>
             </w:rPr>
           </w:pPr>
-          <w:hyperlink w:anchor="_Toc2950418" w:history="1">
+          <w:hyperlink w:anchor="_Toc2951337" w:history="1">
             <w:r>
               <w:rPr>
                 <w:rStyle w:val="Hyperlink"/>
@@ -4863,7 +4863,7 @@
                 <w:noProof/>
                 <w:webHidden/>
               </w:rPr>
-              <w:instrText xml:space="preserve"> PAGEREF _Toc2950418 \h </w:instrText>
+              <w:instrText xml:space="preserve"> PAGEREF _Toc2951337 \h </w:instrText>
             </w:r>
             <w:r>
               <w:rPr>
@@ -4938,7 +4938,7 @@
         <w:pStyle w:val="Heading1"/>
         <w:spacing w:line="360" w:lineRule="auto"/>
       </w:pPr>
-      <w:bookmarkStart w:id="3" w:name="_Toc2950374"/>
+      <w:bookmarkStart w:id="3" w:name="_Toc2951293"/>
       <w:r>
         <w:lastRenderedPageBreak/>
         <w:t>E</w:t>
@@ -5271,7 +5271,7 @@
       </w:pPr>
       <w:bookmarkStart w:id="4" w:name="_Toc533601236"/>
       <w:bookmarkStart w:id="5" w:name="_Toc2859557"/>
-      <w:bookmarkStart w:id="6" w:name="_Toc2950375"/>
+      <w:bookmarkStart w:id="6" w:name="_Toc2951294"/>
       <w:r>
         <w:t>I</w:t>
       </w:r>
@@ -5690,7 +5690,7 @@
         <w:pStyle w:val="Heading1"/>
       </w:pPr>
       <w:bookmarkStart w:id="7" w:name="_Toc2859558"/>
-      <w:bookmarkStart w:id="8" w:name="_Toc2950376"/>
+      <w:bookmarkStart w:id="8" w:name="_Toc2951295"/>
       <w:r>
         <w:t>Overal</w:t>
       </w:r>
@@ -5726,7 +5726,7 @@
           <w:lang w:val="tr-TR"/>
         </w:rPr>
       </w:pPr>
-      <w:bookmarkStart w:id="9" w:name="_Toc2950377"/>
+      <w:bookmarkStart w:id="9" w:name="_Toc2951296"/>
       <w:r>
         <w:rPr>
           <w:lang w:val="tr-TR"/>
@@ -5757,7 +5757,7 @@
           <w:lang w:val="tr-TR"/>
         </w:rPr>
       </w:pPr>
-      <w:bookmarkStart w:id="10" w:name="_Toc2950378"/>
+      <w:bookmarkStart w:id="10" w:name="_Toc2951297"/>
       <w:r>
         <w:rPr>
           <w:lang w:val="tr-TR"/>
@@ -5771,7 +5771,7 @@
         <w:pStyle w:val="Heading3"/>
         <w:spacing w:line="360" w:lineRule="auto"/>
       </w:pPr>
-      <w:bookmarkStart w:id="11" w:name="_Toc2950379"/>
+      <w:bookmarkStart w:id="11" w:name="_Toc2951298"/>
       <w:r>
         <w:t>Power Supply Subsystem</w:t>
       </w:r>
@@ -5821,7 +5821,7 @@
           <w:noProof/>
         </w:rPr>
         <w:drawing>
-          <wp:inline distT="0" distB="0" distL="0" distR="0" wp14:anchorId="5856675B" wp14:editId="05C7F16B">
+          <wp:inline distT="0" distB="0" distL="0" distR="0" wp14:anchorId="7ED81FEE" wp14:editId="444DD7C9">
             <wp:extent cx="2600696" cy="1643138"/>
             <wp:effectExtent l="0" t="0" r="0" b="0"/>
             <wp:docPr id="19" name="Picture 19"/>
@@ -6038,7 +6038,7 @@
         </w:rPr>
         <w:lastRenderedPageBreak/>
         <w:drawing>
-          <wp:inline distT="0" distB="0" distL="0" distR="0" wp14:anchorId="628543CD" wp14:editId="2D86F693">
+          <wp:inline distT="0" distB="0" distL="0" distR="0" wp14:anchorId="795C0A44" wp14:editId="5B02C125">
             <wp:extent cx="3574472" cy="1969762"/>
             <wp:effectExtent l="0" t="0" r="6985" b="0"/>
             <wp:docPr id="20" name="Resim 18"/>
@@ -6165,7 +6165,7 @@
           <w:noProof/>
         </w:rPr>
         <w:drawing>
-          <wp:inline distT="0" distB="0" distL="0" distR="0">
+          <wp:inline distT="0" distB="0" distL="0" distR="0" wp14:anchorId="13B89EC2" wp14:editId="2CAF24B0">
             <wp:extent cx="5760720" cy="3263900"/>
             <wp:effectExtent l="0" t="0" r="0" b="0"/>
             <wp:docPr id="21" name="Picture 21" descr="Block Diagram of power supply system"/>
@@ -6276,7 +6276,7 @@
           <w:lang w:val="tr-TR"/>
         </w:rPr>
       </w:pPr>
-      <w:bookmarkStart w:id="12" w:name="_Toc2950380"/>
+      <w:bookmarkStart w:id="12" w:name="_Toc2951299"/>
       <w:r>
         <w:rPr>
           <w:lang w:val="tr-TR"/>
@@ -6778,7 +6778,7 @@
         </w:rPr>
         <w:lastRenderedPageBreak/>
         <w:drawing>
-          <wp:inline distT="0" distB="0" distL="0" distR="0" wp14:anchorId="59CC2C91" wp14:editId="08D69670">
+          <wp:inline distT="0" distB="0" distL="0" distR="0" wp14:anchorId="561F2DDB" wp14:editId="052F1410">
             <wp:extent cx="6043962" cy="6124575"/>
             <wp:effectExtent l="0" t="0" r="0" b="0"/>
             <wp:docPr id="8" name="Picture 8"/>
@@ -6962,7 +6962,7 @@
         </w:rPr>
         <w:lastRenderedPageBreak/>
         <w:drawing>
-          <wp:inline distT="0" distB="0" distL="0" distR="0" wp14:anchorId="2B55FF69" wp14:editId="1D3425E1">
+          <wp:inline distT="0" distB="0" distL="0" distR="0" wp14:anchorId="7A2153B2" wp14:editId="6B94C21B">
             <wp:extent cx="2029609" cy="1924050"/>
             <wp:effectExtent l="0" t="0" r="8890" b="0"/>
             <wp:docPr id="3" name="Picture 3"/>
@@ -7233,7 +7233,7 @@
           <w:lang w:val="tr-TR"/>
         </w:rPr>
         <w:drawing>
-          <wp:inline distT="0" distB="0" distL="0" distR="0" wp14:anchorId="749DEE32" wp14:editId="69C7DC9D">
+          <wp:inline distT="0" distB="0" distL="0" distR="0" wp14:anchorId="44E77C1F" wp14:editId="7F9183E7">
             <wp:extent cx="1316240" cy="1704974"/>
             <wp:effectExtent l="0" t="0" r="0" b="0"/>
             <wp:docPr id="9" name="Picture 9"/>
@@ -7450,7 +7450,7 @@
       <w:pPr>
         <w:pStyle w:val="Heading3"/>
       </w:pPr>
-      <w:bookmarkStart w:id="13" w:name="_Toc2950381"/>
+      <w:bookmarkStart w:id="13" w:name="_Toc2951300"/>
       <w:r>
         <w:t>Shooting Subsystem</w:t>
       </w:r>
@@ -7593,7 +7593,7 @@
           <w:szCs w:val="24"/>
         </w:rPr>
         <w:drawing>
-          <wp:inline distT="0" distB="0" distL="0" distR="0" wp14:anchorId="4199CD4A" wp14:editId="44655E8F">
+          <wp:inline distT="0" distB="0" distL="0" distR="0" wp14:anchorId="0C7E4289" wp14:editId="62CB40EF">
             <wp:extent cx="5008728" cy="2817409"/>
             <wp:effectExtent l="0" t="0" r="1905" b="2540"/>
             <wp:docPr id="22" name="Picture 22"/>
@@ -7880,7 +7880,7 @@
           <w:szCs w:val="24"/>
         </w:rPr>
         <w:drawing>
-          <wp:inline distT="0" distB="0" distL="0" distR="0" wp14:anchorId="7FE96325" wp14:editId="378D826B">
+          <wp:inline distT="0" distB="0" distL="0" distR="0" wp14:anchorId="2A86EF63" wp14:editId="159A6549">
             <wp:extent cx="4560125" cy="3034027"/>
             <wp:effectExtent l="0" t="0" r="0" b="0"/>
             <wp:docPr id="23" name="Picture 23"/>
@@ -8151,7 +8151,7 @@
           <w:szCs w:val="24"/>
         </w:rPr>
         <w:drawing>
-          <wp:inline distT="0" distB="0" distL="0" distR="0" wp14:anchorId="4AD12600" wp14:editId="54ABB3C0">
+          <wp:inline distT="0" distB="0" distL="0" distR="0" wp14:anchorId="5F2C5D76" wp14:editId="440A5DB2">
             <wp:extent cx="5863590" cy="2018805"/>
             <wp:effectExtent l="0" t="0" r="3810" b="635"/>
             <wp:docPr id="24" name="Picture 24"/>
@@ -8354,7 +8354,7 @@
           <w:noProof/>
         </w:rPr>
         <w:drawing>
-          <wp:inline distT="0" distB="0" distL="0" distR="0" wp14:anchorId="5A1BC037" wp14:editId="75A9D44B">
+          <wp:inline distT="0" distB="0" distL="0" distR="0" wp14:anchorId="5CB949BB" wp14:editId="4B4E837E">
             <wp:extent cx="4210050" cy="1924050"/>
             <wp:effectExtent l="0" t="0" r="0" b="0"/>
             <wp:docPr id="25" name="Picture 25"/>
@@ -8458,7 +8458,7 @@
           <w:noProof/>
         </w:rPr>
         <w:drawing>
-          <wp:inline distT="0" distB="0" distL="0" distR="0" wp14:anchorId="0F424B0B" wp14:editId="7D4599F8">
+          <wp:inline distT="0" distB="0" distL="0" distR="0" wp14:anchorId="1E175C95" wp14:editId="01477183">
             <wp:extent cx="1981200" cy="3895725"/>
             <wp:effectExtent l="0" t="0" r="0" b="9525"/>
             <wp:docPr id="26" name="Picture 26"/>
@@ -8561,7 +8561,7 @@
           <w:lang w:val="tr-TR"/>
         </w:rPr>
       </w:pPr>
-      <w:bookmarkStart w:id="14" w:name="_Toc2950382"/>
+      <w:bookmarkStart w:id="14" w:name="_Toc2951301"/>
       <w:r>
         <w:rPr>
           <w:lang w:val="tr-TR"/>
@@ -9050,7 +9050,7 @@
           <w:noProof/>
         </w:rPr>
         <w:drawing>
-          <wp:inline distT="0" distB="0" distL="0" distR="0" wp14:anchorId="15C37197" wp14:editId="05E961EF">
+          <wp:inline distT="0" distB="0" distL="0" distR="0" wp14:anchorId="2CDA569A" wp14:editId="4F392BA3">
             <wp:extent cx="2602401" cy="1871958"/>
             <wp:effectExtent l="0" t="0" r="7620" b="0"/>
             <wp:docPr id="28" name="Picture 28" descr="http://www.roboweb.net/media/catalog/product/cache/1/image/650x/040ec09b1e35df139433887a97daa66f/i/m/img_0305_1_2.jpg"/>
@@ -9200,7 +9200,7 @@
         </w:rPr>
         <w:lastRenderedPageBreak/>
         <w:drawing>
-          <wp:inline distT="0" distB="0" distL="0" distR="0" wp14:anchorId="655ECA84" wp14:editId="008C08BE">
+          <wp:inline distT="0" distB="0" distL="0" distR="0" wp14:anchorId="5F4BDB73" wp14:editId="7C2EBB04">
             <wp:extent cx="3580650" cy="2263583"/>
             <wp:effectExtent l="0" t="0" r="1270" b="3810"/>
             <wp:docPr id="29" name="Picture 29" descr="l298n in pins ile ilgili gÃ¶rsel sonucu"/>
@@ -9438,7 +9438,7 @@
         <mc:AlternateContent>
           <mc:Choice Requires="wps">
             <w:drawing>
-              <wp:anchor distT="0" distB="0" distL="114300" distR="114300" simplePos="0" relativeHeight="251663360" behindDoc="0" locked="0" layoutInCell="1" allowOverlap="1" wp14:anchorId="0633F653" wp14:editId="127D7292">
+              <wp:anchor distT="0" distB="0" distL="114300" distR="114300" simplePos="0" relativeHeight="251663360" behindDoc="0" locked="0" layoutInCell="1" allowOverlap="1" wp14:anchorId="27C98C67" wp14:editId="7A1C204F">
                 <wp:simplePos x="0" y="0"/>
                 <wp:positionH relativeFrom="column">
                   <wp:posOffset>1500505</wp:posOffset>
@@ -9544,7 +9544,7 @@
           </mc:Choice>
           <mc:Fallback>
             <w:pict>
-              <v:shapetype w14:anchorId="0633F653" id="_x0000_t202" coordsize="21600,21600" o:spt="202" path="m,l,21600r21600,l21600,xe">
+              <v:shapetype w14:anchorId="27C98C67" id="_x0000_t202" coordsize="21600,21600" o:spt="202" path="m,l,21600r21600,l21600,xe">
                 <v:stroke joinstyle="miter"/>
                 <v:path gradientshapeok="t" o:connecttype="rect"/>
               </v:shapetype>
@@ -9618,7 +9618,7 @@
           <w:lang w:val="tr-TR"/>
         </w:rPr>
         <w:drawing>
-          <wp:anchor distT="0" distB="0" distL="114300" distR="114300" simplePos="0" relativeHeight="251661312" behindDoc="0" locked="0" layoutInCell="1" allowOverlap="1" wp14:anchorId="39DD9F73" wp14:editId="063AD6E6">
+          <wp:anchor distT="0" distB="0" distL="114300" distR="114300" simplePos="0" relativeHeight="251661312" behindDoc="0" locked="0" layoutInCell="1" allowOverlap="1" wp14:anchorId="24106F30" wp14:editId="25863AEA">
             <wp:simplePos x="0" y="0"/>
             <wp:positionH relativeFrom="margin">
               <wp:align>center</wp:align>
@@ -9811,7 +9811,7 @@
           <w:noProof/>
         </w:rPr>
         <w:drawing>
-          <wp:inline distT="0" distB="0" distL="0" distR="0" wp14:anchorId="1A52DA0C" wp14:editId="7783C371">
+          <wp:inline distT="0" distB="0" distL="0" distR="0" wp14:anchorId="298ED882" wp14:editId="6814C13A">
             <wp:extent cx="3519781" cy="1524163"/>
             <wp:effectExtent l="0" t="0" r="5080" b="0"/>
             <wp:docPr id="31" name="Picture 31"/>
@@ -9932,7 +9932,7 @@
           <w:noProof/>
         </w:rPr>
         <w:drawing>
-          <wp:inline distT="0" distB="0" distL="0" distR="0" wp14:anchorId="14EDB207" wp14:editId="7DD36046">
+          <wp:inline distT="0" distB="0" distL="0" distR="0" wp14:anchorId="7F45AB47" wp14:editId="2EC8C180">
             <wp:extent cx="2673997" cy="2343158"/>
             <wp:effectExtent l="0" t="0" r="0" b="0"/>
             <wp:docPr id="32" name="Picture 32"/>
@@ -10041,7 +10041,7 @@
       <w:pPr>
         <w:pStyle w:val="Heading3"/>
       </w:pPr>
-      <w:bookmarkStart w:id="15" w:name="_Toc2950383"/>
+      <w:bookmarkStart w:id="15" w:name="_Toc2951302"/>
       <w:r>
         <w:lastRenderedPageBreak/>
         <w:t>Detection Subsystem</w:t>
@@ -10208,7 +10208,7 @@
           <w:noProof/>
         </w:rPr>
         <w:drawing>
-          <wp:inline distT="0" distB="0" distL="0" distR="0" wp14:anchorId="2E26E9A5" wp14:editId="25DE37A9">
+          <wp:inline distT="0" distB="0" distL="0" distR="0" wp14:anchorId="66B404F8" wp14:editId="232F8426">
             <wp:extent cx="5760720" cy="1140460"/>
             <wp:effectExtent l="0" t="0" r="0" b="2540"/>
             <wp:docPr id="12" name="Resim 35"/>
@@ -10316,7 +10316,7 @@
           <w:noProof/>
         </w:rPr>
         <w:drawing>
-          <wp:inline distT="0" distB="0" distL="0" distR="0" wp14:anchorId="590A0444" wp14:editId="7052958B">
+          <wp:inline distT="0" distB="0" distL="0" distR="0" wp14:anchorId="70ED686A" wp14:editId="5ECB96B4">
             <wp:extent cx="2980023" cy="1951095"/>
             <wp:effectExtent l="0" t="0" r="0" b="0"/>
             <wp:docPr id="36" name="Resim 36"/>
@@ -10567,7 +10567,7 @@
           <w:noProof/>
         </w:rPr>
         <w:drawing>
-          <wp:inline distT="0" distB="0" distL="0" distR="0" wp14:anchorId="2B3FE477" wp14:editId="4D2C8385">
+          <wp:inline distT="0" distB="0" distL="0" distR="0" wp14:anchorId="43615C52" wp14:editId="091F82F8">
             <wp:extent cx="2552700" cy="2552700"/>
             <wp:effectExtent l="0" t="0" r="0" b="0"/>
             <wp:docPr id="222" name="Resim 222" descr="AKK KC03 Transmitter ile ilgili gÃ¶rsel sonucu"/>
@@ -10676,7 +10676,7 @@
         <w:spacing w:line="360" w:lineRule="auto"/>
       </w:pPr>
       <w:bookmarkStart w:id="17" w:name="_Toc2859566"/>
-      <w:bookmarkStart w:id="18" w:name="_Toc2950384"/>
+      <w:bookmarkStart w:id="18" w:name="_Toc2951303"/>
       <w:r>
         <w:t>Main Processor Subsystem</w:t>
       </w:r>
@@ -10744,7 +10744,7 @@
           <w:szCs w:val="24"/>
         </w:rPr>
         <w:drawing>
-          <wp:inline distT="0" distB="0" distL="0" distR="0" wp14:anchorId="4ECEA8D5" wp14:editId="692FDA07">
+          <wp:inline distT="0" distB="0" distL="0" distR="0" wp14:anchorId="18F01B05" wp14:editId="4E4947C3">
             <wp:extent cx="2042160" cy="1553192"/>
             <wp:effectExtent l="0" t="0" r="0" b="9525"/>
             <wp:docPr id="2" name="Resim 2" descr="Image result for arduino mega"/>
@@ -10949,7 +10949,7 @@
           <w:szCs w:val="24"/>
         </w:rPr>
         <w:drawing>
-          <wp:inline distT="0" distB="0" distL="0" distR="0">
+          <wp:inline distT="0" distB="0" distL="0" distR="0" wp14:anchorId="6C52DF7A" wp14:editId="42542AC7">
             <wp:extent cx="2094161" cy="1323975"/>
             <wp:effectExtent l="0" t="0" r="1905" b="0"/>
             <wp:docPr id="4" name="Resim 4" descr="arduino UNO ile ilgili gÃ¶rsel sonucu"/>
@@ -11148,51 +11148,6 @@
     </w:p>
     <w:p>
       <w:pPr>
-        <w:spacing w:line="360" w:lineRule="auto"/>
-        <w:rPr>
-          <w:sz w:val="24"/>
-          <w:szCs w:val="24"/>
-        </w:rPr>
-      </w:pPr>
-    </w:p>
-    <w:p>
-      <w:pPr>
-        <w:spacing w:line="360" w:lineRule="auto"/>
-        <w:rPr>
-          <w:sz w:val="24"/>
-          <w:szCs w:val="24"/>
-        </w:rPr>
-      </w:pPr>
-    </w:p>
-    <w:p>
-      <w:pPr>
-        <w:spacing w:line="360" w:lineRule="auto"/>
-        <w:rPr>
-          <w:sz w:val="24"/>
-          <w:szCs w:val="24"/>
-        </w:rPr>
-      </w:pPr>
-    </w:p>
-    <w:p>
-      <w:pPr>
-        <w:spacing w:line="360" w:lineRule="auto"/>
-        <w:rPr>
-          <w:sz w:val="24"/>
-          <w:szCs w:val="24"/>
-        </w:rPr>
-      </w:pPr>
-    </w:p>
-    <w:p>
-      <w:pPr>
-        <w:spacing w:line="360" w:lineRule="auto"/>
-        <w:rPr>
-          <w:sz w:val="24"/>
-          <w:szCs w:val="24"/>
-        </w:rPr>
-      </w:pPr>
-    </w:p>
-    <w:p>
-      <w:pPr>
         <w:keepNext/>
         <w:jc w:val="center"/>
       </w:pPr>
@@ -11202,9 +11157,8 @@
           <w:sz w:val="24"/>
           <w:szCs w:val="24"/>
         </w:rPr>
-        <w:lastRenderedPageBreak/>
         <w:drawing>
-          <wp:inline distT="0" distB="0" distL="0" distR="0">
+          <wp:inline distT="0" distB="0" distL="0" distR="0" wp14:anchorId="31F9FE05" wp14:editId="5E92C49B">
             <wp:extent cx="4267200" cy="2740929"/>
             <wp:effectExtent l="0" t="0" r="0" b="2540"/>
             <wp:docPr id="5" name="Resim 5"/>
@@ -11335,7 +11289,7 @@
           <w:szCs w:val="24"/>
         </w:rPr>
         <w:drawing>
-          <wp:inline distT="0" distB="0" distL="0" distR="0">
+          <wp:inline distT="0" distB="0" distL="0" distR="0" wp14:anchorId="3F8D5064" wp14:editId="2B51DD41">
             <wp:extent cx="4181475" cy="2685866"/>
             <wp:effectExtent l="0" t="0" r="0" b="635"/>
             <wp:docPr id="6" name="Resim 6"/>
@@ -11448,7 +11402,6 @@
     </w:p>
     <w:p/>
     <w:p/>
-    <w:p/>
     <w:p>
       <w:pPr>
         <w:rPr>
@@ -11513,9 +11466,8 @@
           <w:sz w:val="24"/>
           <w:szCs w:val="24"/>
         </w:rPr>
-        <w:lastRenderedPageBreak/>
         <w:drawing>
-          <wp:inline distT="0" distB="0" distL="0" distR="0">
+          <wp:inline distT="0" distB="0" distL="0" distR="0" wp14:anchorId="7EA1C0AE" wp14:editId="1E69CAA6">
             <wp:extent cx="4857750" cy="3149680"/>
             <wp:effectExtent l="0" t="0" r="0" b="0"/>
             <wp:docPr id="7" name="Resim 7"/>
@@ -11628,11 +11580,12 @@
           <w:lang w:val="tr-TR"/>
         </w:rPr>
       </w:pPr>
-      <w:bookmarkStart w:id="21" w:name="_Toc2950385"/>
+      <w:bookmarkStart w:id="21" w:name="_Toc2951304"/>
       <w:r>
         <w:rPr>
           <w:lang w:val="tr-TR"/>
         </w:rPr>
+        <w:lastRenderedPageBreak/>
         <w:t>System Level Block Diagram &amp; Flowchart</w:t>
       </w:r>
       <w:bookmarkEnd w:id="21"/>
@@ -11688,7 +11641,7 @@
           <w:lang w:val="tr-TR"/>
         </w:rPr>
         <w:drawing>
-          <wp:inline distT="0" distB="0" distL="0" distR="0" wp14:anchorId="0FE8D6EA" wp14:editId="72897C09">
+          <wp:inline distT="0" distB="0" distL="0" distR="0" wp14:anchorId="5B900A76" wp14:editId="3FEE27A2">
             <wp:extent cx="6193766" cy="3275758"/>
             <wp:effectExtent l="0" t="0" r="0" b="1270"/>
             <wp:docPr id="33" name="Picture 33"/>
@@ -11798,9 +11751,8 @@
           <w:noProof/>
           <w:lang w:val="tr-TR"/>
         </w:rPr>
-        <w:lastRenderedPageBreak/>
         <w:drawing>
-          <wp:inline distT="0" distB="0" distL="0" distR="0" wp14:anchorId="1F686BD8" wp14:editId="03FDF9A4">
+          <wp:inline distT="0" distB="0" distL="0" distR="0" wp14:anchorId="2E7358BB" wp14:editId="1A1FC079">
             <wp:extent cx="5969635" cy="2579370"/>
             <wp:effectExtent l="0" t="0" r="0" b="0"/>
             <wp:docPr id="34" name="Picture 34"/>
@@ -11937,8 +11889,9 @@
           <w:noProof/>
           <w:lang w:val="tr-TR"/>
         </w:rPr>
+        <w:lastRenderedPageBreak/>
         <w:drawing>
-          <wp:inline distT="0" distB="0" distL="0" distR="0" wp14:anchorId="415EB696" wp14:editId="698F6032">
+          <wp:inline distT="0" distB="0" distL="0" distR="0" wp14:anchorId="4F27A0D2" wp14:editId="3E518157">
             <wp:extent cx="3010176" cy="3689044"/>
             <wp:effectExtent l="0" t="0" r="0" b="6985"/>
             <wp:docPr id="37" name="Picture 37"/>
@@ -12049,11 +12002,10 @@
         <w:spacing w:line="360" w:lineRule="auto"/>
       </w:pPr>
       <w:r>
-        <w:lastRenderedPageBreak/>
         <w:t xml:space="preserve"> </w:t>
       </w:r>
       <w:bookmarkStart w:id="22" w:name="_Toc2859569"/>
-      <w:bookmarkStart w:id="23" w:name="_Toc2950386"/>
+      <w:bookmarkStart w:id="23" w:name="_Toc2951305"/>
       <w:r>
         <w:t>Requirements</w:t>
       </w:r>
@@ -12101,7 +12053,7 @@
         <w:spacing w:line="360" w:lineRule="auto"/>
       </w:pPr>
       <w:bookmarkStart w:id="24" w:name="_Toc2859570"/>
-      <w:bookmarkStart w:id="25" w:name="_Toc2950387"/>
+      <w:bookmarkStart w:id="25" w:name="_Toc2951306"/>
       <w:r>
         <w:t>Overall System Requirements</w:t>
       </w:r>
@@ -12549,7 +12501,6 @@
           <w:sz w:val="24"/>
           <w:szCs w:val="24"/>
         </w:rPr>
-        <w:lastRenderedPageBreak/>
         <w:t>Goals must be at least twice as wide as their defenders’ lateral dimensions.</w:t>
       </w:r>
     </w:p>
@@ -13028,9 +12979,8 @@
         <w:spacing w:line="360" w:lineRule="auto"/>
       </w:pPr>
       <w:bookmarkStart w:id="32" w:name="_Toc2859571"/>
-      <w:bookmarkStart w:id="33" w:name="_Toc2950388"/>
-      <w:r>
-        <w:lastRenderedPageBreak/>
+      <w:bookmarkStart w:id="33" w:name="_Toc2951307"/>
+      <w:r>
         <w:t>Subsystem Level Requirements</w:t>
       </w:r>
       <w:bookmarkEnd w:id="32"/>
@@ -13062,7 +13012,7 @@
         <w:spacing w:line="360" w:lineRule="auto"/>
       </w:pPr>
       <w:bookmarkStart w:id="34" w:name="_Toc2859572"/>
-      <w:bookmarkStart w:id="35" w:name="_Toc2950389"/>
+      <w:bookmarkStart w:id="35" w:name="_Toc2951308"/>
       <w:r>
         <w:t>Power Supply Subsystem Requirements</w:t>
       </w:r>
@@ -13481,7 +13431,7 @@
         <w:jc w:val="both"/>
       </w:pPr>
       <w:bookmarkStart w:id="36" w:name="_Toc2859573"/>
-      <w:bookmarkStart w:id="37" w:name="_Toc2950390"/>
+      <w:bookmarkStart w:id="37" w:name="_Toc2951309"/>
       <w:r>
         <w:t xml:space="preserve">Communication and </w:t>
       </w:r>
@@ -13546,7 +13496,6 @@
           <w:sz w:val="24"/>
           <w:szCs w:val="24"/>
         </w:rPr>
-        <w:lastRenderedPageBreak/>
         <w:t>Functional Requirements</w:t>
       </w:r>
       <w:r>
@@ -13891,6 +13840,7 @@
           <w:sz w:val="24"/>
           <w:szCs w:val="24"/>
         </w:rPr>
+        <w:lastRenderedPageBreak/>
         <w:t>The transmission between the robot and receiver should be less than 0.5 seconds.</w:t>
       </w:r>
     </w:p>
@@ -13923,7 +13873,7 @@
         <w:jc w:val="both"/>
       </w:pPr>
       <w:bookmarkStart w:id="40" w:name="_Toc2859574"/>
-      <w:bookmarkStart w:id="41" w:name="_Toc2950391"/>
+      <w:bookmarkStart w:id="41" w:name="_Toc2951310"/>
       <w:r>
         <w:t>Shooting Subsystem Requirements</w:t>
       </w:r>
@@ -14106,7 +14056,6 @@
           <w:sz w:val="24"/>
           <w:szCs w:val="24"/>
         </w:rPr>
-        <w:lastRenderedPageBreak/>
         <w:t>Performance Requirements</w:t>
       </w:r>
       <w:r>
@@ -14161,7 +14110,7 @@
         <w:jc w:val="both"/>
       </w:pPr>
       <w:bookmarkStart w:id="42" w:name="_Toc2859575"/>
-      <w:bookmarkStart w:id="43" w:name="_Toc2950392"/>
+      <w:bookmarkStart w:id="43" w:name="_Toc2951311"/>
       <w:r>
         <w:t>Motion Subsystem Requirements</w:t>
       </w:r>
@@ -14360,6 +14309,7 @@
           <w:sz w:val="24"/>
           <w:szCs w:val="24"/>
         </w:rPr>
+        <w:lastRenderedPageBreak/>
         <w:t>Performance Requirements</w:t>
       </w:r>
       <w:r>
@@ -14444,7 +14394,7 @@
         <w:jc w:val="both"/>
       </w:pPr>
       <w:bookmarkStart w:id="44" w:name="_Toc2859576"/>
-      <w:bookmarkStart w:id="45" w:name="_Toc2950393"/>
+      <w:bookmarkStart w:id="45" w:name="_Toc2951312"/>
       <w:r>
         <w:t>Detection Subsystem Requirements</w:t>
       </w:r>
@@ -14612,7 +14562,6 @@
           <w:sz w:val="24"/>
           <w:szCs w:val="24"/>
         </w:rPr>
-        <w:lastRenderedPageBreak/>
         <w:t>Performance Requirements</w:t>
       </w:r>
       <w:r>
@@ -14675,7 +14624,7 @@
         <w:jc w:val="both"/>
       </w:pPr>
       <w:bookmarkStart w:id="46" w:name="_Toc2859577"/>
-      <w:bookmarkStart w:id="47" w:name="_Toc2950394"/>
+      <w:bookmarkStart w:id="47" w:name="_Toc2951313"/>
       <w:r>
         <w:t>Main Processor Subsy</w:t>
       </w:r>
@@ -14862,11 +14811,12 @@
           <w:lang w:val="tr-TR"/>
         </w:rPr>
       </w:pPr>
-      <w:bookmarkStart w:id="48" w:name="_Toc2950395"/>
+      <w:bookmarkStart w:id="48" w:name="_Toc2951314"/>
       <w:r>
         <w:rPr>
           <w:lang w:val="tr-TR"/>
         </w:rPr>
+        <w:lastRenderedPageBreak/>
         <w:t>Design Modifications and Justifications</w:t>
       </w:r>
       <w:bookmarkEnd w:id="48"/>
@@ -14900,7 +14850,7 @@
           <w:lang w:val="tr-TR"/>
         </w:rPr>
       </w:pPr>
-      <w:bookmarkStart w:id="49" w:name="_Toc2950396"/>
+      <w:bookmarkStart w:id="49" w:name="_Toc2951315"/>
       <w:r>
         <w:rPr>
           <w:lang w:val="tr-TR"/>
@@ -14961,9 +14911,8 @@
           <w:noProof/>
           <w:lang w:val="tr-TR"/>
         </w:rPr>
-        <w:lastRenderedPageBreak/>
         <w:drawing>
-          <wp:inline distT="0" distB="0" distL="0" distR="0" wp14:anchorId="671A9930" wp14:editId="0273A1B4">
+          <wp:inline distT="0" distB="0" distL="0" distR="0" wp14:anchorId="57DBB368" wp14:editId="227E7D97">
             <wp:extent cx="3048000" cy="2770188"/>
             <wp:effectExtent l="0" t="0" r="0" b="0"/>
             <wp:docPr id="10" name="Picture 10"/>
@@ -15090,7 +15039,7 @@
           <w:lang w:val="tr-TR"/>
         </w:rPr>
       </w:pPr>
-      <w:bookmarkStart w:id="50" w:name="_Toc2950397"/>
+      <w:bookmarkStart w:id="50" w:name="_Toc2951316"/>
       <w:r>
         <w:rPr>
           <w:lang w:val="tr-TR"/>
@@ -15133,7 +15082,14 @@
           <w:lang w:val="tr-TR"/>
         </w:rPr>
         <w:tab/>
-        <w:t xml:space="preserve">For command sending system, we needed to change whole design presented in Conceptial Design Report due to legality issues. In the design described in Conceptual Design Report, we were using commercial FM radio frequencies (88 MHz-108MHz). However, according to BTK (Information Technologies Institution), civilians can not exceed RF power broadcast of 50 nW between this band[n]. We were using RF power level of 10 uW. So, we gave up on the system and developed a new system for command sending part of the telecommunication subsystem. We decided to use NRF24L01 RF tranciever modules for this purpose. The module uses 2.4 GHz frequency with its own protocol. The module is controlled by arduino interface. Setting up and testing the modules using procedures described in test procedures, we saw that the modules do satisfy our metrics. Test results are given in </w:t>
+        <w:t xml:space="preserve">For command sending system, we needed to change whole design presented in Conceptial Design Report due to legality issues. In the design described in Conceptual Design Report, we were using commercial FM radio frequencies (88 MHz-108MHz). However, according to BTK (Information Technologies Institution), civilians can not exceed RF power broadcast of 50 nW between this band[n]. </w:t>
+      </w:r>
+      <w:r>
+        <w:rPr>
+          <w:lang w:val="tr-TR"/>
+        </w:rPr>
+        <w:lastRenderedPageBreak/>
+        <w:t xml:space="preserve">We were using RF power level of 10 uW. So, we gave up on the system and developed a new system for command sending part of the telecommunication subsystem. We decided to use NRF24L01 RF tranciever modules for this purpose. The module uses 2.4 GHz frequency with its own protocol. The module is controlled by arduino interface. Setting up and testing the modules using procedures described in test procedures, we saw that the modules do satisfy our metrics. Test results are given in </w:t>
       </w:r>
       <w:r>
         <w:rPr>
@@ -15551,7 +15507,6 @@
         <w:rPr>
           <w:lang w:val="tr-TR"/>
         </w:rPr>
-        <w:lastRenderedPageBreak/>
         <w:t xml:space="preserve">For video sending systems, we only changed the antenna with high quality ones. With the new antennas, the operation range improved and became acceptable for our use. The test results given in Table </w:t>
       </w:r>
       <w:r>
@@ -15955,7 +15910,7 @@
           <w:lang w:val="tr-TR"/>
         </w:rPr>
       </w:pPr>
-      <w:bookmarkStart w:id="51" w:name="_Toc2950398"/>
+      <w:bookmarkStart w:id="51" w:name="_Toc2951317"/>
       <w:r>
         <w:rPr>
           <w:lang w:val="tr-TR"/>
@@ -15988,11 +15943,12 @@
           <w:lang w:val="tr-TR"/>
         </w:rPr>
       </w:pPr>
-      <w:bookmarkStart w:id="52" w:name="_Toc2950399"/>
+      <w:bookmarkStart w:id="52" w:name="_Toc2951318"/>
       <w:r>
         <w:rPr>
           <w:lang w:val="tr-TR"/>
         </w:rPr>
+        <w:lastRenderedPageBreak/>
         <w:t>Motion Subsystem</w:t>
       </w:r>
       <w:bookmarkEnd w:id="52"/>
@@ -16028,7 +15984,7 @@
           <w:lang w:val="tr-TR"/>
         </w:rPr>
       </w:pPr>
-      <w:bookmarkStart w:id="53" w:name="_Toc2950400"/>
+      <w:bookmarkStart w:id="53" w:name="_Toc2951319"/>
       <w:r>
         <w:rPr>
           <w:lang w:val="tr-TR"/>
@@ -16074,9 +16030,8 @@
           <w:szCs w:val="24"/>
         </w:rPr>
       </w:pPr>
-      <w:bookmarkStart w:id="54" w:name="_Toc2950401"/>
-      <w:r>
-        <w:lastRenderedPageBreak/>
+      <w:bookmarkStart w:id="54" w:name="_Toc2951320"/>
+      <w:r>
         <w:t>Compatibility of subsystems</w:t>
       </w:r>
       <w:bookmarkEnd w:id="54"/>
@@ -16112,7 +16067,7 @@
           <w:noProof/>
         </w:rPr>
         <w:drawing>
-          <wp:inline distT="0" distB="0" distL="0" distR="0" wp14:anchorId="38E83F49" wp14:editId="40D0A112">
+          <wp:inline distT="0" distB="0" distL="0" distR="0" wp14:anchorId="69A4D767" wp14:editId="73E88A8B">
             <wp:extent cx="5750560" cy="1922780"/>
             <wp:effectExtent l="0" t="0" r="2540" b="1270"/>
             <wp:docPr id="13" name="Resim 13"/>
@@ -16193,8 +16148,9 @@
           <w:sz w:val="24"/>
           <w:szCs w:val="24"/>
         </w:rPr>
+        <w:lastRenderedPageBreak/>
         <w:drawing>
-          <wp:inline distT="0" distB="0" distL="0" distR="0" wp14:anchorId="1EC0094E" wp14:editId="4831C00A">
+          <wp:inline distT="0" distB="0" distL="0" distR="0" wp14:anchorId="3B17E790" wp14:editId="1F1B5CE6">
             <wp:extent cx="5753100" cy="1059180"/>
             <wp:effectExtent l="0" t="0" r="0" b="7620"/>
             <wp:docPr id="18" name="Resim 18"/>
@@ -16354,7 +16310,6 @@
           <w:sz w:val="24"/>
           <w:szCs w:val="24"/>
         </w:rPr>
-        <w:lastRenderedPageBreak/>
         <w:t xml:space="preserve">In this step wireless signal is send from NRF24L01 transmitter to NRF24L01 receiver. As these modules are identical and designed to be used </w:t>
       </w:r>
       <w:proofErr w:type="gramStart"/>
@@ -16498,6 +16453,7 @@
           <w:sz w:val="24"/>
           <w:szCs w:val="24"/>
         </w:rPr>
+        <w:lastRenderedPageBreak/>
         <w:t xml:space="preserve">The received data packs are decoded by internal algorithm in FPV receiver. This decoded data is converted into analog video format. </w:t>
       </w:r>
     </w:p>
@@ -16528,7 +16484,7 @@
         <w:pStyle w:val="Heading1"/>
       </w:pPr>
       <w:bookmarkStart w:id="55" w:name="_Toc2859580"/>
-      <w:bookmarkStart w:id="56" w:name="_Toc2950402"/>
+      <w:bookmarkStart w:id="56" w:name="_Toc2951321"/>
       <w:r>
         <w:t>Test Procedure</w:t>
       </w:r>
@@ -16544,7 +16500,7 @@
           <w:szCs w:val="24"/>
         </w:rPr>
       </w:pPr>
-      <w:bookmarkStart w:id="57" w:name="_Toc2950403"/>
+      <w:bookmarkStart w:id="57" w:name="_Toc2951322"/>
       <w:r>
         <w:rPr>
           <w:sz w:val="24"/>
@@ -16601,7 +16557,7 @@
           <w:lang w:val="tr-TR"/>
         </w:rPr>
       </w:pPr>
-      <w:bookmarkStart w:id="58" w:name="_Toc2950404"/>
+      <w:bookmarkStart w:id="58" w:name="_Toc2951323"/>
       <w:r>
         <w:rPr>
           <w:sz w:val="24"/>
@@ -17094,7 +17050,7 @@
         <w:pStyle w:val="Heading2"/>
         <w:spacing w:line="360" w:lineRule="auto"/>
       </w:pPr>
-      <w:bookmarkStart w:id="59" w:name="_Toc2950405"/>
+      <w:bookmarkStart w:id="59" w:name="_Toc2951324"/>
       <w:r>
         <w:t>Shooting Subsystem</w:t>
       </w:r>
@@ -17586,7 +17542,7 @@
           <w:lang w:val="tr-TR"/>
         </w:rPr>
       </w:pPr>
-      <w:bookmarkStart w:id="60" w:name="_Toc2950406"/>
+      <w:bookmarkStart w:id="60" w:name="_Toc2951325"/>
       <w:r>
         <w:rPr>
           <w:lang w:val="tr-TR"/>
@@ -17631,7 +17587,16 @@
           <w:lang w:val="tr-TR"/>
         </w:rPr>
         <w:tab/>
-        <w:t xml:space="preserve">First of all we drove our DC motors for no-load condition to observe the amount of current it draws. A single DC motor draws 400 mA as mentioned in its datasheet. However, once we integrated the motors on our chassis and observed the amount of current drawn from both of the motors, we saw that it can exceed 2 A. This is because  DC motors draw huge amount of current at the start of the motion. In order to prevent these high current peaks we are implementing soft start strategies. This is implemented by software. We will increase the speed incrementally. </w:t>
+        <w:t xml:space="preserve">First of all we drove our DC motors for no-load condition to observe the amount of current it draws. A single DC motor draws 400 mA as mentioned in its datasheet. However, </w:t>
+      </w:r>
+      <w:r>
+        <w:rPr>
+          <w:sz w:val="24"/>
+          <w:szCs w:val="24"/>
+          <w:lang w:val="tr-TR"/>
+        </w:rPr>
+        <w:lastRenderedPageBreak/>
+        <w:t xml:space="preserve">once we integrated the motors on our chassis and observed the amount of current drawn from both of the motors, we saw that it can exceed 2 A. This is because  DC motors draw huge amount of current at the start of the motion. In order to prevent these high current peaks we are implementing soft start strategies. This is implemented by software. We will increase the speed incrementally. </w:t>
       </w:r>
     </w:p>
     <w:p>
@@ -17678,9 +17643,8 @@
       <w:pPr>
         <w:pStyle w:val="Heading2"/>
       </w:pPr>
-      <w:bookmarkStart w:id="61" w:name="_Toc2950407"/>
-      <w:r>
-        <w:lastRenderedPageBreak/>
+      <w:bookmarkStart w:id="61" w:name="_Toc2951326"/>
+      <w:r>
         <w:t>Detection Subsystem</w:t>
       </w:r>
       <w:bookmarkEnd w:id="61"/>
@@ -17775,7 +17739,15 @@
           <w:sz w:val="24"/>
           <w:szCs w:val="24"/>
         </w:rPr>
-        <w:t xml:space="preserve"> The main aim of this test is controlling the communication channel we are using. Our communication channel can communicate on different channels, which gave us great flexibility if any other signals are present. For this test we only activate receiver and LCD screen. Without any broadcast from our transmitter, we only listen other channels and test the availability of the channels. The occupied channels need to be avoided since they decrease the quality of our signal and visual data. The channels with minimum noise must be chosen at the end of this test.</w:t>
+        <w:t xml:space="preserve"> The main aim of this test is controlling the communication channel we are using. Our communication channel can communicate on different channels, which gave us great flexibility if any other signals are present. For this test we only activate receiver and LCD screen. Without any broadcast from our transmitter, we only listen other channels and test the availability of the channels. The occupied channels need to be avoided </w:t>
+      </w:r>
+      <w:r>
+        <w:rPr>
+          <w:sz w:val="24"/>
+          <w:szCs w:val="24"/>
+        </w:rPr>
+        <w:lastRenderedPageBreak/>
+        <w:t>since they decrease the quality of our signal and visual data. The channels with minimum noise must be chosen at the end of this test.</w:t>
       </w:r>
     </w:p>
     <w:p>
@@ -17810,7 +17782,7 @@
         <w:spacing w:line="360" w:lineRule="auto"/>
       </w:pPr>
       <w:bookmarkStart w:id="62" w:name="_Toc2859586"/>
-      <w:bookmarkStart w:id="63" w:name="_Toc2950408"/>
+      <w:bookmarkStart w:id="63" w:name="_Toc2951327"/>
       <w:r>
         <w:t>Main Processor Subsystem</w:t>
       </w:r>
@@ -17941,7 +17913,6 @@
           <w:sz w:val="24"/>
           <w:szCs w:val="24"/>
         </w:rPr>
-        <w:lastRenderedPageBreak/>
         <w:t>S</w:t>
       </w:r>
       <w:r>
@@ -18051,7 +18022,7 @@
         <w:pStyle w:val="Heading1"/>
       </w:pPr>
       <w:bookmarkStart w:id="64" w:name="_Toc2859587"/>
-      <w:bookmarkStart w:id="65" w:name="_Toc2950409"/>
+      <w:bookmarkStart w:id="65" w:name="_Toc2951328"/>
       <w:r>
         <w:t>Compliance with Requirements</w:t>
       </w:r>
@@ -18064,7 +18035,7 @@
         <w:spacing w:line="360" w:lineRule="auto"/>
       </w:pPr>
       <w:bookmarkStart w:id="66" w:name="_Toc2859588"/>
-      <w:bookmarkStart w:id="67" w:name="_Toc2950410"/>
+      <w:bookmarkStart w:id="67" w:name="_Toc2951329"/>
       <w:r>
         <w:t>Design Decisions and Requirement Correlations</w:t>
       </w:r>
@@ -18194,6 +18165,7 @@
           <w:sz w:val="24"/>
           <w:szCs w:val="24"/>
         </w:rPr>
+        <w:lastRenderedPageBreak/>
         <w:t>We designed our shooting plate approximately 8*5 cm to comply the requirement that the shooting plate should be bigger than the ball.</w:t>
       </w:r>
     </w:p>
@@ -18388,15 +18360,7 @@
           <w:sz w:val="24"/>
           <w:szCs w:val="24"/>
         </w:rPr>
-        <w:t xml:space="preserve"> approximately 30 </w:t>
-      </w:r>
-      <w:r>
-        <w:rPr>
-          <w:sz w:val="24"/>
-          <w:szCs w:val="24"/>
-        </w:rPr>
-        <w:lastRenderedPageBreak/>
-        <w:t>minutes of operation. Because</w:t>
+        <w:t xml:space="preserve"> approximately 30 minutes of operation. Because</w:t>
       </w:r>
       <w:r>
         <w:rPr>
@@ -18525,7 +18489,7 @@
       <w:pPr>
         <w:pStyle w:val="Heading2"/>
       </w:pPr>
-      <w:bookmarkStart w:id="68" w:name="_Toc2950411"/>
+      <w:bookmarkStart w:id="68" w:name="_Toc2951330"/>
       <w:r>
         <w:t>Conflicting Requirements and Trade-offs</w:t>
       </w:r>
@@ -18619,6 +18583,7 @@
           <w:sz w:val="24"/>
           <w:szCs w:val="24"/>
         </w:rPr>
+        <w:lastRenderedPageBreak/>
         <w:t xml:space="preserve">Our motors comply the speed and torque requirements, but these motors are heavy and big parts. The length of one motor with wheel is approximately 10 cm so these motors limits our body diameter. </w:t>
       </w:r>
     </w:p>
@@ -18651,7 +18616,7 @@
       <w:r>
         <w:t xml:space="preserve"> </w:t>
       </w:r>
-      <w:bookmarkStart w:id="69" w:name="_Toc2950412"/>
+      <w:bookmarkStart w:id="69" w:name="_Toc2951331"/>
       <w:r>
         <w:t>Discussion on Robustness</w:t>
       </w:r>
@@ -18714,9 +18679,8 @@
         <w:pStyle w:val="Heading1"/>
         <w:spacing w:line="360" w:lineRule="auto"/>
       </w:pPr>
-      <w:bookmarkStart w:id="70" w:name="_Toc2950413"/>
-      <w:r>
-        <w:lastRenderedPageBreak/>
+      <w:bookmarkStart w:id="70" w:name="_Toc2951332"/>
+      <w:r>
         <w:t>Resource Management</w:t>
       </w:r>
       <w:bookmarkEnd w:id="70"/>
@@ -18726,7 +18690,7 @@
         <w:pStyle w:val="Heading2"/>
         <w:spacing w:line="360" w:lineRule="auto"/>
       </w:pPr>
-      <w:bookmarkStart w:id="71" w:name="_Toc2950414"/>
+      <w:bookmarkStart w:id="71" w:name="_Toc2951333"/>
       <w:r>
         <w:t>Cost Analysis and Breakdown</w:t>
       </w:r>
@@ -18801,7 +18765,14 @@
         <w:rPr>
           <w:sz w:val="24"/>
         </w:rPr>
-        <w:t xml:space="preserve">In the market, development board options are countless. For every application, there are dozens of options with very large performance and price range. In our case, the need for computational power very low. On the other hand, speed is very critical which eliminates high performance complex boards like Raspberry Pi or Intel series. For our operation Arduino family is more suitable since, the design is mature, IDE is well designed and have a great community and prices in our range. Moreover, the clone series especially decrease the prices, which create a great advantage for us. Hence, we decided to use less capable Clone Arduino Uno for </w:t>
+        <w:t xml:space="preserve">In the market, development board options are countless. For every application, there are dozens of options with very large performance and price range. In our case, the need for computational power very low. On the other hand, speed is very critical which eliminates high performance complex boards like Raspberry Pi or Intel series. For our operation Arduino family </w:t>
+      </w:r>
+      <w:r>
+        <w:rPr>
+          <w:sz w:val="24"/>
+        </w:rPr>
+        <w:lastRenderedPageBreak/>
+        <w:t xml:space="preserve">is more suitable since, the design is mature, IDE is well designed and have a great community and prices in our range. Moreover, the clone series especially decrease the prices, which create a great advantage for us. Hence, we decided to use less capable Clone Arduino Uno for </w:t>
       </w:r>
       <w:proofErr w:type="spellStart"/>
       <w:r>
@@ -18893,7 +18864,6 @@
         <w:rPr>
           <w:sz w:val="24"/>
         </w:rPr>
-        <w:lastRenderedPageBreak/>
         <w:t xml:space="preserve">Command transmission is comparably easy, since we deal with smaller size command data. Hence, we prefer a cost-effective module, </w:t>
       </w:r>
       <w:r>
@@ -18956,12 +18926,18 @@
       </w:pPr>
     </w:p>
     <w:p/>
+    <w:p/>
+    <w:p/>
+    <w:p/>
+    <w:p/>
+    <w:p/>
     <w:p>
       <w:pPr>
         <w:pStyle w:val="Caption"/>
         <w:keepNext/>
       </w:pPr>
       <w:r>
+        <w:lastRenderedPageBreak/>
         <w:t xml:space="preserve">Table </w:t>
       </w:r>
       <w:r>
@@ -22253,8 +22229,9 @@
         <w:pStyle w:val="Heading2"/>
         <w:spacing w:line="360" w:lineRule="auto"/>
       </w:pPr>
-      <w:bookmarkStart w:id="72" w:name="_Toc2950415"/>
-      <w:r>
+      <w:bookmarkStart w:id="72" w:name="_Toc2951334"/>
+      <w:r>
+        <w:lastRenderedPageBreak/>
         <w:t>Power Distribution Analysis</w:t>
       </w:r>
       <w:bookmarkEnd w:id="72"/>
@@ -22330,7 +22307,7 @@
           <w:noProof/>
         </w:rPr>
         <w:drawing>
-          <wp:inline distT="0" distB="0" distL="0" distR="0" wp14:anchorId="6CBA5FD3" wp14:editId="44FB07A1">
+          <wp:inline distT="0" distB="0" distL="0" distR="0" wp14:anchorId="77C7B85F" wp14:editId="43F90607">
             <wp:extent cx="5314950" cy="3006064"/>
             <wp:effectExtent l="0" t="0" r="0" b="4445"/>
             <wp:docPr id="16" name="Resim 1"/>
@@ -22443,7 +22420,7 @@
           <w:noProof/>
         </w:rPr>
         <w:drawing>
-          <wp:inline distT="0" distB="0" distL="0" distR="0" wp14:anchorId="6D608D91" wp14:editId="2C23EAF7">
+          <wp:inline distT="0" distB="0" distL="0" distR="0" wp14:anchorId="43691B93" wp14:editId="3253B8DC">
             <wp:extent cx="4198620" cy="2486667"/>
             <wp:effectExtent l="0" t="0" r="0" b="8890"/>
             <wp:docPr id="17" name="Resim 8"/>
@@ -22564,6 +22541,7 @@
         <w:rPr>
           <w:sz w:val="24"/>
         </w:rPr>
+        <w:lastRenderedPageBreak/>
         <w:t xml:space="preserve">In the total power consumption calculation of the system, we considered the worst-case scenario of each design element separately. Despite, this analysis method overestimates the power consumption, it creates a safety margin for us. In the case all the systems are active and at their full power, our system is going to be still fully functional. The power analysis of robot and </w:t>
       </w:r>
       <w:proofErr w:type="spellStart"/>
@@ -23704,7 +23682,6 @@
         <w:keepNext/>
       </w:pPr>
       <w:r>
-        <w:lastRenderedPageBreak/>
         <w:t xml:space="preserve">Table </w:t>
       </w:r>
       <w:r>
@@ -24653,25 +24630,12 @@
     </w:p>
     <w:p>
       <w:pPr>
-        <w:spacing w:before="100" w:beforeAutospacing="1" w:after="100" w:afterAutospacing="1" w:line="360" w:lineRule="auto"/>
-        <w:rPr>
-          <w:sz w:val="24"/>
-          <w:szCs w:val="24"/>
-        </w:rPr>
-      </w:pPr>
-    </w:p>
-    <w:p>
-      <w:pPr>
-        <w:spacing w:line="360" w:lineRule="auto"/>
-      </w:pPr>
-    </w:p>
-    <w:p/>
-    <w:p>
-      <w:pPr>
         <w:pStyle w:val="Heading2"/>
       </w:pPr>
       <w:bookmarkStart w:id="73" w:name="_Toc2859592"/>
-      <w:bookmarkStart w:id="74" w:name="_Toc2950416"/>
+      <w:bookmarkStart w:id="74" w:name="_Toc2951335"/>
+      <w:bookmarkStart w:id="75" w:name="_GoBack"/>
+      <w:bookmarkEnd w:id="75"/>
       <w:r>
         <w:lastRenderedPageBreak/>
         <w:t>Gantt Chart</w:t>
@@ -24695,7 +24659,7 @@
         <mc:AlternateContent>
           <mc:Choice Requires="wps">
             <w:drawing>
-              <wp:anchor distT="45720" distB="45720" distL="114300" distR="114300" simplePos="0" relativeHeight="251659264" behindDoc="0" locked="0" layoutInCell="1" allowOverlap="1">
+              <wp:anchor distT="45720" distB="45720" distL="114300" distR="114300" simplePos="0" relativeHeight="251659264" behindDoc="0" locked="0" layoutInCell="1" allowOverlap="1" wp14:anchorId="50E79D52" wp14:editId="608B44FA">
                 <wp:simplePos x="0" y="0"/>
                 <wp:positionH relativeFrom="rightMargin">
                   <wp:align>left</wp:align>
@@ -24769,7 +24733,7 @@
           </mc:Choice>
           <mc:Fallback>
             <w:pict>
-              <v:shape id="Metin Kutusu 2" o:spid="_x0000_s1027" type="#_x0000_t202" style="position:absolute;margin-left:0;margin-top:276.15pt;width:185.9pt;height:110.6pt;rotation:-90;z-index:251659264;visibility:visible;mso-wrap-style:square;mso-width-percent:0;mso-height-percent:0;mso-wrap-distance-left:9pt;mso-wrap-distance-top:3.6pt;mso-wrap-distance-right:9pt;mso-wrap-distance-bottom:3.6pt;mso-position-horizontal:left;mso-position-horizontal-relative:right-margin-area;mso-position-vertical:absolute;mso-position-vertical-relative:text;mso-width-percent:0;mso-height-percent:0;mso-width-relative:margin;mso-height-relative:margin;v-text-anchor:top" o:gfxdata="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" stroked="f">
+              <v:shape w14:anchorId="50E79D52" id="Metin Kutusu 2" o:spid="_x0000_s1027" type="#_x0000_t202" style="position:absolute;margin-left:0;margin-top:276.15pt;width:185.9pt;height:110.6pt;rotation:-90;z-index:251659264;visibility:visible;mso-wrap-style:square;mso-width-percent:0;mso-height-percent:0;mso-wrap-distance-left:9pt;mso-wrap-distance-top:3.6pt;mso-wrap-distance-right:9pt;mso-wrap-distance-bottom:3.6pt;mso-position-horizontal:left;mso-position-horizontal-relative:right-margin-area;mso-position-vertical:absolute;mso-position-vertical-relative:text;mso-width-percent:0;mso-height-percent:0;mso-width-relative:margin;mso-height-relative:margin;v-text-anchor:top" o:gfxdata="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" stroked="f">
                 <v:textbox style="mso-fit-shape-to-text:t">
                   <w:txbxContent>
                     <w:p>
@@ -24822,7 +24786,7 @@
           <w:noProof/>
         </w:rPr>
         <w:drawing>
-          <wp:inline distT="0" distB="0" distL="0" distR="0" wp14:anchorId="50638FDA" wp14:editId="782EC11E">
+          <wp:inline distT="0" distB="0" distL="0" distR="0" wp14:anchorId="59E22421" wp14:editId="5390E2C0">
             <wp:extent cx="8383416" cy="5746616"/>
             <wp:effectExtent l="4127" t="0" r="2858" b="2857"/>
             <wp:docPr id="1" name="Resim 1"/>
@@ -24863,14 +24827,14 @@
       <w:pPr>
         <w:pStyle w:val="Heading1"/>
       </w:pPr>
-      <w:bookmarkStart w:id="75" w:name="_Toc2859593"/>
-      <w:bookmarkStart w:id="76" w:name="_Toc2950417"/>
+      <w:bookmarkStart w:id="76" w:name="_Toc2859593"/>
+      <w:bookmarkStart w:id="77" w:name="_Toc2951336"/>
       <w:r>
         <w:lastRenderedPageBreak/>
         <w:t>Conclusion</w:t>
       </w:r>
-      <w:bookmarkEnd w:id="75"/>
       <w:bookmarkEnd w:id="76"/>
+      <w:bookmarkEnd w:id="77"/>
     </w:p>
     <w:p/>
     <w:p>
@@ -25202,18 +25166,18 @@
         <w:t>.</w:t>
       </w:r>
     </w:p>
-    <w:p/>
     <w:p>
       <w:pPr>
         <w:pStyle w:val="Heading1"/>
       </w:pPr>
-      <w:bookmarkStart w:id="77" w:name="_Toc2859594"/>
-      <w:bookmarkStart w:id="78" w:name="_Toc2950418"/>
-      <w:r>
+      <w:bookmarkStart w:id="78" w:name="_Toc2859594"/>
+      <w:bookmarkStart w:id="79" w:name="_Toc2951337"/>
+      <w:r>
+        <w:lastRenderedPageBreak/>
         <w:t>References</w:t>
       </w:r>
-      <w:bookmarkEnd w:id="77"/>
       <w:bookmarkEnd w:id="78"/>
+      <w:bookmarkEnd w:id="79"/>
     </w:p>
     <w:p/>
     <w:p>
@@ -25595,8 +25559,6 @@
           <w:shd w:val="clear" w:color="auto" w:fill="FFFFFF"/>
         </w:rPr>
       </w:pPr>
-      <w:bookmarkStart w:id="79" w:name="_GoBack"/>
-      <w:bookmarkEnd w:id="79"/>
     </w:p>
     <w:sectPr>
       <w:footerReference w:type="default" r:id="rId54"/>
@@ -30940,7 +30902,7 @@
 </file>
 
 <file path=customXml/itemProps1.xml><?xml version="1.0" encoding="utf-8"?>
-<ds:datastoreItem xmlns:ds="http://schemas.openxmlformats.org/officeDocument/2006/customXml" ds:itemID="{E4A45028-CB37-4C0A-A326-636B52ADDC69}">
+<ds:datastoreItem xmlns:ds="http://schemas.openxmlformats.org/officeDocument/2006/customXml" ds:itemID="{B4619AA8-BF8B-47D4-8AAD-B98091B93124}">
   <ds:schemaRefs>
     <ds:schemaRef ds:uri="http://schemas.openxmlformats.org/officeDocument/2006/bibliography"/>
   </ds:schemaRefs>

--- a/Critical Report/grand_unification.docx
+++ b/Critical Report/grand_unification.docx
@@ -2,7 +2,9 @@
 <file path=word/document.xml><?xml version="1.0" encoding="utf-8"?>
 <w:document xmlns:wpc="http://schemas.microsoft.com/office/word/2010/wordprocessingCanvas" xmlns:cx="http://schemas.microsoft.com/office/drawing/2014/chartex" xmlns:cx1="http://schemas.microsoft.com/office/drawing/2015/9/8/chartex" xmlns:cx2="http://schemas.microsoft.com/office/drawing/2015/10/21/chartex" xmlns:cx3="http://schemas.microsoft.com/office/drawing/2016/5/9/chartex" xmlns:cx4="http://schemas.microsoft.com/office/drawing/2016/5/10/chartex" xmlns:cx5="http://schemas.microsoft.com/office/drawing/2016/5/11/chartex" xmlns:cx6="http://schemas.microsoft.com/office/drawing/2016/5/12/chartex" xmlns:cx7="http://schemas.microsoft.com/office/drawing/2016/5/13/chartex" xmlns:cx8="http://schemas.microsoft.com/office/drawing/2016/5/14/chartex" xmlns:mc="http://schemas.openxmlformats.org/markup-compatibility/2006" xmlns:aink="http://schemas.microsoft.com/office/drawing/2016/ink" xmlns:am3d="http://schemas.microsoft.com/office/drawing/2017/model3d" xmlns:o="urn:schemas-microsoft-com:office:office" xmlns:r="http://schemas.openxmlformats.org/officeDocument/2006/relationships" xmlns:m="http://schemas.openxmlformats.org/officeDocument/2006/math" xmlns:v="urn:schemas-microsoft-com:vml" xmlns:wp14="http://schemas.microsoft.com/office/word/2010/wordprocessingDrawing" xmlns:wp="http://schemas.openxmlformats.org/drawingml/2006/wordprocessingDrawing" xmlns:w10="urn:schemas-microsoft-com:office:word" xmlns:w="http://schemas.openxmlformats.org/wordprocessingml/2006/main" xmlns:w14="http://schemas.microsoft.com/office/word/2010/wordml" xmlns:w15="http://schemas.microsoft.com/office/word/2012/wordml" xmlns:w16cid="http://schemas.microsoft.com/office/word/2016/wordml/cid" xmlns:w16se="http://schemas.microsoft.com/office/word/2015/wordml/symex" xmlns:wpg="http://schemas.microsoft.com/office/word/2010/wordprocessingGroup" xmlns:wpi="http://schemas.microsoft.com/office/word/2010/wordprocessingInk" xmlns:wne="http://schemas.microsoft.com/office/word/2006/wordml" xmlns:wps="http://schemas.microsoft.com/office/word/2010/wordprocessingShape" mc:Ignorable="w14 w15 w16se w16cid wp14">
   <w:body>
-    <w:bookmarkStart w:id="0" w:name="_Toc533601235" w:displacedByCustomXml="next"/>
+    <w:bookmarkStart w:id="0" w:name="_GoBack" w:displacedByCustomXml="next"/>
+    <w:bookmarkEnd w:id="0" w:displacedByCustomXml="next"/>
+    <w:bookmarkStart w:id="1" w:name="_Toc533601235" w:displacedByCustomXml="next"/>
     <w:sdt>
       <w:sdtPr>
         <w:id w:val="-351732638"/>
@@ -23,8 +25,8 @@
           <w:pPr>
             <w:jc w:val="center"/>
           </w:pPr>
-          <w:bookmarkStart w:id="1" w:name="_Hlk513825440"/>
-          <w:bookmarkEnd w:id="1"/>
+          <w:bookmarkStart w:id="2" w:name="_Hlk513825440"/>
+          <w:bookmarkEnd w:id="2"/>
           <w:r>
             <w:rPr>
               <w:noProof/>
@@ -369,29 +371,7 @@
               <w:szCs w:val="22"/>
               <w:lang w:val="en-US" w:eastAsia="en-US"/>
             </w:rPr>
-            <w:t xml:space="preserve">Design Studio Coordinator: </w:t>
-          </w:r>
-          <w:proofErr w:type="spellStart"/>
-          <w:r>
-            <w:rPr>
-              <w:rFonts w:asciiTheme="minorHAnsi" w:eastAsiaTheme="minorHAnsi" w:hAnsiTheme="minorHAnsi" w:cstheme="minorHAnsi"/>
-              <w:b/>
-              <w:sz w:val="32"/>
-              <w:szCs w:val="22"/>
-              <w:lang w:val="en-US" w:eastAsia="en-US"/>
-            </w:rPr>
-            <w:t>Arzu</w:t>
-          </w:r>
-          <w:proofErr w:type="spellEnd"/>
-          <w:r>
-            <w:rPr>
-              <w:rFonts w:asciiTheme="minorHAnsi" w:eastAsiaTheme="minorHAnsi" w:hAnsiTheme="minorHAnsi" w:cstheme="minorHAnsi"/>
-              <w:b/>
-              <w:sz w:val="32"/>
-              <w:szCs w:val="22"/>
-              <w:lang w:val="en-US" w:eastAsia="en-US"/>
-            </w:rPr>
-            <w:t xml:space="preserve"> KOÇ (Section 5)</w:t>
+            <w:t>Design Studio Coordinator: Arzu KOÇ (Section 5)</w:t>
           </w:r>
         </w:p>
         <w:p>
@@ -471,14 +451,12 @@
                     <w:sz w:val="24"/>
                   </w:rPr>
                 </w:pPr>
-                <w:proofErr w:type="spellStart"/>
                 <w:r>
                   <w:rPr>
                     <w:sz w:val="24"/>
                   </w:rPr>
                   <w:t>İrem</w:t>
                 </w:r>
-                <w:proofErr w:type="spellEnd"/>
                 <w:r>
                   <w:rPr>
                     <w:sz w:val="24"/>
@@ -568,19 +546,11 @@
                     <w:sz w:val="24"/>
                   </w:rPr>
                 </w:pPr>
-                <w:proofErr w:type="spellStart"/>
                 <w:r>
                   <w:rPr>
                     <w:sz w:val="24"/>
                   </w:rPr>
-                  <w:t>Berkay</w:t>
-                </w:r>
-                <w:proofErr w:type="spellEnd"/>
-                <w:r>
-                  <w:rPr>
-                    <w:sz w:val="24"/>
-                  </w:rPr>
-                  <w:t xml:space="preserve"> </w:t>
+                  <w:t xml:space="preserve">Berkay </w:t>
                 </w:r>
                 <w:r>
                   <w:rPr>
@@ -863,19 +833,11 @@
                     <w:sz w:val="24"/>
                   </w:rPr>
                 </w:pPr>
-                <w:proofErr w:type="spellStart"/>
                 <w:r>
                   <w:rPr>
                     <w:sz w:val="24"/>
                   </w:rPr>
-                  <w:t>Aycan</w:t>
-                </w:r>
-                <w:proofErr w:type="spellEnd"/>
-                <w:r>
-                  <w:rPr>
-                    <w:sz w:val="24"/>
-                  </w:rPr>
-                  <w:t xml:space="preserve"> </w:t>
+                  <w:t xml:space="preserve">Aycan </w:t>
                 </w:r>
                 <w:r>
                   <w:rPr>
@@ -945,7 +907,7 @@
         <w:spacing w:line="360" w:lineRule="auto"/>
       </w:pPr>
     </w:p>
-    <w:bookmarkStart w:id="2" w:name="_Toc2859556" w:displacedByCustomXml="next"/>
+    <w:bookmarkStart w:id="3" w:name="_Toc2859556" w:displacedByCustomXml="next"/>
     <w:sdt>
       <w:sdtPr>
         <w:id w:val="822391966"/>
@@ -1011,7 +973,7 @@
             </w:rPr>
             <w:fldChar w:fldCharType="separate"/>
           </w:r>
-          <w:hyperlink w:anchor="_Toc2951293" w:history="1">
+          <w:hyperlink w:anchor="_Toc2951681" w:history="1">
             <w:r>
               <w:rPr>
                 <w:rStyle w:val="Hyperlink"/>
@@ -1053,7 +1015,7 @@
                 <w:noProof/>
                 <w:webHidden/>
               </w:rPr>
-              <w:instrText xml:space="preserve"> PAGEREF _Toc2951293 \h </w:instrText>
+              <w:instrText xml:space="preserve"> PAGEREF _Toc2951681 \h </w:instrText>
             </w:r>
             <w:r>
               <w:rPr>
@@ -1097,7 +1059,7 @@
               <w:lang w:val="tr-TR" w:eastAsia="tr-TR"/>
             </w:rPr>
           </w:pPr>
-          <w:hyperlink w:anchor="_Toc2951294" w:history="1">
+          <w:hyperlink w:anchor="_Toc2951682" w:history="1">
             <w:r>
               <w:rPr>
                 <w:rStyle w:val="Hyperlink"/>
@@ -1139,7 +1101,7 @@
                 <w:noProof/>
                 <w:webHidden/>
               </w:rPr>
-              <w:instrText xml:space="preserve"> PAGEREF _Toc2951294 \h </w:instrText>
+              <w:instrText xml:space="preserve"> PAGEREF _Toc2951682 \h </w:instrText>
             </w:r>
             <w:r>
               <w:rPr>
@@ -1183,7 +1145,7 @@
               <w:lang w:val="tr-TR" w:eastAsia="tr-TR"/>
             </w:rPr>
           </w:pPr>
-          <w:hyperlink w:anchor="_Toc2951295" w:history="1">
+          <w:hyperlink w:anchor="_Toc2951683" w:history="1">
             <w:r>
               <w:rPr>
                 <w:rStyle w:val="Hyperlink"/>
@@ -1225,7 +1187,7 @@
                 <w:noProof/>
                 <w:webHidden/>
               </w:rPr>
-              <w:instrText xml:space="preserve"> PAGEREF _Toc2951295 \h </w:instrText>
+              <w:instrText xml:space="preserve"> PAGEREF _Toc2951683 \h </w:instrText>
             </w:r>
             <w:r>
               <w:rPr>
@@ -1269,7 +1231,7 @@
               <w:lang w:val="tr-TR" w:eastAsia="tr-TR"/>
             </w:rPr>
           </w:pPr>
-          <w:hyperlink w:anchor="_Toc2951296" w:history="1">
+          <w:hyperlink w:anchor="_Toc2951684" w:history="1">
             <w:r>
               <w:rPr>
                 <w:rStyle w:val="Hyperlink"/>
@@ -1313,7 +1275,7 @@
                 <w:noProof/>
                 <w:webHidden/>
               </w:rPr>
-              <w:instrText xml:space="preserve"> PAGEREF _Toc2951296 \h </w:instrText>
+              <w:instrText xml:space="preserve"> PAGEREF _Toc2951684 \h </w:instrText>
             </w:r>
             <w:r>
               <w:rPr>
@@ -1357,7 +1319,7 @@
               <w:lang w:val="tr-TR" w:eastAsia="tr-TR"/>
             </w:rPr>
           </w:pPr>
-          <w:hyperlink w:anchor="_Toc2951297" w:history="1">
+          <w:hyperlink w:anchor="_Toc2951685" w:history="1">
             <w:r>
               <w:rPr>
                 <w:rStyle w:val="Hyperlink"/>
@@ -1401,7 +1363,7 @@
                 <w:noProof/>
                 <w:webHidden/>
               </w:rPr>
-              <w:instrText xml:space="preserve"> PAGEREF _Toc2951297 \h </w:instrText>
+              <w:instrText xml:space="preserve"> PAGEREF _Toc2951685 \h </w:instrText>
             </w:r>
             <w:r>
               <w:rPr>
@@ -1445,7 +1407,7 @@
               <w:lang w:val="tr-TR" w:eastAsia="tr-TR"/>
             </w:rPr>
           </w:pPr>
-          <w:hyperlink w:anchor="_Toc2951298" w:history="1">
+          <w:hyperlink w:anchor="_Toc2951686" w:history="1">
             <w:r>
               <w:rPr>
                 <w:rStyle w:val="Hyperlink"/>
@@ -1487,7 +1449,7 @@
                 <w:noProof/>
                 <w:webHidden/>
               </w:rPr>
-              <w:instrText xml:space="preserve"> PAGEREF _Toc2951298 \h </w:instrText>
+              <w:instrText xml:space="preserve"> PAGEREF _Toc2951686 \h </w:instrText>
             </w:r>
             <w:r>
               <w:rPr>
@@ -1531,7 +1493,7 @@
               <w:lang w:val="tr-TR" w:eastAsia="tr-TR"/>
             </w:rPr>
           </w:pPr>
-          <w:hyperlink w:anchor="_Toc2951299" w:history="1">
+          <w:hyperlink w:anchor="_Toc2951687" w:history="1">
             <w:r>
               <w:rPr>
                 <w:rStyle w:val="Hyperlink"/>
@@ -1575,7 +1537,7 @@
                 <w:noProof/>
                 <w:webHidden/>
               </w:rPr>
-              <w:instrText xml:space="preserve"> PAGEREF _Toc2951299 \h </w:instrText>
+              <w:instrText xml:space="preserve"> PAGEREF _Toc2951687 \h </w:instrText>
             </w:r>
             <w:r>
               <w:rPr>
@@ -1619,7 +1581,7 @@
               <w:lang w:val="tr-TR" w:eastAsia="tr-TR"/>
             </w:rPr>
           </w:pPr>
-          <w:hyperlink w:anchor="_Toc2951300" w:history="1">
+          <w:hyperlink w:anchor="_Toc2951688" w:history="1">
             <w:r>
               <w:rPr>
                 <w:rStyle w:val="Hyperlink"/>
@@ -1661,7 +1623,7 @@
                 <w:noProof/>
                 <w:webHidden/>
               </w:rPr>
-              <w:instrText xml:space="preserve"> PAGEREF _Toc2951300 \h </w:instrText>
+              <w:instrText xml:space="preserve"> PAGEREF _Toc2951688 \h </w:instrText>
             </w:r>
             <w:r>
               <w:rPr>
@@ -1705,7 +1667,7 @@
               <w:lang w:val="tr-TR" w:eastAsia="tr-TR"/>
             </w:rPr>
           </w:pPr>
-          <w:hyperlink w:anchor="_Toc2951301" w:history="1">
+          <w:hyperlink w:anchor="_Toc2951689" w:history="1">
             <w:r>
               <w:rPr>
                 <w:rStyle w:val="Hyperlink"/>
@@ -1749,7 +1711,7 @@
                 <w:noProof/>
                 <w:webHidden/>
               </w:rPr>
-              <w:instrText xml:space="preserve"> PAGEREF _Toc2951301 \h </w:instrText>
+              <w:instrText xml:space="preserve"> PAGEREF _Toc2951689 \h </w:instrText>
             </w:r>
             <w:r>
               <w:rPr>
@@ -1793,7 +1755,7 @@
               <w:lang w:val="tr-TR" w:eastAsia="tr-TR"/>
             </w:rPr>
           </w:pPr>
-          <w:hyperlink w:anchor="_Toc2951302" w:history="1">
+          <w:hyperlink w:anchor="_Toc2951690" w:history="1">
             <w:r>
               <w:rPr>
                 <w:rStyle w:val="Hyperlink"/>
@@ -1835,7 +1797,7 @@
                 <w:noProof/>
                 <w:webHidden/>
               </w:rPr>
-              <w:instrText xml:space="preserve"> PAGEREF _Toc2951302 \h </w:instrText>
+              <w:instrText xml:space="preserve"> PAGEREF _Toc2951690 \h </w:instrText>
             </w:r>
             <w:r>
               <w:rPr>
@@ -1879,7 +1841,7 @@
               <w:lang w:val="tr-TR" w:eastAsia="tr-TR"/>
             </w:rPr>
           </w:pPr>
-          <w:hyperlink w:anchor="_Toc2951303" w:history="1">
+          <w:hyperlink w:anchor="_Toc2951691" w:history="1">
             <w:r>
               <w:rPr>
                 <w:rStyle w:val="Hyperlink"/>
@@ -1921,7 +1883,7 @@
                 <w:noProof/>
                 <w:webHidden/>
               </w:rPr>
-              <w:instrText xml:space="preserve"> PAGEREF _Toc2951303 \h </w:instrText>
+              <w:instrText xml:space="preserve"> PAGEREF _Toc2951691 \h </w:instrText>
             </w:r>
             <w:r>
               <w:rPr>
@@ -1965,7 +1927,7 @@
               <w:lang w:val="tr-TR" w:eastAsia="tr-TR"/>
             </w:rPr>
           </w:pPr>
-          <w:hyperlink w:anchor="_Toc2951304" w:history="1">
+          <w:hyperlink w:anchor="_Toc2951692" w:history="1">
             <w:r>
               <w:rPr>
                 <w:rStyle w:val="Hyperlink"/>
@@ -2009,7 +1971,7 @@
                 <w:noProof/>
                 <w:webHidden/>
               </w:rPr>
-              <w:instrText xml:space="preserve"> PAGEREF _Toc2951304 \h </w:instrText>
+              <w:instrText xml:space="preserve"> PAGEREF _Toc2951692 \h </w:instrText>
             </w:r>
             <w:r>
               <w:rPr>
@@ -2053,7 +2015,7 @@
               <w:lang w:val="tr-TR" w:eastAsia="tr-TR"/>
             </w:rPr>
           </w:pPr>
-          <w:hyperlink w:anchor="_Toc2951305" w:history="1">
+          <w:hyperlink w:anchor="_Toc2951693" w:history="1">
             <w:r>
               <w:rPr>
                 <w:rStyle w:val="Hyperlink"/>
@@ -2095,7 +2057,7 @@
                 <w:noProof/>
                 <w:webHidden/>
               </w:rPr>
-              <w:instrText xml:space="preserve"> PAGEREF _Toc2951305 \h </w:instrText>
+              <w:instrText xml:space="preserve"> PAGEREF _Toc2951693 \h </w:instrText>
             </w:r>
             <w:r>
               <w:rPr>
@@ -2115,7 +2077,7 @@
                 <w:noProof/>
                 <w:webHidden/>
               </w:rPr>
-              <w:t>20</w:t>
+              <w:t>19</w:t>
             </w:r>
             <w:r>
               <w:rPr>
@@ -2139,7 +2101,7 @@
               <w:lang w:val="tr-TR" w:eastAsia="tr-TR"/>
             </w:rPr>
           </w:pPr>
-          <w:hyperlink w:anchor="_Toc2951306" w:history="1">
+          <w:hyperlink w:anchor="_Toc2951694" w:history="1">
             <w:r>
               <w:rPr>
                 <w:rStyle w:val="Hyperlink"/>
@@ -2181,7 +2143,7 @@
                 <w:noProof/>
                 <w:webHidden/>
               </w:rPr>
-              <w:instrText xml:space="preserve"> PAGEREF _Toc2951306 \h </w:instrText>
+              <w:instrText xml:space="preserve"> PAGEREF _Toc2951694 \h </w:instrText>
             </w:r>
             <w:r>
               <w:rPr>
@@ -2201,7 +2163,7 @@
                 <w:noProof/>
                 <w:webHidden/>
               </w:rPr>
-              <w:t>20</w:t>
+              <w:t>19</w:t>
             </w:r>
             <w:r>
               <w:rPr>
@@ -2225,7 +2187,7 @@
               <w:lang w:val="tr-TR" w:eastAsia="tr-TR"/>
             </w:rPr>
           </w:pPr>
-          <w:hyperlink w:anchor="_Toc2951307" w:history="1">
+          <w:hyperlink w:anchor="_Toc2951695" w:history="1">
             <w:r>
               <w:rPr>
                 <w:rStyle w:val="Hyperlink"/>
@@ -2267,7 +2229,7 @@
                 <w:noProof/>
                 <w:webHidden/>
               </w:rPr>
-              <w:instrText xml:space="preserve"> PAGEREF _Toc2951307 \h </w:instrText>
+              <w:instrText xml:space="preserve"> PAGEREF _Toc2951695 \h </w:instrText>
             </w:r>
             <w:r>
               <w:rPr>
@@ -2287,7 +2249,7 @@
                 <w:noProof/>
                 <w:webHidden/>
               </w:rPr>
-              <w:t>22</w:t>
+              <w:t>21</w:t>
             </w:r>
             <w:r>
               <w:rPr>
@@ -2311,7 +2273,7 @@
               <w:lang w:val="tr-TR" w:eastAsia="tr-TR"/>
             </w:rPr>
           </w:pPr>
-          <w:hyperlink w:anchor="_Toc2951308" w:history="1">
+          <w:hyperlink w:anchor="_Toc2951696" w:history="1">
             <w:r>
               <w:rPr>
                 <w:rStyle w:val="Hyperlink"/>
@@ -2353,7 +2315,7 @@
                 <w:noProof/>
                 <w:webHidden/>
               </w:rPr>
-              <w:instrText xml:space="preserve"> PAGEREF _Toc2951308 \h </w:instrText>
+              <w:instrText xml:space="preserve"> PAGEREF _Toc2951696 \h </w:instrText>
             </w:r>
             <w:r>
               <w:rPr>
@@ -2373,7 +2335,7 @@
                 <w:noProof/>
                 <w:webHidden/>
               </w:rPr>
-              <w:t>22</w:t>
+              <w:t>21</w:t>
             </w:r>
             <w:r>
               <w:rPr>
@@ -2397,7 +2359,7 @@
               <w:lang w:val="tr-TR" w:eastAsia="tr-TR"/>
             </w:rPr>
           </w:pPr>
-          <w:hyperlink w:anchor="_Toc2951309" w:history="1">
+          <w:hyperlink w:anchor="_Toc2951697" w:history="1">
             <w:r>
               <w:rPr>
                 <w:rStyle w:val="Hyperlink"/>
@@ -2439,7 +2401,7 @@
                 <w:noProof/>
                 <w:webHidden/>
               </w:rPr>
-              <w:instrText xml:space="preserve"> PAGEREF _Toc2951309 \h </w:instrText>
+              <w:instrText xml:space="preserve"> PAGEREF _Toc2951697 \h </w:instrText>
             </w:r>
             <w:r>
               <w:rPr>
@@ -2483,7 +2445,7 @@
               <w:lang w:val="tr-TR" w:eastAsia="tr-TR"/>
             </w:rPr>
           </w:pPr>
-          <w:hyperlink w:anchor="_Toc2951310" w:history="1">
+          <w:hyperlink w:anchor="_Toc2951698" w:history="1">
             <w:r>
               <w:rPr>
                 <w:rStyle w:val="Hyperlink"/>
@@ -2525,7 +2487,7 @@
                 <w:noProof/>
                 <w:webHidden/>
               </w:rPr>
-              <w:instrText xml:space="preserve"> PAGEREF _Toc2951310 \h </w:instrText>
+              <w:instrText xml:space="preserve"> PAGEREF _Toc2951698 \h </w:instrText>
             </w:r>
             <w:r>
               <w:rPr>
@@ -2569,7 +2531,7 @@
               <w:lang w:val="tr-TR" w:eastAsia="tr-TR"/>
             </w:rPr>
           </w:pPr>
-          <w:hyperlink w:anchor="_Toc2951311" w:history="1">
+          <w:hyperlink w:anchor="_Toc2951699" w:history="1">
             <w:r>
               <w:rPr>
                 <w:rStyle w:val="Hyperlink"/>
@@ -2611,7 +2573,7 @@
                 <w:noProof/>
                 <w:webHidden/>
               </w:rPr>
-              <w:instrText xml:space="preserve"> PAGEREF _Toc2951311 \h </w:instrText>
+              <w:instrText xml:space="preserve"> PAGEREF _Toc2951699 \h </w:instrText>
             </w:r>
             <w:r>
               <w:rPr>
@@ -2631,7 +2593,7 @@
                 <w:noProof/>
                 <w:webHidden/>
               </w:rPr>
-              <w:t>24</w:t>
+              <w:t>23</w:t>
             </w:r>
             <w:r>
               <w:rPr>
@@ -2655,7 +2617,7 @@
               <w:lang w:val="tr-TR" w:eastAsia="tr-TR"/>
             </w:rPr>
           </w:pPr>
-          <w:hyperlink w:anchor="_Toc2951312" w:history="1">
+          <w:hyperlink w:anchor="_Toc2951700" w:history="1">
             <w:r>
               <w:rPr>
                 <w:rStyle w:val="Hyperlink"/>
@@ -2697,7 +2659,7 @@
                 <w:noProof/>
                 <w:webHidden/>
               </w:rPr>
-              <w:instrText xml:space="preserve"> PAGEREF _Toc2951312 \h </w:instrText>
+              <w:instrText xml:space="preserve"> PAGEREF _Toc2951700 \h </w:instrText>
             </w:r>
             <w:r>
               <w:rPr>
@@ -2741,7 +2703,7 @@
               <w:lang w:val="tr-TR" w:eastAsia="tr-TR"/>
             </w:rPr>
           </w:pPr>
-          <w:hyperlink w:anchor="_Toc2951313" w:history="1">
+          <w:hyperlink w:anchor="_Toc2951701" w:history="1">
             <w:r>
               <w:rPr>
                 <w:rStyle w:val="Hyperlink"/>
@@ -2783,7 +2745,7 @@
                 <w:noProof/>
                 <w:webHidden/>
               </w:rPr>
-              <w:instrText xml:space="preserve"> PAGEREF _Toc2951313 \h </w:instrText>
+              <w:instrText xml:space="preserve"> PAGEREF _Toc2951701 \h </w:instrText>
             </w:r>
             <w:r>
               <w:rPr>
@@ -2803,7 +2765,7 @@
                 <w:noProof/>
                 <w:webHidden/>
               </w:rPr>
-              <w:t>25</w:t>
+              <w:t>24</w:t>
             </w:r>
             <w:r>
               <w:rPr>
@@ -2827,7 +2789,7 @@
               <w:lang w:val="tr-TR" w:eastAsia="tr-TR"/>
             </w:rPr>
           </w:pPr>
-          <w:hyperlink w:anchor="_Toc2951314" w:history="1">
+          <w:hyperlink w:anchor="_Toc2951702" w:history="1">
             <w:r>
               <w:rPr>
                 <w:rStyle w:val="Hyperlink"/>
@@ -2871,7 +2833,7 @@
                 <w:noProof/>
                 <w:webHidden/>
               </w:rPr>
-              <w:instrText xml:space="preserve"> PAGEREF _Toc2951314 \h </w:instrText>
+              <w:instrText xml:space="preserve"> PAGEREF _Toc2951702 \h </w:instrText>
             </w:r>
             <w:r>
               <w:rPr>
@@ -2915,7 +2877,7 @@
               <w:lang w:val="tr-TR" w:eastAsia="tr-TR"/>
             </w:rPr>
           </w:pPr>
-          <w:hyperlink w:anchor="_Toc2951315" w:history="1">
+          <w:hyperlink w:anchor="_Toc2951703" w:history="1">
             <w:r>
               <w:rPr>
                 <w:rStyle w:val="Hyperlink"/>
@@ -2959,7 +2921,7 @@
                 <w:noProof/>
                 <w:webHidden/>
               </w:rPr>
-              <w:instrText xml:space="preserve"> PAGEREF _Toc2951315 \h </w:instrText>
+              <w:instrText xml:space="preserve"> PAGEREF _Toc2951703 \h </w:instrText>
             </w:r>
             <w:r>
               <w:rPr>
@@ -3003,7 +2965,7 @@
               <w:lang w:val="tr-TR" w:eastAsia="tr-TR"/>
             </w:rPr>
           </w:pPr>
-          <w:hyperlink w:anchor="_Toc2951316" w:history="1">
+          <w:hyperlink w:anchor="_Toc2951704" w:history="1">
             <w:r>
               <w:rPr>
                 <w:rStyle w:val="Hyperlink"/>
@@ -3047,7 +3009,7 @@
                 <w:noProof/>
                 <w:webHidden/>
               </w:rPr>
-              <w:instrText xml:space="preserve"> PAGEREF _Toc2951316 \h </w:instrText>
+              <w:instrText xml:space="preserve"> PAGEREF _Toc2951704 \h </w:instrText>
             </w:r>
             <w:r>
               <w:rPr>
@@ -3067,7 +3029,7 @@
                 <w:noProof/>
                 <w:webHidden/>
               </w:rPr>
-              <w:t>26</w:t>
+              <w:t>25</w:t>
             </w:r>
             <w:r>
               <w:rPr>
@@ -3091,7 +3053,7 @@
               <w:lang w:val="tr-TR" w:eastAsia="tr-TR"/>
             </w:rPr>
           </w:pPr>
-          <w:hyperlink w:anchor="_Toc2951317" w:history="1">
+          <w:hyperlink w:anchor="_Toc2951705" w:history="1">
             <w:r>
               <w:rPr>
                 <w:rStyle w:val="Hyperlink"/>
@@ -3135,7 +3097,7 @@
                 <w:noProof/>
                 <w:webHidden/>
               </w:rPr>
-              <w:instrText xml:space="preserve"> PAGEREF _Toc2951317 \h </w:instrText>
+              <w:instrText xml:space="preserve"> PAGEREF _Toc2951705 \h </w:instrText>
             </w:r>
             <w:r>
               <w:rPr>
@@ -3155,7 +3117,7 @@
                 <w:noProof/>
                 <w:webHidden/>
               </w:rPr>
-              <w:t>27</w:t>
+              <w:t>26</w:t>
             </w:r>
             <w:r>
               <w:rPr>
@@ -3179,7 +3141,7 @@
               <w:lang w:val="tr-TR" w:eastAsia="tr-TR"/>
             </w:rPr>
           </w:pPr>
-          <w:hyperlink w:anchor="_Toc2951318" w:history="1">
+          <w:hyperlink w:anchor="_Toc2951706" w:history="1">
             <w:r>
               <w:rPr>
                 <w:rStyle w:val="Hyperlink"/>
@@ -3223,7 +3185,7 @@
                 <w:noProof/>
                 <w:webHidden/>
               </w:rPr>
-              <w:instrText xml:space="preserve"> PAGEREF _Toc2951318 \h </w:instrText>
+              <w:instrText xml:space="preserve"> PAGEREF _Toc2951706 \h </w:instrText>
             </w:r>
             <w:r>
               <w:rPr>
@@ -3267,7 +3229,7 @@
               <w:lang w:val="tr-TR" w:eastAsia="tr-TR"/>
             </w:rPr>
           </w:pPr>
-          <w:hyperlink w:anchor="_Toc2951319" w:history="1">
+          <w:hyperlink w:anchor="_Toc2951707" w:history="1">
             <w:r>
               <w:rPr>
                 <w:rStyle w:val="Hyperlink"/>
@@ -3311,7 +3273,7 @@
                 <w:noProof/>
                 <w:webHidden/>
               </w:rPr>
-              <w:instrText xml:space="preserve"> PAGEREF _Toc2951319 \h </w:instrText>
+              <w:instrText xml:space="preserve"> PAGEREF _Toc2951707 \h </w:instrText>
             </w:r>
             <w:r>
               <w:rPr>
@@ -3355,7 +3317,7 @@
               <w:lang w:val="tr-TR" w:eastAsia="tr-TR"/>
             </w:rPr>
           </w:pPr>
-          <w:hyperlink w:anchor="_Toc2951320" w:history="1">
+          <w:hyperlink w:anchor="_Toc2951708" w:history="1">
             <w:r>
               <w:rPr>
                 <w:rStyle w:val="Hyperlink"/>
@@ -3397,7 +3359,7 @@
                 <w:noProof/>
                 <w:webHidden/>
               </w:rPr>
-              <w:instrText xml:space="preserve"> PAGEREF _Toc2951320 \h </w:instrText>
+              <w:instrText xml:space="preserve"> PAGEREF _Toc2951708 \h </w:instrText>
             </w:r>
             <w:r>
               <w:rPr>
@@ -3417,7 +3379,7 @@
                 <w:noProof/>
                 <w:webHidden/>
               </w:rPr>
-              <w:t>28</w:t>
+              <w:t>27</w:t>
             </w:r>
             <w:r>
               <w:rPr>
@@ -3441,7 +3403,7 @@
               <w:lang w:val="tr-TR" w:eastAsia="tr-TR"/>
             </w:rPr>
           </w:pPr>
-          <w:hyperlink w:anchor="_Toc2951321" w:history="1">
+          <w:hyperlink w:anchor="_Toc2951709" w:history="1">
             <w:r>
               <w:rPr>
                 <w:rStyle w:val="Hyperlink"/>
@@ -3483,7 +3445,7 @@
                 <w:noProof/>
                 <w:webHidden/>
               </w:rPr>
-              <w:instrText xml:space="preserve"> PAGEREF _Toc2951321 \h </w:instrText>
+              <w:instrText xml:space="preserve"> PAGEREF _Toc2951709 \h </w:instrText>
             </w:r>
             <w:r>
               <w:rPr>
@@ -3527,7 +3489,7 @@
               <w:lang w:val="tr-TR" w:eastAsia="tr-TR"/>
             </w:rPr>
           </w:pPr>
-          <w:hyperlink w:anchor="_Toc2951322" w:history="1">
+          <w:hyperlink w:anchor="_Toc2951710" w:history="1">
             <w:r>
               <w:rPr>
                 <w:rStyle w:val="Hyperlink"/>
@@ -3569,7 +3531,7 @@
                 <w:noProof/>
                 <w:webHidden/>
               </w:rPr>
-              <w:instrText xml:space="preserve"> PAGEREF _Toc2951322 \h </w:instrText>
+              <w:instrText xml:space="preserve"> PAGEREF _Toc2951710 \h </w:instrText>
             </w:r>
             <w:r>
               <w:rPr>
@@ -3613,7 +3575,7 @@
               <w:lang w:val="tr-TR" w:eastAsia="tr-TR"/>
             </w:rPr>
           </w:pPr>
-          <w:hyperlink w:anchor="_Toc2951323" w:history="1">
+          <w:hyperlink w:anchor="_Toc2951711" w:history="1">
             <w:r>
               <w:rPr>
                 <w:rStyle w:val="Hyperlink"/>
@@ -3657,7 +3619,7 @@
                 <w:noProof/>
                 <w:webHidden/>
               </w:rPr>
-              <w:instrText xml:space="preserve"> PAGEREF _Toc2951323 \h </w:instrText>
+              <w:instrText xml:space="preserve"> PAGEREF _Toc2951711 \h </w:instrText>
             </w:r>
             <w:r>
               <w:rPr>
@@ -3701,7 +3663,7 @@
               <w:lang w:val="tr-TR" w:eastAsia="tr-TR"/>
             </w:rPr>
           </w:pPr>
-          <w:hyperlink w:anchor="_Toc2951324" w:history="1">
+          <w:hyperlink w:anchor="_Toc2951712" w:history="1">
             <w:r>
               <w:rPr>
                 <w:rStyle w:val="Hyperlink"/>
@@ -3743,7 +3705,7 @@
                 <w:noProof/>
                 <w:webHidden/>
               </w:rPr>
-              <w:instrText xml:space="preserve"> PAGEREF _Toc2951324 \h </w:instrText>
+              <w:instrText xml:space="preserve"> PAGEREF _Toc2951712 \h </w:instrText>
             </w:r>
             <w:r>
               <w:rPr>
@@ -3763,7 +3725,7 @@
                 <w:noProof/>
                 <w:webHidden/>
               </w:rPr>
-              <w:t>30</w:t>
+              <w:t>29</w:t>
             </w:r>
             <w:r>
               <w:rPr>
@@ -3787,7 +3749,7 @@
               <w:lang w:val="tr-TR" w:eastAsia="tr-TR"/>
             </w:rPr>
           </w:pPr>
-          <w:hyperlink w:anchor="_Toc2951325" w:history="1">
+          <w:hyperlink w:anchor="_Toc2951713" w:history="1">
             <w:r>
               <w:rPr>
                 <w:rStyle w:val="Hyperlink"/>
@@ -3831,7 +3793,7 @@
                 <w:noProof/>
                 <w:webHidden/>
               </w:rPr>
-              <w:instrText xml:space="preserve"> PAGEREF _Toc2951325 \h </w:instrText>
+              <w:instrText xml:space="preserve"> PAGEREF _Toc2951713 \h </w:instrText>
             </w:r>
             <w:r>
               <w:rPr>
@@ -3851,7 +3813,7 @@
                 <w:noProof/>
                 <w:webHidden/>
               </w:rPr>
-              <w:t>30</w:t>
+              <w:t>29</w:t>
             </w:r>
             <w:r>
               <w:rPr>
@@ -3875,7 +3837,7 @@
               <w:lang w:val="tr-TR" w:eastAsia="tr-TR"/>
             </w:rPr>
           </w:pPr>
-          <w:hyperlink w:anchor="_Toc2951326" w:history="1">
+          <w:hyperlink w:anchor="_Toc2951714" w:history="1">
             <w:r>
               <w:rPr>
                 <w:rStyle w:val="Hyperlink"/>
@@ -3917,7 +3879,7 @@
                 <w:noProof/>
                 <w:webHidden/>
               </w:rPr>
-              <w:instrText xml:space="preserve"> PAGEREF _Toc2951326 \h </w:instrText>
+              <w:instrText xml:space="preserve"> PAGEREF _Toc2951714 \h </w:instrText>
             </w:r>
             <w:r>
               <w:rPr>
@@ -3937,7 +3899,7 @@
                 <w:noProof/>
                 <w:webHidden/>
               </w:rPr>
-              <w:t>31</w:t>
+              <w:t>30</w:t>
             </w:r>
             <w:r>
               <w:rPr>
@@ -3961,7 +3923,7 @@
               <w:lang w:val="tr-TR" w:eastAsia="tr-TR"/>
             </w:rPr>
           </w:pPr>
-          <w:hyperlink w:anchor="_Toc2951327" w:history="1">
+          <w:hyperlink w:anchor="_Toc2951715" w:history="1">
             <w:r>
               <w:rPr>
                 <w:rStyle w:val="Hyperlink"/>
@@ -4003,7 +3965,7 @@
                 <w:noProof/>
                 <w:webHidden/>
               </w:rPr>
-              <w:instrText xml:space="preserve"> PAGEREF _Toc2951327 \h </w:instrText>
+              <w:instrText xml:space="preserve"> PAGEREF _Toc2951715 \h </w:instrText>
             </w:r>
             <w:r>
               <w:rPr>
@@ -4047,7 +4009,7 @@
               <w:lang w:val="tr-TR" w:eastAsia="tr-TR"/>
             </w:rPr>
           </w:pPr>
-          <w:hyperlink w:anchor="_Toc2951328" w:history="1">
+          <w:hyperlink w:anchor="_Toc2951716" w:history="1">
             <w:r>
               <w:rPr>
                 <w:rStyle w:val="Hyperlink"/>
@@ -4089,7 +4051,7 @@
                 <w:noProof/>
                 <w:webHidden/>
               </w:rPr>
-              <w:instrText xml:space="preserve"> PAGEREF _Toc2951328 \h </w:instrText>
+              <w:instrText xml:space="preserve"> PAGEREF _Toc2951716 \h </w:instrText>
             </w:r>
             <w:r>
               <w:rPr>
@@ -4109,7 +4071,7 @@
                 <w:noProof/>
                 <w:webHidden/>
               </w:rPr>
-              <w:t>32</w:t>
+              <w:t>31</w:t>
             </w:r>
             <w:r>
               <w:rPr>
@@ -4133,7 +4095,7 @@
               <w:lang w:val="tr-TR" w:eastAsia="tr-TR"/>
             </w:rPr>
           </w:pPr>
-          <w:hyperlink w:anchor="_Toc2951329" w:history="1">
+          <w:hyperlink w:anchor="_Toc2951717" w:history="1">
             <w:r>
               <w:rPr>
                 <w:rStyle w:val="Hyperlink"/>
@@ -4175,7 +4137,7 @@
                 <w:noProof/>
                 <w:webHidden/>
               </w:rPr>
-              <w:instrText xml:space="preserve"> PAGEREF _Toc2951329 \h </w:instrText>
+              <w:instrText xml:space="preserve"> PAGEREF _Toc2951717 \h </w:instrText>
             </w:r>
             <w:r>
               <w:rPr>
@@ -4195,7 +4157,7 @@
                 <w:noProof/>
                 <w:webHidden/>
               </w:rPr>
-              <w:t>32</w:t>
+              <w:t>31</w:t>
             </w:r>
             <w:r>
               <w:rPr>
@@ -4219,7 +4181,7 @@
               <w:lang w:val="tr-TR" w:eastAsia="tr-TR"/>
             </w:rPr>
           </w:pPr>
-          <w:hyperlink w:anchor="_Toc2951330" w:history="1">
+          <w:hyperlink w:anchor="_Toc2951718" w:history="1">
             <w:r>
               <w:rPr>
                 <w:rStyle w:val="Hyperlink"/>
@@ -4261,7 +4223,7 @@
                 <w:noProof/>
                 <w:webHidden/>
               </w:rPr>
-              <w:instrText xml:space="preserve"> PAGEREF _Toc2951330 \h </w:instrText>
+              <w:instrText xml:space="preserve"> PAGEREF _Toc2951718 \h </w:instrText>
             </w:r>
             <w:r>
               <w:rPr>
@@ -4281,7 +4243,7 @@
                 <w:noProof/>
                 <w:webHidden/>
               </w:rPr>
-              <w:t>33</w:t>
+              <w:t>32</w:t>
             </w:r>
             <w:r>
               <w:rPr>
@@ -4305,7 +4267,7 @@
               <w:lang w:val="tr-TR" w:eastAsia="tr-TR"/>
             </w:rPr>
           </w:pPr>
-          <w:hyperlink w:anchor="_Toc2951331" w:history="1">
+          <w:hyperlink w:anchor="_Toc2951719" w:history="1">
             <w:r>
               <w:rPr>
                 <w:rStyle w:val="Hyperlink"/>
@@ -4347,7 +4309,7 @@
                 <w:noProof/>
                 <w:webHidden/>
               </w:rPr>
-              <w:instrText xml:space="preserve"> PAGEREF _Toc2951331 \h </w:instrText>
+              <w:instrText xml:space="preserve"> PAGEREF _Toc2951719 \h </w:instrText>
             </w:r>
             <w:r>
               <w:rPr>
@@ -4391,7 +4353,7 @@
               <w:lang w:val="tr-TR" w:eastAsia="tr-TR"/>
             </w:rPr>
           </w:pPr>
-          <w:hyperlink w:anchor="_Toc2951332" w:history="1">
+          <w:hyperlink w:anchor="_Toc2951720" w:history="1">
             <w:r>
               <w:rPr>
                 <w:rStyle w:val="Hyperlink"/>
@@ -4433,7 +4395,7 @@
                 <w:noProof/>
                 <w:webHidden/>
               </w:rPr>
-              <w:instrText xml:space="preserve"> PAGEREF _Toc2951332 \h </w:instrText>
+              <w:instrText xml:space="preserve"> PAGEREF _Toc2951720 \h </w:instrText>
             </w:r>
             <w:r>
               <w:rPr>
@@ -4453,7 +4415,7 @@
                 <w:noProof/>
                 <w:webHidden/>
               </w:rPr>
-              <w:t>34</w:t>
+              <w:t>33</w:t>
             </w:r>
             <w:r>
               <w:rPr>
@@ -4477,7 +4439,7 @@
               <w:lang w:val="tr-TR" w:eastAsia="tr-TR"/>
             </w:rPr>
           </w:pPr>
-          <w:hyperlink w:anchor="_Toc2951333" w:history="1">
+          <w:hyperlink w:anchor="_Toc2951721" w:history="1">
             <w:r>
               <w:rPr>
                 <w:rStyle w:val="Hyperlink"/>
@@ -4519,7 +4481,7 @@
                 <w:noProof/>
                 <w:webHidden/>
               </w:rPr>
-              <w:instrText xml:space="preserve"> PAGEREF _Toc2951333 \h </w:instrText>
+              <w:instrText xml:space="preserve"> PAGEREF _Toc2951721 \h </w:instrText>
             </w:r>
             <w:r>
               <w:rPr>
@@ -4539,7 +4501,7 @@
                 <w:noProof/>
                 <w:webHidden/>
               </w:rPr>
-              <w:t>34</w:t>
+              <w:t>33</w:t>
             </w:r>
             <w:r>
               <w:rPr>
@@ -4563,7 +4525,7 @@
               <w:lang w:val="tr-TR" w:eastAsia="tr-TR"/>
             </w:rPr>
           </w:pPr>
-          <w:hyperlink w:anchor="_Toc2951334" w:history="1">
+          <w:hyperlink w:anchor="_Toc2951722" w:history="1">
             <w:r>
               <w:rPr>
                 <w:rStyle w:val="Hyperlink"/>
@@ -4605,7 +4567,7 @@
                 <w:noProof/>
                 <w:webHidden/>
               </w:rPr>
-              <w:instrText xml:space="preserve"> PAGEREF _Toc2951334 \h </w:instrText>
+              <w:instrText xml:space="preserve"> PAGEREF _Toc2951722 \h </w:instrText>
             </w:r>
             <w:r>
               <w:rPr>
@@ -4649,7 +4611,7 @@
               <w:lang w:val="tr-TR" w:eastAsia="tr-TR"/>
             </w:rPr>
           </w:pPr>
-          <w:hyperlink w:anchor="_Toc2951335" w:history="1">
+          <w:hyperlink w:anchor="_Toc2951723" w:history="1">
             <w:r>
               <w:rPr>
                 <w:rStyle w:val="Hyperlink"/>
@@ -4691,7 +4653,7 @@
                 <w:noProof/>
                 <w:webHidden/>
               </w:rPr>
-              <w:instrText xml:space="preserve"> PAGEREF _Toc2951335 \h </w:instrText>
+              <w:instrText xml:space="preserve"> PAGEREF _Toc2951723 \h </w:instrText>
             </w:r>
             <w:r>
               <w:rPr>
@@ -4711,7 +4673,7 @@
                 <w:noProof/>
                 <w:webHidden/>
               </w:rPr>
-              <w:t>39</w:t>
+              <w:t>38</w:t>
             </w:r>
             <w:r>
               <w:rPr>
@@ -4735,7 +4697,7 @@
               <w:lang w:val="tr-TR" w:eastAsia="tr-TR"/>
             </w:rPr>
           </w:pPr>
-          <w:hyperlink w:anchor="_Toc2951336" w:history="1">
+          <w:hyperlink w:anchor="_Toc2951724" w:history="1">
             <w:r>
               <w:rPr>
                 <w:rStyle w:val="Hyperlink"/>
@@ -4777,7 +4739,7 @@
                 <w:noProof/>
                 <w:webHidden/>
               </w:rPr>
-              <w:instrText xml:space="preserve"> PAGEREF _Toc2951336 \h </w:instrText>
+              <w:instrText xml:space="preserve"> PAGEREF _Toc2951724 \h </w:instrText>
             </w:r>
             <w:r>
               <w:rPr>
@@ -4797,7 +4759,7 @@
                 <w:noProof/>
                 <w:webHidden/>
               </w:rPr>
-              <w:t>40</w:t>
+              <w:t>39</w:t>
             </w:r>
             <w:r>
               <w:rPr>
@@ -4821,7 +4783,7 @@
               <w:lang w:val="tr-TR" w:eastAsia="tr-TR"/>
             </w:rPr>
           </w:pPr>
-          <w:hyperlink w:anchor="_Toc2951337" w:history="1">
+          <w:hyperlink w:anchor="_Toc2951725" w:history="1">
             <w:r>
               <w:rPr>
                 <w:rStyle w:val="Hyperlink"/>
@@ -4863,7 +4825,7 @@
                 <w:noProof/>
                 <w:webHidden/>
               </w:rPr>
-              <w:instrText xml:space="preserve"> PAGEREF _Toc2951337 \h </w:instrText>
+              <w:instrText xml:space="preserve"> PAGEREF _Toc2951725 \h </w:instrText>
             </w:r>
             <w:r>
               <w:rPr>
@@ -4883,7 +4845,7 @@
                 <w:noProof/>
                 <w:webHidden/>
               </w:rPr>
-              <w:t>41</w:t>
+              <w:t>40</w:t>
             </w:r>
             <w:r>
               <w:rPr>
@@ -4938,7 +4900,7 @@
         <w:pStyle w:val="Heading1"/>
         <w:spacing w:line="360" w:lineRule="auto"/>
       </w:pPr>
-      <w:bookmarkStart w:id="3" w:name="_Toc2951293"/>
+      <w:bookmarkStart w:id="4" w:name="_Toc2951681"/>
       <w:r>
         <w:lastRenderedPageBreak/>
         <w:t>E</w:t>
@@ -4952,9 +4914,9 @@
       <w:r>
         <w:t>Summary</w:t>
       </w:r>
-      <w:bookmarkEnd w:id="0"/>
-      <w:bookmarkEnd w:id="2"/>
+      <w:bookmarkEnd w:id="1"/>
       <w:bookmarkEnd w:id="3"/>
+      <w:bookmarkEnd w:id="4"/>
       <w:r>
         <w:t xml:space="preserve"> </w:t>
       </w:r>
@@ -5108,55 +5070,7 @@
           <w:sz w:val="24"/>
           <w:szCs w:val="24"/>
         </w:rPr>
-        <w:t xml:space="preserve">Even though our base knowledge is similar, each team member chose to study in different fields. Therefore, at certain levels of the design process and solution offering, each member has a different idea and experience. Ms. </w:t>
-      </w:r>
-      <w:proofErr w:type="spellStart"/>
-      <w:r>
-        <w:rPr>
-          <w:sz w:val="24"/>
-          <w:szCs w:val="24"/>
-        </w:rPr>
-        <w:t>Arabacı</w:t>
-      </w:r>
-      <w:proofErr w:type="spellEnd"/>
-      <w:r>
-        <w:rPr>
-          <w:sz w:val="24"/>
-          <w:szCs w:val="24"/>
-        </w:rPr>
-        <w:t xml:space="preserve"> is more experienced in controller design and system modelling which will help her to guide and inform the team, Ms. </w:t>
-      </w:r>
-      <w:proofErr w:type="spellStart"/>
-      <w:r>
-        <w:rPr>
-          <w:sz w:val="24"/>
-          <w:szCs w:val="24"/>
-        </w:rPr>
-        <w:t>Coşkun</w:t>
-      </w:r>
-      <w:proofErr w:type="spellEnd"/>
-      <w:r>
-        <w:rPr>
-          <w:sz w:val="24"/>
-          <w:szCs w:val="24"/>
-        </w:rPr>
-        <w:t xml:space="preserve"> and Mr. </w:t>
-      </w:r>
-      <w:proofErr w:type="spellStart"/>
-      <w:r>
-        <w:rPr>
-          <w:sz w:val="24"/>
-          <w:szCs w:val="24"/>
-        </w:rPr>
-        <w:t>Göksu</w:t>
-      </w:r>
-      <w:proofErr w:type="spellEnd"/>
-      <w:r>
-        <w:rPr>
-          <w:sz w:val="24"/>
-          <w:szCs w:val="24"/>
-        </w:rPr>
-        <w:t xml:space="preserve"> will lead the team with their </w:t>
+        <w:t xml:space="preserve">Even though our base knowledge is similar, each team member chose to study in different fields. Therefore, at certain levels of the design process and solution offering, each member has a different idea and experience. Ms. Arabacı is more experienced in controller design and system modelling which will help her to guide and inform the team, Ms. Coşkun and Mr. Göksu will lead the team with their </w:t>
       </w:r>
       <w:r>
         <w:rPr>
@@ -5170,23 +5084,7 @@
           <w:sz w:val="24"/>
           <w:szCs w:val="24"/>
         </w:rPr>
-        <w:t xml:space="preserve"> skills. Mr. </w:t>
-      </w:r>
-      <w:proofErr w:type="spellStart"/>
-      <w:r>
-        <w:rPr>
-          <w:sz w:val="24"/>
-          <w:szCs w:val="24"/>
-        </w:rPr>
-        <w:t>Beyenir’s</w:t>
-      </w:r>
-      <w:proofErr w:type="spellEnd"/>
-      <w:r>
-        <w:rPr>
-          <w:sz w:val="24"/>
-          <w:szCs w:val="24"/>
-        </w:rPr>
-        <w:t xml:space="preserve"> </w:t>
+        <w:t xml:space="preserve"> skills. Mr. Beyenir’s </w:t>
       </w:r>
       <w:r>
         <w:rPr>
@@ -5214,23 +5112,7 @@
           <w:sz w:val="24"/>
           <w:szCs w:val="24"/>
         </w:rPr>
-        <w:t xml:space="preserve"> stage and </w:t>
-      </w:r>
-      <w:proofErr w:type="gramStart"/>
-      <w:r>
-        <w:rPr>
-          <w:sz w:val="24"/>
-          <w:szCs w:val="24"/>
-        </w:rPr>
-        <w:t>last but not least</w:t>
-      </w:r>
-      <w:proofErr w:type="gramEnd"/>
-      <w:r>
-        <w:rPr>
-          <w:sz w:val="24"/>
-          <w:szCs w:val="24"/>
-        </w:rPr>
-        <w:t xml:space="preserve"> Mr. Elik will take an active role in building a durable and stable communication system.</w:t>
+        <w:t xml:space="preserve"> stage and last but not least Mr. Elik will take an active role in building a durable and stable communication system.</w:t>
       </w:r>
     </w:p>
     <w:p>
@@ -5269,18 +5151,18 @@
       <w:pPr>
         <w:pStyle w:val="Heading1"/>
       </w:pPr>
-      <w:bookmarkStart w:id="4" w:name="_Toc533601236"/>
-      <w:bookmarkStart w:id="5" w:name="_Toc2859557"/>
-      <w:bookmarkStart w:id="6" w:name="_Toc2951294"/>
+      <w:bookmarkStart w:id="5" w:name="_Toc533601236"/>
+      <w:bookmarkStart w:id="6" w:name="_Toc2859557"/>
+      <w:bookmarkStart w:id="7" w:name="_Toc2951682"/>
       <w:r>
         <w:t>I</w:t>
       </w:r>
       <w:r>
         <w:t>ntroduction</w:t>
       </w:r>
-      <w:bookmarkEnd w:id="4"/>
       <w:bookmarkEnd w:id="5"/>
       <w:bookmarkEnd w:id="6"/>
+      <w:bookmarkEnd w:id="7"/>
     </w:p>
     <w:p>
       <w:pPr>
@@ -5333,25 +5215,7 @@
           <w:sz w:val="24"/>
           <w:szCs w:val="24"/>
         </w:rPr>
-        <w:t xml:space="preserve">Being a newly founded company with five highly motivated, young engineers from different specialization fields such as electronics, control, computer and telecommunications; our aim is to develop a teleoperated robot that can play hockey which includes trying to score in opponent’s goal </w:t>
-      </w:r>
-      <w:proofErr w:type="gramStart"/>
-      <w:r>
-        <w:rPr>
-          <w:rFonts w:cstheme="minorHAnsi"/>
-          <w:sz w:val="24"/>
-          <w:szCs w:val="24"/>
-        </w:rPr>
-        <w:t>and also</w:t>
-      </w:r>
-      <w:proofErr w:type="gramEnd"/>
-      <w:r>
-        <w:rPr>
-          <w:rFonts w:cstheme="minorHAnsi"/>
-          <w:sz w:val="24"/>
-          <w:szCs w:val="24"/>
-        </w:rPr>
-        <w:t xml:space="preserve"> defend its own goal. Apart from the specifications defined above we intend to come up with the best featured robot possible.</w:t>
+        <w:t>Being a newly founded company with five highly motivated, young engineers from different specialization fields such as electronics, control, computer and telecommunications; our aim is to develop a teleoperated robot that can play hockey which includes trying to score in opponent’s goal and also defend its own goal. Apart from the specifications defined above we intend to come up with the best featured robot possible.</w:t>
       </w:r>
     </w:p>
     <w:p>
@@ -5406,27 +5270,7 @@
           <w:szCs w:val="24"/>
           <w:shd w:val="clear" w:color="auto" w:fill="FFFFFF"/>
         </w:rPr>
-        <w:t xml:space="preserve">without </w:t>
-      </w:r>
-      <w:proofErr w:type="gramStart"/>
-      <w:r>
-        <w:rPr>
-          <w:rFonts w:cstheme="minorHAnsi"/>
-          <w:sz w:val="24"/>
-          <w:szCs w:val="24"/>
-          <w:shd w:val="clear" w:color="auto" w:fill="FFFFFF"/>
-        </w:rPr>
-        <w:t>actually monitoring</w:t>
-      </w:r>
-      <w:proofErr w:type="gramEnd"/>
-      <w:r>
-        <w:rPr>
-          <w:rFonts w:cstheme="minorHAnsi"/>
-          <w:sz w:val="24"/>
-          <w:szCs w:val="24"/>
-          <w:shd w:val="clear" w:color="auto" w:fill="FFFFFF"/>
-        </w:rPr>
-        <w:t xml:space="preserve"> the play-field with naked eye; the only means of monitoring the field is by means of a camera mounted onboard the robot. </w:t>
+        <w:t>without actually monitoring the play-field with naked eye; the only means of monitoring the field is by means of a camera mounted onboard the robot. </w:t>
       </w:r>
       <w:r>
         <w:rPr>
@@ -5689,8 +5533,8 @@
       <w:pPr>
         <w:pStyle w:val="Heading1"/>
       </w:pPr>
-      <w:bookmarkStart w:id="7" w:name="_Toc2859558"/>
-      <w:bookmarkStart w:id="8" w:name="_Toc2951295"/>
+      <w:bookmarkStart w:id="8" w:name="_Toc2859558"/>
+      <w:bookmarkStart w:id="9" w:name="_Toc2951683"/>
       <w:r>
         <w:t>Overal</w:t>
       </w:r>
@@ -5712,11 +5556,11 @@
       <w:r>
         <w:t>esc</w:t>
       </w:r>
-      <w:bookmarkEnd w:id="7"/>
+      <w:bookmarkEnd w:id="8"/>
       <w:r>
         <w:t>ription</w:t>
       </w:r>
-      <w:bookmarkEnd w:id="8"/>
+      <w:bookmarkEnd w:id="9"/>
     </w:p>
     <w:p>
       <w:pPr>
@@ -5726,14 +5570,14 @@
           <w:lang w:val="tr-TR"/>
         </w:rPr>
       </w:pPr>
-      <w:bookmarkStart w:id="9" w:name="_Toc2951296"/>
+      <w:bookmarkStart w:id="10" w:name="_Toc2951684"/>
       <w:r>
         <w:rPr>
           <w:lang w:val="tr-TR"/>
         </w:rPr>
         <w:t>General System Description</w:t>
       </w:r>
-      <w:bookmarkEnd w:id="9"/>
+      <w:bookmarkEnd w:id="10"/>
     </w:p>
     <w:p>
       <w:pPr>
@@ -5757,25 +5601,25 @@
           <w:lang w:val="tr-TR"/>
         </w:rPr>
       </w:pPr>
-      <w:bookmarkStart w:id="10" w:name="_Toc2951297"/>
+      <w:bookmarkStart w:id="11" w:name="_Toc2951685"/>
       <w:r>
         <w:rPr>
           <w:lang w:val="tr-TR"/>
         </w:rPr>
         <w:t>Individual System Description</w:t>
       </w:r>
-      <w:bookmarkEnd w:id="10"/>
+      <w:bookmarkEnd w:id="11"/>
     </w:p>
     <w:p>
       <w:pPr>
         <w:pStyle w:val="Heading3"/>
         <w:spacing w:line="360" w:lineRule="auto"/>
       </w:pPr>
-      <w:bookmarkStart w:id="11" w:name="_Toc2951298"/>
+      <w:bookmarkStart w:id="12" w:name="_Toc2951686"/>
       <w:r>
         <w:t>Power Supply Subsystem</w:t>
       </w:r>
-      <w:bookmarkEnd w:id="11"/>
+      <w:bookmarkEnd w:id="12"/>
     </w:p>
     <w:p>
       <w:pPr>
@@ -6276,14 +6120,14 @@
           <w:lang w:val="tr-TR"/>
         </w:rPr>
       </w:pPr>
-      <w:bookmarkStart w:id="12" w:name="_Toc2951299"/>
+      <w:bookmarkStart w:id="13" w:name="_Toc2951687"/>
       <w:r>
         <w:rPr>
           <w:lang w:val="tr-TR"/>
         </w:rPr>
         <w:t>Communication and Telecontroller Subsystem</w:t>
       </w:r>
-      <w:bookmarkEnd w:id="12"/>
+      <w:bookmarkEnd w:id="13"/>
     </w:p>
     <w:p>
       <w:pPr>
@@ -7450,11 +7294,11 @@
       <w:pPr>
         <w:pStyle w:val="Heading3"/>
       </w:pPr>
-      <w:bookmarkStart w:id="13" w:name="_Toc2951300"/>
+      <w:bookmarkStart w:id="14" w:name="_Toc2951688"/>
       <w:r>
         <w:t>Shooting Subsystem</w:t>
       </w:r>
-      <w:bookmarkEnd w:id="13"/>
+      <w:bookmarkEnd w:id="14"/>
     </w:p>
     <w:p>
       <w:pPr>
@@ -7546,9 +7390,8 @@
           <w:sz w:val="24"/>
           <w:szCs w:val="24"/>
         </w:rPr>
-        <w:t xml:space="preserve"> The shooting mechanical system design can be seen in Figure </w:t>
-      </w:r>
-      <w:proofErr w:type="gramStart"/>
+        <w:t xml:space="preserve"> The shooting mechanical system design can be seen in Figure 3.</w:t>
+      </w:r>
       <w:r>
         <w:rPr>
           <w:rFonts w:ascii="Calibri" w:hAnsi="Calibri" w:cs="Calibri"/>
@@ -7556,7 +7399,7 @@
           <w:sz w:val="24"/>
           <w:szCs w:val="24"/>
         </w:rPr>
-        <w:t>3.</w:t>
+        <w:t>7.</w:t>
       </w:r>
       <w:r>
         <w:rPr>
@@ -7565,18 +7408,8 @@
           <w:sz w:val="24"/>
           <w:szCs w:val="24"/>
         </w:rPr>
-        <w:t>7.</w:t>
-      </w:r>
-      <w:r>
-        <w:rPr>
-          <w:rFonts w:ascii="Calibri" w:hAnsi="Calibri" w:cs="Calibri"/>
-          <w:color w:val="000000"/>
-          <w:sz w:val="24"/>
-          <w:szCs w:val="24"/>
-        </w:rPr>
         <w:t>.</w:t>
       </w:r>
-      <w:proofErr w:type="gramEnd"/>
     </w:p>
     <w:p>
       <w:pPr>
@@ -7823,9 +7656,8 @@
           <w:sz w:val="24"/>
           <w:szCs w:val="24"/>
         </w:rPr>
-        <w:t xml:space="preserve"> we used striker plate which increases the surface are of the kicker, increasing the chance of it making contact with the </w:t>
-      </w:r>
-      <w:proofErr w:type="gramStart"/>
+        <w:t xml:space="preserve"> we used striker plate which increases the surface are of the kicker, increasing the chance of it making contact with the ball</w:t>
+      </w:r>
       <w:r>
         <w:rPr>
           <w:rFonts w:ascii="Calibri" w:hAnsi="Calibri" w:cs="Calibri"/>
@@ -7833,26 +7665,7 @@
           <w:sz w:val="24"/>
           <w:szCs w:val="24"/>
         </w:rPr>
-        <w:t>ball</w:t>
-      </w:r>
-      <w:r>
-        <w:rPr>
-          <w:rFonts w:ascii="Calibri" w:hAnsi="Calibri" w:cs="Calibri"/>
-          <w:color w:val="000000"/>
-          <w:sz w:val="24"/>
-          <w:szCs w:val="24"/>
-        </w:rPr>
-        <w:t>[</w:t>
-      </w:r>
-      <w:proofErr w:type="gramEnd"/>
-      <w:r>
-        <w:rPr>
-          <w:rFonts w:ascii="Calibri" w:hAnsi="Calibri" w:cs="Calibri"/>
-          <w:color w:val="000000"/>
-          <w:sz w:val="24"/>
-          <w:szCs w:val="24"/>
-        </w:rPr>
-        <w:t>4]</w:t>
+        <w:t>[4]</w:t>
       </w:r>
       <w:r>
         <w:rPr>
@@ -8561,14 +8374,14 @@
           <w:lang w:val="tr-TR"/>
         </w:rPr>
       </w:pPr>
-      <w:bookmarkStart w:id="14" w:name="_Toc2951301"/>
+      <w:bookmarkStart w:id="15" w:name="_Toc2951689"/>
       <w:r>
         <w:rPr>
           <w:lang w:val="tr-TR"/>
         </w:rPr>
         <w:t>Motion Subsystem</w:t>
       </w:r>
-      <w:bookmarkEnd w:id="14"/>
+      <w:bookmarkEnd w:id="15"/>
     </w:p>
     <w:p>
       <w:pPr>
@@ -8594,15 +8407,7 @@
         <w:tab/>
       </w:r>
       <w:r>
-        <w:t xml:space="preserve">Motion subsystem consists of motors for driving the robot on the play field, wheels, other assembly parts such as encoders and gearboxes attached to these motors </w:t>
-      </w:r>
-      <w:proofErr w:type="gramStart"/>
-      <w:r>
-        <w:t>and also</w:t>
-      </w:r>
-      <w:proofErr w:type="gramEnd"/>
-      <w:r>
-        <w:t xml:space="preserve"> driver IC which </w:t>
+        <w:t xml:space="preserve">Motion subsystem consists of motors for driving the robot on the play field, wheels, other assembly parts such as encoders and gearboxes attached to these motors and also driver IC which </w:t>
       </w:r>
       <w:r>
         <w:lastRenderedPageBreak/>
@@ -9313,15 +9118,7 @@
       </w:pPr>
       <w:r>
         <w:tab/>
-        <w:t xml:space="preserve">L298N motor driver uses PWM as input to adjust the speed of the motors by changing the duty cycle. 100 % duty-cycle means full throttle and 0 % duty-cycle means zero-velocity. We are using an Arduino Mega on the robot side which creates these PWM signals with respect to the commands sent from the controller side. We are not implementing speed control directly from the controller side. However, we are implementing smooth start and brake strategies in order to prevent high peak current at the start of the motion </w:t>
-      </w:r>
-      <w:proofErr w:type="gramStart"/>
-      <w:r>
-        <w:t>and also</w:t>
-      </w:r>
-      <w:proofErr w:type="gramEnd"/>
-      <w:r>
-        <w:t xml:space="preserve"> to protect the mechanics of the DC motors. We can also set the turning direction of the motors by simply setting two pins for each motor either HIGH-LOW or LOW-HIGH. These four pins can be seen in Figure 3</w:t>
+        <w:t>L298N motor driver uses PWM as input to adjust the speed of the motors by changing the duty cycle. 100 % duty-cycle means full throttle and 0 % duty-cycle means zero-velocity. We are using an Arduino Mega on the robot side which creates these PWM signals with respect to the commands sent from the controller side. We are not implementing speed control directly from the controller side. However, we are implementing smooth start and brake strategies in order to prevent high peak current at the start of the motion and also to protect the mechanics of the DC motors. We can also set the turning direction of the motors by simply setting two pins for each motor either HIGH-LOW or LOW-HIGH. These four pins can be seen in Figure 3</w:t>
       </w:r>
       <w:r>
         <w:t>.13.</w:t>
@@ -9354,15 +9151,7 @@
         <w:t xml:space="preserve"> to choose an encoder to give feedback to the Main Processor Subsystem.</w:t>
       </w:r>
       <w:r>
-        <w:t xml:space="preserve"> This feedback is vital since even though </w:t>
-      </w:r>
-      <w:proofErr w:type="gramStart"/>
-      <w:r>
-        <w:t>both of the DC</w:t>
-      </w:r>
-      <w:proofErr w:type="gramEnd"/>
-      <w:r>
-        <w:t xml:space="preserve"> motors are identical there may be a calibration difference between them. Our robot may deviate from its straight path. Therefore, we need to calibrate these two motors by implementing optimization with respect to the encoder counting differences.</w:t>
+        <w:t xml:space="preserve"> This feedback is vital since even though both of the DC motors are identical there may be a calibration difference between them. Our robot may deviate from its straight path. Therefore, we need to calibrate these two motors by implementing optimization with respect to the encoder counting differences.</w:t>
       </w:r>
     </w:p>
     <w:p>
@@ -9396,15 +9185,7 @@
         <w:t>are</w:t>
       </w:r>
       <w:r>
-        <w:t xml:space="preserve"> using, has Hall-effect sensor in it and </w:t>
-      </w:r>
-      <w:proofErr w:type="gramStart"/>
-      <w:r>
-        <w:t>counts up</w:t>
-      </w:r>
-      <w:proofErr w:type="gramEnd"/>
-      <w:r>
-        <w:t xml:space="preserve"> to 44 for one single turn but it should be multiplied with the gear ratio. Hall effect encoders use magnetic phased arrays that contain hall sensor elements arranged in a pattern to</w:t>
+        <w:t xml:space="preserve"> using, has Hall-effect sensor in it and counts up to 44 for one single turn but it should be multiplied with the gear ratio. Hall effect encoders use magnetic phased arrays that contain hall sensor elements arranged in a pattern to</w:t>
       </w:r>
       <w:r>
         <w:t xml:space="preserve"> m</w:t>
@@ -9412,11 +9193,9 @@
       <w:r>
         <w:t xml:space="preserve">atch a magnetic wheel. A signal is produced as the sensor passes over the magnetic field which is then interpolated to the desired resolution. The representation is as in Figure </w:t>
       </w:r>
-      <w:proofErr w:type="gramStart"/>
       <w:r>
         <w:t>3.14..</w:t>
       </w:r>
-      <w:proofErr w:type="gramEnd"/>
     </w:p>
     <w:p>
       <w:pPr>
@@ -9732,50 +9511,34 @@
           <w:rFonts w:cstheme="minorHAnsi"/>
           <w:color w:val="000000"/>
         </w:rPr>
-        <w:t xml:space="preserve"> two standard wheels </w:t>
-      </w:r>
-      <w:proofErr w:type="gramStart"/>
+        <w:t xml:space="preserve"> two standard wheels and also t</w:t>
+      </w:r>
       <w:r>
         <w:rPr>
           <w:rFonts w:cstheme="minorHAnsi"/>
           <w:color w:val="000000"/>
         </w:rPr>
-        <w:t>and also</w:t>
-      </w:r>
-      <w:proofErr w:type="gramEnd"/>
+        <w:t>hree</w:t>
+      </w:r>
       <w:r>
         <w:rPr>
           <w:rFonts w:cstheme="minorHAnsi"/>
           <w:color w:val="000000"/>
         </w:rPr>
-        <w:t xml:space="preserve"> t</w:t>
+        <w:t xml:space="preserve"> ball wheels to stabilize the robot chassis. Wheels-chassis integration i</w:t>
       </w:r>
       <w:r>
         <w:rPr>
           <w:rFonts w:cstheme="minorHAnsi"/>
           <w:color w:val="000000"/>
         </w:rPr>
-        <w:t>hree</w:t>
+        <w:t>s covered in the technical drawings part.</w:t>
       </w:r>
       <w:r>
         <w:rPr>
           <w:rFonts w:cstheme="minorHAnsi"/>
           <w:color w:val="000000"/>
         </w:rPr>
-        <w:t xml:space="preserve"> ball wheels to stabilize the robot chassis. Wheels-chassis integration i</w:t>
-      </w:r>
-      <w:r>
-        <w:rPr>
-          <w:rFonts w:cstheme="minorHAnsi"/>
-          <w:color w:val="000000"/>
-        </w:rPr>
-        <w:t>s covered in the technical drawings part.</w:t>
-      </w:r>
-      <w:r>
-        <w:rPr>
-          <w:rFonts w:cstheme="minorHAnsi"/>
-          <w:color w:val="000000"/>
-        </w:rPr>
         <w:t xml:space="preserve"> </w:t>
       </w:r>
     </w:p>
@@ -9795,11 +9558,9 @@
         <w:tab/>
         <w:t xml:space="preserve">Block diagram of the motion subsystem can be seen in Figure </w:t>
       </w:r>
-      <w:proofErr w:type="gramStart"/>
       <w:r>
         <w:t>3.15..</w:t>
       </w:r>
-      <w:proofErr w:type="gramEnd"/>
     </w:p>
     <w:p>
       <w:pPr>
@@ -9916,11 +9677,9 @@
         <w:tab/>
         <w:t xml:space="preserve">Flowchart of the motion subsystem can be seen in Figure </w:t>
       </w:r>
-      <w:proofErr w:type="gramStart"/>
       <w:r>
         <w:t>3.16..</w:t>
       </w:r>
-      <w:proofErr w:type="gramEnd"/>
     </w:p>
     <w:p>
       <w:pPr>
@@ -10041,12 +9800,12 @@
       <w:pPr>
         <w:pStyle w:val="Heading3"/>
       </w:pPr>
-      <w:bookmarkStart w:id="15" w:name="_Toc2951302"/>
+      <w:bookmarkStart w:id="16" w:name="_Toc2951690"/>
       <w:r>
         <w:lastRenderedPageBreak/>
         <w:t>Detection Subsystem</w:t>
       </w:r>
-      <w:bookmarkEnd w:id="15"/>
+      <w:bookmarkEnd w:id="16"/>
     </w:p>
     <w:p>
       <w:pPr>
@@ -10088,46 +9847,14 @@
           <w:sz w:val="24"/>
           <w:szCs w:val="24"/>
         </w:rPr>
-        <w:t xml:space="preserve">directly transferred to the </w:t>
-      </w:r>
-      <w:proofErr w:type="spellStart"/>
-      <w:r>
-        <w:rPr>
-          <w:sz w:val="24"/>
-          <w:szCs w:val="24"/>
-        </w:rPr>
-        <w:t>telecontroller</w:t>
-      </w:r>
-      <w:proofErr w:type="spellEnd"/>
-      <w:r>
-        <w:rPr>
-          <w:sz w:val="24"/>
-          <w:szCs w:val="24"/>
-        </w:rPr>
-        <w:t xml:space="preserve"> subsystem by communication subsystem without any processing</w:t>
-      </w:r>
-      <w:r>
-        <w:rPr>
-          <w:sz w:val="24"/>
-          <w:szCs w:val="24"/>
-        </w:rPr>
-        <w:t xml:space="preserve">. The transferred data is streamed on an LCD screen for </w:t>
-      </w:r>
-      <w:proofErr w:type="spellStart"/>
-      <w:r>
-        <w:rPr>
-          <w:sz w:val="24"/>
-          <w:szCs w:val="24"/>
-        </w:rPr>
-        <w:t>telecontroller</w:t>
-      </w:r>
-      <w:proofErr w:type="spellEnd"/>
-      <w:r>
-        <w:rPr>
-          <w:sz w:val="24"/>
-          <w:szCs w:val="24"/>
-        </w:rPr>
-        <w:t>.</w:t>
+        <w:t>directly transferred to the telecontroller subsystem by communication subsystem without any processing</w:t>
+      </w:r>
+      <w:r>
+        <w:rPr>
+          <w:sz w:val="24"/>
+          <w:szCs w:val="24"/>
+        </w:rPr>
+        <w:t>. The transferred data is streamed on an LCD screen for telecontroller.</w:t>
       </w:r>
     </w:p>
     <w:p>
@@ -10503,7 +10230,7 @@
         </w:rPr>
         <w:t xml:space="preserve">igure </w:t>
       </w:r>
-      <w:bookmarkStart w:id="16" w:name="_Hlk2808762"/>
+      <w:bookmarkStart w:id="17" w:name="_Hlk2808762"/>
       <w:r>
         <w:rPr>
           <w:sz w:val="24"/>
@@ -10511,7 +10238,7 @@
         </w:rPr>
         <w:t>3.</w:t>
       </w:r>
-      <w:bookmarkEnd w:id="16"/>
+      <w:bookmarkEnd w:id="17"/>
       <w:r>
         <w:rPr>
           <w:sz w:val="24"/>
@@ -10538,23 +10265,7 @@
           <w:sz w:val="24"/>
           <w:szCs w:val="24"/>
         </w:rPr>
-        <w:t xml:space="preserve">since it has a built-in transmitter, which we are going to use in communication subsystem. This camera module provides high quality video output for the </w:t>
-      </w:r>
-      <w:proofErr w:type="spellStart"/>
-      <w:r>
-        <w:rPr>
-          <w:sz w:val="24"/>
-          <w:szCs w:val="24"/>
-        </w:rPr>
-        <w:t>telecontroller</w:t>
-      </w:r>
-      <w:proofErr w:type="spellEnd"/>
-      <w:r>
-        <w:rPr>
-          <w:sz w:val="24"/>
-          <w:szCs w:val="24"/>
-        </w:rPr>
-        <w:t>.</w:t>
+        <w:t>since it has a built-in transmitter, which we are going to use in communication subsystem. This camera module provides high quality video output for the telecontroller.</w:t>
       </w:r>
     </w:p>
     <w:p>
@@ -10675,24 +10386,24 @@
         <w:pStyle w:val="Heading3"/>
         <w:spacing w:line="360" w:lineRule="auto"/>
       </w:pPr>
-      <w:bookmarkStart w:id="17" w:name="_Toc2859566"/>
-      <w:bookmarkStart w:id="18" w:name="_Toc2951303"/>
+      <w:bookmarkStart w:id="18" w:name="_Toc2859566"/>
+      <w:bookmarkStart w:id="19" w:name="_Toc2951691"/>
       <w:r>
         <w:t>Main Processor Subsystem</w:t>
       </w:r>
-      <w:bookmarkEnd w:id="17"/>
       <w:bookmarkEnd w:id="18"/>
+      <w:bookmarkEnd w:id="19"/>
     </w:p>
     <w:p>
       <w:pPr>
         <w:pStyle w:val="Heading4"/>
         <w:spacing w:line="360" w:lineRule="auto"/>
       </w:pPr>
-      <w:bookmarkStart w:id="19" w:name="_Toc2859567"/>
+      <w:bookmarkStart w:id="20" w:name="_Toc2859567"/>
       <w:r>
         <w:t>Solution Approach</w:t>
       </w:r>
-      <w:bookmarkEnd w:id="19"/>
+      <w:bookmarkEnd w:id="20"/>
     </w:p>
     <w:p>
       <w:pPr>
@@ -11086,14 +10797,14 @@
         <w:pStyle w:val="Heading4"/>
         <w:spacing w:line="360" w:lineRule="auto"/>
       </w:pPr>
-      <w:bookmarkStart w:id="20" w:name="_Toc2859568"/>
+      <w:bookmarkStart w:id="21" w:name="_Toc2859568"/>
       <w:r>
         <w:t>Block Diagram</w:t>
       </w:r>
       <w:r>
         <w:t xml:space="preserve"> &amp; Flow Chart</w:t>
       </w:r>
-      <w:bookmarkEnd w:id="20"/>
+      <w:bookmarkEnd w:id="21"/>
     </w:p>
     <w:p>
       <w:pPr>
@@ -11389,15 +11100,7 @@
         <w:t xml:space="preserve"> </w:t>
       </w:r>
       <w:r>
-        <w:t xml:space="preserve">Block diagram of processor system on </w:t>
-      </w:r>
-      <w:proofErr w:type="spellStart"/>
-      <w:r>
-        <w:t>telecontroller</w:t>
-      </w:r>
-      <w:proofErr w:type="spellEnd"/>
-      <w:r>
-        <w:t xml:space="preserve"> side</w:t>
+        <w:t>Block diagram of processor system on telecontroller side</w:t>
       </w:r>
     </w:p>
     <w:p/>
@@ -11428,23 +11131,7 @@
           <w:sz w:val="24"/>
           <w:szCs w:val="24"/>
         </w:rPr>
-        <w:t xml:space="preserve"> below shows a flow chart for </w:t>
-      </w:r>
-      <w:proofErr w:type="gramStart"/>
-      <w:r>
-        <w:rPr>
-          <w:sz w:val="24"/>
-          <w:szCs w:val="24"/>
-        </w:rPr>
-        <w:t>both of the processor</w:t>
-      </w:r>
-      <w:proofErr w:type="gramEnd"/>
-      <w:r>
-        <w:rPr>
-          <w:sz w:val="24"/>
-          <w:szCs w:val="24"/>
-        </w:rPr>
-        <w:t xml:space="preserve"> system. </w:t>
+        <w:t xml:space="preserve"> below shows a flow chart for both of the processor system. </w:t>
       </w:r>
     </w:p>
     <w:p>
@@ -11580,7 +11267,7 @@
           <w:lang w:val="tr-TR"/>
         </w:rPr>
       </w:pPr>
-      <w:bookmarkStart w:id="21" w:name="_Toc2951304"/>
+      <w:bookmarkStart w:id="22" w:name="_Toc2951692"/>
       <w:r>
         <w:rPr>
           <w:lang w:val="tr-TR"/>
@@ -11588,7 +11275,7 @@
         <w:lastRenderedPageBreak/>
         <w:t>System Level Block Diagram &amp; Flowchart</w:t>
       </w:r>
-      <w:bookmarkEnd w:id="21"/>
+      <w:bookmarkEnd w:id="22"/>
     </w:p>
     <w:p>
       <w:pPr>
@@ -11863,11 +11550,7 @@
     <w:p>
       <w:r>
         <w:tab/>
-        <w:t xml:space="preserve">Flowchart of the overall system can be seen in Figure </w:t>
-      </w:r>
-      <w:proofErr w:type="gramStart"/>
-      <w:r>
-        <w:t>3.</w:t>
+        <w:t>Flowchart of the overall system can be seen in Figure 3.</w:t>
       </w:r>
       <w:r>
         <w:t>27</w:t>
@@ -11878,7 +11561,6 @@
       <w:r>
         <w:t>.</w:t>
       </w:r>
-      <w:proofErr w:type="gramEnd"/>
     </w:p>
     <w:p>
       <w:pPr>
@@ -12004,13 +11686,13 @@
       <w:r>
         <w:t xml:space="preserve"> </w:t>
       </w:r>
-      <w:bookmarkStart w:id="22" w:name="_Toc2859569"/>
-      <w:bookmarkStart w:id="23" w:name="_Toc2951305"/>
+      <w:bookmarkStart w:id="23" w:name="_Toc2859569"/>
+      <w:bookmarkStart w:id="24" w:name="_Toc2951693"/>
       <w:r>
         <w:t>Requirements</w:t>
       </w:r>
-      <w:bookmarkEnd w:id="22"/>
       <w:bookmarkEnd w:id="23"/>
+      <w:bookmarkEnd w:id="24"/>
       <w:r>
         <w:t xml:space="preserve"> </w:t>
       </w:r>
@@ -12052,13 +11734,13 @@
         <w:pStyle w:val="Heading2"/>
         <w:spacing w:line="360" w:lineRule="auto"/>
       </w:pPr>
-      <w:bookmarkStart w:id="24" w:name="_Toc2859570"/>
-      <w:bookmarkStart w:id="25" w:name="_Toc2951306"/>
+      <w:bookmarkStart w:id="25" w:name="_Toc2859570"/>
+      <w:bookmarkStart w:id="26" w:name="_Toc2951694"/>
       <w:r>
         <w:t>Overall System Requirements</w:t>
       </w:r>
-      <w:bookmarkEnd w:id="24"/>
       <w:bookmarkEnd w:id="25"/>
+      <w:bookmarkEnd w:id="26"/>
     </w:p>
     <w:p>
       <w:pPr>
@@ -12114,7 +11796,7 @@
           <w:szCs w:val="24"/>
         </w:rPr>
       </w:pPr>
-      <w:bookmarkStart w:id="26" w:name="_Hlk2525646"/>
+      <w:bookmarkStart w:id="27" w:name="_Hlk2525646"/>
       <w:r>
         <w:rPr>
           <w:sz w:val="24"/>
@@ -12277,7 +11959,7 @@
           <w:szCs w:val="24"/>
         </w:rPr>
       </w:pPr>
-      <w:bookmarkStart w:id="27" w:name="_Hlk2527818"/>
+      <w:bookmarkStart w:id="28" w:name="_Hlk2527818"/>
       <w:r>
         <w:rPr>
           <w:sz w:val="24"/>
@@ -12308,7 +11990,7 @@
         <w:t>Move robot to the ball until ball is in the shooting range</w:t>
       </w:r>
     </w:p>
-    <w:bookmarkEnd w:id="27"/>
+    <w:bookmarkEnd w:id="28"/>
     <w:p>
       <w:pPr>
         <w:pStyle w:val="ListParagraph"/>
@@ -12430,7 +12112,7 @@
           <w:szCs w:val="24"/>
         </w:rPr>
       </w:pPr>
-      <w:bookmarkStart w:id="28" w:name="_Hlk2527838"/>
+      <w:bookmarkStart w:id="29" w:name="_Hlk2527838"/>
       <w:r>
         <w:rPr>
           <w:sz w:val="24"/>
@@ -12439,7 +12121,7 @@
         <w:t>Move robot to the own goal to protect it from the incoming shoot</w:t>
       </w:r>
     </w:p>
-    <w:bookmarkEnd w:id="28"/>
+    <w:bookmarkEnd w:id="29"/>
     <w:p>
       <w:pPr>
         <w:pStyle w:val="ListParagraph"/>
@@ -12461,7 +12143,7 @@
         </w:rPr>
         <w:t>Protect the goal respect to the commands from teleoperator</w:t>
       </w:r>
-      <w:bookmarkEnd w:id="26"/>
+      <w:bookmarkEnd w:id="27"/>
     </w:p>
     <w:p>
       <w:pPr>
@@ -12745,7 +12427,7 @@
           <w:szCs w:val="24"/>
         </w:rPr>
       </w:pPr>
-      <w:bookmarkStart w:id="29" w:name="_Toc533601244"/>
+      <w:bookmarkStart w:id="30" w:name="_Toc533601244"/>
       <w:r>
         <w:rPr>
           <w:b/>
@@ -12754,7 +12436,7 @@
         </w:rPr>
         <w:t>Performance requirements:</w:t>
       </w:r>
-      <w:bookmarkEnd w:id="29"/>
+      <w:bookmarkEnd w:id="30"/>
     </w:p>
     <w:p>
       <w:pPr>
@@ -12793,7 +12475,7 @@
           <w:szCs w:val="24"/>
         </w:rPr>
       </w:pPr>
-      <w:bookmarkStart w:id="30" w:name="_Hlk2526258"/>
+      <w:bookmarkStart w:id="31" w:name="_Hlk2526258"/>
       <w:r>
         <w:rPr>
           <w:sz w:val="24"/>
@@ -12801,7 +12483,7 @@
         </w:rPr>
         <w:t>The operator remotely controls the robot from a distance up to at least 30 meters</w:t>
       </w:r>
-      <w:bookmarkEnd w:id="30"/>
+      <w:bookmarkEnd w:id="31"/>
       <w:r>
         <w:rPr>
           <w:sz w:val="24"/>
@@ -12824,7 +12506,7 @@
           <w:szCs w:val="24"/>
         </w:rPr>
       </w:pPr>
-      <w:bookmarkStart w:id="31" w:name="_Hlk2526204"/>
+      <w:bookmarkStart w:id="32" w:name="_Hlk2526204"/>
       <w:r>
         <w:rPr>
           <w:sz w:val="24"/>
@@ -12832,7 +12514,7 @@
         </w:rPr>
         <w:t>The transmission delay between the robot and receiver should be less than 0.5 second</w:t>
       </w:r>
-      <w:bookmarkEnd w:id="31"/>
+      <w:bookmarkEnd w:id="32"/>
       <w:r>
         <w:rPr>
           <w:sz w:val="24"/>
@@ -12978,13 +12660,13 @@
         <w:pStyle w:val="Heading2"/>
         <w:spacing w:line="360" w:lineRule="auto"/>
       </w:pPr>
-      <w:bookmarkStart w:id="32" w:name="_Toc2859571"/>
-      <w:bookmarkStart w:id="33" w:name="_Toc2951307"/>
+      <w:bookmarkStart w:id="33" w:name="_Toc2859571"/>
+      <w:bookmarkStart w:id="34" w:name="_Toc2951695"/>
       <w:r>
         <w:t>Subsystem Level Requirements</w:t>
       </w:r>
-      <w:bookmarkEnd w:id="32"/>
       <w:bookmarkEnd w:id="33"/>
+      <w:bookmarkEnd w:id="34"/>
     </w:p>
     <w:p>
       <w:pPr>
@@ -13011,13 +12693,13 @@
         <w:pStyle w:val="Heading3"/>
         <w:spacing w:line="360" w:lineRule="auto"/>
       </w:pPr>
-      <w:bookmarkStart w:id="34" w:name="_Toc2859572"/>
-      <w:bookmarkStart w:id="35" w:name="_Toc2951308"/>
+      <w:bookmarkStart w:id="35" w:name="_Toc2859572"/>
+      <w:bookmarkStart w:id="36" w:name="_Toc2951696"/>
       <w:r>
         <w:t>Power Supply Subsystem Requirements</w:t>
       </w:r>
-      <w:bookmarkEnd w:id="34"/>
       <w:bookmarkEnd w:id="35"/>
+      <w:bookmarkEnd w:id="36"/>
     </w:p>
     <w:p>
       <w:pPr>
@@ -13430,21 +13112,13 @@
         <w:spacing w:line="360" w:lineRule="auto"/>
         <w:jc w:val="both"/>
       </w:pPr>
-      <w:bookmarkStart w:id="36" w:name="_Toc2859573"/>
-      <w:bookmarkStart w:id="37" w:name="_Toc2951309"/>
-      <w:r>
-        <w:t xml:space="preserve">Communication and </w:t>
-      </w:r>
-      <w:proofErr w:type="spellStart"/>
-      <w:r>
-        <w:t>Telecontroller</w:t>
-      </w:r>
-      <w:proofErr w:type="spellEnd"/>
-      <w:r>
-        <w:t xml:space="preserve"> Subsystem Requirements</w:t>
-      </w:r>
-      <w:bookmarkEnd w:id="36"/>
+      <w:bookmarkStart w:id="37" w:name="_Toc2859573"/>
+      <w:bookmarkStart w:id="38" w:name="_Toc2951697"/>
+      <w:r>
+        <w:t>Communication and Telecontroller Subsystem Requirements</w:t>
+      </w:r>
       <w:bookmarkEnd w:id="37"/>
+      <w:bookmarkEnd w:id="38"/>
     </w:p>
     <w:p>
       <w:pPr>
@@ -13461,23 +13135,7 @@
           <w:szCs w:val="24"/>
         </w:rPr>
         <w:tab/>
-        <w:t xml:space="preserve">Functional, physical and performance requirements for communication and </w:t>
-      </w:r>
-      <w:proofErr w:type="spellStart"/>
-      <w:r>
-        <w:rPr>
-          <w:sz w:val="24"/>
-          <w:szCs w:val="24"/>
-        </w:rPr>
-        <w:t>telecontroller</w:t>
-      </w:r>
-      <w:proofErr w:type="spellEnd"/>
-      <w:r>
-        <w:rPr>
-          <w:sz w:val="24"/>
-          <w:szCs w:val="24"/>
-        </w:rPr>
-        <w:t xml:space="preserve"> subsystem is as follows:</w:t>
+        <w:t>Functional, physical and performance requirements for communication and telecontroller subsystem is as follows:</w:t>
       </w:r>
     </w:p>
     <w:p>
@@ -13521,7 +13179,7 @@
           <w:szCs w:val="24"/>
         </w:rPr>
       </w:pPr>
-      <w:bookmarkStart w:id="38" w:name="_Hlk2525145"/>
+      <w:bookmarkStart w:id="39" w:name="_Hlk2525145"/>
       <w:r>
         <w:rPr>
           <w:sz w:val="24"/>
@@ -13530,7 +13188,7 @@
         <w:t>Detect the start signal.</w:t>
       </w:r>
     </w:p>
-    <w:bookmarkEnd w:id="38"/>
+    <w:bookmarkEnd w:id="39"/>
     <w:p>
       <w:pPr>
         <w:pStyle w:val="ListParagraph"/>
@@ -13567,7 +13225,7 @@
           <w:szCs w:val="24"/>
         </w:rPr>
       </w:pPr>
-      <w:bookmarkStart w:id="39" w:name="_Hlk2525153"/>
+      <w:bookmarkStart w:id="40" w:name="_Hlk2525153"/>
       <w:r>
         <w:rPr>
           <w:sz w:val="24"/>
@@ -13619,7 +13277,7 @@
         </w:rPr>
         <w:t>Transfer the encoded data to the teleoperator</w:t>
       </w:r>
-      <w:bookmarkEnd w:id="39"/>
+      <w:bookmarkEnd w:id="40"/>
       <w:r>
         <w:rPr>
           <w:sz w:val="24"/>
@@ -13696,23 +13354,7 @@
           <w:sz w:val="24"/>
           <w:szCs w:val="24"/>
         </w:rPr>
-        <w:t xml:space="preserve">The weight of communication and </w:t>
-      </w:r>
-      <w:proofErr w:type="spellStart"/>
-      <w:r>
-        <w:rPr>
-          <w:sz w:val="24"/>
-          <w:szCs w:val="24"/>
-        </w:rPr>
-        <w:t>telecontroller</w:t>
-      </w:r>
-      <w:proofErr w:type="spellEnd"/>
-      <w:r>
-        <w:rPr>
-          <w:sz w:val="24"/>
-          <w:szCs w:val="24"/>
-        </w:rPr>
-        <w:t xml:space="preserve"> subsystem at the robot side should not exceed </w:t>
+        <w:t xml:space="preserve">The weight of communication and telecontroller subsystem at the robot side should not exceed </w:t>
       </w:r>
       <w:r>
         <w:rPr>
@@ -13840,7 +13482,6 @@
           <w:sz w:val="24"/>
           <w:szCs w:val="24"/>
         </w:rPr>
-        <w:lastRenderedPageBreak/>
         <w:t>The transmission between the robot and receiver should be less than 0.5 seconds.</w:t>
       </w:r>
     </w:p>
@@ -13872,13 +13513,13 @@
         <w:spacing w:line="360" w:lineRule="auto"/>
         <w:jc w:val="both"/>
       </w:pPr>
-      <w:bookmarkStart w:id="40" w:name="_Toc2859574"/>
-      <w:bookmarkStart w:id="41" w:name="_Toc2951310"/>
+      <w:bookmarkStart w:id="41" w:name="_Toc2859574"/>
+      <w:bookmarkStart w:id="42" w:name="_Toc2951698"/>
       <w:r>
         <w:t>Shooting Subsystem Requirements</w:t>
       </w:r>
-      <w:bookmarkEnd w:id="40"/>
       <w:bookmarkEnd w:id="41"/>
+      <w:bookmarkEnd w:id="42"/>
     </w:p>
     <w:p>
       <w:pPr>
@@ -14109,13 +13750,13 @@
         <w:spacing w:line="360" w:lineRule="auto"/>
         <w:jc w:val="both"/>
       </w:pPr>
-      <w:bookmarkStart w:id="42" w:name="_Toc2859575"/>
-      <w:bookmarkStart w:id="43" w:name="_Toc2951311"/>
+      <w:bookmarkStart w:id="43" w:name="_Toc2859575"/>
+      <w:bookmarkStart w:id="44" w:name="_Toc2951699"/>
       <w:r>
         <w:t>Motion Subsystem Requirements</w:t>
       </w:r>
-      <w:bookmarkEnd w:id="42"/>
       <w:bookmarkEnd w:id="43"/>
+      <w:bookmarkEnd w:id="44"/>
     </w:p>
     <w:p>
       <w:pPr>
@@ -14309,7 +13950,6 @@
           <w:sz w:val="24"/>
           <w:szCs w:val="24"/>
         </w:rPr>
-        <w:lastRenderedPageBreak/>
         <w:t>Performance Requirements</w:t>
       </w:r>
       <w:r>
@@ -14393,13 +14033,13 @@
         <w:spacing w:line="360" w:lineRule="auto"/>
         <w:jc w:val="both"/>
       </w:pPr>
-      <w:bookmarkStart w:id="44" w:name="_Toc2859576"/>
-      <w:bookmarkStart w:id="45" w:name="_Toc2951312"/>
+      <w:bookmarkStart w:id="45" w:name="_Toc2859576"/>
+      <w:bookmarkStart w:id="46" w:name="_Toc2951700"/>
       <w:r>
         <w:t>Detection Subsystem Requirements</w:t>
       </w:r>
-      <w:bookmarkEnd w:id="44"/>
       <w:bookmarkEnd w:id="45"/>
+      <w:bookmarkEnd w:id="46"/>
     </w:p>
     <w:p>
       <w:pPr>
@@ -14623,16 +14263,16 @@
         <w:spacing w:line="360" w:lineRule="auto"/>
         <w:jc w:val="both"/>
       </w:pPr>
-      <w:bookmarkStart w:id="46" w:name="_Toc2859577"/>
-      <w:bookmarkStart w:id="47" w:name="_Toc2951313"/>
+      <w:bookmarkStart w:id="47" w:name="_Toc2859577"/>
+      <w:bookmarkStart w:id="48" w:name="_Toc2951701"/>
       <w:r>
         <w:t>Main Processor Subsy</w:t>
       </w:r>
       <w:r>
         <w:t>stem Requirements</w:t>
       </w:r>
-      <w:bookmarkEnd w:id="46"/>
       <w:bookmarkEnd w:id="47"/>
+      <w:bookmarkEnd w:id="48"/>
       <w:r>
         <w:t xml:space="preserve"> </w:t>
       </w:r>
@@ -14811,15 +14451,14 @@
           <w:lang w:val="tr-TR"/>
         </w:rPr>
       </w:pPr>
-      <w:bookmarkStart w:id="48" w:name="_Toc2951314"/>
+      <w:bookmarkStart w:id="49" w:name="_Toc2951702"/>
       <w:r>
         <w:rPr>
           <w:lang w:val="tr-TR"/>
         </w:rPr>
-        <w:lastRenderedPageBreak/>
         <w:t>Design Modifications and Justifications</w:t>
       </w:r>
-      <w:bookmarkEnd w:id="48"/>
+      <w:bookmarkEnd w:id="49"/>
     </w:p>
     <w:p>
       <w:pPr>
@@ -14850,14 +14489,14 @@
           <w:lang w:val="tr-TR"/>
         </w:rPr>
       </w:pPr>
-      <w:bookmarkStart w:id="49" w:name="_Toc2951315"/>
+      <w:bookmarkStart w:id="50" w:name="_Toc2951703"/>
       <w:r>
         <w:rPr>
           <w:lang w:val="tr-TR"/>
         </w:rPr>
         <w:t>Power Subsystem</w:t>
       </w:r>
-      <w:bookmarkEnd w:id="49"/>
+      <w:bookmarkEnd w:id="50"/>
     </w:p>
     <w:p>
       <w:pPr>
@@ -15039,14 +14678,14 @@
           <w:lang w:val="tr-TR"/>
         </w:rPr>
       </w:pPr>
-      <w:bookmarkStart w:id="50" w:name="_Toc2951316"/>
+      <w:bookmarkStart w:id="51" w:name="_Toc2951704"/>
       <w:r>
         <w:rPr>
           <w:lang w:val="tr-TR"/>
         </w:rPr>
         <w:t>Telecommunication Subsystem</w:t>
       </w:r>
-      <w:bookmarkEnd w:id="50"/>
+      <w:bookmarkEnd w:id="51"/>
     </w:p>
     <w:p>
       <w:pPr>
@@ -15082,14 +14721,7 @@
           <w:lang w:val="tr-TR"/>
         </w:rPr>
         <w:tab/>
-        <w:t xml:space="preserve">For command sending system, we needed to change whole design presented in Conceptial Design Report due to legality issues. In the design described in Conceptual Design Report, we were using commercial FM radio frequencies (88 MHz-108MHz). However, according to BTK (Information Technologies Institution), civilians can not exceed RF power broadcast of 50 nW between this band[n]. </w:t>
-      </w:r>
-      <w:r>
-        <w:rPr>
-          <w:lang w:val="tr-TR"/>
-        </w:rPr>
-        <w:lastRenderedPageBreak/>
-        <w:t xml:space="preserve">We were using RF power level of 10 uW. So, we gave up on the system and developed a new system for command sending part of the telecommunication subsystem. We decided to use NRF24L01 RF tranciever modules for this purpose. The module uses 2.4 GHz frequency with its own protocol. The module is controlled by arduino interface. Setting up and testing the modules using procedures described in test procedures, we saw that the modules do satisfy our metrics. Test results are given in </w:t>
+        <w:t xml:space="preserve">For command sending system, we needed to change whole design presented in Conceptial Design Report due to legality issues. In the design described in Conceptual Design Report, we were using commercial FM radio frequencies (88 MHz-108MHz). However, according to BTK (Information Technologies Institution), civilians can not exceed RF power broadcast of 50 nW between this band[n]. We were using RF power level of 10 uW. So, we gave up on the system and developed a new system for command sending part of the telecommunication subsystem. We decided to use NRF24L01 RF tranciever modules for this purpose. The module uses 2.4 GHz frequency with its own protocol. The module is controlled by arduino interface. Setting up and testing the modules using procedures described in test procedures, we saw that the modules do satisfy our metrics. Test results are given in </w:t>
       </w:r>
       <w:r>
         <w:rPr>
@@ -15910,14 +15542,14 @@
           <w:lang w:val="tr-TR"/>
         </w:rPr>
       </w:pPr>
-      <w:bookmarkStart w:id="51" w:name="_Toc2951317"/>
+      <w:bookmarkStart w:id="52" w:name="_Toc2951705"/>
       <w:r>
         <w:rPr>
           <w:lang w:val="tr-TR"/>
         </w:rPr>
         <w:t>Shooting Subsystem</w:t>
       </w:r>
-      <w:bookmarkEnd w:id="51"/>
+      <w:bookmarkEnd w:id="52"/>
     </w:p>
     <w:p>
       <w:pPr>
@@ -15943,15 +15575,14 @@
           <w:lang w:val="tr-TR"/>
         </w:rPr>
       </w:pPr>
-      <w:bookmarkStart w:id="52" w:name="_Toc2951318"/>
+      <w:bookmarkStart w:id="53" w:name="_Toc2951706"/>
       <w:r>
         <w:rPr>
           <w:lang w:val="tr-TR"/>
         </w:rPr>
-        <w:lastRenderedPageBreak/>
         <w:t>Motion Subsystem</w:t>
       </w:r>
-      <w:bookmarkEnd w:id="52"/>
+      <w:bookmarkEnd w:id="53"/>
     </w:p>
     <w:p>
       <w:pPr>
@@ -15984,14 +15615,14 @@
           <w:lang w:val="tr-TR"/>
         </w:rPr>
       </w:pPr>
-      <w:bookmarkStart w:id="53" w:name="_Toc2951319"/>
+      <w:bookmarkStart w:id="54" w:name="_Toc2951707"/>
       <w:r>
         <w:rPr>
           <w:lang w:val="tr-TR"/>
         </w:rPr>
         <w:t>Detection Subsystem</w:t>
       </w:r>
-      <w:bookmarkEnd w:id="53"/>
+      <w:bookmarkEnd w:id="54"/>
     </w:p>
     <w:p>
       <w:pPr>
@@ -16030,11 +15661,11 @@
           <w:szCs w:val="24"/>
         </w:rPr>
       </w:pPr>
-      <w:bookmarkStart w:id="54" w:name="_Toc2951320"/>
+      <w:bookmarkStart w:id="55" w:name="_Toc2951708"/>
       <w:r>
         <w:t>Compatibility of subsystems</w:t>
       </w:r>
-      <w:bookmarkEnd w:id="54"/>
+      <w:bookmarkEnd w:id="55"/>
     </w:p>
     <w:p>
       <w:pPr>
@@ -16148,7 +15779,6 @@
           <w:sz w:val="24"/>
           <w:szCs w:val="24"/>
         </w:rPr>
-        <w:lastRenderedPageBreak/>
         <w:drawing>
           <wp:inline distT="0" distB="0" distL="0" distR="0" wp14:anchorId="3B17E790" wp14:editId="1F1B5CE6">
             <wp:extent cx="5753100" cy="1059180"/>
@@ -16310,23 +15940,7 @@
           <w:sz w:val="24"/>
           <w:szCs w:val="24"/>
         </w:rPr>
-        <w:t xml:space="preserve">In this step wireless signal is send from NRF24L01 transmitter to NRF24L01 receiver. As these modules are identical and designed to be used </w:t>
-      </w:r>
-      <w:proofErr w:type="gramStart"/>
-      <w:r>
-        <w:rPr>
-          <w:sz w:val="24"/>
-          <w:szCs w:val="24"/>
-        </w:rPr>
-        <w:t>together</w:t>
-      </w:r>
-      <w:proofErr w:type="gramEnd"/>
-      <w:r>
-        <w:rPr>
-          <w:sz w:val="24"/>
-          <w:szCs w:val="24"/>
-        </w:rPr>
-        <w:t xml:space="preserve"> they are totally compatible.</w:t>
+        <w:t>In this step wireless signal is send from NRF24L01 transmitter to NRF24L01 receiver. As these modules are identical and designed to be used together they are totally compatible.</w:t>
       </w:r>
     </w:p>
     <w:p>
@@ -16453,7 +16067,6 @@
           <w:sz w:val="24"/>
           <w:szCs w:val="24"/>
         </w:rPr>
-        <w:lastRenderedPageBreak/>
         <w:t xml:space="preserve">The received data packs are decoded by internal algorithm in FPV receiver. This decoded data is converted into analog video format. </w:t>
       </w:r>
     </w:p>
@@ -16483,13 +16096,13 @@
       <w:pPr>
         <w:pStyle w:val="Heading1"/>
       </w:pPr>
-      <w:bookmarkStart w:id="55" w:name="_Toc2859580"/>
-      <w:bookmarkStart w:id="56" w:name="_Toc2951321"/>
+      <w:bookmarkStart w:id="56" w:name="_Toc2859580"/>
+      <w:bookmarkStart w:id="57" w:name="_Toc2951709"/>
       <w:r>
         <w:t>Test Procedure</w:t>
       </w:r>
-      <w:bookmarkEnd w:id="55"/>
       <w:bookmarkEnd w:id="56"/>
+      <w:bookmarkEnd w:id="57"/>
     </w:p>
     <w:p>
       <w:pPr>
@@ -16500,7 +16113,7 @@
           <w:szCs w:val="24"/>
         </w:rPr>
       </w:pPr>
-      <w:bookmarkStart w:id="57" w:name="_Toc2951322"/>
+      <w:bookmarkStart w:id="58" w:name="_Toc2951710"/>
       <w:r>
         <w:rPr>
           <w:sz w:val="24"/>
@@ -16508,7 +16121,7 @@
         </w:rPr>
         <w:t>Power Supply Subsystem</w:t>
       </w:r>
-      <w:bookmarkEnd w:id="57"/>
+      <w:bookmarkEnd w:id="58"/>
     </w:p>
     <w:p>
       <w:pPr>
@@ -16557,7 +16170,7 @@
           <w:lang w:val="tr-TR"/>
         </w:rPr>
       </w:pPr>
-      <w:bookmarkStart w:id="58" w:name="_Toc2951323"/>
+      <w:bookmarkStart w:id="59" w:name="_Toc2951711"/>
       <w:r>
         <w:rPr>
           <w:sz w:val="24"/>
@@ -16566,7 +16179,7 @@
         </w:rPr>
         <w:t>Telecommunications Subsystem</w:t>
       </w:r>
-      <w:bookmarkEnd w:id="58"/>
+      <w:bookmarkEnd w:id="59"/>
     </w:p>
     <w:p>
       <w:pPr>
@@ -17050,26 +16663,18 @@
         <w:pStyle w:val="Heading2"/>
         <w:spacing w:line="360" w:lineRule="auto"/>
       </w:pPr>
-      <w:bookmarkStart w:id="59" w:name="_Toc2951324"/>
+      <w:bookmarkStart w:id="60" w:name="_Toc2951712"/>
       <w:r>
         <w:t>Shooting Subsystem</w:t>
       </w:r>
-      <w:bookmarkEnd w:id="59"/>
+      <w:bookmarkEnd w:id="60"/>
     </w:p>
     <w:p>
       <w:pPr>
         <w:spacing w:line="360" w:lineRule="auto"/>
       </w:pPr>
       <w:r>
-        <w:t xml:space="preserve">The ball </w:t>
-      </w:r>
-      <w:proofErr w:type="gramStart"/>
-      <w:r>
-        <w:t>was located in</w:t>
-      </w:r>
-      <w:proofErr w:type="gramEnd"/>
-      <w:r>
-        <w:t xml:space="preserve"> front of the shooting system and the ball was kicked with different voltages. The results can be seen</w:t>
+        <w:t>The ball was located in front of the shooting system and the ball was kicked with different voltages. The results can be seen</w:t>
       </w:r>
       <w:r>
         <w:rPr>
@@ -17542,14 +17147,14 @@
           <w:lang w:val="tr-TR"/>
         </w:rPr>
       </w:pPr>
-      <w:bookmarkStart w:id="60" w:name="_Toc2951325"/>
+      <w:bookmarkStart w:id="61" w:name="_Toc2951713"/>
       <w:r>
         <w:rPr>
           <w:lang w:val="tr-TR"/>
         </w:rPr>
         <w:t>Motion Subsystem</w:t>
       </w:r>
-      <w:bookmarkEnd w:id="60"/>
+      <w:bookmarkEnd w:id="61"/>
     </w:p>
     <w:p>
       <w:pPr>
@@ -17587,16 +17192,7 @@
           <w:lang w:val="tr-TR"/>
         </w:rPr>
         <w:tab/>
-        <w:t xml:space="preserve">First of all we drove our DC motors for no-load condition to observe the amount of current it draws. A single DC motor draws 400 mA as mentioned in its datasheet. However, </w:t>
-      </w:r>
-      <w:r>
-        <w:rPr>
-          <w:sz w:val="24"/>
-          <w:szCs w:val="24"/>
-          <w:lang w:val="tr-TR"/>
-        </w:rPr>
-        <w:lastRenderedPageBreak/>
-        <w:t xml:space="preserve">once we integrated the motors on our chassis and observed the amount of current drawn from both of the motors, we saw that it can exceed 2 A. This is because  DC motors draw huge amount of current at the start of the motion. In order to prevent these high current peaks we are implementing soft start strategies. This is implemented by software. We will increase the speed incrementally. </w:t>
+        <w:t xml:space="preserve">First of all we drove our DC motors for no-load condition to observe the amount of current it draws. A single DC motor draws 400 mA as mentioned in its datasheet. However, once we integrated the motors on our chassis and observed the amount of current drawn from both of the motors, we saw that it can exceed 2 A. This is because  DC motors draw huge amount of current at the start of the motion. In order to prevent these high current peaks we are implementing soft start strategies. This is implemented by software. We will increase the speed incrementally. </w:t>
       </w:r>
     </w:p>
     <w:p>
@@ -17643,11 +17239,11 @@
       <w:pPr>
         <w:pStyle w:val="Heading2"/>
       </w:pPr>
-      <w:bookmarkStart w:id="61" w:name="_Toc2951326"/>
+      <w:bookmarkStart w:id="62" w:name="_Toc2951714"/>
       <w:r>
         <w:t>Detection Subsystem</w:t>
       </w:r>
-      <w:bookmarkEnd w:id="61"/>
+      <w:bookmarkEnd w:id="62"/>
     </w:p>
     <w:p>
       <w:pPr>
@@ -17739,15 +17335,7 @@
           <w:sz w:val="24"/>
           <w:szCs w:val="24"/>
         </w:rPr>
-        <w:t xml:space="preserve"> The main aim of this test is controlling the communication channel we are using. Our communication channel can communicate on different channels, which gave us great flexibility if any other signals are present. For this test we only activate receiver and LCD screen. Without any broadcast from our transmitter, we only listen other channels and test the availability of the channels. The occupied channels need to be avoided </w:t>
-      </w:r>
-      <w:r>
-        <w:rPr>
-          <w:sz w:val="24"/>
-          <w:szCs w:val="24"/>
-        </w:rPr>
-        <w:lastRenderedPageBreak/>
-        <w:t>since they decrease the quality of our signal and visual data. The channels with minimum noise must be chosen at the end of this test.</w:t>
+        <w:t xml:space="preserve"> The main aim of this test is controlling the communication channel we are using. Our communication channel can communicate on different channels, which gave us great flexibility if any other signals are present. For this test we only activate receiver and LCD screen. Without any broadcast from our transmitter, we only listen other channels and test the availability of the channels. The occupied channels need to be avoided since they decrease the quality of our signal and visual data. The channels with minimum noise must be chosen at the end of this test.</w:t>
       </w:r>
     </w:p>
     <w:p>
@@ -17781,13 +17369,13 @@
         <w:pStyle w:val="Heading2"/>
         <w:spacing w:line="360" w:lineRule="auto"/>
       </w:pPr>
-      <w:bookmarkStart w:id="62" w:name="_Toc2859586"/>
-      <w:bookmarkStart w:id="63" w:name="_Toc2951327"/>
+      <w:bookmarkStart w:id="63" w:name="_Toc2859586"/>
+      <w:bookmarkStart w:id="64" w:name="_Toc2951715"/>
       <w:r>
         <w:t>Main Processor Subsystem</w:t>
       </w:r>
-      <w:bookmarkEnd w:id="62"/>
       <w:bookmarkEnd w:id="63"/>
+      <w:bookmarkEnd w:id="64"/>
     </w:p>
     <w:p>
       <w:pPr>
@@ -17856,46 +17444,14 @@
           <w:sz w:val="24"/>
           <w:szCs w:val="24"/>
         </w:rPr>
-        <w:t xml:space="preserve">t supply Arduino’s from computer or </w:t>
-      </w:r>
-      <w:proofErr w:type="spellStart"/>
-      <w:r>
-        <w:rPr>
-          <w:sz w:val="24"/>
-          <w:szCs w:val="24"/>
-        </w:rPr>
-        <w:t>powerbanks</w:t>
-      </w:r>
-      <w:proofErr w:type="spellEnd"/>
-      <w:r>
-        <w:rPr>
-          <w:sz w:val="24"/>
-          <w:szCs w:val="24"/>
-        </w:rPr>
-        <w:t xml:space="preserve"> so Buck converter output should be connected to Arduino to test the operations. If it is turning on this test will be successful.</w:t>
-      </w:r>
-      <w:r>
-        <w:rPr>
-          <w:sz w:val="24"/>
-          <w:szCs w:val="24"/>
-        </w:rPr>
-        <w:t xml:space="preserve"> We tried it with power </w:t>
-      </w:r>
-      <w:proofErr w:type="gramStart"/>
-      <w:r>
-        <w:rPr>
-          <w:sz w:val="24"/>
-          <w:szCs w:val="24"/>
-        </w:rPr>
-        <w:t>supply</w:t>
-      </w:r>
-      <w:proofErr w:type="gramEnd"/>
-      <w:r>
-        <w:rPr>
-          <w:sz w:val="24"/>
-          <w:szCs w:val="24"/>
-        </w:rPr>
-        <w:t xml:space="preserve"> and it turned on, so this test resulted successfully.</w:t>
+        <w:t>t supply Arduino’s from computer or powerbanks so Buck converter output should be connected to Arduino to test the operations. If it is turning on this test will be successful.</w:t>
+      </w:r>
+      <w:r>
+        <w:rPr>
+          <w:sz w:val="24"/>
+          <w:szCs w:val="24"/>
+        </w:rPr>
+        <w:t xml:space="preserve"> We tried it with power supply and it turned on, so this test resulted successfully.</w:t>
       </w:r>
     </w:p>
     <w:p>
@@ -18021,26 +17577,26 @@
       <w:pPr>
         <w:pStyle w:val="Heading1"/>
       </w:pPr>
-      <w:bookmarkStart w:id="64" w:name="_Toc2859587"/>
-      <w:bookmarkStart w:id="65" w:name="_Toc2951328"/>
+      <w:bookmarkStart w:id="65" w:name="_Toc2859587"/>
+      <w:bookmarkStart w:id="66" w:name="_Toc2951716"/>
       <w:r>
         <w:t>Compliance with Requirements</w:t>
       </w:r>
-      <w:bookmarkEnd w:id="64"/>
       <w:bookmarkEnd w:id="65"/>
+      <w:bookmarkEnd w:id="66"/>
     </w:p>
     <w:p>
       <w:pPr>
         <w:pStyle w:val="Heading2"/>
         <w:spacing w:line="360" w:lineRule="auto"/>
       </w:pPr>
-      <w:bookmarkStart w:id="66" w:name="_Toc2859588"/>
-      <w:bookmarkStart w:id="67" w:name="_Toc2951329"/>
+      <w:bookmarkStart w:id="67" w:name="_Toc2859588"/>
+      <w:bookmarkStart w:id="68" w:name="_Toc2951717"/>
       <w:r>
         <w:t>Design Decisions and Requirement Correlations</w:t>
       </w:r>
-      <w:bookmarkEnd w:id="66"/>
       <w:bookmarkEnd w:id="67"/>
+      <w:bookmarkEnd w:id="68"/>
     </w:p>
     <w:p>
       <w:pPr>
@@ -18165,7 +17721,6 @@
           <w:sz w:val="24"/>
           <w:szCs w:val="24"/>
         </w:rPr>
-        <w:lastRenderedPageBreak/>
         <w:t>We designed our shooting plate approximately 8*5 cm to comply the requirement that the shooting plate should be bigger than the ball.</w:t>
       </w:r>
     </w:p>
@@ -18312,55 +17867,7 @@
           <w:sz w:val="24"/>
           <w:szCs w:val="24"/>
         </w:rPr>
-        <w:t xml:space="preserve">To comply with the power requirements, at </w:t>
-      </w:r>
-      <w:proofErr w:type="spellStart"/>
-      <w:r>
-        <w:rPr>
-          <w:sz w:val="24"/>
-          <w:szCs w:val="24"/>
-        </w:rPr>
-        <w:t>telecontroller</w:t>
-      </w:r>
-      <w:proofErr w:type="spellEnd"/>
-      <w:r>
-        <w:rPr>
-          <w:sz w:val="24"/>
-          <w:szCs w:val="24"/>
-        </w:rPr>
-        <w:t xml:space="preserve"> side we are going to use 900 </w:t>
-      </w:r>
-      <w:proofErr w:type="spellStart"/>
-      <w:r>
-        <w:rPr>
-          <w:sz w:val="24"/>
-          <w:szCs w:val="24"/>
-        </w:rPr>
-        <w:t>mAh</w:t>
-      </w:r>
-      <w:proofErr w:type="spellEnd"/>
-      <w:r>
-        <w:rPr>
-          <w:sz w:val="24"/>
-          <w:szCs w:val="24"/>
-        </w:rPr>
-        <w:t xml:space="preserve"> Li-po battery. This battery is going to give </w:t>
-      </w:r>
-      <w:proofErr w:type="spellStart"/>
-      <w:r>
-        <w:rPr>
-          <w:sz w:val="24"/>
-          <w:szCs w:val="24"/>
-        </w:rPr>
-        <w:t>telecontroller</w:t>
-      </w:r>
-      <w:proofErr w:type="spellEnd"/>
-      <w:r>
-        <w:rPr>
-          <w:sz w:val="24"/>
-          <w:szCs w:val="24"/>
-        </w:rPr>
-        <w:t xml:space="preserve"> approximately 30 minutes of operation. Because</w:t>
+        <w:t>To comply with the power requirements, at telecontroller side we are going to use 900 mAh Li-po battery. This battery is going to give telecontroller approximately 30 minutes of operation. Because</w:t>
       </w:r>
       <w:r>
         <w:rPr>
@@ -18424,23 +17931,7 @@
           <w:sz w:val="24"/>
           <w:szCs w:val="24"/>
         </w:rPr>
-        <w:t xml:space="preserve">To comply with the power requirements, at robot side we are going to use 2900 </w:t>
-      </w:r>
-      <w:proofErr w:type="spellStart"/>
-      <w:r>
-        <w:rPr>
-          <w:sz w:val="24"/>
-          <w:szCs w:val="24"/>
-        </w:rPr>
-        <w:t>mAh</w:t>
-      </w:r>
-      <w:proofErr w:type="spellEnd"/>
-      <w:r>
-        <w:rPr>
-          <w:sz w:val="24"/>
-          <w:szCs w:val="24"/>
-        </w:rPr>
-        <w:t xml:space="preserve"> Li-po battery. This battery is going to give robot approximately </w:t>
+        <w:t xml:space="preserve">To comply with the power requirements, at robot side we are going to use 2900 mAh Li-po battery. This battery is going to give robot approximately </w:t>
       </w:r>
       <w:r>
         <w:rPr>
@@ -18489,11 +17980,11 @@
       <w:pPr>
         <w:pStyle w:val="Heading2"/>
       </w:pPr>
-      <w:bookmarkStart w:id="68" w:name="_Toc2951330"/>
+      <w:bookmarkStart w:id="69" w:name="_Toc2951718"/>
       <w:r>
         <w:t>Conflicting Requirements and Trade-offs</w:t>
       </w:r>
-      <w:bookmarkEnd w:id="68"/>
+      <w:bookmarkEnd w:id="69"/>
     </w:p>
     <w:p>
       <w:pPr>
@@ -18514,25 +18005,7 @@
           <w:sz w:val="24"/>
           <w:szCs w:val="24"/>
         </w:rPr>
-        <w:t xml:space="preserve">We are using Li-po batteries which are heavy parts and increases the weight of our robot and </w:t>
-      </w:r>
-      <w:proofErr w:type="spellStart"/>
-      <w:proofErr w:type="gramStart"/>
-      <w:r>
-        <w:rPr>
-          <w:sz w:val="24"/>
-          <w:szCs w:val="24"/>
-        </w:rPr>
-        <w:t>telecontroller</w:t>
-      </w:r>
-      <w:proofErr w:type="spellEnd"/>
-      <w:proofErr w:type="gramEnd"/>
-      <w:r>
-        <w:rPr>
-          <w:sz w:val="24"/>
-          <w:szCs w:val="24"/>
-        </w:rPr>
-        <w:t xml:space="preserve"> but they comply the power requirements.</w:t>
+        <w:t>We are using Li-po batteries which are heavy parts and increases the weight of our robot and telecontroller but they comply the power requirements.</w:t>
       </w:r>
     </w:p>
     <w:p>
@@ -18583,7 +18056,6 @@
           <w:sz w:val="24"/>
           <w:szCs w:val="24"/>
         </w:rPr>
-        <w:lastRenderedPageBreak/>
         <w:t xml:space="preserve">Our motors comply the speed and torque requirements, but these motors are heavy and big parts. The length of one motor with wheel is approximately 10 cm so these motors limits our body diameter. </w:t>
       </w:r>
     </w:p>
@@ -18616,11 +18088,11 @@
       <w:r>
         <w:t xml:space="preserve"> </w:t>
       </w:r>
-      <w:bookmarkStart w:id="69" w:name="_Toc2951331"/>
+      <w:bookmarkStart w:id="70" w:name="_Toc2951719"/>
       <w:r>
         <w:t>Discussion on Robustness</w:t>
       </w:r>
-      <w:bookmarkEnd w:id="69"/>
+      <w:bookmarkEnd w:id="70"/>
     </w:p>
     <w:p>
       <w:pPr>
@@ -18679,22 +18151,22 @@
         <w:pStyle w:val="Heading1"/>
         <w:spacing w:line="360" w:lineRule="auto"/>
       </w:pPr>
-      <w:bookmarkStart w:id="70" w:name="_Toc2951332"/>
+      <w:bookmarkStart w:id="71" w:name="_Toc2951720"/>
       <w:r>
         <w:t>Resource Management</w:t>
       </w:r>
-      <w:bookmarkEnd w:id="70"/>
+      <w:bookmarkEnd w:id="71"/>
     </w:p>
     <w:p>
       <w:pPr>
         <w:pStyle w:val="Heading2"/>
         <w:spacing w:line="360" w:lineRule="auto"/>
       </w:pPr>
-      <w:bookmarkStart w:id="71" w:name="_Toc2951333"/>
+      <w:bookmarkStart w:id="72" w:name="_Toc2951721"/>
       <w:r>
         <w:t>Cost Analysis and Breakdown</w:t>
       </w:r>
-      <w:bookmarkEnd w:id="71"/>
+      <w:bookmarkEnd w:id="72"/>
     </w:p>
     <w:p>
       <w:pPr>
@@ -18765,28 +18237,7 @@
         <w:rPr>
           <w:sz w:val="24"/>
         </w:rPr>
-        <w:t xml:space="preserve">In the market, development board options are countless. For every application, there are dozens of options with very large performance and price range. In our case, the need for computational power very low. On the other hand, speed is very critical which eliminates high performance complex boards like Raspberry Pi or Intel series. For our operation Arduino family </w:t>
-      </w:r>
-      <w:r>
-        <w:rPr>
-          <w:sz w:val="24"/>
-        </w:rPr>
-        <w:lastRenderedPageBreak/>
-        <w:t xml:space="preserve">is more suitable since, the design is mature, IDE is well designed and have a great community and prices in our range. Moreover, the clone series especially decrease the prices, which create a great advantage for us. Hence, we decided to use less capable Clone Arduino Uno for </w:t>
-      </w:r>
-      <w:proofErr w:type="spellStart"/>
-      <w:r>
-        <w:rPr>
-          <w:sz w:val="24"/>
-        </w:rPr>
-        <w:t>telecontroller</w:t>
-      </w:r>
-      <w:proofErr w:type="spellEnd"/>
-      <w:r>
-        <w:rPr>
-          <w:sz w:val="24"/>
-        </w:rPr>
-        <w:t xml:space="preserve"> and high-performance Arduino Mega for robot. With the introduction of clone modules, development boards only hold 7% of our budget</w:t>
+        <w:t>In the market, development board options are countless. For every application, there are dozens of options with very large performance and price range. In our case, the need for computational power very low. On the other hand, speed is very critical which eliminates high performance complex boards like Raspberry Pi or Intel series. For our operation Arduino family is more suitable since, the design is mature, IDE is well designed and have a great community and prices in our range. Moreover, the clone series especially decrease the prices, which create a great advantage for us. Hence, we decided to use less capable Clone Arduino Uno for telecontroller and high-performance Arduino Mega for robot. With the introduction of clone modules, development boards only hold 7% of our budget</w:t>
       </w:r>
     </w:p>
     <w:p>
@@ -18818,21 +18269,7 @@
         <w:rPr>
           <w:sz w:val="24"/>
         </w:rPr>
-        <w:t xml:space="preserve">The quality and reliability of communication between robot and </w:t>
-      </w:r>
-      <w:proofErr w:type="spellStart"/>
-      <w:r>
-        <w:rPr>
-          <w:sz w:val="24"/>
-        </w:rPr>
-        <w:t>telecontroller</w:t>
-      </w:r>
-      <w:proofErr w:type="spellEnd"/>
-      <w:r>
-        <w:rPr>
-          <w:sz w:val="24"/>
-        </w:rPr>
-        <w:t xml:space="preserve"> has a crucial importance in the success of this project. To ensure the robot performs under in desired circumstances without any error, we set our communication budget as high as possible.</w:t>
+        <w:t>The quality and reliability of communication between robot and telecontroller has a crucial importance in the success of this project. To ensure the robot performs under in desired circumstances without any error, we set our communication budget as high as possible.</w:t>
       </w:r>
     </w:p>
     <w:p>
@@ -18937,7 +18374,6 @@
         <w:keepNext/>
       </w:pPr>
       <w:r>
-        <w:lastRenderedPageBreak/>
         <w:t xml:space="preserve">Table </w:t>
       </w:r>
       <w:r>
@@ -20329,7 +19765,6 @@
                 <w:szCs w:val="24"/>
               </w:rPr>
             </w:pPr>
-            <w:proofErr w:type="spellStart"/>
             <w:r>
               <w:rPr>
                 <w:b/>
@@ -20338,7 +19773,6 @@
               </w:rPr>
               <w:t>Telecontroller</w:t>
             </w:r>
-            <w:proofErr w:type="spellEnd"/>
           </w:p>
         </w:tc>
         <w:tc>
@@ -20685,23 +20119,7 @@
                 <w:sz w:val="24"/>
                 <w:szCs w:val="24"/>
               </w:rPr>
-              <w:t xml:space="preserve">900 </w:t>
-            </w:r>
-            <w:proofErr w:type="spellStart"/>
-            <w:r>
-              <w:rPr>
-                <w:sz w:val="24"/>
-                <w:szCs w:val="24"/>
-              </w:rPr>
-              <w:t>mAH</w:t>
-            </w:r>
-            <w:proofErr w:type="spellEnd"/>
-            <w:r>
-              <w:rPr>
-                <w:sz w:val="24"/>
-                <w:szCs w:val="24"/>
-              </w:rPr>
-              <w:t xml:space="preserve"> Li-Po Battery</w:t>
+              <w:t>900 mAH Li-Po Battery</w:t>
             </w:r>
           </w:p>
         </w:tc>
@@ -20795,23 +20213,7 @@
                 <w:sz w:val="24"/>
                 <w:szCs w:val="24"/>
               </w:rPr>
-              <w:t xml:space="preserve"> 2900 </w:t>
-            </w:r>
-            <w:proofErr w:type="spellStart"/>
-            <w:r>
-              <w:rPr>
-                <w:sz w:val="24"/>
-                <w:szCs w:val="24"/>
-              </w:rPr>
-              <w:t>mAH</w:t>
-            </w:r>
-            <w:proofErr w:type="spellEnd"/>
-            <w:r>
-              <w:rPr>
-                <w:sz w:val="24"/>
-                <w:szCs w:val="24"/>
-              </w:rPr>
-              <w:t xml:space="preserve"> Li-Po Battery</w:t>
+              <w:t xml:space="preserve"> 2900 mAH Li-Po Battery</w:t>
             </w:r>
           </w:p>
         </w:tc>
@@ -21405,7 +20807,6 @@
                 <w:szCs w:val="24"/>
               </w:rPr>
             </w:pPr>
-            <w:proofErr w:type="spellStart"/>
             <w:r>
               <w:rPr>
                 <w:sz w:val="24"/>
@@ -21413,7 +20814,6 @@
               </w:rPr>
               <w:t>nAn</w:t>
             </w:r>
-            <w:proofErr w:type="spellEnd"/>
           </w:p>
         </w:tc>
         <w:tc>
@@ -21514,7 +20914,6 @@
                 <w:szCs w:val="24"/>
               </w:rPr>
             </w:pPr>
-            <w:proofErr w:type="spellStart"/>
             <w:r>
               <w:rPr>
                 <w:sz w:val="24"/>
@@ -21522,7 +20921,6 @@
               </w:rPr>
               <w:t>nAn</w:t>
             </w:r>
-            <w:proofErr w:type="spellEnd"/>
           </w:p>
         </w:tc>
         <w:tc>
@@ -21624,7 +21022,6 @@
                 <w:szCs w:val="24"/>
               </w:rPr>
             </w:pPr>
-            <w:proofErr w:type="spellStart"/>
             <w:r>
               <w:rPr>
                 <w:sz w:val="24"/>
@@ -21632,7 +21029,6 @@
               </w:rPr>
               <w:t>nAn</w:t>
             </w:r>
-            <w:proofErr w:type="spellEnd"/>
           </w:p>
         </w:tc>
         <w:tc>
@@ -22229,12 +21625,11 @@
         <w:pStyle w:val="Heading2"/>
         <w:spacing w:line="360" w:lineRule="auto"/>
       </w:pPr>
-      <w:bookmarkStart w:id="72" w:name="_Toc2951334"/>
-      <w:r>
-        <w:lastRenderedPageBreak/>
+      <w:bookmarkStart w:id="73" w:name="_Toc2951722"/>
+      <w:r>
         <w:t>Power Distribution Analysis</w:t>
       </w:r>
-      <w:bookmarkEnd w:id="72"/>
+      <w:bookmarkEnd w:id="73"/>
     </w:p>
     <w:p>
       <w:pPr>
@@ -22249,21 +21644,7 @@
         <w:rPr>
           <w:sz w:val="24"/>
         </w:rPr>
-        <w:t xml:space="preserve">In the development of battery powered projects, the power analysis has a crucial role. In our project we have a not one, but two battery powered parts to design and develop. Since the batteries are the only power source our robot and </w:t>
-      </w:r>
-      <w:proofErr w:type="spellStart"/>
-      <w:r>
-        <w:rPr>
-          <w:sz w:val="24"/>
-        </w:rPr>
-        <w:t>telecontroller</w:t>
-      </w:r>
-      <w:proofErr w:type="spellEnd"/>
-      <w:r>
-        <w:rPr>
-          <w:sz w:val="24"/>
-        </w:rPr>
-        <w:t xml:space="preserve"> has, to ensure proper operation for a predetermined time the power analysis must be done carefully. </w:t>
+        <w:t xml:space="preserve">In the development of battery powered projects, the power analysis has a crucial role. In our project we have a not one, but two battery powered parts to design and develop. Since the batteries are the only power source our robot and telecontroller has, to ensure proper operation for a predetermined time the power analysis must be done carefully. </w:t>
       </w:r>
     </w:p>
     <w:p>
@@ -22279,21 +21660,7 @@
         <w:rPr>
           <w:sz w:val="24"/>
         </w:rPr>
-        <w:t xml:space="preserve">In the first step of the power analysis, a distribution scheme for both parts are prepared. This connection schemes for robot and </w:t>
-      </w:r>
-      <w:proofErr w:type="spellStart"/>
-      <w:r>
-        <w:rPr>
-          <w:sz w:val="24"/>
-        </w:rPr>
-        <w:t>telecontroller</w:t>
-      </w:r>
-      <w:proofErr w:type="spellEnd"/>
-      <w:r>
-        <w:rPr>
-          <w:sz w:val="24"/>
-        </w:rPr>
-        <w:t xml:space="preserve"> can be observed in Figure 9.1 and Figure 9.2 respectively. </w:t>
+        <w:t xml:space="preserve">In the first step of the power analysis, a distribution scheme for both parts are prepared. This connection schemes for robot and telecontroller can be observed in Figure 9.1 and Figure 9.2 respectively. </w:t>
       </w:r>
     </w:p>
     <w:p>
@@ -22520,13 +21887,8 @@
         <w:t xml:space="preserve"> </w:t>
       </w:r>
       <w:r>
-        <w:t xml:space="preserve">Power distribution scheme for </w:t>
-      </w:r>
-      <w:proofErr w:type="spellStart"/>
-      <w:r>
-        <w:t>telecontroller</w:t>
-      </w:r>
-      <w:proofErr w:type="spellEnd"/>
+        <w:t>Power distribution scheme for telecontroller</w:t>
+      </w:r>
     </w:p>
     <w:p>
       <w:pPr>
@@ -22541,22 +21903,7 @@
         <w:rPr>
           <w:sz w:val="24"/>
         </w:rPr>
-        <w:lastRenderedPageBreak/>
-        <w:t xml:space="preserve">In the total power consumption calculation of the system, we considered the worst-case scenario of each design element separately. Despite, this analysis method overestimates the power consumption, it creates a safety margin for us. In the case all the systems are active and at their full power, our system is going to be still fully functional. The power analysis of robot and </w:t>
-      </w:r>
-      <w:proofErr w:type="spellStart"/>
-      <w:r>
-        <w:rPr>
-          <w:sz w:val="24"/>
-        </w:rPr>
-        <w:t>telecontroller</w:t>
-      </w:r>
-      <w:proofErr w:type="spellEnd"/>
-      <w:r>
-        <w:rPr>
-          <w:sz w:val="24"/>
-        </w:rPr>
-        <w:t xml:space="preserve"> can be observed in Table </w:t>
+        <w:t xml:space="preserve">In the total power consumption calculation of the system, we considered the worst-case scenario of each design element separately. Despite, this analysis method overestimates the power consumption, it creates a safety margin for us. In the case all the systems are active and at their full power, our system is going to be still fully functional. The power analysis of robot and telecontroller can be observed in Table </w:t>
       </w:r>
       <w:r>
         <w:rPr>
@@ -23403,16 +22750,8 @@
               <w:rPr>
                 <w:sz w:val="24"/>
               </w:rPr>
-              <w:t xml:space="preserve">330 </w:t>
-            </w:r>
-            <w:proofErr w:type="spellStart"/>
-            <w:r>
-              <w:rPr>
-                <w:sz w:val="24"/>
-              </w:rPr>
-              <w:t>mW</w:t>
-            </w:r>
-            <w:proofErr w:type="spellEnd"/>
+              <w:t>330 mW</w:t>
+            </w:r>
           </w:p>
         </w:tc>
         <w:tc>
@@ -23547,16 +22886,8 @@
               <w:rPr>
                 <w:sz w:val="24"/>
               </w:rPr>
-              <w:t xml:space="preserve">500 </w:t>
-            </w:r>
-            <w:proofErr w:type="spellStart"/>
-            <w:r>
-              <w:rPr>
-                <w:sz w:val="24"/>
-              </w:rPr>
-              <w:t>mW</w:t>
-            </w:r>
-            <w:proofErr w:type="spellEnd"/>
+              <w:t>500 mW</w:t>
+            </w:r>
           </w:p>
         </w:tc>
         <w:tc>
@@ -23727,13 +23058,8 @@
         <w:t xml:space="preserve"> </w:t>
       </w:r>
       <w:r>
-        <w:t xml:space="preserve">Power analysis of </w:t>
-      </w:r>
-      <w:proofErr w:type="spellStart"/>
-      <w:r>
-        <w:t>Telecontroller</w:t>
-      </w:r>
-      <w:proofErr w:type="spellEnd"/>
+        <w:t>Power analysis of Telecontroller</w:t>
+      </w:r>
     </w:p>
     <w:tbl>
       <w:tblPr>
@@ -24064,16 +23390,8 @@
               <w:rPr>
                 <w:sz w:val="24"/>
               </w:rPr>
-              <w:t xml:space="preserve">120 </w:t>
-            </w:r>
-            <w:proofErr w:type="spellStart"/>
-            <w:r>
-              <w:rPr>
-                <w:sz w:val="24"/>
-              </w:rPr>
-              <w:t>mW</w:t>
-            </w:r>
-            <w:proofErr w:type="spellEnd"/>
+              <w:t>120 mW</w:t>
+            </w:r>
           </w:p>
         </w:tc>
         <w:tc>
@@ -24353,16 +23671,8 @@
               <w:rPr>
                 <w:sz w:val="24"/>
               </w:rPr>
-              <w:t xml:space="preserve">330 </w:t>
-            </w:r>
-            <w:proofErr w:type="spellStart"/>
-            <w:r>
-              <w:rPr>
-                <w:sz w:val="24"/>
-              </w:rPr>
-              <w:t>mW</w:t>
-            </w:r>
-            <w:proofErr w:type="spellEnd"/>
+              <w:t>330 mW</w:t>
+            </w:r>
           </w:p>
         </w:tc>
         <w:tc>
@@ -24500,16 +23810,8 @@
               <w:rPr>
                 <w:sz w:val="24"/>
               </w:rPr>
-              <w:t xml:space="preserve">500 </w:t>
-            </w:r>
-            <w:proofErr w:type="spellStart"/>
-            <w:r>
-              <w:rPr>
-                <w:sz w:val="24"/>
-              </w:rPr>
-              <w:t>mW</w:t>
-            </w:r>
-            <w:proofErr w:type="spellEnd"/>
+              <w:t>500 mW</w:t>
+            </w:r>
           </w:p>
         </w:tc>
         <w:tc>
@@ -24632,16 +23934,13 @@
       <w:pPr>
         <w:pStyle w:val="Heading2"/>
       </w:pPr>
-      <w:bookmarkStart w:id="73" w:name="_Toc2859592"/>
-      <w:bookmarkStart w:id="74" w:name="_Toc2951335"/>
-      <w:bookmarkStart w:id="75" w:name="_GoBack"/>
+      <w:bookmarkStart w:id="74" w:name="_Toc2859592"/>
+      <w:bookmarkStart w:id="75" w:name="_Toc2951723"/>
+      <w:r>
+        <w:t>Gantt Chart</w:t>
+      </w:r>
+      <w:bookmarkEnd w:id="74"/>
       <w:bookmarkEnd w:id="75"/>
-      <w:r>
-        <w:lastRenderedPageBreak/>
-        <w:t>Gantt Chart</w:t>
-      </w:r>
-      <w:bookmarkEnd w:id="73"/>
-      <w:bookmarkEnd w:id="74"/>
     </w:p>
     <w:p>
       <w:pPr>
@@ -24763,15 +24062,7 @@
           <w:sz w:val="24"/>
           <w:szCs w:val="24"/>
         </w:rPr>
-        <w:t xml:space="preserve">Gantt Chart of Potato Integrated Technologies can be found in Figure </w:t>
-      </w:r>
-      <w:proofErr w:type="gramStart"/>
-      <w:r>
-        <w:rPr>
-          <w:sz w:val="24"/>
-          <w:szCs w:val="24"/>
-        </w:rPr>
-        <w:t>9.</w:t>
+        <w:t>Gantt Chart of Potato Integrated Technologies can be found in Figure 9.</w:t>
       </w:r>
       <w:r>
         <w:rPr>
@@ -24780,7 +24071,6 @@
         </w:rPr>
         <w:t>3..</w:t>
       </w:r>
-      <w:proofErr w:type="gramEnd"/>
       <w:r>
         <w:rPr>
           <w:noProof/>
@@ -24828,9 +24118,8 @@
         <w:pStyle w:val="Heading1"/>
       </w:pPr>
       <w:bookmarkStart w:id="76" w:name="_Toc2859593"/>
-      <w:bookmarkStart w:id="77" w:name="_Toc2951336"/>
-      <w:r>
-        <w:lastRenderedPageBreak/>
+      <w:bookmarkStart w:id="77" w:name="_Toc2951724"/>
+      <w:r>
         <w:t>Conclusion</w:t>
       </w:r>
       <w:bookmarkEnd w:id="76"/>
@@ -25089,25 +24378,23 @@
           <w:sz w:val="24"/>
           <w:szCs w:val="24"/>
         </w:rPr>
-        <w:t xml:space="preserve">As </w:t>
-      </w:r>
-      <w:proofErr w:type="spellStart"/>
+        <w:t xml:space="preserve">As PITech engineers, we tried to find the best solution within $200 budget that will fulfill the requirements and satisfy the customer. This report is </w:t>
+      </w:r>
       <w:r>
         <w:rPr>
           <w:rFonts w:cstheme="minorHAnsi"/>
           <w:sz w:val="24"/>
           <w:szCs w:val="24"/>
         </w:rPr>
-        <w:t>PITech</w:t>
-      </w:r>
-      <w:proofErr w:type="spellEnd"/>
+        <w:t xml:space="preserve">to shows that our system </w:t>
+      </w:r>
       <w:r>
         <w:rPr>
           <w:rFonts w:cstheme="minorHAnsi"/>
           <w:sz w:val="24"/>
           <w:szCs w:val="24"/>
         </w:rPr>
-        <w:t xml:space="preserve"> engineers, we tried to find the best solution within $200 budget that will fulfill the requirements and satisfy the customer. This report is </w:t>
+        <w:t>under review can proceed into system fabrication, demonstration, and test</w:t>
       </w:r>
       <w:r>
         <w:rPr>
@@ -25115,7 +24402,7 @@
           <w:sz w:val="24"/>
           <w:szCs w:val="24"/>
         </w:rPr>
-        <w:t xml:space="preserve">to shows that our system </w:t>
+        <w:t xml:space="preserve">s. We are confident and showed that our design </w:t>
       </w:r>
       <w:r>
         <w:rPr>
@@ -25123,7 +24410,7 @@
           <w:sz w:val="24"/>
           <w:szCs w:val="24"/>
         </w:rPr>
-        <w:t>under review can proceed into system fabrication, demonstration, and test</w:t>
+        <w:t>meet</w:t>
       </w:r>
       <w:r>
         <w:rPr>
@@ -25131,7 +24418,7 @@
           <w:sz w:val="24"/>
           <w:szCs w:val="24"/>
         </w:rPr>
-        <w:t xml:space="preserve">s. We are confident and showed that our design </w:t>
+        <w:t>s</w:t>
       </w:r>
       <w:r>
         <w:rPr>
@@ -25139,7 +24426,7 @@
           <w:sz w:val="24"/>
           <w:szCs w:val="24"/>
         </w:rPr>
-        <w:t>meet</w:t>
+        <w:t xml:space="preserve"> the stated performance requirements within cost (budget), schedule, and other system constraints</w:t>
       </w:r>
       <w:r>
         <w:rPr>
@@ -25147,22 +24434,6 @@
           <w:sz w:val="24"/>
           <w:szCs w:val="24"/>
         </w:rPr>
-        <w:t>s</w:t>
-      </w:r>
-      <w:r>
-        <w:rPr>
-          <w:rFonts w:cstheme="minorHAnsi"/>
-          <w:sz w:val="24"/>
-          <w:szCs w:val="24"/>
-        </w:rPr>
-        <w:t xml:space="preserve"> the stated performance requirements within cost (budget), schedule, and other system constraints</w:t>
-      </w:r>
-      <w:r>
-        <w:rPr>
-          <w:rFonts w:cstheme="minorHAnsi"/>
-          <w:sz w:val="24"/>
-          <w:szCs w:val="24"/>
-        </w:rPr>
         <w:t>.</w:t>
       </w:r>
     </w:p>
@@ -25171,9 +24442,8 @@
         <w:pStyle w:val="Heading1"/>
       </w:pPr>
       <w:bookmarkStart w:id="78" w:name="_Toc2859594"/>
-      <w:bookmarkStart w:id="79" w:name="_Toc2951337"/>
-      <w:r>
-        <w:lastRenderedPageBreak/>
+      <w:bookmarkStart w:id="79" w:name="_Toc2951725"/>
+      <w:r>
         <w:t>References</w:t>
       </w:r>
       <w:bookmarkEnd w:id="78"/>
@@ -25182,13 +24452,7 @@
     <w:p/>
     <w:p>
       <w:r>
-        <w:t>[</w:t>
-      </w:r>
-      <w:r>
-        <w:t>1</w:t>
-      </w:r>
-      <w:r>
-        <w:t xml:space="preserve">] Figure 3.1 Retrieved from </w:t>
+        <w:t xml:space="preserve">[1] Figure 3.1 Retrieved from </w:t>
       </w:r>
       <w:hyperlink r:id="rId45" w:history="1">
         <w:r>
@@ -25210,13 +24474,7 @@
         </w:rPr>
       </w:pPr>
       <w:r>
-        <w:t>[</w:t>
-      </w:r>
-      <w:r>
-        <w:t>2</w:t>
-      </w:r>
-      <w:r>
-        <w:t>]</w:t>
+        <w:t>[2]</w:t>
       </w:r>
       <w:r>
         <w:t xml:space="preserve"> </w:t>
@@ -25270,13 +24528,8 @@
         <w:t xml:space="preserve">[4] </w:t>
       </w:r>
       <w:r>
-        <w:t xml:space="preserve">Mechatronic Design of a Soccer Robot for the Small-Size League of </w:t>
-      </w:r>
-      <w:proofErr w:type="spellStart"/>
-      <w:r>
-        <w:t>RoboCup</w:t>
-      </w:r>
-      <w:proofErr w:type="spellEnd"/>
+        <w:t>Mechatronic Design of a Soccer Robot for the Small-Size League of RoboCup</w:t>
+      </w:r>
       <w:r>
         <w:t xml:space="preserve">. Retrieved from </w:t>
       </w:r>
@@ -25297,13 +24550,7 @@
         <w:t>5</w:t>
       </w:r>
       <w:r>
-        <w:t>] Figure 3.</w:t>
-      </w:r>
-      <w:r>
-        <w:t>8</w:t>
-      </w:r>
-      <w:r>
-        <w:t xml:space="preserve"> Retrieved from </w:t>
+        <w:t xml:space="preserve">] Figure 3.8 Retrieved from </w:t>
       </w:r>
       <w:hyperlink r:id="rId49" w:history="1">
         <w:r>
@@ -25325,13 +24572,7 @@
         <w:t>6</w:t>
       </w:r>
       <w:r>
-        <w:t>] Figure 3.</w:t>
-      </w:r>
-      <w:r>
-        <w:t>9</w:t>
-      </w:r>
-      <w:r>
-        <w:t xml:space="preserve"> Retrieved from </w:t>
+        <w:t xml:space="preserve">] Figure 3.9 Retrieved from </w:t>
       </w:r>
       <w:hyperlink r:id="rId50" w:history="1">
         <w:r>
@@ -25502,29 +24743,7 @@
           <w:szCs w:val="20"/>
           <w:shd w:val="clear" w:color="auto" w:fill="FFFFFF"/>
         </w:rPr>
-        <w:t xml:space="preserve">] </w:t>
-      </w:r>
-      <w:proofErr w:type="spellStart"/>
-      <w:r>
-        <w:rPr>
-          <w:rFonts w:ascii="Arial" w:hAnsi="Arial" w:cs="Arial"/>
-          <w:color w:val="000000"/>
-          <w:sz w:val="20"/>
-          <w:szCs w:val="20"/>
-          <w:shd w:val="clear" w:color="auto" w:fill="FFFFFF"/>
-        </w:rPr>
-        <w:t>Multicopter</w:t>
-      </w:r>
-      <w:proofErr w:type="spellEnd"/>
-      <w:r>
-        <w:rPr>
-          <w:rFonts w:ascii="Arial" w:hAnsi="Arial" w:cs="Arial"/>
-          <w:color w:val="000000"/>
-          <w:sz w:val="20"/>
-          <w:szCs w:val="20"/>
-          <w:shd w:val="clear" w:color="auto" w:fill="FFFFFF"/>
-        </w:rPr>
-        <w:t xml:space="preserve"> build log. (2019). Retrieved from </w:t>
+        <w:t xml:space="preserve">] Multicopter build log. (2019). Retrieved from </w:t>
       </w:r>
       <w:hyperlink r:id="rId53" w:history="1">
         <w:r>
@@ -30599,6 +29818,37 @@
       <w:outlineLvl w:val="9"/>
     </w:pPr>
   </w:style>
+  <w:style w:type="paragraph" w:styleId="BalloonText">
+    <w:name w:val="Balloon Text"/>
+    <w:basedOn w:val="Normal"/>
+    <w:link w:val="BalloonTextChar"/>
+    <w:uiPriority w:val="99"/>
+    <w:semiHidden/>
+    <w:unhideWhenUsed/>
+    <w:rsid w:val="00CC3E48"/>
+    <w:pPr>
+      <w:spacing w:after="0" w:line="240" w:lineRule="auto"/>
+    </w:pPr>
+    <w:rPr>
+      <w:rFonts w:ascii="Segoe UI" w:hAnsi="Segoe UI" w:cs="Segoe UI"/>
+      <w:sz w:val="18"/>
+      <w:szCs w:val="18"/>
+    </w:rPr>
+  </w:style>
+  <w:style w:type="character" w:customStyle="1" w:styleId="BalloonTextChar">
+    <w:name w:val="Balloon Text Char"/>
+    <w:basedOn w:val="DefaultParagraphFont"/>
+    <w:link w:val="BalloonText"/>
+    <w:uiPriority w:val="99"/>
+    <w:semiHidden/>
+    <w:rsid w:val="00CC3E48"/>
+    <w:rPr>
+      <w:rFonts w:ascii="Segoe UI" w:hAnsi="Segoe UI" w:cs="Segoe UI"/>
+      <w:sz w:val="18"/>
+      <w:szCs w:val="18"/>
+      <w:lang w:val="en-US"/>
+    </w:rPr>
+  </w:style>
 </w:styles>
 </file>
 
@@ -30902,7 +30152,7 @@
 </file>
 
 <file path=customXml/itemProps1.xml><?xml version="1.0" encoding="utf-8"?>
-<ds:datastoreItem xmlns:ds="http://schemas.openxmlformats.org/officeDocument/2006/customXml" ds:itemID="{B4619AA8-BF8B-47D4-8AAD-B98091B93124}">
+<ds:datastoreItem xmlns:ds="http://schemas.openxmlformats.org/officeDocument/2006/customXml" ds:itemID="{BB73313F-26AD-41A0-A46E-4BAC66AF0586}">
   <ds:schemaRefs>
     <ds:schemaRef ds:uri="http://schemas.openxmlformats.org/officeDocument/2006/bibliography"/>
   </ds:schemaRefs>
